--- a/Øvelse 3.docx
+++ b/Øvelse 3.docx
@@ -207,7 +207,7 @@
           <w:color w:val="000000"/>
           <w:lang w:eastAsia="da-DK"/>
         </w:rPr>
-        <w:t>1+2.       Mål den tid der går fra en ping kommando startes i H1 til ping-respons fra H2 modtages i H1. Mål minimum-/maksimum-/gennemsnits-forsinkelsestider og standardafvigelsen for 10 på hinanden følgende ping-kommandoer</w:t>
+        <w:t>1+2. Mål den tid der går fra en ping kommando startes i H1 til ping-respons fra H2 modtages i H1. Mål minimum-/maksimum-/gennemsnits-forsinkelsestider og standardafvigelsen for 10 på hinanden følgende ping-kommandoer.</w:t>
       </w:r>
     </w:p>
     <w:p>
@@ -274,10 +274,22 @@
           <w:color w:val="000000"/>
           <w:lang w:eastAsia="da-DK"/>
         </w:rPr>
+        <w:instrText xml:space="preserve"> \* MERGEFORMAT </w:instrText>
+      </w:r>
+      <w:r>
+        <w:rPr>
+          <w:rFonts w:ascii="Arial" w:eastAsia="Times New Roman" w:hAnsi="Arial" w:cs="Arial"/>
+          <w:noProof w:val="0"/>
+          <w:color w:val="000000"/>
+          <w:lang w:eastAsia="da-DK"/>
+        </w:rPr>
         <w:fldChar w:fldCharType="separate"/>
       </w:r>
       <w:r>
-        <w:t>Figur 1</w:t>
+        <w:t xml:space="preserve">Figur </w:t>
+      </w:r>
+      <w:r>
+        <w:t>1</w:t>
       </w:r>
       <w:r>
         <w:rPr>
@@ -295,79 +307,7 @@
           <w:color w:val="000000"/>
           <w:lang w:eastAsia="da-DK"/>
         </w:rPr>
-        <w:t xml:space="preserve"> </w:t>
-      </w:r>
-      <w:r>
-        <w:rPr>
-          <w:rFonts w:ascii="Arial" w:eastAsia="Times New Roman" w:hAnsi="Arial" w:cs="Arial"/>
-          <w:noProof w:val="0"/>
-          <w:color w:val="000000"/>
-          <w:lang w:eastAsia="da-DK"/>
-        </w:rPr>
-        <w:t>ses terminalen efter ping er blevet kaldt</w:t>
-      </w:r>
-      <w:r>
-        <w:rPr>
-          <w:rFonts w:ascii="Arial" w:eastAsia="Times New Roman" w:hAnsi="Arial" w:cs="Arial"/>
-          <w:noProof w:val="0"/>
-          <w:color w:val="000000"/>
-          <w:lang w:eastAsia="da-DK"/>
-        </w:rPr>
-        <w:t xml:space="preserve"> en gang</w:t>
-      </w:r>
-      <w:r>
-        <w:rPr>
-          <w:rFonts w:ascii="Arial" w:eastAsia="Times New Roman" w:hAnsi="Arial" w:cs="Arial"/>
-          <w:noProof w:val="0"/>
-          <w:color w:val="000000"/>
-          <w:lang w:eastAsia="da-DK"/>
-        </w:rPr>
-        <w:t>.</w:t>
-      </w:r>
-      <w:r>
-        <w:rPr>
-          <w:rFonts w:ascii="Arial" w:eastAsia="Times New Roman" w:hAnsi="Arial" w:cs="Arial"/>
-          <w:noProof w:val="0"/>
-          <w:color w:val="000000"/>
-          <w:lang w:eastAsia="da-DK"/>
-        </w:rPr>
-        <w:t xml:space="preserve"> Dette er </w:t>
-      </w:r>
-      <w:r>
-        <w:rPr>
-          <w:rFonts w:ascii="Arial" w:eastAsia="Times New Roman" w:hAnsi="Arial" w:cs="Arial"/>
-          <w:noProof w:val="0"/>
-          <w:color w:val="000000"/>
-          <w:lang w:eastAsia="da-DK"/>
-        </w:rPr>
-        <w:t>1,23</w:t>
-      </w:r>
-      <w:r>
-        <w:rPr>
-          <w:rFonts w:ascii="Arial" w:eastAsia="Times New Roman" w:hAnsi="Arial" w:cs="Arial"/>
-          <w:noProof w:val="0"/>
-          <w:color w:val="000000"/>
-          <w:lang w:eastAsia="da-DK"/>
-        </w:rPr>
-        <w:t xml:space="preserve"> ms.</w:t>
-      </w:r>
-      <w:r>
-        <w:rPr>
-          <w:rFonts w:ascii="Arial" w:eastAsia="Times New Roman" w:hAnsi="Arial" w:cs="Arial"/>
-          <w:noProof w:val="0"/>
-          <w:color w:val="000000"/>
-          <w:lang w:eastAsia="da-DK"/>
-        </w:rPr>
-        <w:t xml:space="preserve"> </w:t>
-      </w:r>
-      <w:r>
-        <w:rPr>
-          <w:rFonts w:ascii="Arial" w:eastAsia="Times New Roman" w:hAnsi="Arial" w:cs="Arial"/>
-          <w:noProof w:val="0"/>
-          <w:color w:val="000000"/>
-          <w:lang w:eastAsia="da-DK"/>
-        </w:rPr>
-        <w:t xml:space="preserve">Efter der er blevet hentet 10 </w:t>
+        <w:t xml:space="preserve"> ses terminalen efter ping er blevet kaldt en gang. Dette er 1,23 ms. Efter der er blevet hentet 10 </w:t>
       </w:r>
       <w:proofErr w:type="spellStart"/>
       <w:r>
@@ -517,7 +457,7 @@
       </w:pPr>
       <w:r>
         <w:drawing>
-          <wp:inline distT="0" distB="0" distL="0" distR="0" wp14:anchorId="6803D59A" wp14:editId="04F2E06A">
+          <wp:inline distT="0" distB="0" distL="0" distR="0" wp14:anchorId="738FA48B" wp14:editId="68A865D9">
             <wp:extent cx="4410075" cy="3457575"/>
             <wp:effectExtent l="0" t="0" r="9525" b="9525"/>
             <wp:docPr id="25" name="Billede 25"/>
@@ -586,7 +526,7 @@
       </w:r>
       <w:bookmarkEnd w:id="0"/>
       <w:r>
-        <w:t xml:space="preserve"> Ping kommando fra H1 til H2</w:t>
+        <w:t xml:space="preserve"> Pinger fra H1 til H2</w:t>
       </w:r>
     </w:p>
     <w:p>
@@ -622,41 +562,107 @@
           <w:color w:val="000000"/>
           <w:lang w:eastAsia="da-DK"/>
         </w:rPr>
-        <w:t>3.       Mål den tid der går fra kommandoen ping –c 1 www.tv2.dk startes i H1 til ping-respons fra web-serveren www.tv2.dk modtages i H1.</w:t>
-      </w:r>
-    </w:p>
-    <w:p>
-      <w:pPr>
-        <w:spacing w:after="0" w:line="240" w:lineRule="auto"/>
-        <w:rPr>
-          <w:rFonts w:ascii="Times New Roman" w:eastAsia="Times New Roman" w:hAnsi="Times New Roman" w:cs="Times New Roman"/>
-          <w:noProof w:val="0"/>
-          <w:sz w:val="24"/>
-          <w:szCs w:val="24"/>
-          <w:lang w:eastAsia="da-DK"/>
-        </w:rPr>
-      </w:pPr>
-    </w:p>
-    <w:p>
-      <w:pPr>
-        <w:spacing w:after="0" w:line="240" w:lineRule="auto"/>
-        <w:ind w:hanging="360"/>
-        <w:rPr>
-          <w:rFonts w:ascii="Times New Roman" w:eastAsia="Times New Roman" w:hAnsi="Times New Roman" w:cs="Times New Roman"/>
-          <w:noProof w:val="0"/>
-          <w:sz w:val="24"/>
-          <w:szCs w:val="24"/>
-          <w:lang w:eastAsia="da-DK"/>
-        </w:rPr>
-      </w:pPr>
-      <w:r>
-        <w:rPr>
-          <w:rFonts w:ascii="Arial" w:eastAsia="Times New Roman" w:hAnsi="Arial" w:cs="Arial"/>
-          <w:noProof w:val="0"/>
-          <w:color w:val="000000"/>
-          <w:lang w:eastAsia="da-DK"/>
-        </w:rPr>
-        <w:t xml:space="preserve">På figur XXX ses terminalen efter der bliver pinget til </w:t>
+        <w:t>3.   Mål den tid der går fra kommandoen ping –c 1 www.tv2.dk startes i H1 til ping-respons fra web-serveren www.tv2.dk modtages i H1.</w:t>
+      </w:r>
+    </w:p>
+    <w:p>
+      <w:pPr>
+        <w:spacing w:after="0" w:line="240" w:lineRule="auto"/>
+        <w:rPr>
+          <w:rFonts w:ascii="Times New Roman" w:eastAsia="Times New Roman" w:hAnsi="Times New Roman" w:cs="Times New Roman"/>
+          <w:noProof w:val="0"/>
+          <w:sz w:val="24"/>
+          <w:szCs w:val="24"/>
+          <w:lang w:eastAsia="da-DK"/>
+        </w:rPr>
+      </w:pPr>
+    </w:p>
+    <w:p>
+      <w:pPr>
+        <w:spacing w:after="0" w:line="240" w:lineRule="auto"/>
+        <w:rPr>
+          <w:rFonts w:ascii="Arial" w:eastAsia="Times New Roman" w:hAnsi="Arial" w:cs="Arial"/>
+          <w:noProof w:val="0"/>
+          <w:color w:val="000000"/>
+          <w:lang w:eastAsia="da-DK"/>
+        </w:rPr>
+      </w:pPr>
+      <w:r>
+        <w:rPr>
+          <w:rFonts w:ascii="Arial" w:eastAsia="Times New Roman" w:hAnsi="Arial" w:cs="Arial"/>
+          <w:noProof w:val="0"/>
+          <w:color w:val="000000"/>
+          <w:lang w:eastAsia="da-DK"/>
+        </w:rPr>
+        <w:t xml:space="preserve">På </w:t>
+      </w:r>
+      <w:r>
+        <w:rPr>
+          <w:rFonts w:ascii="Arial" w:eastAsia="Times New Roman" w:hAnsi="Arial" w:cs="Arial"/>
+          <w:noProof w:val="0"/>
+          <w:color w:val="000000"/>
+          <w:lang w:eastAsia="da-DK"/>
+        </w:rPr>
+        <w:fldChar w:fldCharType="begin"/>
+      </w:r>
+      <w:r>
+        <w:rPr>
+          <w:rFonts w:ascii="Arial" w:eastAsia="Times New Roman" w:hAnsi="Arial" w:cs="Arial"/>
+          <w:noProof w:val="0"/>
+          <w:color w:val="000000"/>
+          <w:lang w:eastAsia="da-DK"/>
+        </w:rPr>
+        <w:instrText xml:space="preserve"> REF _Ref510548453 \h </w:instrText>
+      </w:r>
+      <w:r>
+        <w:rPr>
+          <w:rFonts w:ascii="Arial" w:eastAsia="Times New Roman" w:hAnsi="Arial" w:cs="Arial"/>
+          <w:noProof w:val="0"/>
+          <w:color w:val="000000"/>
+          <w:lang w:eastAsia="da-DK"/>
+        </w:rPr>
+      </w:r>
+      <w:r>
+        <w:rPr>
+          <w:rFonts w:ascii="Arial" w:eastAsia="Times New Roman" w:hAnsi="Arial" w:cs="Arial"/>
+          <w:noProof w:val="0"/>
+          <w:color w:val="000000"/>
+          <w:lang w:eastAsia="da-DK"/>
+        </w:rPr>
+        <w:instrText xml:space="preserve"> \* MERGEFORMAT </w:instrText>
+      </w:r>
+      <w:r>
+        <w:rPr>
+          <w:rFonts w:ascii="Arial" w:eastAsia="Times New Roman" w:hAnsi="Arial" w:cs="Arial"/>
+          <w:noProof w:val="0"/>
+          <w:color w:val="000000"/>
+          <w:lang w:eastAsia="da-DK"/>
+        </w:rPr>
+        <w:fldChar w:fldCharType="separate"/>
+      </w:r>
+      <w:r>
+        <w:t xml:space="preserve">Figur </w:t>
+      </w:r>
+      <w:r>
+        <w:t>2</w:t>
+      </w:r>
+      <w:r>
+        <w:rPr>
+          <w:rFonts w:ascii="Arial" w:eastAsia="Times New Roman" w:hAnsi="Arial" w:cs="Arial"/>
+          <w:noProof w:val="0"/>
+          <w:color w:val="000000"/>
+          <w:lang w:eastAsia="da-DK"/>
+        </w:rPr>
+        <w:fldChar w:fldCharType="end"/>
+      </w:r>
+      <w:r>
+        <w:rPr>
+          <w:rFonts w:ascii="Arial" w:eastAsia="Times New Roman" w:hAnsi="Arial" w:cs="Arial"/>
+          <w:noProof w:val="0"/>
+          <w:color w:val="000000"/>
+          <w:lang w:eastAsia="da-DK"/>
+        </w:rPr>
+        <w:t xml:space="preserve"> ses terminalen efter der bliver pinget til </w:t>
       </w:r>
       <w:hyperlink r:id="rId9" w:history="1">
         <w:r>
@@ -664,7 +670,6 @@
             <w:rFonts w:ascii="Arial" w:eastAsia="Times New Roman" w:hAnsi="Arial" w:cs="Arial"/>
             <w:noProof w:val="0"/>
             <w:color w:val="1155CC"/>
-            <w:u w:val="single"/>
             <w:lang w:eastAsia="da-DK"/>
           </w:rPr>
           <w:t>www.tv2.dk</w:t>
@@ -677,7 +682,27 @@
           <w:color w:val="000000"/>
           <w:lang w:eastAsia="da-DK"/>
         </w:rPr>
-        <w:t>. Det ses at tiden er lig med 11.9 ms</w:t>
+        <w:t xml:space="preserve">. Det ses at det tager 11.9 ms for at sende og modtage </w:t>
+      </w:r>
+      <w:proofErr w:type="spellStart"/>
+      <w:r>
+        <w:rPr>
+          <w:rFonts w:ascii="Arial" w:eastAsia="Times New Roman" w:hAnsi="Arial" w:cs="Arial"/>
+          <w:noProof w:val="0"/>
+          <w:color w:val="000000"/>
+          <w:lang w:eastAsia="da-DK"/>
+        </w:rPr>
+        <w:t>packets</w:t>
+      </w:r>
+      <w:proofErr w:type="spellEnd"/>
+      <w:r>
+        <w:rPr>
+          <w:rFonts w:ascii="Arial" w:eastAsia="Times New Roman" w:hAnsi="Arial" w:cs="Arial"/>
+          <w:noProof w:val="0"/>
+          <w:color w:val="000000"/>
+          <w:lang w:eastAsia="da-DK"/>
+        </w:rPr>
+        <w:t>.</w:t>
       </w:r>
     </w:p>
     <w:p>
@@ -692,6 +717,14 @@
           <w:lang w:eastAsia="da-DK"/>
         </w:rPr>
       </w:pPr>
+    </w:p>
+    <w:p>
+      <w:pPr>
+        <w:keepNext/>
+        <w:spacing w:after="0" w:line="240" w:lineRule="auto"/>
+        <w:ind w:hanging="360"/>
+        <w:jc w:val="center"/>
+      </w:pPr>
       <w:r>
         <w:rPr>
           <w:rFonts w:ascii="Arial" w:eastAsia="Times New Roman" w:hAnsi="Arial" w:cs="Arial"/>
@@ -699,7 +732,7 @@
           <w:lang w:eastAsia="da-DK"/>
         </w:rPr>
         <w:drawing>
-          <wp:inline distT="0" distB="0" distL="0" distR="0">
+          <wp:inline distT="0" distB="0" distL="0" distR="0" wp14:anchorId="1F5831B1" wp14:editId="15771072">
             <wp:extent cx="5730240" cy="914400"/>
             <wp:effectExtent l="0" t="0" r="3810" b="0"/>
             <wp:docPr id="29" name="Billede 29" descr="https://lh6.googleusercontent.com/2I0YqoY1IUM3vQzY_oPH32w2_ln99GVECqOblnrRFwuu0DLQwD1cOSsZXq2z4FlbRuBMuH3rXeuCwys5t588OhGPhsJOGfgiixwzoVy3Ucf-PvkTdSi4esI5VK3Hsm2uy6kXLYU"/>
@@ -750,6 +783,42 @@
     </w:p>
     <w:p>
       <w:pPr>
+        <w:pStyle w:val="Billedtekst"/>
+        <w:jc w:val="center"/>
+        <w:rPr>
+          <w:rFonts w:ascii="Times New Roman" w:eastAsia="Times New Roman" w:hAnsi="Times New Roman" w:cs="Times New Roman"/>
+          <w:noProof w:val="0"/>
+          <w:sz w:val="24"/>
+          <w:szCs w:val="24"/>
+          <w:lang w:eastAsia="da-DK"/>
+        </w:rPr>
+      </w:pPr>
+      <w:bookmarkStart w:id="1" w:name="_Ref510548453"/>
+      <w:r>
+        <w:t xml:space="preserve">Figur </w:t>
+      </w:r>
+      <w:r>
+        <w:fldChar w:fldCharType="begin"/>
+      </w:r>
+      <w:r>
+        <w:instrText xml:space="preserve"> SEQ Figur \* ARABIC </w:instrText>
+      </w:r>
+      <w:r>
+        <w:fldChar w:fldCharType="separate"/>
+      </w:r>
+      <w:r>
+        <w:t>2</w:t>
+      </w:r>
+      <w:r>
+        <w:fldChar w:fldCharType="end"/>
+      </w:r>
+      <w:bookmarkEnd w:id="1"/>
+      <w:r>
+        <w:t>: Pinger til www.tv2.dk</w:t>
+      </w:r>
+    </w:p>
+    <w:p>
+      <w:pPr>
         <w:spacing w:after="0" w:line="240" w:lineRule="auto"/>
         <w:rPr>
           <w:rFonts w:ascii="Times New Roman" w:eastAsia="Times New Roman" w:hAnsi="Times New Roman" w:cs="Times New Roman"/>
@@ -781,41 +850,99 @@
           <w:color w:val="000000"/>
           <w:lang w:eastAsia="da-DK"/>
         </w:rPr>
-        <w:t>4.       Mål minimum-/maksimum-/gennemsnits-forsinkelsestider og standardafvigelsen for 10 på hinanden følgende ping-kommandoer, udført som i punkt 3.</w:t>
-      </w:r>
-    </w:p>
-    <w:p>
-      <w:pPr>
-        <w:spacing w:after="0" w:line="240" w:lineRule="auto"/>
-        <w:rPr>
-          <w:rFonts w:ascii="Times New Roman" w:eastAsia="Times New Roman" w:hAnsi="Times New Roman" w:cs="Times New Roman"/>
-          <w:noProof w:val="0"/>
-          <w:sz w:val="24"/>
-          <w:szCs w:val="24"/>
-          <w:lang w:eastAsia="da-DK"/>
-        </w:rPr>
-      </w:pPr>
-    </w:p>
-    <w:p>
-      <w:pPr>
-        <w:spacing w:after="0" w:line="240" w:lineRule="auto"/>
-        <w:ind w:hanging="360"/>
-        <w:rPr>
-          <w:rFonts w:ascii="Times New Roman" w:eastAsia="Times New Roman" w:hAnsi="Times New Roman" w:cs="Times New Roman"/>
-          <w:noProof w:val="0"/>
-          <w:sz w:val="24"/>
-          <w:szCs w:val="24"/>
-          <w:lang w:eastAsia="da-DK"/>
-        </w:rPr>
-      </w:pPr>
-      <w:r>
-        <w:rPr>
-          <w:rFonts w:ascii="Arial" w:eastAsia="Times New Roman" w:hAnsi="Arial" w:cs="Arial"/>
-          <w:noProof w:val="0"/>
-          <w:color w:val="000000"/>
-          <w:lang w:eastAsia="da-DK"/>
-        </w:rPr>
-        <w:t xml:space="preserve">Figur XXX viser minimum/gennemsnit/maksimum efter der bliver pinget til </w:t>
+        <w:lastRenderedPageBreak/>
+        <w:t>4.   Mål minimum-/maksimum-/gennemsnits-forsinkelsestider og standardafvigelsen for 10 på hinanden følgende ping-kommandoer, udført som i punkt 3.</w:t>
+      </w:r>
+    </w:p>
+    <w:p>
+      <w:pPr>
+        <w:spacing w:after="0" w:line="240" w:lineRule="auto"/>
+        <w:rPr>
+          <w:rFonts w:ascii="Times New Roman" w:eastAsia="Times New Roman" w:hAnsi="Times New Roman" w:cs="Times New Roman"/>
+          <w:noProof w:val="0"/>
+          <w:sz w:val="24"/>
+          <w:szCs w:val="24"/>
+          <w:lang w:eastAsia="da-DK"/>
+        </w:rPr>
+      </w:pPr>
+    </w:p>
+    <w:p>
+      <w:pPr>
+        <w:spacing w:after="0" w:line="240" w:lineRule="auto"/>
+        <w:rPr>
+          <w:rFonts w:ascii="Arial" w:eastAsia="Times New Roman" w:hAnsi="Arial" w:cs="Arial"/>
+          <w:noProof w:val="0"/>
+          <w:color w:val="000000"/>
+          <w:lang w:eastAsia="da-DK"/>
+        </w:rPr>
+      </w:pPr>
+      <w:r>
+        <w:rPr>
+          <w:rFonts w:ascii="Arial" w:eastAsia="Times New Roman" w:hAnsi="Arial" w:cs="Arial"/>
+          <w:noProof w:val="0"/>
+          <w:color w:val="000000"/>
+          <w:lang w:eastAsia="da-DK"/>
+        </w:rPr>
+        <w:fldChar w:fldCharType="begin"/>
+      </w:r>
+      <w:r>
+        <w:rPr>
+          <w:rFonts w:ascii="Arial" w:eastAsia="Times New Roman" w:hAnsi="Arial" w:cs="Arial"/>
+          <w:noProof w:val="0"/>
+          <w:color w:val="000000"/>
+          <w:lang w:eastAsia="da-DK"/>
+        </w:rPr>
+        <w:instrText xml:space="preserve"> REF _Ref510548550 \h </w:instrText>
+      </w:r>
+      <w:r>
+        <w:rPr>
+          <w:rFonts w:ascii="Arial" w:eastAsia="Times New Roman" w:hAnsi="Arial" w:cs="Arial"/>
+          <w:noProof w:val="0"/>
+          <w:color w:val="000000"/>
+          <w:lang w:eastAsia="da-DK"/>
+        </w:rPr>
+      </w:r>
+      <w:r>
+        <w:rPr>
+          <w:rFonts w:ascii="Arial" w:eastAsia="Times New Roman" w:hAnsi="Arial" w:cs="Arial"/>
+          <w:noProof w:val="0"/>
+          <w:color w:val="000000"/>
+          <w:lang w:eastAsia="da-DK"/>
+        </w:rPr>
+        <w:instrText xml:space="preserve"> \* MERGEFORMAT </w:instrText>
+      </w:r>
+      <w:r>
+        <w:rPr>
+          <w:rFonts w:ascii="Arial" w:eastAsia="Times New Roman" w:hAnsi="Arial" w:cs="Arial"/>
+          <w:noProof w:val="0"/>
+          <w:color w:val="000000"/>
+          <w:lang w:eastAsia="da-DK"/>
+        </w:rPr>
+        <w:fldChar w:fldCharType="separate"/>
+      </w:r>
+      <w:r>
+        <w:t xml:space="preserve">Figur </w:t>
+      </w:r>
+      <w:r>
+        <w:t>3</w:t>
+      </w:r>
+      <w:r>
+        <w:rPr>
+          <w:rFonts w:ascii="Arial" w:eastAsia="Times New Roman" w:hAnsi="Arial" w:cs="Arial"/>
+          <w:noProof w:val="0"/>
+          <w:color w:val="000000"/>
+          <w:lang w:eastAsia="da-DK"/>
+        </w:rPr>
+        <w:fldChar w:fldCharType="end"/>
+      </w:r>
+      <w:r>
+        <w:rPr>
+          <w:rFonts w:ascii="Arial" w:eastAsia="Times New Roman" w:hAnsi="Arial" w:cs="Arial"/>
+          <w:noProof w:val="0"/>
+          <w:color w:val="000000"/>
+          <w:lang w:eastAsia="da-DK"/>
+        </w:rPr>
+        <w:t xml:space="preserve"> viser minimum/gennemsnit/maksimum efter der bliver pinget til </w:t>
       </w:r>
       <w:hyperlink r:id="rId11" w:history="1">
         <w:r>
@@ -823,7 +950,6 @@
             <w:rFonts w:ascii="Arial" w:eastAsia="Times New Roman" w:hAnsi="Arial" w:cs="Arial"/>
             <w:noProof w:val="0"/>
             <w:color w:val="1155CC"/>
-            <w:u w:val="single"/>
             <w:lang w:eastAsia="da-DK"/>
           </w:rPr>
           <w:t>www.tv2.dk</w:t>
@@ -851,16 +977,22 @@
           <w:lang w:eastAsia="da-DK"/>
         </w:rPr>
       </w:pPr>
-      <w:bookmarkStart w:id="1" w:name="_GoBack"/>
-      <w:r>
-        <w:rPr>
-          <w:rFonts w:ascii="Arial" w:eastAsia="Times New Roman" w:hAnsi="Arial" w:cs="Arial"/>
-          <w:color w:val="000000"/>
-          <w:lang w:eastAsia="da-DK"/>
-        </w:rPr>
-        <w:lastRenderedPageBreak/>
+    </w:p>
+    <w:p>
+      <w:pPr>
+        <w:keepNext/>
+        <w:spacing w:after="0" w:line="240" w:lineRule="auto"/>
+        <w:ind w:hanging="360"/>
+        <w:jc w:val="center"/>
+      </w:pPr>
+      <w:r>
+        <w:rPr>
+          <w:rFonts w:ascii="Arial" w:eastAsia="Times New Roman" w:hAnsi="Arial" w:cs="Arial"/>
+          <w:color w:val="000000"/>
+          <w:lang w:eastAsia="da-DK"/>
+        </w:rPr>
         <w:drawing>
-          <wp:inline distT="0" distB="0" distL="0" distR="0">
+          <wp:inline distT="0" distB="0" distL="0" distR="0" wp14:anchorId="13BEA149" wp14:editId="133E2605">
             <wp:extent cx="5730240" cy="2087880"/>
             <wp:effectExtent l="0" t="0" r="3810" b="7620"/>
             <wp:docPr id="28" name="Billede 28" descr="https://lh4.googleusercontent.com/Lj9vKAMRhQyYz_QYHxY-xaEbHQc0t7tzvvS6Qvh0i9uUwRmS_1SVhVZiL7527sbeBdCO4reGLYu5E6WyelioFvUatPKxvRFDs8BJm4OrlYd89uxEiciqMj9kAM-ufJnxXR50ABk"/>
@@ -908,7 +1040,42 @@
           </wp:inline>
         </w:drawing>
       </w:r>
-      <w:bookmarkEnd w:id="1"/>
+    </w:p>
+    <w:p>
+      <w:pPr>
+        <w:pStyle w:val="Billedtekst"/>
+        <w:jc w:val="center"/>
+        <w:rPr>
+          <w:rFonts w:ascii="Times New Roman" w:eastAsia="Times New Roman" w:hAnsi="Times New Roman" w:cs="Times New Roman"/>
+          <w:noProof w:val="0"/>
+          <w:sz w:val="24"/>
+          <w:szCs w:val="24"/>
+          <w:lang w:eastAsia="da-DK"/>
+        </w:rPr>
+      </w:pPr>
+      <w:bookmarkStart w:id="2" w:name="_Ref510548550"/>
+      <w:r>
+        <w:t xml:space="preserve">Figur </w:t>
+      </w:r>
+      <w:r>
+        <w:fldChar w:fldCharType="begin"/>
+      </w:r>
+      <w:r>
+        <w:instrText xml:space="preserve"> SEQ Figur \* ARABIC </w:instrText>
+      </w:r>
+      <w:r>
+        <w:fldChar w:fldCharType="separate"/>
+      </w:r>
+      <w:r>
+        <w:t>3</w:t>
+      </w:r>
+      <w:r>
+        <w:fldChar w:fldCharType="end"/>
+      </w:r>
+      <w:bookmarkEnd w:id="2"/>
+      <w:r>
+        <w:t>: Gennemsnittet af 10 packets sendt til www.tv2.dk</w:t>
+      </w:r>
     </w:p>
     <w:p>
       <w:pPr>
@@ -943,7 +1110,7 @@
           <w:color w:val="000000"/>
           <w:lang w:eastAsia="da-DK"/>
         </w:rPr>
-        <w:t xml:space="preserve">5.       Mål den tid der går fra en </w:t>
+        <w:t xml:space="preserve">5.   Mål den tid der går fra en </w:t>
       </w:r>
       <w:proofErr w:type="spellStart"/>
       <w:r>
@@ -1017,7 +1184,6 @@
             <w:rFonts w:ascii="Arial" w:eastAsia="Times New Roman" w:hAnsi="Arial" w:cs="Arial"/>
             <w:noProof w:val="0"/>
             <w:color w:val="1155CC"/>
-            <w:u w:val="single"/>
             <w:lang w:eastAsia="da-DK"/>
           </w:rPr>
           <w:t>www.kims.dk</w:t>
@@ -1050,7 +1216,75 @@
           <w:color w:val="000000"/>
           <w:lang w:eastAsia="da-DK"/>
         </w:rPr>
-        <w:t xml:space="preserve">På figur XXX ses et udsnit af </w:t>
+        <w:t xml:space="preserve">På </w:t>
+      </w:r>
+      <w:r>
+        <w:rPr>
+          <w:rFonts w:ascii="Arial" w:eastAsia="Times New Roman" w:hAnsi="Arial" w:cs="Arial"/>
+          <w:noProof w:val="0"/>
+          <w:color w:val="000000"/>
+          <w:lang w:eastAsia="da-DK"/>
+        </w:rPr>
+        <w:fldChar w:fldCharType="begin"/>
+      </w:r>
+      <w:r>
+        <w:rPr>
+          <w:rFonts w:ascii="Arial" w:eastAsia="Times New Roman" w:hAnsi="Arial" w:cs="Arial"/>
+          <w:noProof w:val="0"/>
+          <w:color w:val="000000"/>
+          <w:lang w:eastAsia="da-DK"/>
+        </w:rPr>
+        <w:instrText xml:space="preserve"> REF _Ref510549463 \h </w:instrText>
+      </w:r>
+      <w:r>
+        <w:rPr>
+          <w:rFonts w:ascii="Arial" w:eastAsia="Times New Roman" w:hAnsi="Arial" w:cs="Arial"/>
+          <w:noProof w:val="0"/>
+          <w:color w:val="000000"/>
+          <w:lang w:eastAsia="da-DK"/>
+        </w:rPr>
+      </w:r>
+      <w:r>
+        <w:rPr>
+          <w:rFonts w:ascii="Arial" w:eastAsia="Times New Roman" w:hAnsi="Arial" w:cs="Arial"/>
+          <w:noProof w:val="0"/>
+          <w:color w:val="000000"/>
+          <w:lang w:eastAsia="da-DK"/>
+        </w:rPr>
+        <w:instrText xml:space="preserve"> \* MERGEFORMAT </w:instrText>
+      </w:r>
+      <w:r>
+        <w:rPr>
+          <w:rFonts w:ascii="Arial" w:eastAsia="Times New Roman" w:hAnsi="Arial" w:cs="Arial"/>
+          <w:noProof w:val="0"/>
+          <w:color w:val="000000"/>
+          <w:lang w:eastAsia="da-DK"/>
+        </w:rPr>
+        <w:fldChar w:fldCharType="separate"/>
+      </w:r>
+      <w:r>
+        <w:t xml:space="preserve">Figur </w:t>
+      </w:r>
+      <w:r>
+        <w:t>4</w:t>
+      </w:r>
+      <w:r>
+        <w:rPr>
+          <w:rFonts w:ascii="Arial" w:eastAsia="Times New Roman" w:hAnsi="Arial" w:cs="Arial"/>
+          <w:noProof w:val="0"/>
+          <w:color w:val="000000"/>
+          <w:lang w:eastAsia="da-DK"/>
+        </w:rPr>
+        <w:fldChar w:fldCharType="end"/>
+      </w:r>
+      <w:r>
+        <w:rPr>
+          <w:rFonts w:ascii="Arial" w:eastAsia="Times New Roman" w:hAnsi="Arial" w:cs="Arial"/>
+          <w:noProof w:val="0"/>
+          <w:color w:val="000000"/>
+          <w:lang w:eastAsia="da-DK"/>
+        </w:rPr>
+        <w:t xml:space="preserve"> ses et udsnit af </w:t>
       </w:r>
       <w:proofErr w:type="spellStart"/>
       <w:r>
@@ -1070,23 +1304,17 @@
           <w:color w:val="000000"/>
           <w:lang w:eastAsia="da-DK"/>
         </w:rPr>
-        <w:t xml:space="preserve">, hvor den første DNS er en forespørgsel efter kims.dk. Herefter modtages respons fra kims.dk. </w:t>
-      </w:r>
-    </w:p>
-    <w:p>
-      <w:pPr>
-        <w:spacing w:after="0" w:line="240" w:lineRule="auto"/>
-        <w:jc w:val="center"/>
-        <w:rPr>
-          <w:rFonts w:ascii="Arial" w:eastAsia="Times New Roman" w:hAnsi="Arial" w:cs="Arial"/>
-          <w:noProof w:val="0"/>
-          <w:color w:val="000000"/>
-          <w:lang w:eastAsia="da-DK"/>
-        </w:rPr>
+        <w:t>, hvor den første DNS er en forespørgsel efter kims.dk. Herefter modtages respons fra kims.dk. Det tager ca. 28ms før den første respons kommer fra kims.dk</w:t>
+      </w:r>
+    </w:p>
+    <w:p>
+      <w:pPr>
+        <w:keepNext/>
+        <w:spacing w:after="0" w:line="240" w:lineRule="auto"/>
       </w:pPr>
       <w:r>
         <w:drawing>
-          <wp:inline distT="0" distB="0" distL="0" distR="0" wp14:anchorId="54B2A029" wp14:editId="4B043254">
+          <wp:inline distT="0" distB="0" distL="0" distR="0" wp14:anchorId="52453FA5" wp14:editId="45A76EC3">
             <wp:extent cx="6120130" cy="1227455"/>
             <wp:effectExtent l="0" t="0" r="0" b="0"/>
             <wp:docPr id="32" name="Billede 32"/>
@@ -1124,6 +1352,41 @@
     </w:p>
     <w:p>
       <w:pPr>
+        <w:pStyle w:val="Billedtekst"/>
+        <w:jc w:val="center"/>
+        <w:rPr>
+          <w:rFonts w:ascii="Arial" w:eastAsia="Times New Roman" w:hAnsi="Arial" w:cs="Arial"/>
+          <w:noProof w:val="0"/>
+          <w:color w:val="000000"/>
+          <w:lang w:eastAsia="da-DK"/>
+        </w:rPr>
+      </w:pPr>
+      <w:bookmarkStart w:id="3" w:name="_Ref510549463"/>
+      <w:r>
+        <w:t xml:space="preserve">Figur </w:t>
+      </w:r>
+      <w:r>
+        <w:fldChar w:fldCharType="begin"/>
+      </w:r>
+      <w:r>
+        <w:instrText xml:space="preserve"> SEQ Figur \* ARABIC </w:instrText>
+      </w:r>
+      <w:r>
+        <w:fldChar w:fldCharType="separate"/>
+      </w:r>
+      <w:r>
+        <w:t>4</w:t>
+      </w:r>
+      <w:r>
+        <w:fldChar w:fldCharType="end"/>
+      </w:r>
+      <w:bookmarkEnd w:id="3"/>
+      <w:r>
+        <w:t>: Wireshark billede af når man åbner browseren og går ind på www.kims.dk</w:t>
+      </w:r>
+    </w:p>
+    <w:p>
+      <w:pPr>
         <w:spacing w:after="0" w:line="240" w:lineRule="auto"/>
         <w:rPr>
           <w:rFonts w:ascii="Times New Roman" w:eastAsia="Times New Roman" w:hAnsi="Times New Roman" w:cs="Times New Roman"/>
@@ -1156,7 +1419,7 @@
           <w:color w:val="000000"/>
           <w:lang w:eastAsia="da-DK"/>
         </w:rPr>
-        <w:t xml:space="preserve">6.       Mål vha. samme målemetode den tid der går fra en australsk </w:t>
+        <w:t xml:space="preserve">6.   Mål vha. samme målemetode den tid der går fra en australsk </w:t>
       </w:r>
       <w:proofErr w:type="spellStart"/>
       <w:r>
@@ -1185,22 +1448,16 @@
     </w:p>
     <w:p>
       <w:pPr>
+        <w:keepNext/>
         <w:spacing w:after="0" w:line="240" w:lineRule="auto"/>
         <w:ind w:hanging="360"/>
         <w:jc w:val="center"/>
-        <w:rPr>
-          <w:rFonts w:ascii="Times New Roman" w:eastAsia="Times New Roman" w:hAnsi="Times New Roman" w:cs="Times New Roman"/>
-          <w:noProof w:val="0"/>
-          <w:sz w:val="24"/>
-          <w:szCs w:val="24"/>
-          <w:lang w:eastAsia="da-DK"/>
-        </w:rPr>
       </w:pPr>
       <w:r>
         <w:drawing>
-          <wp:inline distT="0" distB="0" distL="0" distR="0" wp14:anchorId="076B6793" wp14:editId="3E712E58">
-            <wp:extent cx="6120130" cy="946785"/>
-            <wp:effectExtent l="0" t="0" r="0" b="5715"/>
+          <wp:inline distT="0" distB="0" distL="0" distR="0" wp14:anchorId="4351162B" wp14:editId="18CC359B">
+            <wp:extent cx="6444402" cy="996950"/>
+            <wp:effectExtent l="0" t="0" r="0" b="0"/>
             <wp:docPr id="33" name="Billede 33"/>
             <wp:cNvGraphicFramePr>
               <a:graphicFrameLocks xmlns:a="http://schemas.openxmlformats.org/drawingml/2006/main" noChangeAspect="1"/>
@@ -1221,7 +1478,7 @@
                   <pic:spPr>
                     <a:xfrm>
                       <a:off x="0" y="0"/>
-                      <a:ext cx="6120130" cy="946785"/>
+                      <a:ext cx="6478664" cy="1002250"/>
                     </a:xfrm>
                     <a:prstGeom prst="rect">
                       <a:avLst/>
@@ -1236,6 +1493,42 @@
     </w:p>
     <w:p>
       <w:pPr>
+        <w:pStyle w:val="Billedtekst"/>
+        <w:jc w:val="center"/>
+        <w:rPr>
+          <w:rFonts w:ascii="Times New Roman" w:eastAsia="Times New Roman" w:hAnsi="Times New Roman" w:cs="Times New Roman"/>
+          <w:noProof w:val="0"/>
+          <w:sz w:val="24"/>
+          <w:szCs w:val="24"/>
+          <w:lang w:eastAsia="da-DK"/>
+        </w:rPr>
+      </w:pPr>
+      <w:bookmarkStart w:id="4" w:name="_Ref510551074"/>
+      <w:r>
+        <w:t xml:space="preserve">Figur </w:t>
+      </w:r>
+      <w:r>
+        <w:fldChar w:fldCharType="begin"/>
+      </w:r>
+      <w:r>
+        <w:instrText xml:space="preserve"> SEQ Figur \* ARABIC </w:instrText>
+      </w:r>
+      <w:r>
+        <w:fldChar w:fldCharType="separate"/>
+      </w:r>
+      <w:r>
+        <w:t>5</w:t>
+      </w:r>
+      <w:r>
+        <w:fldChar w:fldCharType="end"/>
+      </w:r>
+      <w:bookmarkEnd w:id="4"/>
+      <w:r>
+        <w:t>: Wireshark billede af når man åbner browseren og går ind på www.australia.gov.au</w:t>
+      </w:r>
+    </w:p>
+    <w:p>
+      <w:pPr>
         <w:spacing w:after="0" w:line="240" w:lineRule="auto"/>
         <w:ind w:hanging="360"/>
         <w:rPr>
@@ -1282,26 +1575,123 @@
           <w:lang w:eastAsia="da-DK"/>
         </w:rPr>
       </w:pPr>
-    </w:p>
-    <w:p>
-      <w:pPr>
-        <w:spacing w:after="0" w:line="240" w:lineRule="auto"/>
-        <w:rPr>
-          <w:rFonts w:ascii="Times New Roman" w:eastAsia="Times New Roman" w:hAnsi="Times New Roman" w:cs="Times New Roman"/>
-          <w:noProof w:val="0"/>
-          <w:sz w:val="24"/>
-          <w:szCs w:val="24"/>
-          <w:lang w:eastAsia="da-DK"/>
-        </w:rPr>
-      </w:pPr>
-      <w:r>
-        <w:rPr>
-          <w:rFonts w:ascii="Arial" w:eastAsia="Times New Roman" w:hAnsi="Arial" w:cs="Arial"/>
-          <w:noProof w:val="0"/>
-          <w:color w:val="000000"/>
-          <w:lang w:eastAsia="da-DK"/>
-        </w:rPr>
-        <w:t>Det tager længere tid at anmode om at hente en pakke ved den australske hjemmeside. Dette er grundet at den australske server er længere væk end den danske server.</w:t>
+      <w:r>
+        <w:rPr>
+          <w:rFonts w:ascii="Arial" w:eastAsia="Times New Roman" w:hAnsi="Arial" w:cs="Arial"/>
+          <w:noProof w:val="0"/>
+          <w:color w:val="000000"/>
+          <w:lang w:eastAsia="da-DK"/>
+        </w:rPr>
+        <w:lastRenderedPageBreak/>
+        <w:t xml:space="preserve">På </w:t>
+      </w:r>
+      <w:r>
+        <w:rPr>
+          <w:rFonts w:ascii="Arial" w:eastAsia="Times New Roman" w:hAnsi="Arial" w:cs="Arial"/>
+          <w:noProof w:val="0"/>
+          <w:color w:val="000000"/>
+          <w:lang w:eastAsia="da-DK"/>
+        </w:rPr>
+        <w:fldChar w:fldCharType="begin"/>
+      </w:r>
+      <w:r>
+        <w:rPr>
+          <w:rFonts w:ascii="Arial" w:eastAsia="Times New Roman" w:hAnsi="Arial" w:cs="Arial"/>
+          <w:noProof w:val="0"/>
+          <w:color w:val="000000"/>
+          <w:lang w:eastAsia="da-DK"/>
+        </w:rPr>
+        <w:instrText xml:space="preserve"> REF _Ref510551074 \h </w:instrText>
+      </w:r>
+      <w:r>
+        <w:rPr>
+          <w:rFonts w:ascii="Arial" w:eastAsia="Times New Roman" w:hAnsi="Arial" w:cs="Arial"/>
+          <w:noProof w:val="0"/>
+          <w:color w:val="000000"/>
+          <w:lang w:eastAsia="da-DK"/>
+        </w:rPr>
+      </w:r>
+      <w:r>
+        <w:rPr>
+          <w:rFonts w:ascii="Arial" w:eastAsia="Times New Roman" w:hAnsi="Arial" w:cs="Arial"/>
+          <w:noProof w:val="0"/>
+          <w:color w:val="000000"/>
+          <w:lang w:eastAsia="da-DK"/>
+        </w:rPr>
+        <w:instrText xml:space="preserve"> \* MERGEFORMAT </w:instrText>
+      </w:r>
+      <w:r>
+        <w:rPr>
+          <w:rFonts w:ascii="Arial" w:eastAsia="Times New Roman" w:hAnsi="Arial" w:cs="Arial"/>
+          <w:noProof w:val="0"/>
+          <w:color w:val="000000"/>
+          <w:lang w:eastAsia="da-DK"/>
+        </w:rPr>
+        <w:fldChar w:fldCharType="separate"/>
+      </w:r>
+      <w:r>
+        <w:t xml:space="preserve">Figur </w:t>
+      </w:r>
+      <w:r>
+        <w:t>5</w:t>
+      </w:r>
+      <w:r>
+        <w:rPr>
+          <w:rFonts w:ascii="Arial" w:eastAsia="Times New Roman" w:hAnsi="Arial" w:cs="Arial"/>
+          <w:noProof w:val="0"/>
+          <w:color w:val="000000"/>
+          <w:lang w:eastAsia="da-DK"/>
+        </w:rPr>
+        <w:fldChar w:fldCharType="end"/>
+      </w:r>
+      <w:r>
+        <w:rPr>
+          <w:rFonts w:ascii="Arial" w:eastAsia="Times New Roman" w:hAnsi="Arial" w:cs="Arial"/>
+          <w:noProof w:val="0"/>
+          <w:color w:val="000000"/>
+          <w:lang w:eastAsia="da-DK"/>
+        </w:rPr>
+        <w:t xml:space="preserve"> vises at det tager længere tid at anmode om at hente en pakke ved den australske hjemmeside. Begrundelse for dette er at den australske server er længere væk end den danske server, hvor </w:t>
+      </w:r>
+      <w:proofErr w:type="spellStart"/>
+      <w:r>
+        <w:rPr>
+          <w:rFonts w:ascii="Arial" w:eastAsia="Times New Roman" w:hAnsi="Arial" w:cs="Arial"/>
+          <w:noProof w:val="0"/>
+          <w:color w:val="000000"/>
+          <w:lang w:eastAsia="da-DK"/>
+        </w:rPr>
+        <w:t>propagation</w:t>
+      </w:r>
+      <w:proofErr w:type="spellEnd"/>
+      <w:r>
+        <w:rPr>
+          <w:rFonts w:ascii="Arial" w:eastAsia="Times New Roman" w:hAnsi="Arial" w:cs="Arial"/>
+          <w:noProof w:val="0"/>
+          <w:color w:val="000000"/>
+          <w:lang w:eastAsia="da-DK"/>
+        </w:rPr>
+        <w:t xml:space="preserve"> </w:t>
+      </w:r>
+      <w:proofErr w:type="spellStart"/>
+      <w:r>
+        <w:rPr>
+          <w:rFonts w:ascii="Arial" w:eastAsia="Times New Roman" w:hAnsi="Arial" w:cs="Arial"/>
+          <w:noProof w:val="0"/>
+          <w:color w:val="000000"/>
+          <w:lang w:eastAsia="da-DK"/>
+        </w:rPr>
+        <w:t>delay</w:t>
+      </w:r>
+      <w:proofErr w:type="spellEnd"/>
+      <w:r>
+        <w:rPr>
+          <w:rFonts w:ascii="Arial" w:eastAsia="Times New Roman" w:hAnsi="Arial" w:cs="Arial"/>
+          <w:noProof w:val="0"/>
+          <w:color w:val="000000"/>
+          <w:lang w:eastAsia="da-DK"/>
+        </w:rPr>
+        <w:t xml:space="preserve"> bliver meget større. Det tager ca. 41ms for at modtage den første respons.</w:t>
       </w:r>
     </w:p>
     <w:p>
@@ -1346,7 +1736,7 @@
           <w:color w:val="000000"/>
           <w:lang w:eastAsia="da-DK"/>
         </w:rPr>
-        <w:t xml:space="preserve">8.       Undersøg vha. </w:t>
+        <w:t xml:space="preserve">8.   Undersøg vha. </w:t>
       </w:r>
       <w:proofErr w:type="spellStart"/>
       <w:r>
@@ -1394,25 +1784,43 @@
           <w:color w:val="000000"/>
           <w:lang w:eastAsia="da-DK"/>
         </w:rPr>
-        <w:t xml:space="preserve"> hentes vha. en Web Browser:</w:t>
-      </w:r>
-    </w:p>
-    <w:p>
-      <w:pPr>
+        <w:t xml:space="preserve"> hentes vha. en Web Browser: kurser.iha.dk/</w:t>
+      </w:r>
+      <w:proofErr w:type="spellStart"/>
+      <w:r>
+        <w:rPr>
+          <w:rFonts w:ascii="Arial" w:eastAsia="Times New Roman" w:hAnsi="Arial" w:cs="Arial"/>
+          <w:b/>
+          <w:bCs/>
+          <w:noProof w:val="0"/>
+          <w:color w:val="000000"/>
+          <w:lang w:eastAsia="da-DK"/>
+        </w:rPr>
+        <w:t>eit</w:t>
+      </w:r>
+      <w:proofErr w:type="spellEnd"/>
+      <w:r>
+        <w:rPr>
+          <w:rFonts w:ascii="Arial" w:eastAsia="Times New Roman" w:hAnsi="Arial" w:cs="Arial"/>
+          <w:b/>
+          <w:bCs/>
+          <w:noProof w:val="0"/>
+          <w:color w:val="000000"/>
+          <w:lang w:eastAsia="da-DK"/>
+        </w:rPr>
+        <w:t>/it-dkt1/test.htm</w:t>
+      </w:r>
+    </w:p>
+    <w:p>
+      <w:pPr>
+        <w:keepNext/>
         <w:spacing w:after="0" w:line="240" w:lineRule="auto"/>
         <w:ind w:hanging="360"/>
-        <w:rPr>
-          <w:rFonts w:ascii="Times New Roman" w:eastAsia="Times New Roman" w:hAnsi="Times New Roman" w:cs="Times New Roman"/>
-          <w:noProof w:val="0"/>
-          <w:sz w:val="24"/>
-          <w:szCs w:val="24"/>
-          <w:lang w:eastAsia="da-DK"/>
-        </w:rPr>
-      </w:pPr>
-      <w:r>
-        <w:lastRenderedPageBreak/>
+        <w:jc w:val="center"/>
+      </w:pPr>
+      <w:r>
         <w:drawing>
-          <wp:inline distT="0" distB="0" distL="0" distR="0" wp14:anchorId="350C00F0" wp14:editId="706C9B64">
+          <wp:inline distT="0" distB="0" distL="0" distR="0" wp14:anchorId="6D3147CF" wp14:editId="169CBB80">
             <wp:extent cx="6120130" cy="1327150"/>
             <wp:effectExtent l="0" t="0" r="0" b="6350"/>
             <wp:docPr id="34" name="Billede 34"/>
@@ -1450,17 +1858,66 @@
     </w:p>
     <w:p>
       <w:pPr>
+        <w:pStyle w:val="Billedtekst"/>
+        <w:jc w:val="center"/>
+      </w:pPr>
+      <w:bookmarkStart w:id="5" w:name="_Ref510551397"/>
+      <w:r>
+        <w:t xml:space="preserve">Figur </w:t>
+      </w:r>
+      <w:r>
+        <w:fldChar w:fldCharType="begin"/>
+      </w:r>
+      <w:r>
+        <w:instrText xml:space="preserve"> SEQ Figur \* ARABIC </w:instrText>
+      </w:r>
+      <w:r>
+        <w:fldChar w:fldCharType="separate"/>
+      </w:r>
+      <w:r>
+        <w:t>6</w:t>
+      </w:r>
+      <w:r>
+        <w:fldChar w:fldCharType="end"/>
+      </w:r>
+      <w:bookmarkEnd w:id="5"/>
+      <w:r>
+        <w:t>: Wireshark billede af når man går ind på kurser.iha.dk</w:t>
+      </w:r>
+    </w:p>
+    <w:p>
+      <w:r>
+        <w:t xml:space="preserve">Læg særlig opmærksom på nummer 10 på </w:t>
+      </w:r>
+      <w:r>
+        <w:fldChar w:fldCharType="begin"/>
+      </w:r>
+      <w:r>
+        <w:instrText xml:space="preserve"> REF _Ref510551397 \h </w:instrText>
+      </w:r>
+      <w:r>
+        <w:instrText xml:space="preserve"> \* MERGEFORMAT </w:instrText>
+      </w:r>
+      <w:r>
+        <w:fldChar w:fldCharType="separate"/>
+      </w:r>
+      <w:r>
+        <w:t xml:space="preserve">Figur </w:t>
+      </w:r>
+      <w:r>
+        <w:t>6</w:t>
+      </w:r>
+      <w:r>
+        <w:fldChar w:fldCharType="end"/>
+      </w:r>
+      <w:r>
+        <w:t xml:space="preserve">. Der bliver hentet noget fra denne side imellem 7 og 17. Det der specifikt bliver hentet er en http side med version 1.1 som er ved nummer 10. Der kommer et TCP three-way handshake imellem H1 og hjemmesiden ved 7 og 8. Igennem 11 og 16 bliver der sendt konstant noget data hvor 17 fortæller med FIN at hjemmesiden er modtaget. </w:t>
+      </w:r>
+    </w:p>
+    <w:p>
+      <w:pPr>
         <w:spacing w:after="0" w:line="240" w:lineRule="auto"/>
         <w:ind w:hanging="360"/>
-        <w:rPr>
-          <w:rFonts w:ascii="Times New Roman" w:eastAsia="Times New Roman" w:hAnsi="Times New Roman" w:cs="Times New Roman"/>
-          <w:noProof w:val="0"/>
-          <w:sz w:val="24"/>
-          <w:szCs w:val="24"/>
-          <w:lang w:eastAsia="da-DK"/>
-        </w:rPr>
-      </w:pPr>
-      <w:r>
         <w:rPr>
           <w:rFonts w:ascii="Arial" w:eastAsia="Times New Roman" w:hAnsi="Arial" w:cs="Arial"/>
           <w:b/>
@@ -1469,41 +1926,6 @@
           <w:color w:val="000000"/>
           <w:lang w:eastAsia="da-DK"/>
         </w:rPr>
-        <w:t>9.       Installer en web-server (apache, nyeste stabile version) i din virtuelle maskine (H1).</w:t>
-      </w:r>
-    </w:p>
-    <w:p>
-      <w:pPr>
-        <w:spacing w:after="0" w:line="240" w:lineRule="auto"/>
-        <w:rPr>
-          <w:rFonts w:ascii="Times New Roman" w:eastAsia="Times New Roman" w:hAnsi="Times New Roman" w:cs="Times New Roman"/>
-          <w:noProof w:val="0"/>
-          <w:sz w:val="24"/>
-          <w:szCs w:val="24"/>
-          <w:lang w:eastAsia="da-DK"/>
-        </w:rPr>
-      </w:pPr>
-      <w:r>
-        <w:rPr>
-          <w:rFonts w:ascii="Arial" w:eastAsia="Times New Roman" w:hAnsi="Arial" w:cs="Arial"/>
-          <w:noProof w:val="0"/>
-          <w:color w:val="000000"/>
-          <w:lang w:eastAsia="da-DK"/>
-        </w:rPr>
-        <w:t xml:space="preserve"> </w:t>
-      </w:r>
-    </w:p>
-    <w:p>
-      <w:pPr>
-        <w:spacing w:after="0" w:line="240" w:lineRule="auto"/>
-        <w:ind w:hanging="360"/>
-        <w:rPr>
-          <w:rFonts w:ascii="Times New Roman" w:eastAsia="Times New Roman" w:hAnsi="Times New Roman" w:cs="Times New Roman"/>
-          <w:noProof w:val="0"/>
-          <w:sz w:val="24"/>
-          <w:szCs w:val="24"/>
-          <w:lang w:eastAsia="da-DK"/>
-        </w:rPr>
       </w:pPr>
       <w:r>
         <w:rPr>
@@ -1514,7 +1936,7 @@
           <w:color w:val="000000"/>
           <w:lang w:eastAsia="da-DK"/>
         </w:rPr>
-        <w:t xml:space="preserve">10.   Etabler en LAN-forbindelse mellem </w:t>
+        <w:t xml:space="preserve">10. Etabler en LAN-forbindelse mellem </w:t>
       </w:r>
       <w:proofErr w:type="gramStart"/>
       <w:r>
@@ -1601,6 +2023,290 @@
           <w:lang w:eastAsia="da-DK"/>
         </w:rPr>
       </w:pPr>
+    </w:p>
+    <w:p>
+      <w:pPr>
+        <w:spacing w:after="0" w:line="240" w:lineRule="auto"/>
+        <w:ind w:hanging="360"/>
+      </w:pPr>
+      <w:r>
+        <w:rPr>
+          <w:rFonts w:ascii="Times New Roman" w:eastAsia="Times New Roman" w:hAnsi="Times New Roman" w:cs="Times New Roman"/>
+          <w:noProof w:val="0"/>
+          <w:sz w:val="24"/>
+          <w:szCs w:val="24"/>
+          <w:lang w:eastAsia="da-DK"/>
+        </w:rPr>
+        <w:tab/>
+      </w:r>
+      <w:r>
+        <w:rPr>
+          <w:rFonts w:ascii="Times New Roman" w:eastAsia="Times New Roman" w:hAnsi="Times New Roman" w:cs="Times New Roman"/>
+          <w:noProof w:val="0"/>
+          <w:sz w:val="24"/>
+          <w:szCs w:val="24"/>
+          <w:lang w:eastAsia="da-DK"/>
+        </w:rPr>
+        <w:fldChar w:fldCharType="begin"/>
+      </w:r>
+      <w:r>
+        <w:rPr>
+          <w:rFonts w:ascii="Times New Roman" w:eastAsia="Times New Roman" w:hAnsi="Times New Roman" w:cs="Times New Roman"/>
+          <w:noProof w:val="0"/>
+          <w:sz w:val="24"/>
+          <w:szCs w:val="24"/>
+          <w:lang w:eastAsia="da-DK"/>
+        </w:rPr>
+        <w:instrText xml:space="preserve"> REF _Ref510559093 \h </w:instrText>
+      </w:r>
+      <w:r>
+        <w:rPr>
+          <w:rFonts w:ascii="Times New Roman" w:eastAsia="Times New Roman" w:hAnsi="Times New Roman" w:cs="Times New Roman"/>
+          <w:noProof w:val="0"/>
+          <w:sz w:val="24"/>
+          <w:szCs w:val="24"/>
+          <w:lang w:eastAsia="da-DK"/>
+        </w:rPr>
+      </w:r>
+      <w:r>
+        <w:rPr>
+          <w:rFonts w:ascii="Times New Roman" w:eastAsia="Times New Roman" w:hAnsi="Times New Roman" w:cs="Times New Roman"/>
+          <w:noProof w:val="0"/>
+          <w:sz w:val="24"/>
+          <w:szCs w:val="24"/>
+          <w:lang w:eastAsia="da-DK"/>
+        </w:rPr>
+        <w:instrText xml:space="preserve"> \* MERGEFORMAT </w:instrText>
+      </w:r>
+      <w:r>
+        <w:rPr>
+          <w:rFonts w:ascii="Times New Roman" w:eastAsia="Times New Roman" w:hAnsi="Times New Roman" w:cs="Times New Roman"/>
+          <w:noProof w:val="0"/>
+          <w:sz w:val="24"/>
+          <w:szCs w:val="24"/>
+          <w:lang w:eastAsia="da-DK"/>
+        </w:rPr>
+        <w:fldChar w:fldCharType="separate"/>
+      </w:r>
+      <w:r>
+        <w:t xml:space="preserve">Figur </w:t>
+      </w:r>
+      <w:r>
+        <w:t>7</w:t>
+      </w:r>
+      <w:r>
+        <w:rPr>
+          <w:rFonts w:ascii="Times New Roman" w:eastAsia="Times New Roman" w:hAnsi="Times New Roman" w:cs="Times New Roman"/>
+          <w:noProof w:val="0"/>
+          <w:sz w:val="24"/>
+          <w:szCs w:val="24"/>
+          <w:lang w:eastAsia="da-DK"/>
+        </w:rPr>
+        <w:fldChar w:fldCharType="end"/>
+      </w:r>
+      <w:r>
+        <w:rPr>
+          <w:rFonts w:ascii="Times New Roman" w:eastAsia="Times New Roman" w:hAnsi="Times New Roman" w:cs="Times New Roman"/>
+          <w:noProof w:val="0"/>
+          <w:sz w:val="24"/>
+          <w:szCs w:val="24"/>
+          <w:lang w:eastAsia="da-DK"/>
+        </w:rPr>
+        <w:t xml:space="preserve">, </w:t>
+      </w:r>
+      <w:r>
+        <w:rPr>
+          <w:rFonts w:ascii="Times New Roman" w:eastAsia="Times New Roman" w:hAnsi="Times New Roman" w:cs="Times New Roman"/>
+          <w:noProof w:val="0"/>
+          <w:sz w:val="24"/>
+          <w:szCs w:val="24"/>
+          <w:lang w:eastAsia="da-DK"/>
+        </w:rPr>
+        <w:fldChar w:fldCharType="begin"/>
+      </w:r>
+      <w:r>
+        <w:rPr>
+          <w:rFonts w:ascii="Times New Roman" w:eastAsia="Times New Roman" w:hAnsi="Times New Roman" w:cs="Times New Roman"/>
+          <w:noProof w:val="0"/>
+          <w:sz w:val="24"/>
+          <w:szCs w:val="24"/>
+          <w:lang w:eastAsia="da-DK"/>
+        </w:rPr>
+        <w:instrText xml:space="preserve"> REF _Ref510559095 \h </w:instrText>
+      </w:r>
+      <w:r>
+        <w:rPr>
+          <w:rFonts w:ascii="Times New Roman" w:eastAsia="Times New Roman" w:hAnsi="Times New Roman" w:cs="Times New Roman"/>
+          <w:noProof w:val="0"/>
+          <w:sz w:val="24"/>
+          <w:szCs w:val="24"/>
+          <w:lang w:eastAsia="da-DK"/>
+        </w:rPr>
+      </w:r>
+      <w:r>
+        <w:rPr>
+          <w:rFonts w:ascii="Times New Roman" w:eastAsia="Times New Roman" w:hAnsi="Times New Roman" w:cs="Times New Roman"/>
+          <w:noProof w:val="0"/>
+          <w:sz w:val="24"/>
+          <w:szCs w:val="24"/>
+          <w:lang w:eastAsia="da-DK"/>
+        </w:rPr>
+        <w:instrText xml:space="preserve"> \* MERGEFORMAT </w:instrText>
+      </w:r>
+      <w:r>
+        <w:rPr>
+          <w:rFonts w:ascii="Times New Roman" w:eastAsia="Times New Roman" w:hAnsi="Times New Roman" w:cs="Times New Roman"/>
+          <w:noProof w:val="0"/>
+          <w:sz w:val="24"/>
+          <w:szCs w:val="24"/>
+          <w:lang w:eastAsia="da-DK"/>
+        </w:rPr>
+        <w:fldChar w:fldCharType="separate"/>
+      </w:r>
+      <w:r>
+        <w:rPr>
+          <w:lang w:val="en-US"/>
+        </w:rPr>
+        <w:t xml:space="preserve">Figur </w:t>
+      </w:r>
+      <w:r>
+        <w:rPr>
+          <w:lang w:val="en-US"/>
+        </w:rPr>
+        <w:t>8</w:t>
+      </w:r>
+      <w:r>
+        <w:rPr>
+          <w:rFonts w:ascii="Times New Roman" w:eastAsia="Times New Roman" w:hAnsi="Times New Roman" w:cs="Times New Roman"/>
+          <w:noProof w:val="0"/>
+          <w:sz w:val="24"/>
+          <w:szCs w:val="24"/>
+          <w:lang w:eastAsia="da-DK"/>
+        </w:rPr>
+        <w:fldChar w:fldCharType="end"/>
+      </w:r>
+      <w:r>
+        <w:rPr>
+          <w:rFonts w:ascii="Times New Roman" w:eastAsia="Times New Roman" w:hAnsi="Times New Roman" w:cs="Times New Roman"/>
+          <w:noProof w:val="0"/>
+          <w:sz w:val="24"/>
+          <w:szCs w:val="24"/>
+          <w:lang w:eastAsia="da-DK"/>
+        </w:rPr>
+        <w:t xml:space="preserve"> </w:t>
+      </w:r>
+      <w:r>
+        <w:t>og</w:t>
+      </w:r>
+      <w:r>
+        <w:rPr>
+          <w:rFonts w:ascii="Times New Roman" w:eastAsia="Times New Roman" w:hAnsi="Times New Roman" w:cs="Times New Roman"/>
+          <w:noProof w:val="0"/>
+          <w:sz w:val="24"/>
+          <w:szCs w:val="24"/>
+          <w:lang w:eastAsia="da-DK"/>
+        </w:rPr>
+        <w:t xml:space="preserve"> </w:t>
+      </w:r>
+      <w:r>
+        <w:rPr>
+          <w:rFonts w:ascii="Times New Roman" w:eastAsia="Times New Roman" w:hAnsi="Times New Roman" w:cs="Times New Roman"/>
+          <w:noProof w:val="0"/>
+          <w:sz w:val="24"/>
+          <w:szCs w:val="24"/>
+          <w:lang w:eastAsia="da-DK"/>
+        </w:rPr>
+        <w:fldChar w:fldCharType="begin"/>
+      </w:r>
+      <w:r>
+        <w:rPr>
+          <w:rFonts w:ascii="Times New Roman" w:eastAsia="Times New Roman" w:hAnsi="Times New Roman" w:cs="Times New Roman"/>
+          <w:noProof w:val="0"/>
+          <w:sz w:val="24"/>
+          <w:szCs w:val="24"/>
+          <w:lang w:eastAsia="da-DK"/>
+        </w:rPr>
+        <w:instrText xml:space="preserve"> REF _Ref510559096 \h </w:instrText>
+      </w:r>
+      <w:r>
+        <w:rPr>
+          <w:rFonts w:ascii="Times New Roman" w:eastAsia="Times New Roman" w:hAnsi="Times New Roman" w:cs="Times New Roman"/>
+          <w:noProof w:val="0"/>
+          <w:sz w:val="24"/>
+          <w:szCs w:val="24"/>
+          <w:lang w:eastAsia="da-DK"/>
+        </w:rPr>
+      </w:r>
+      <w:r>
+        <w:rPr>
+          <w:rFonts w:ascii="Times New Roman" w:eastAsia="Times New Roman" w:hAnsi="Times New Roman" w:cs="Times New Roman"/>
+          <w:noProof w:val="0"/>
+          <w:sz w:val="24"/>
+          <w:szCs w:val="24"/>
+          <w:lang w:eastAsia="da-DK"/>
+        </w:rPr>
+        <w:instrText xml:space="preserve"> \* MERGEFORMAT </w:instrText>
+      </w:r>
+      <w:r>
+        <w:rPr>
+          <w:rFonts w:ascii="Times New Roman" w:eastAsia="Times New Roman" w:hAnsi="Times New Roman" w:cs="Times New Roman"/>
+          <w:noProof w:val="0"/>
+          <w:sz w:val="24"/>
+          <w:szCs w:val="24"/>
+          <w:lang w:eastAsia="da-DK"/>
+        </w:rPr>
+        <w:fldChar w:fldCharType="separate"/>
+      </w:r>
+      <w:r>
+        <w:t xml:space="preserve">Figur </w:t>
+      </w:r>
+      <w:r>
+        <w:t>9</w:t>
+      </w:r>
+      <w:r>
+        <w:rPr>
+          <w:rFonts w:ascii="Times New Roman" w:eastAsia="Times New Roman" w:hAnsi="Times New Roman" w:cs="Times New Roman"/>
+          <w:noProof w:val="0"/>
+          <w:sz w:val="24"/>
+          <w:szCs w:val="24"/>
+          <w:lang w:eastAsia="da-DK"/>
+        </w:rPr>
+        <w:fldChar w:fldCharType="end"/>
+      </w:r>
+      <w:r>
+        <w:rPr>
+          <w:rFonts w:ascii="Times New Roman" w:eastAsia="Times New Roman" w:hAnsi="Times New Roman" w:cs="Times New Roman"/>
+          <w:noProof w:val="0"/>
+          <w:sz w:val="24"/>
+          <w:szCs w:val="24"/>
+          <w:lang w:eastAsia="da-DK"/>
+        </w:rPr>
+        <w:t xml:space="preserve"> </w:t>
+      </w:r>
+      <w:r>
+        <w:t>Viser GET / med http lokalt, indholdet af filen og GET / med http fra H2 til H1.</w:t>
+      </w:r>
+    </w:p>
+    <w:p>
+      <w:pPr>
+        <w:spacing w:after="0" w:line="240" w:lineRule="auto"/>
+        <w:ind w:hanging="360"/>
+        <w:rPr>
+          <w:rFonts w:ascii="Times New Roman" w:eastAsia="Times New Roman" w:hAnsi="Times New Roman" w:cs="Times New Roman"/>
+          <w:noProof w:val="0"/>
+          <w:sz w:val="24"/>
+          <w:szCs w:val="24"/>
+          <w:lang w:eastAsia="da-DK"/>
+        </w:rPr>
+      </w:pPr>
+    </w:p>
+    <w:p>
+      <w:pPr>
+        <w:keepNext/>
+        <w:spacing w:after="0" w:line="240" w:lineRule="auto"/>
+        <w:ind w:hanging="360"/>
+        <w:jc w:val="center"/>
+      </w:pPr>
       <w:r>
         <w:rPr>
           <w:rFonts w:ascii="Arial" w:eastAsia="Times New Roman" w:hAnsi="Arial" w:cs="Arial"/>
@@ -1608,7 +2314,7 @@
           <w:lang w:eastAsia="da-DK"/>
         </w:rPr>
         <w:drawing>
-          <wp:inline distT="0" distB="0" distL="0" distR="0">
+          <wp:inline distT="0" distB="0" distL="0" distR="0" wp14:anchorId="15D1D52D" wp14:editId="2DEBD140">
             <wp:extent cx="4152900" cy="2659380"/>
             <wp:effectExtent l="0" t="0" r="0" b="7620"/>
             <wp:docPr id="24" name="Billede 24" descr="https://lh6.googleusercontent.com/udfbTBJq1LyLeISTXEIr59yrLxNiER7LRV84Y-XOzRuTG2XNF1ae20qXdOGZan9P4HwGZyA1EkNkbsq70r79-6cpj0Fmj_hUFDm_EpjURq2ShSFBvJi3rkFnWB2qr0W6h1CI6Pg"/>
@@ -1659,40 +2365,7 @@
     </w:p>
     <w:p>
       <w:pPr>
-        <w:spacing w:after="0" w:line="240" w:lineRule="auto"/>
-        <w:rPr>
-          <w:rFonts w:ascii="Times New Roman" w:eastAsia="Times New Roman" w:hAnsi="Times New Roman" w:cs="Times New Roman"/>
-          <w:noProof w:val="0"/>
-          <w:sz w:val="24"/>
-          <w:szCs w:val="24"/>
-          <w:lang w:eastAsia="da-DK"/>
-        </w:rPr>
-      </w:pPr>
-      <w:r>
-        <w:rPr>
-          <w:rFonts w:ascii="Arial" w:eastAsia="Times New Roman" w:hAnsi="Arial" w:cs="Arial"/>
-          <w:noProof w:val="0"/>
-          <w:color w:val="000000"/>
-          <w:lang w:eastAsia="da-DK"/>
-        </w:rPr>
-        <w:t>Figur 1: H1 - GET /</w:t>
-      </w:r>
-    </w:p>
-    <w:p>
-      <w:pPr>
-        <w:spacing w:after="0" w:line="240" w:lineRule="auto"/>
-        <w:rPr>
-          <w:rFonts w:ascii="Times New Roman" w:eastAsia="Times New Roman" w:hAnsi="Times New Roman" w:cs="Times New Roman"/>
-          <w:noProof w:val="0"/>
-          <w:sz w:val="24"/>
-          <w:szCs w:val="24"/>
-          <w:lang w:eastAsia="da-DK"/>
-        </w:rPr>
-      </w:pPr>
-    </w:p>
-    <w:p>
-      <w:pPr>
-        <w:spacing w:after="0" w:line="240" w:lineRule="auto"/>
+        <w:pStyle w:val="Billedtekst"/>
         <w:jc w:val="center"/>
         <w:rPr>
           <w:rFonts w:ascii="Times New Roman" w:eastAsia="Times New Roman" w:hAnsi="Times New Roman" w:cs="Times New Roman"/>
@@ -1702,14 +2375,45 @@
           <w:lang w:eastAsia="da-DK"/>
         </w:rPr>
       </w:pPr>
-      <w:r>
-        <w:rPr>
-          <w:rFonts w:ascii="Arial" w:eastAsia="Times New Roman" w:hAnsi="Arial" w:cs="Arial"/>
-          <w:color w:val="000000"/>
-          <w:lang w:eastAsia="da-DK"/>
-        </w:rPr>
+      <w:bookmarkStart w:id="6" w:name="_Ref510559093"/>
+      <w:r>
+        <w:t xml:space="preserve">Figur </w:t>
+      </w:r>
+      <w:r>
+        <w:fldChar w:fldCharType="begin"/>
+      </w:r>
+      <w:r>
+        <w:instrText xml:space="preserve"> SEQ Figur \* ARABIC </w:instrText>
+      </w:r>
+      <w:r>
+        <w:fldChar w:fldCharType="separate"/>
+      </w:r>
+      <w:r>
+        <w:t>7</w:t>
+      </w:r>
+      <w:r>
+        <w:fldChar w:fldCharType="end"/>
+      </w:r>
+      <w:bookmarkEnd w:id="6"/>
+      <w:r>
+        <w:t>: H1 - GET/</w:t>
+      </w:r>
+    </w:p>
+    <w:p>
+      <w:pPr>
+        <w:keepNext/>
+        <w:spacing w:after="0" w:line="240" w:lineRule="auto"/>
+        <w:jc w:val="center"/>
+      </w:pPr>
+      <w:r>
+        <w:rPr>
+          <w:rFonts w:ascii="Arial" w:eastAsia="Times New Roman" w:hAnsi="Arial" w:cs="Arial"/>
+          <w:color w:val="000000"/>
+          <w:lang w:eastAsia="da-DK"/>
+        </w:rPr>
+        <w:lastRenderedPageBreak/>
         <w:drawing>
-          <wp:inline distT="0" distB="0" distL="0" distR="0">
+          <wp:inline distT="0" distB="0" distL="0" distR="0" wp14:anchorId="4AC75D0A" wp14:editId="5D492BD6">
             <wp:extent cx="4145280" cy="2971800"/>
             <wp:effectExtent l="0" t="0" r="7620" b="0"/>
             <wp:docPr id="23" name="Billede 23" descr="https://lh4.googleusercontent.com/Icy3qjAmx4hgu8R4PGQYvardVPOb-9YoPOEHtz6HpJxTeZH6BjuyVq-rBpP4FNKP95U8awkHMH42pdUFZ0io7PS-pX26ZoEdTpdW3jZFX4RjZNHCw-bx6Wh1GU2zmcKT40SifY8"/>
@@ -1760,58 +2464,78 @@
     </w:p>
     <w:p>
       <w:pPr>
-        <w:spacing w:after="0" w:line="240" w:lineRule="auto"/>
-        <w:rPr>
-          <w:rFonts w:ascii="Times New Roman" w:eastAsia="Times New Roman" w:hAnsi="Times New Roman" w:cs="Times New Roman"/>
-          <w:noProof w:val="0"/>
-          <w:sz w:val="24"/>
-          <w:szCs w:val="24"/>
-          <w:lang w:eastAsia="da-DK"/>
-        </w:rPr>
-      </w:pPr>
-      <w:r>
-        <w:rPr>
-          <w:rFonts w:ascii="Arial" w:eastAsia="Times New Roman" w:hAnsi="Arial" w:cs="Arial"/>
-          <w:noProof w:val="0"/>
-          <w:color w:val="000000"/>
-          <w:lang w:eastAsia="da-DK"/>
-        </w:rPr>
-        <w:t>Figur 2: H1 - /var/www/html</w:t>
-      </w:r>
-    </w:p>
-    <w:p>
-      <w:pPr>
-        <w:spacing w:after="0" w:line="240" w:lineRule="auto"/>
-        <w:rPr>
-          <w:rFonts w:ascii="Times New Roman" w:eastAsia="Times New Roman" w:hAnsi="Times New Roman" w:cs="Times New Roman"/>
-          <w:noProof w:val="0"/>
-          <w:sz w:val="24"/>
-          <w:szCs w:val="24"/>
-          <w:lang w:eastAsia="da-DK"/>
-        </w:rPr>
-      </w:pPr>
-    </w:p>
-    <w:p>
-      <w:pPr>
-        <w:spacing w:after="0" w:line="240" w:lineRule="auto"/>
+        <w:pStyle w:val="Billedtekst"/>
         <w:jc w:val="center"/>
         <w:rPr>
           <w:rFonts w:ascii="Times New Roman" w:eastAsia="Times New Roman" w:hAnsi="Times New Roman" w:cs="Times New Roman"/>
           <w:noProof w:val="0"/>
           <w:sz w:val="24"/>
           <w:szCs w:val="24"/>
-          <w:lang w:eastAsia="da-DK"/>
-        </w:rPr>
-      </w:pPr>
-      <w:r>
-        <w:rPr>
-          <w:rFonts w:ascii="Arial" w:eastAsia="Times New Roman" w:hAnsi="Arial" w:cs="Arial"/>
-          <w:color w:val="000000"/>
-          <w:lang w:eastAsia="da-DK"/>
-        </w:rPr>
-        <w:lastRenderedPageBreak/>
+          <w:lang w:val="en-US" w:eastAsia="da-DK"/>
+        </w:rPr>
+      </w:pPr>
+      <w:bookmarkStart w:id="7" w:name="_Ref510559095"/>
+      <w:r>
+        <w:rPr>
+          <w:lang w:val="en-US"/>
+        </w:rPr>
+        <w:t xml:space="preserve">Figur </w:t>
+      </w:r>
+      <w:r>
+        <w:fldChar w:fldCharType="begin"/>
+      </w:r>
+      <w:r>
+        <w:rPr>
+          <w:lang w:val="en-US"/>
+        </w:rPr>
+        <w:instrText xml:space="preserve"> SEQ Figur \* ARABIC </w:instrText>
+      </w:r>
+      <w:r>
+        <w:fldChar w:fldCharType="separate"/>
+      </w:r>
+      <w:r>
+        <w:rPr>
+          <w:lang w:val="en-US"/>
+        </w:rPr>
+        <w:t>8</w:t>
+      </w:r>
+      <w:r>
+        <w:fldChar w:fldCharType="end"/>
+      </w:r>
+      <w:bookmarkEnd w:id="7"/>
+      <w:r>
+        <w:rPr>
+          <w:lang w:val="en-US"/>
+        </w:rPr>
+        <w:t>: H1 - /var/www/html</w:t>
+      </w:r>
+    </w:p>
+    <w:p>
+      <w:pPr>
+        <w:spacing w:after="0" w:line="240" w:lineRule="auto"/>
+        <w:rPr>
+          <w:rFonts w:ascii="Times New Roman" w:eastAsia="Times New Roman" w:hAnsi="Times New Roman" w:cs="Times New Roman"/>
+          <w:noProof w:val="0"/>
+          <w:sz w:val="24"/>
+          <w:szCs w:val="24"/>
+          <w:lang w:val="en-US" w:eastAsia="da-DK"/>
+        </w:rPr>
+      </w:pPr>
+    </w:p>
+    <w:p>
+      <w:pPr>
+        <w:keepNext/>
+        <w:spacing w:after="0" w:line="240" w:lineRule="auto"/>
+        <w:jc w:val="center"/>
+      </w:pPr>
+      <w:r>
+        <w:rPr>
+          <w:rFonts w:ascii="Arial" w:eastAsia="Times New Roman" w:hAnsi="Arial" w:cs="Arial"/>
+          <w:color w:val="000000"/>
+          <w:lang w:eastAsia="da-DK"/>
+        </w:rPr>
         <w:drawing>
-          <wp:inline distT="0" distB="0" distL="0" distR="0">
+          <wp:inline distT="0" distB="0" distL="0" distR="0" wp14:anchorId="5B239D76" wp14:editId="005CA737">
             <wp:extent cx="4274820" cy="2179320"/>
             <wp:effectExtent l="0" t="0" r="0" b="0"/>
             <wp:docPr id="22" name="Billede 22" descr="https://lh4.googleusercontent.com/B9SuhZq5sigDV2RwqJS4kxd6jEWyFRgWklwMHmSVqUBE18zZ4fE99MpYPKHhlN5C4LcAf6qPypXjhIdqKkov6m89ryWJgBquqyF70FOrYCeaREWPMERwcCZ5S-3mX6_fEDOBY3A"/>
@@ -1862,44 +2586,38 @@
     </w:p>
     <w:p>
       <w:pPr>
-        <w:spacing w:after="0" w:line="240" w:lineRule="auto"/>
-        <w:rPr>
-          <w:rFonts w:ascii="Times New Roman" w:eastAsia="Times New Roman" w:hAnsi="Times New Roman" w:cs="Times New Roman"/>
-          <w:noProof w:val="0"/>
-          <w:sz w:val="24"/>
-          <w:szCs w:val="24"/>
-          <w:lang w:eastAsia="da-DK"/>
-        </w:rPr>
-      </w:pPr>
-      <w:r>
-        <w:rPr>
-          <w:rFonts w:ascii="Arial" w:eastAsia="Times New Roman" w:hAnsi="Arial" w:cs="Arial"/>
-          <w:noProof w:val="0"/>
-          <w:color w:val="000000"/>
-          <w:lang w:eastAsia="da-DK"/>
-        </w:rPr>
-        <w:t>Figur 3: H2 – telnet 10.0.0.1 80</w:t>
-      </w:r>
-    </w:p>
-    <w:p>
-      <w:pPr>
-        <w:spacing w:after="0" w:line="240" w:lineRule="auto"/>
-        <w:rPr>
-          <w:rFonts w:ascii="Times New Roman" w:eastAsia="Times New Roman" w:hAnsi="Times New Roman" w:cs="Times New Roman"/>
-          <w:noProof w:val="0"/>
-          <w:sz w:val="24"/>
-          <w:szCs w:val="24"/>
-          <w:lang w:eastAsia="da-DK"/>
-        </w:rPr>
-      </w:pPr>
-      <w:r>
-        <w:rPr>
-          <w:rFonts w:ascii="Arial" w:eastAsia="Times New Roman" w:hAnsi="Arial" w:cs="Arial"/>
-          <w:noProof w:val="0"/>
-          <w:color w:val="000000"/>
-          <w:lang w:eastAsia="da-DK"/>
-        </w:rPr>
-        <w:t xml:space="preserve"> </w:t>
+        <w:pStyle w:val="Billedtekst"/>
+        <w:jc w:val="center"/>
+        <w:rPr>
+          <w:rFonts w:ascii="Times New Roman" w:eastAsia="Times New Roman" w:hAnsi="Times New Roman" w:cs="Times New Roman"/>
+          <w:noProof w:val="0"/>
+          <w:sz w:val="24"/>
+          <w:szCs w:val="24"/>
+          <w:lang w:eastAsia="da-DK"/>
+        </w:rPr>
+      </w:pPr>
+      <w:bookmarkStart w:id="8" w:name="_Ref510559096"/>
+      <w:r>
+        <w:t xml:space="preserve">Figur </w:t>
+      </w:r>
+      <w:r>
+        <w:fldChar w:fldCharType="begin"/>
+      </w:r>
+      <w:r>
+        <w:instrText xml:space="preserve"> SEQ Figur \* ARABIC </w:instrText>
+      </w:r>
+      <w:r>
+        <w:fldChar w:fldCharType="separate"/>
+      </w:r>
+      <w:r>
+        <w:t>9</w:t>
+      </w:r>
+      <w:r>
+        <w:fldChar w:fldCharType="end"/>
+      </w:r>
+      <w:bookmarkEnd w:id="8"/>
+      <w:r>
+        <w:t>: H2 – telnet 10.0.0.1 80</w:t>
       </w:r>
     </w:p>
     <w:p>
@@ -1923,7 +2641,7 @@
           <w:color w:val="000000"/>
           <w:lang w:eastAsia="da-DK"/>
         </w:rPr>
-        <w:t>11.   Test protokollerne: HTTP 0.9, HTTP 1.0 og HTTP 1.1.vha. telnet med fokus på oprettelse/nedlukning af TCP-</w:t>
+        <w:t>11. Test protokollerne: HTTP 0.9, HTTP 1.0 og HTTP 1.1.vha. telnet med fokus på oprettelse/nedlukning af TCP-</w:t>
       </w:r>
       <w:proofErr w:type="spellStart"/>
       <w:r>
@@ -2057,15 +2775,9 @@
     </w:p>
     <w:p>
       <w:pPr>
+        <w:keepNext/>
         <w:spacing w:after="0" w:line="240" w:lineRule="auto"/>
         <w:jc w:val="center"/>
-        <w:rPr>
-          <w:rFonts w:ascii="Times New Roman" w:eastAsia="Times New Roman" w:hAnsi="Times New Roman" w:cs="Times New Roman"/>
-          <w:noProof w:val="0"/>
-          <w:sz w:val="24"/>
-          <w:szCs w:val="24"/>
-          <w:lang w:eastAsia="da-DK"/>
-        </w:rPr>
       </w:pPr>
       <w:r>
         <w:rPr>
@@ -2075,8 +2787,9 @@
           <w:color w:val="000000"/>
           <w:lang w:eastAsia="da-DK"/>
         </w:rPr>
+        <w:lastRenderedPageBreak/>
         <w:drawing>
-          <wp:inline distT="0" distB="0" distL="0" distR="0">
+          <wp:inline distT="0" distB="0" distL="0" distR="0" wp14:anchorId="7D87994E" wp14:editId="56114B9C">
             <wp:extent cx="3886200" cy="2575560"/>
             <wp:effectExtent l="0" t="0" r="0" b="0"/>
             <wp:docPr id="21" name="Billede 21" descr="https://lh5.googleusercontent.com/t7GJkOJTPqU6Lobi05jy9xap5bpvTS2H32Kl_MryiWkizMcvqg5vnR01H2IHjIsRYadOMDHGPNqAew0X9yOlVAVjZXpeCeqEZFDnF-4_ooSddG030axkgtR0ddeUJfFN1lIE5Jw"/>
@@ -2127,6 +2840,40 @@
     </w:p>
     <w:p>
       <w:pPr>
+        <w:pStyle w:val="Billedtekst"/>
+        <w:jc w:val="center"/>
+        <w:rPr>
+          <w:rFonts w:ascii="Times New Roman" w:eastAsia="Times New Roman" w:hAnsi="Times New Roman" w:cs="Times New Roman"/>
+          <w:noProof w:val="0"/>
+          <w:sz w:val="24"/>
+          <w:szCs w:val="24"/>
+          <w:lang w:eastAsia="da-DK"/>
+        </w:rPr>
+      </w:pPr>
+      <w:r>
+        <w:t xml:space="preserve">Figur </w:t>
+      </w:r>
+      <w:r>
+        <w:fldChar w:fldCharType="begin"/>
+      </w:r>
+      <w:r>
+        <w:instrText xml:space="preserve"> SEQ Figur \* ARABIC </w:instrText>
+      </w:r>
+      <w:r>
+        <w:fldChar w:fldCharType="separate"/>
+      </w:r>
+      <w:r>
+        <w:t>10</w:t>
+      </w:r>
+      <w:r>
+        <w:fldChar w:fldCharType="end"/>
+      </w:r>
+      <w:r>
+        <w:t>: HTTP 0.9</w:t>
+      </w:r>
+    </w:p>
+    <w:p>
+      <w:pPr>
         <w:spacing w:after="0" w:line="240" w:lineRule="auto"/>
         <w:rPr>
           <w:rFonts w:ascii="Times New Roman" w:eastAsia="Times New Roman" w:hAnsi="Times New Roman" w:cs="Times New Roman"/>
@@ -2148,15 +2895,9 @@
     </w:p>
     <w:p>
       <w:pPr>
+        <w:keepNext/>
         <w:spacing w:after="0" w:line="240" w:lineRule="auto"/>
         <w:jc w:val="center"/>
-        <w:rPr>
-          <w:rFonts w:ascii="Times New Roman" w:eastAsia="Times New Roman" w:hAnsi="Times New Roman" w:cs="Times New Roman"/>
-          <w:noProof w:val="0"/>
-          <w:sz w:val="24"/>
-          <w:szCs w:val="24"/>
-          <w:lang w:eastAsia="da-DK"/>
-        </w:rPr>
       </w:pPr>
       <w:r>
         <w:rPr>
@@ -2167,7 +2908,7 @@
           <w:lang w:eastAsia="da-DK"/>
         </w:rPr>
         <w:drawing>
-          <wp:inline distT="0" distB="0" distL="0" distR="0">
+          <wp:inline distT="0" distB="0" distL="0" distR="0" wp14:anchorId="708E74B6" wp14:editId="2420708A">
             <wp:extent cx="4236720" cy="2339340"/>
             <wp:effectExtent l="0" t="0" r="0" b="3810"/>
             <wp:docPr id="20" name="Billede 20" descr="https://lh3.googleusercontent.com/tUhqBFaBnquXwfYOHz1sxDspJEHslQtN8NjaajHN0f7v3CInxWellxgYYi1gW36YGt0IGJssYqvqaDAX6A_qhNlCsDxvbx0P7M2usYrrK3UKYUAMvjzx_Nan5EB5VBfcn9OcO-Y"/>
@@ -2218,37 +2959,64 @@
     </w:p>
     <w:p>
       <w:pPr>
-        <w:spacing w:after="0" w:line="240" w:lineRule="auto"/>
-        <w:rPr>
-          <w:rFonts w:ascii="Times New Roman" w:eastAsia="Times New Roman" w:hAnsi="Times New Roman" w:cs="Times New Roman"/>
-          <w:noProof w:val="0"/>
-          <w:sz w:val="24"/>
-          <w:szCs w:val="24"/>
-          <w:lang w:eastAsia="da-DK"/>
-        </w:rPr>
-      </w:pPr>
-      <w:r>
-        <w:rPr>
-          <w:rFonts w:ascii="Arial" w:eastAsia="Times New Roman" w:hAnsi="Arial" w:cs="Arial"/>
-          <w:noProof w:val="0"/>
-          <w:color w:val="000000"/>
-          <w:lang w:eastAsia="da-DK"/>
-        </w:rPr>
-        <w:lastRenderedPageBreak/>
+        <w:pStyle w:val="Billedtekst"/>
+        <w:jc w:val="center"/>
+        <w:rPr>
+          <w:rFonts w:ascii="Times New Roman" w:eastAsia="Times New Roman" w:hAnsi="Times New Roman" w:cs="Times New Roman"/>
+          <w:noProof w:val="0"/>
+          <w:sz w:val="24"/>
+          <w:szCs w:val="24"/>
+          <w:lang w:eastAsia="da-DK"/>
+        </w:rPr>
+      </w:pPr>
+      <w:r>
+        <w:t xml:space="preserve">Figur </w:t>
+      </w:r>
+      <w:r>
+        <w:fldChar w:fldCharType="begin"/>
+      </w:r>
+      <w:r>
+        <w:instrText xml:space="preserve"> SEQ Figur \* ARABIC </w:instrText>
+      </w:r>
+      <w:r>
+        <w:fldChar w:fldCharType="separate"/>
+      </w:r>
+      <w:r>
+        <w:t>11</w:t>
+      </w:r>
+      <w:r>
+        <w:fldChar w:fldCharType="end"/>
+      </w:r>
+      <w:r>
+        <w:t>: HTTP 1.0</w:t>
+      </w:r>
+    </w:p>
+    <w:p>
+      <w:pPr>
+        <w:spacing w:after="0" w:line="240" w:lineRule="auto"/>
+        <w:rPr>
+          <w:rFonts w:ascii="Times New Roman" w:eastAsia="Times New Roman" w:hAnsi="Times New Roman" w:cs="Times New Roman"/>
+          <w:noProof w:val="0"/>
+          <w:sz w:val="24"/>
+          <w:szCs w:val="24"/>
+          <w:lang w:eastAsia="da-DK"/>
+        </w:rPr>
+      </w:pPr>
+      <w:r>
+        <w:rPr>
+          <w:rFonts w:ascii="Arial" w:eastAsia="Times New Roman" w:hAnsi="Arial" w:cs="Arial"/>
+          <w:noProof w:val="0"/>
+          <w:color w:val="000000"/>
+          <w:lang w:eastAsia="da-DK"/>
+        </w:rPr>
         <w:t>HTTP 1.1:</w:t>
       </w:r>
     </w:p>
     <w:p>
       <w:pPr>
+        <w:keepNext/>
         <w:spacing w:after="0" w:line="240" w:lineRule="auto"/>
         <w:jc w:val="center"/>
-        <w:rPr>
-          <w:rFonts w:ascii="Times New Roman" w:eastAsia="Times New Roman" w:hAnsi="Times New Roman" w:cs="Times New Roman"/>
-          <w:noProof w:val="0"/>
-          <w:sz w:val="24"/>
-          <w:szCs w:val="24"/>
-          <w:lang w:eastAsia="da-DK"/>
-        </w:rPr>
       </w:pPr>
       <w:r>
         <w:rPr>
@@ -2259,7 +3027,7 @@
           <w:lang w:eastAsia="da-DK"/>
         </w:rPr>
         <w:drawing>
-          <wp:inline distT="0" distB="0" distL="0" distR="0">
+          <wp:inline distT="0" distB="0" distL="0" distR="0" wp14:anchorId="0B8A32E1" wp14:editId="4FCEA5EC">
             <wp:extent cx="4732020" cy="2400300"/>
             <wp:effectExtent l="0" t="0" r="0" b="0"/>
             <wp:docPr id="19" name="Billede 19" descr="https://lh6.googleusercontent.com/P_VPi6oV6wBSjsZdyS14w_n8byrh4wjyz3Ms7Twj3QUuTkVqXiKSOZW2L2UEmSWBJIs5n87-bKQbxoIvdl8Doqz71D7VcyCMQa7hhuM3UL66RwgHT3GlWY02wXBwbKAbWIHxo0E"/>
@@ -2310,7 +3078,7 @@
     </w:p>
     <w:p>
       <w:pPr>
-        <w:spacing w:after="0" w:line="240" w:lineRule="auto"/>
+        <w:pStyle w:val="Billedtekst"/>
         <w:jc w:val="center"/>
         <w:rPr>
           <w:rFonts w:ascii="Times New Roman" w:eastAsia="Times New Roman" w:hAnsi="Times New Roman" w:cs="Times New Roman"/>
@@ -2319,6 +3087,34 @@
           <w:szCs w:val="24"/>
           <w:lang w:eastAsia="da-DK"/>
         </w:rPr>
+      </w:pPr>
+      <w:r>
+        <w:t xml:space="preserve">Figur </w:t>
+      </w:r>
+      <w:r>
+        <w:fldChar w:fldCharType="begin"/>
+      </w:r>
+      <w:r>
+        <w:instrText xml:space="preserve"> SEQ Figur \* ARABIC </w:instrText>
+      </w:r>
+      <w:r>
+        <w:fldChar w:fldCharType="separate"/>
+      </w:r>
+      <w:r>
+        <w:t>12</w:t>
+      </w:r>
+      <w:r>
+        <w:fldChar w:fldCharType="end"/>
+      </w:r>
+      <w:r>
+        <w:t>: HTTP 1.1</w:t>
+      </w:r>
+    </w:p>
+    <w:p>
+      <w:pPr>
+        <w:keepNext/>
+        <w:spacing w:after="0" w:line="240" w:lineRule="auto"/>
+        <w:jc w:val="center"/>
       </w:pPr>
       <w:r>
         <w:rPr>
@@ -2328,8 +3124,9 @@
           <w:color w:val="000000"/>
           <w:lang w:eastAsia="da-DK"/>
         </w:rPr>
+        <w:lastRenderedPageBreak/>
         <w:drawing>
-          <wp:inline distT="0" distB="0" distL="0" distR="0">
+          <wp:inline distT="0" distB="0" distL="0" distR="0" wp14:anchorId="45C033D0" wp14:editId="79908DAC">
             <wp:extent cx="2887980" cy="716280"/>
             <wp:effectExtent l="0" t="0" r="7620" b="7620"/>
             <wp:docPr id="18" name="Billede 18" descr="https://lh3.googleusercontent.com/ANFOeuGpQxzZZCrVPSRSz4kERFTgAlTz-FcUkMAaNY9fmPNpXR9iGKCCRZw18NEVUroNNjZqVJ0farMnZ2Y7t4rytyDsaHfXDNFweTW_ezz0bc07XngooDjkE7Z0OsSrTJi07qY"/>
@@ -2380,6 +3177,40 @@
     </w:p>
     <w:p>
       <w:pPr>
+        <w:pStyle w:val="Billedtekst"/>
+        <w:jc w:val="center"/>
+        <w:rPr>
+          <w:rFonts w:ascii="Times New Roman" w:eastAsia="Times New Roman" w:hAnsi="Times New Roman" w:cs="Times New Roman"/>
+          <w:noProof w:val="0"/>
+          <w:sz w:val="24"/>
+          <w:szCs w:val="24"/>
+          <w:lang w:eastAsia="da-DK"/>
+        </w:rPr>
+      </w:pPr>
+      <w:r>
+        <w:t xml:space="preserve">Figur </w:t>
+      </w:r>
+      <w:r>
+        <w:fldChar w:fldCharType="begin"/>
+      </w:r>
+      <w:r>
+        <w:instrText xml:space="preserve"> SEQ Figur \* ARABIC </w:instrText>
+      </w:r>
+      <w:r>
+        <w:fldChar w:fldCharType="separate"/>
+      </w:r>
+      <w:r>
+        <w:t>13</w:t>
+      </w:r>
+      <w:r>
+        <w:fldChar w:fldCharType="end"/>
+      </w:r>
+      <w:r>
+        <w:t>: Viser hvordan det ser ud når serveren lukker forbindelsen</w:t>
+      </w:r>
+    </w:p>
+    <w:p>
+      <w:pPr>
         <w:spacing w:after="0" w:line="240" w:lineRule="auto"/>
         <w:ind w:left="360"/>
         <w:rPr>
@@ -2863,234 +3694,16 @@
     </w:p>
     <w:p>
       <w:pPr>
-        <w:spacing w:after="0" w:line="240" w:lineRule="auto"/>
-        <w:rPr>
-          <w:rFonts w:ascii="Times New Roman" w:eastAsia="Times New Roman" w:hAnsi="Times New Roman" w:cs="Times New Roman"/>
-          <w:noProof w:val="0"/>
-          <w:sz w:val="24"/>
-          <w:szCs w:val="24"/>
-          <w:lang w:eastAsia="da-DK"/>
-        </w:rPr>
-      </w:pPr>
-    </w:p>
-    <w:p>
-      <w:pPr>
-        <w:spacing w:before="480" w:after="120" w:line="240" w:lineRule="auto"/>
-        <w:outlineLvl w:val="0"/>
-        <w:rPr>
-          <w:rFonts w:ascii="Times New Roman" w:eastAsia="Times New Roman" w:hAnsi="Times New Roman" w:cs="Times New Roman"/>
-          <w:b/>
-          <w:bCs/>
-          <w:noProof w:val="0"/>
-          <w:kern w:val="36"/>
-          <w:sz w:val="48"/>
-          <w:szCs w:val="48"/>
-          <w:lang w:eastAsia="da-DK"/>
-        </w:rPr>
-      </w:pPr>
-      <w:r>
-        <w:rPr>
-          <w:rFonts w:ascii="Arial" w:eastAsia="Times New Roman" w:hAnsi="Arial" w:cs="Arial"/>
-          <w:noProof w:val="0"/>
-          <w:color w:val="000000"/>
-          <w:kern w:val="36"/>
-          <w:sz w:val="40"/>
-          <w:szCs w:val="40"/>
-          <w:lang w:eastAsia="da-DK"/>
-        </w:rPr>
-        <w:t>Øvelse 6</w:t>
-      </w:r>
-    </w:p>
-    <w:p>
-      <w:pPr>
-        <w:spacing w:before="360" w:after="120" w:line="240" w:lineRule="auto"/>
-        <w:outlineLvl w:val="1"/>
-        <w:rPr>
-          <w:rFonts w:ascii="Times New Roman" w:eastAsia="Times New Roman" w:hAnsi="Times New Roman" w:cs="Times New Roman"/>
-          <w:b/>
-          <w:bCs/>
-          <w:noProof w:val="0"/>
-          <w:sz w:val="36"/>
-          <w:szCs w:val="36"/>
-          <w:lang w:eastAsia="da-DK"/>
-        </w:rPr>
-      </w:pPr>
-      <w:r>
-        <w:rPr>
-          <w:rFonts w:ascii="Arial" w:eastAsia="Times New Roman" w:hAnsi="Arial" w:cs="Arial"/>
-          <w:noProof w:val="0"/>
-          <w:color w:val="000000"/>
-          <w:sz w:val="32"/>
-          <w:szCs w:val="32"/>
-          <w:lang w:eastAsia="da-DK"/>
-        </w:rPr>
-        <w:t>Opgaveformulering</w:t>
-      </w:r>
-    </w:p>
-    <w:p>
-      <w:pPr>
-        <w:spacing w:after="0" w:line="240" w:lineRule="auto"/>
-        <w:rPr>
-          <w:rFonts w:ascii="Times New Roman" w:eastAsia="Times New Roman" w:hAnsi="Times New Roman" w:cs="Times New Roman"/>
-          <w:noProof w:val="0"/>
-          <w:sz w:val="24"/>
-          <w:szCs w:val="24"/>
-          <w:lang w:eastAsia="da-DK"/>
-        </w:rPr>
-      </w:pPr>
-      <w:r>
-        <w:rPr>
-          <w:rFonts w:ascii="Arial" w:eastAsia="Times New Roman" w:hAnsi="Arial" w:cs="Arial"/>
-          <w:noProof w:val="0"/>
-          <w:color w:val="000000"/>
-          <w:lang w:eastAsia="da-DK"/>
-        </w:rPr>
-        <w:t xml:space="preserve">Der bruges 2 virtuelle maskiner. En maskine, der fungerer som en server, og en anden maskine, der fungerer som en klient. Serveren har det ansvar at skulle kunne sende filer af vilkårlige typer/størrelser til klienten, ud fra en forespørgsel fra klienten. Forespørgslen foregår således at </w:t>
-      </w:r>
-      <w:r>
-        <w:rPr>
-          <w:rFonts w:ascii="Arial" w:eastAsia="Times New Roman" w:hAnsi="Arial" w:cs="Arial"/>
-          <w:noProof w:val="0"/>
-          <w:color w:val="000000"/>
-          <w:lang w:eastAsia="da-DK"/>
-        </w:rPr>
-        <w:lastRenderedPageBreak/>
-        <w:t xml:space="preserve">klienten sender en tekststreng, der udskrives på terminalen, til serveren. Denne tekststreng skal indeholde et filnavn + en eventuel stiangivelse til en fil, der eksisterer i serveren. </w:t>
-      </w:r>
-    </w:p>
-    <w:p>
-      <w:pPr>
-        <w:spacing w:after="0" w:line="240" w:lineRule="auto"/>
-        <w:rPr>
-          <w:rFonts w:ascii="Times New Roman" w:eastAsia="Times New Roman" w:hAnsi="Times New Roman" w:cs="Times New Roman"/>
-          <w:noProof w:val="0"/>
-          <w:sz w:val="24"/>
-          <w:szCs w:val="24"/>
-          <w:lang w:eastAsia="da-DK"/>
-        </w:rPr>
-      </w:pPr>
-      <w:r>
-        <w:rPr>
-          <w:rFonts w:ascii="Arial" w:eastAsia="Times New Roman" w:hAnsi="Arial" w:cs="Arial"/>
-          <w:noProof w:val="0"/>
-          <w:color w:val="000000"/>
-          <w:lang w:eastAsia="da-DK"/>
-        </w:rPr>
-        <w:t>Serveren skal sende filen i segmenter på max. 1000 bytes ad gangen indtil filen er overført, hvis filen altså eksisterer, ellers skal der udskrives en fejlmeddelelse. Uanset om filen eksisterer eller ej, skal serveren kunne håndtere en ny forespørgsel, når den er klar på til at sende en ny fil, dvs. den skal være iterativ.</w:t>
-      </w:r>
-    </w:p>
-    <w:p>
-      <w:pPr>
-        <w:spacing w:before="360" w:after="120" w:line="240" w:lineRule="auto"/>
-        <w:outlineLvl w:val="1"/>
-        <w:rPr>
-          <w:rFonts w:ascii="Times New Roman" w:eastAsia="Times New Roman" w:hAnsi="Times New Roman" w:cs="Times New Roman"/>
-          <w:b/>
-          <w:bCs/>
-          <w:noProof w:val="0"/>
-          <w:sz w:val="36"/>
-          <w:szCs w:val="36"/>
-          <w:lang w:eastAsia="da-DK"/>
-        </w:rPr>
-      </w:pPr>
-      <w:r>
-        <w:rPr>
-          <w:rFonts w:ascii="Arial" w:eastAsia="Times New Roman" w:hAnsi="Arial" w:cs="Arial"/>
-          <w:noProof w:val="0"/>
-          <w:color w:val="000000"/>
-          <w:sz w:val="32"/>
-          <w:szCs w:val="32"/>
-          <w:lang w:eastAsia="da-DK"/>
-        </w:rPr>
-        <w:t>Kodeforklaring</w:t>
-      </w:r>
-    </w:p>
-    <w:p>
-      <w:pPr>
-        <w:spacing w:after="0" w:line="240" w:lineRule="auto"/>
-        <w:rPr>
-          <w:rFonts w:ascii="Times New Roman" w:eastAsia="Times New Roman" w:hAnsi="Times New Roman" w:cs="Times New Roman"/>
-          <w:noProof w:val="0"/>
-          <w:sz w:val="24"/>
-          <w:szCs w:val="24"/>
-          <w:lang w:eastAsia="da-DK"/>
-        </w:rPr>
-      </w:pPr>
-    </w:p>
-    <w:p>
-      <w:pPr>
-        <w:spacing w:after="0" w:line="240" w:lineRule="auto"/>
-        <w:rPr>
-          <w:rFonts w:ascii="Times New Roman" w:eastAsia="Times New Roman" w:hAnsi="Times New Roman" w:cs="Times New Roman"/>
-          <w:noProof w:val="0"/>
-          <w:sz w:val="24"/>
-          <w:szCs w:val="24"/>
-          <w:lang w:eastAsia="da-DK"/>
-        </w:rPr>
-      </w:pPr>
-      <w:r>
-        <w:rPr>
-          <w:rFonts w:ascii="Arial" w:eastAsia="Times New Roman" w:hAnsi="Arial" w:cs="Arial"/>
-          <w:b/>
-          <w:bCs/>
-          <w:noProof w:val="0"/>
-          <w:color w:val="000000"/>
-          <w:lang w:eastAsia="da-DK"/>
-        </w:rPr>
-        <w:t>Server</w:t>
-      </w:r>
-    </w:p>
-    <w:p>
-      <w:pPr>
-        <w:spacing w:after="0" w:line="240" w:lineRule="auto"/>
-        <w:rPr>
-          <w:rFonts w:ascii="Times New Roman" w:eastAsia="Times New Roman" w:hAnsi="Times New Roman" w:cs="Times New Roman"/>
-          <w:noProof w:val="0"/>
-          <w:sz w:val="24"/>
-          <w:szCs w:val="24"/>
-          <w:lang w:eastAsia="da-DK"/>
-        </w:rPr>
-      </w:pPr>
-      <w:r>
-        <w:rPr>
-          <w:rFonts w:ascii="Arial" w:eastAsia="Times New Roman" w:hAnsi="Arial" w:cs="Arial"/>
-          <w:noProof w:val="0"/>
-          <w:color w:val="000000"/>
-          <w:lang w:eastAsia="da-DK"/>
-        </w:rPr>
-        <w:t xml:space="preserve">Forløbet er udført således, at serveren starter med at bruge klassen </w:t>
-      </w:r>
-      <w:proofErr w:type="spellStart"/>
-      <w:r>
-        <w:rPr>
-          <w:rFonts w:ascii="Arial" w:eastAsia="Times New Roman" w:hAnsi="Arial" w:cs="Arial"/>
-          <w:noProof w:val="0"/>
-          <w:color w:val="000000"/>
-          <w:lang w:eastAsia="da-DK"/>
-        </w:rPr>
-        <w:t>TcpListener</w:t>
-      </w:r>
-      <w:proofErr w:type="spellEnd"/>
-      <w:r>
-        <w:rPr>
-          <w:rFonts w:ascii="Arial" w:eastAsia="Times New Roman" w:hAnsi="Arial" w:cs="Arial"/>
-          <w:noProof w:val="0"/>
-          <w:color w:val="000000"/>
-          <w:lang w:eastAsia="da-DK"/>
-        </w:rPr>
-        <w:t xml:space="preserve"> til at lytte efter en TCP-forbindelse fra klienten som kan ses på følgende kodeudsnit: </w:t>
-      </w:r>
-      <w:r>
-        <w:rPr>
-          <w:rFonts w:ascii="Arial" w:eastAsia="Times New Roman" w:hAnsi="Arial" w:cs="Arial"/>
-          <w:color w:val="000000"/>
-          <w:lang w:eastAsia="da-DK"/>
-        </w:rPr>
+        <w:keepNext/>
+        <w:spacing w:after="0" w:line="240" w:lineRule="auto"/>
+        <w:jc w:val="center"/>
+      </w:pPr>
+      <w:r>
         <w:drawing>
-          <wp:inline distT="0" distB="0" distL="0" distR="0">
-            <wp:extent cx="4358640" cy="693420"/>
-            <wp:effectExtent l="0" t="0" r="3810" b="0"/>
-            <wp:docPr id="17" name="Billede 17" descr="https://lh5.googleusercontent.com/jg91MA9xaVeg7ECQfafPAWa9Lkoqi6tkVUqVPNjLQGK2_2m9Q1135L9L0Wk6BMpf3eCPC7IA_-ds7KaSxsx1G_LQ7WmZrux4LUvvT7VE8f6zfrfcALX8uu3Xfo5tuyevTWa2b68"/>
+          <wp:inline distT="0" distB="0" distL="0" distR="0" wp14:anchorId="3997FAE4" wp14:editId="1680DCF7">
+            <wp:extent cx="3260043" cy="2717800"/>
+            <wp:effectExtent l="0" t="0" r="0" b="6350"/>
+            <wp:docPr id="62" name="Billede 62" descr="https://scontent-arn2-1.xx.fbcdn.net/v/t35.0-12/30126236_1881286898556854_526456642_o.png?_nc_cat=0&amp;oh=14a0157296fbfd8542ccecc43837a76b&amp;oe=5AC587F3"/>
             <wp:cNvGraphicFramePr>
               <a:graphicFrameLocks xmlns:a="http://schemas.openxmlformats.org/drawingml/2006/main" noChangeAspect="1"/>
             </wp:cNvGraphicFramePr>
@@ -3098,13 +3711,13 @@
               <a:graphicData uri="http://schemas.openxmlformats.org/drawingml/2006/picture">
                 <pic:pic xmlns:pic="http://schemas.openxmlformats.org/drawingml/2006/picture">
                   <pic:nvPicPr>
-                    <pic:cNvPr id="0" name="Picture 14" descr="https://lh5.googleusercontent.com/jg91MA9xaVeg7ECQfafPAWa9Lkoqi6tkVUqVPNjLQGK2_2m9Q1135L9L0Wk6BMpf3eCPC7IA_-ds7KaSxsx1G_LQ7WmZrux4LUvvT7VE8f6zfrfcALX8uu3Xfo5tuyevTWa2b68"/>
+                    <pic:cNvPr id="0" name="Picture 1" descr="https://scontent-arn2-1.xx.fbcdn.net/v/t35.0-12/30126236_1881286898556854_526456642_o.png?_nc_cat=0&amp;oh=14a0157296fbfd8542ccecc43837a76b&amp;oe=5AC587F3"/>
                     <pic:cNvPicPr>
                       <a:picLocks noChangeAspect="1" noChangeArrowheads="1"/>
                     </pic:cNvPicPr>
                   </pic:nvPicPr>
                   <pic:blipFill>
-                    <a:blip r:embed="rId24">
+                    <a:blip r:embed="rId24" cstate="print">
                       <a:extLst>
                         <a:ext uri="{28A0092B-C50C-407E-A947-70E740481C1C}">
                           <a14:useLocalDpi xmlns:a14="http://schemas.microsoft.com/office/drawing/2010/main" val="0"/>
@@ -3119,7 +3732,7 @@
                   <pic:spPr bwMode="auto">
                     <a:xfrm>
                       <a:off x="0" y="0"/>
-                      <a:ext cx="4358640" cy="693420"/>
+                      <a:ext cx="3272844" cy="2728472"/>
                     </a:xfrm>
                     <a:prstGeom prst="rect">
                       <a:avLst/>
@@ -3138,80 +3751,378 @@
     </w:p>
     <w:p>
       <w:pPr>
-        <w:spacing w:after="0" w:line="240" w:lineRule="auto"/>
-        <w:rPr>
-          <w:rFonts w:ascii="Times New Roman" w:eastAsia="Times New Roman" w:hAnsi="Times New Roman" w:cs="Times New Roman"/>
-          <w:noProof w:val="0"/>
-          <w:sz w:val="24"/>
-          <w:szCs w:val="24"/>
-          <w:lang w:eastAsia="da-DK"/>
-        </w:rPr>
-      </w:pPr>
-      <w:r>
-        <w:rPr>
-          <w:rFonts w:ascii="Arial" w:eastAsia="Times New Roman" w:hAnsi="Arial" w:cs="Arial"/>
-          <w:noProof w:val="0"/>
-          <w:color w:val="000000"/>
-          <w:lang w:eastAsia="da-DK"/>
-        </w:rPr>
-        <w:t xml:space="preserve">Serveren åbner en forbindelse med en port defineret som 9000, og venter herefter på en klient. Dette kald er blokerende indtil en klient forbindes til serveren. </w:t>
-      </w:r>
-    </w:p>
-    <w:p>
-      <w:pPr>
-        <w:spacing w:after="0" w:line="240" w:lineRule="auto"/>
-        <w:rPr>
-          <w:rFonts w:ascii="Times New Roman" w:eastAsia="Times New Roman" w:hAnsi="Times New Roman" w:cs="Times New Roman"/>
-          <w:noProof w:val="0"/>
-          <w:sz w:val="24"/>
-          <w:szCs w:val="24"/>
-          <w:lang w:eastAsia="da-DK"/>
-        </w:rPr>
-      </w:pPr>
-    </w:p>
-    <w:p>
-      <w:pPr>
-        <w:spacing w:after="0" w:line="240" w:lineRule="auto"/>
-        <w:rPr>
-          <w:rFonts w:ascii="Times New Roman" w:eastAsia="Times New Roman" w:hAnsi="Times New Roman" w:cs="Times New Roman"/>
-          <w:noProof w:val="0"/>
-          <w:sz w:val="24"/>
-          <w:szCs w:val="24"/>
-          <w:lang w:eastAsia="da-DK"/>
-        </w:rPr>
-      </w:pPr>
-      <w:r>
-        <w:rPr>
-          <w:rFonts w:ascii="Arial" w:eastAsia="Times New Roman" w:hAnsi="Arial" w:cs="Arial"/>
-          <w:noProof w:val="0"/>
-          <w:color w:val="000000"/>
-          <w:lang w:eastAsia="da-DK"/>
-        </w:rPr>
-        <w:t>Følgende kode er på klientens side, hvor der oprettes en forbindelse til serveren:</w:t>
-      </w:r>
-    </w:p>
-    <w:p>
-      <w:pPr>
-        <w:spacing w:after="0" w:line="240" w:lineRule="auto"/>
-        <w:rPr>
-          <w:rFonts w:ascii="Times New Roman" w:eastAsia="Times New Roman" w:hAnsi="Times New Roman" w:cs="Times New Roman"/>
-          <w:noProof w:val="0"/>
-          <w:sz w:val="24"/>
-          <w:szCs w:val="24"/>
-          <w:lang w:eastAsia="da-DK"/>
-        </w:rPr>
-      </w:pPr>
-      <w:r>
-        <w:rPr>
-          <w:rFonts w:ascii="Arial" w:eastAsia="Times New Roman" w:hAnsi="Arial" w:cs="Arial"/>
-          <w:color w:val="000000"/>
-          <w:lang w:eastAsia="da-DK"/>
-        </w:rPr>
+        <w:pStyle w:val="Billedtekst"/>
+        <w:jc w:val="center"/>
+      </w:pPr>
+      <w:bookmarkStart w:id="9" w:name="_Ref510553457"/>
+      <w:r>
+        <w:t xml:space="preserve">Figur </w:t>
+      </w:r>
+      <w:r>
+        <w:fldChar w:fldCharType="begin"/>
+      </w:r>
+      <w:r>
+        <w:instrText xml:space="preserve"> SEQ Figur \* ARABIC </w:instrText>
+      </w:r>
+      <w:r>
+        <w:fldChar w:fldCharType="separate"/>
+      </w:r>
+      <w:r>
+        <w:t>14</w:t>
+      </w:r>
+      <w:r>
+        <w:fldChar w:fldCharType="end"/>
+      </w:r>
+      <w:bookmarkEnd w:id="9"/>
+      <w:r>
+        <w:t>: Åbnes igennem terminal med Firefox 10.0.0.1, med lidt magi får man nogle flotte billeder op</w:t>
+      </w:r>
+    </w:p>
+    <w:p>
+      <w:pPr>
+        <w:rPr>
+          <w:rFonts w:eastAsia="Calibri" w:cstheme="minorHAnsi"/>
+        </w:rPr>
+      </w:pPr>
+      <w:r>
+        <w:rPr>
+          <w:rFonts w:eastAsia="Calibri" w:cstheme="minorHAnsi"/>
+        </w:rPr>
+        <w:t xml:space="preserve">Apache server platform er en Linux baseret server/host platform der har en masse gode funktioner til at oprette forskellige type server, som eks. en webserver, FTP, osv. Den har også et funktionelt GUI og er som mange andre platformer afbenyttes med PHP og HTML kodning af hjemmesiderne. På </w:t>
+      </w:r>
+      <w:r>
+        <w:rPr>
+          <w:rFonts w:eastAsia="Calibri" w:cstheme="minorHAnsi"/>
+        </w:rPr>
+        <w:fldChar w:fldCharType="begin"/>
+      </w:r>
+      <w:r>
+        <w:rPr>
+          <w:rFonts w:eastAsia="Calibri" w:cstheme="minorHAnsi"/>
+        </w:rPr>
+        <w:instrText xml:space="preserve"> REF _Ref510553457 \h </w:instrText>
+      </w:r>
+      <w:r>
+        <w:rPr>
+          <w:rFonts w:eastAsia="Calibri" w:cstheme="minorHAnsi"/>
+        </w:rPr>
+      </w:r>
+      <w:r>
+        <w:rPr>
+          <w:rFonts w:eastAsia="Calibri" w:cstheme="minorHAnsi"/>
+        </w:rPr>
+        <w:instrText xml:space="preserve"> \* MERGEFORMAT </w:instrText>
+      </w:r>
+      <w:r>
+        <w:rPr>
+          <w:rFonts w:eastAsia="Calibri" w:cstheme="minorHAnsi"/>
+        </w:rPr>
+        <w:fldChar w:fldCharType="separate"/>
+      </w:r>
+      <w:r>
+        <w:t xml:space="preserve">Figur </w:t>
+      </w:r>
+      <w:r>
+        <w:t>14</w:t>
+      </w:r>
+      <w:r>
+        <w:rPr>
+          <w:rFonts w:eastAsia="Calibri" w:cstheme="minorHAnsi"/>
+        </w:rPr>
+        <w:fldChar w:fldCharType="end"/>
+      </w:r>
+      <w:r>
+        <w:rPr>
+          <w:rFonts w:eastAsia="Calibri" w:cstheme="minorHAnsi"/>
+        </w:rPr>
+        <w:t xml:space="preserve"> fremvises en modificere Apache server med nogle billeder og tekst. Standard udgaven vil have en vejledning til hvordan man afbenytter sig af Apache serveren såvel hvilken version Apache server der bliver brugt. I det her tilfælde kan det ikke ses at der bruges en Apache2 server pga. modifikationen.</w:t>
+      </w:r>
+    </w:p>
+    <w:p>
+      <w:pPr>
+        <w:spacing w:before="480" w:after="120" w:line="240" w:lineRule="auto"/>
+        <w:outlineLvl w:val="0"/>
+        <w:rPr>
+          <w:rFonts w:ascii="Times New Roman" w:eastAsia="Times New Roman" w:hAnsi="Times New Roman" w:cs="Times New Roman"/>
+          <w:b/>
+          <w:bCs/>
+          <w:noProof w:val="0"/>
+          <w:kern w:val="36"/>
+          <w:sz w:val="48"/>
+          <w:szCs w:val="48"/>
+          <w:lang w:eastAsia="da-DK"/>
+        </w:rPr>
+      </w:pPr>
+      <w:r>
+        <w:rPr>
+          <w:rFonts w:ascii="Arial" w:eastAsia="Times New Roman" w:hAnsi="Arial" w:cs="Arial"/>
+          <w:noProof w:val="0"/>
+          <w:color w:val="000000"/>
+          <w:kern w:val="36"/>
+          <w:sz w:val="40"/>
+          <w:szCs w:val="40"/>
+          <w:lang w:eastAsia="da-DK"/>
+        </w:rPr>
+        <w:lastRenderedPageBreak/>
+        <w:t>Øvelse 6</w:t>
+      </w:r>
+    </w:p>
+    <w:p>
+      <w:pPr>
+        <w:spacing w:before="360" w:after="120" w:line="240" w:lineRule="auto"/>
+        <w:outlineLvl w:val="1"/>
+        <w:rPr>
+          <w:rFonts w:ascii="Times New Roman" w:eastAsia="Times New Roman" w:hAnsi="Times New Roman" w:cs="Times New Roman"/>
+          <w:b/>
+          <w:bCs/>
+          <w:noProof w:val="0"/>
+          <w:sz w:val="36"/>
+          <w:szCs w:val="36"/>
+          <w:lang w:eastAsia="da-DK"/>
+        </w:rPr>
+      </w:pPr>
+      <w:r>
+        <w:rPr>
+          <w:rFonts w:ascii="Arial" w:eastAsia="Times New Roman" w:hAnsi="Arial" w:cs="Arial"/>
+          <w:noProof w:val="0"/>
+          <w:color w:val="000000"/>
+          <w:sz w:val="32"/>
+          <w:szCs w:val="32"/>
+          <w:lang w:eastAsia="da-DK"/>
+        </w:rPr>
+        <w:t>Opgaveformulering</w:t>
+      </w:r>
+    </w:p>
+    <w:p>
+      <w:pPr>
+        <w:spacing w:after="0" w:line="240" w:lineRule="auto"/>
+        <w:rPr>
+          <w:rFonts w:ascii="Times New Roman" w:eastAsia="Times New Roman" w:hAnsi="Times New Roman" w:cs="Times New Roman"/>
+          <w:noProof w:val="0"/>
+          <w:sz w:val="24"/>
+          <w:szCs w:val="24"/>
+          <w:lang w:eastAsia="da-DK"/>
+        </w:rPr>
+      </w:pPr>
+      <w:r>
+        <w:rPr>
+          <w:rFonts w:ascii="Arial" w:eastAsia="Times New Roman" w:hAnsi="Arial" w:cs="Arial"/>
+          <w:noProof w:val="0"/>
+          <w:color w:val="000000"/>
+          <w:lang w:eastAsia="da-DK"/>
+        </w:rPr>
+        <w:t xml:space="preserve">Der bruges 2 virtuelle maskiner. En maskine, der fungerer som en server, og en anden maskine, der fungerer som en klient. Serveren har det ansvar at skulle kunne sende filer af vilkårlige typer/størrelser til klienten, ud fra en forespørgsel fra klienten. Forespørgslen foregår således at klienten sender en tekststreng, der udskrives på terminalen, til serveren. Denne tekststreng skal indeholde et filnavn + en eventuel stiangivelse til en fil, der eksisterer i serveren. </w:t>
+      </w:r>
+    </w:p>
+    <w:p>
+      <w:pPr>
+        <w:spacing w:after="0" w:line="240" w:lineRule="auto"/>
+        <w:rPr>
+          <w:rFonts w:ascii="Times New Roman" w:eastAsia="Times New Roman" w:hAnsi="Times New Roman" w:cs="Times New Roman"/>
+          <w:noProof w:val="0"/>
+          <w:sz w:val="24"/>
+          <w:szCs w:val="24"/>
+          <w:lang w:eastAsia="da-DK"/>
+        </w:rPr>
+      </w:pPr>
+      <w:r>
+        <w:rPr>
+          <w:rFonts w:ascii="Arial" w:eastAsia="Times New Roman" w:hAnsi="Arial" w:cs="Arial"/>
+          <w:noProof w:val="0"/>
+          <w:color w:val="000000"/>
+          <w:lang w:eastAsia="da-DK"/>
+        </w:rPr>
+        <w:t>Serveren skal sende filen i segmenter på max. 1000 bytes ad gangen indtil filen er overført, hvis filen altså eksisterer, ellers skal der udskrives en fejlmeddelelse. Uanset om filen eksisterer eller ej, skal serveren kunne håndtere en ny forespørgsel, når den er klar på til at sende en ny fil, dvs. den skal være iterativ.</w:t>
+      </w:r>
+    </w:p>
+    <w:p>
+      <w:pPr>
+        <w:spacing w:before="360" w:after="120" w:line="240" w:lineRule="auto"/>
+        <w:outlineLvl w:val="1"/>
+        <w:rPr>
+          <w:rFonts w:ascii="Arial" w:eastAsia="Times New Roman" w:hAnsi="Arial" w:cs="Arial"/>
+          <w:noProof w:val="0"/>
+          <w:color w:val="000000"/>
+          <w:sz w:val="32"/>
+          <w:szCs w:val="32"/>
+          <w:lang w:eastAsia="da-DK"/>
+        </w:rPr>
+      </w:pPr>
+      <w:r>
+        <w:rPr>
+          <w:rFonts w:ascii="Arial" w:eastAsia="Times New Roman" w:hAnsi="Arial" w:cs="Arial"/>
+          <w:noProof w:val="0"/>
+          <w:color w:val="000000"/>
+          <w:sz w:val="32"/>
+          <w:szCs w:val="32"/>
+          <w:lang w:eastAsia="da-DK"/>
+        </w:rPr>
+        <w:t>Kodeforklaring</w:t>
+      </w:r>
+    </w:p>
+    <w:p>
+      <w:pPr>
+        <w:spacing w:before="360" w:after="120" w:line="240" w:lineRule="auto"/>
+        <w:outlineLvl w:val="1"/>
+        <w:rPr>
+          <w:rFonts w:ascii="Arial" w:eastAsia="Times New Roman" w:hAnsi="Arial" w:cs="Arial"/>
+          <w:noProof w:val="0"/>
+          <w:color w:val="000000"/>
+          <w:lang w:eastAsia="da-DK"/>
+        </w:rPr>
+      </w:pPr>
+      <w:r>
+        <w:rPr>
+          <w:rFonts w:ascii="Arial" w:eastAsia="Times New Roman" w:hAnsi="Arial" w:cs="Arial"/>
+          <w:noProof w:val="0"/>
+          <w:color w:val="000000"/>
+          <w:lang w:eastAsia="da-DK"/>
+        </w:rPr>
+        <w:t>For at få udarbejdet en TCP server/</w:t>
+      </w:r>
+      <w:proofErr w:type="spellStart"/>
+      <w:r>
+        <w:rPr>
+          <w:rFonts w:ascii="Arial" w:eastAsia="Times New Roman" w:hAnsi="Arial" w:cs="Arial"/>
+          <w:noProof w:val="0"/>
+          <w:color w:val="000000"/>
+          <w:lang w:eastAsia="da-DK"/>
+        </w:rPr>
+        <w:t>client</w:t>
+      </w:r>
+      <w:proofErr w:type="spellEnd"/>
+      <w:r>
+        <w:rPr>
+          <w:rFonts w:ascii="Arial" w:eastAsia="Times New Roman" w:hAnsi="Arial" w:cs="Arial"/>
+          <w:noProof w:val="0"/>
+          <w:color w:val="000000"/>
+          <w:lang w:eastAsia="da-DK"/>
+        </w:rPr>
+        <w:t xml:space="preserve"> er disse to blevet udarbejdet parallelt. </w:t>
+      </w:r>
+      <w:r>
+        <w:rPr>
+          <w:rFonts w:ascii="Arial" w:eastAsia="Times New Roman" w:hAnsi="Arial" w:cs="Arial"/>
+          <w:noProof w:val="0"/>
+          <w:color w:val="000000"/>
+          <w:lang w:eastAsia="da-DK"/>
+        </w:rPr>
+        <w:t>En simpel server og klient blev skrevet hvor der blev forsøgt at sende en simpel karakter eller streng fra klient til server. Når dette lykkedes, blev resten af applikationen udført.</w:t>
+      </w:r>
+    </w:p>
+    <w:p>
+      <w:pPr>
+        <w:spacing w:after="0" w:line="240" w:lineRule="auto"/>
+        <w:rPr>
+          <w:rFonts w:ascii="Times New Roman" w:eastAsia="Times New Roman" w:hAnsi="Times New Roman" w:cs="Times New Roman"/>
+          <w:noProof w:val="0"/>
+          <w:sz w:val="24"/>
+          <w:szCs w:val="24"/>
+          <w:lang w:eastAsia="da-DK"/>
+        </w:rPr>
+      </w:pPr>
+    </w:p>
+    <w:p>
+      <w:pPr>
+        <w:spacing w:after="0" w:line="240" w:lineRule="auto"/>
+        <w:rPr>
+          <w:rFonts w:ascii="Times New Roman" w:eastAsia="Times New Roman" w:hAnsi="Times New Roman" w:cs="Times New Roman"/>
+          <w:noProof w:val="0"/>
+          <w:sz w:val="24"/>
+          <w:szCs w:val="24"/>
+          <w:lang w:eastAsia="da-DK"/>
+        </w:rPr>
+      </w:pPr>
+      <w:r>
+        <w:rPr>
+          <w:rFonts w:ascii="Arial" w:eastAsia="Times New Roman" w:hAnsi="Arial" w:cs="Arial"/>
+          <w:b/>
+          <w:bCs/>
+          <w:noProof w:val="0"/>
+          <w:color w:val="000000"/>
+          <w:lang w:eastAsia="da-DK"/>
+        </w:rPr>
+        <w:t>Server</w:t>
+      </w:r>
+    </w:p>
+    <w:p>
+      <w:pPr>
+        <w:spacing w:after="0" w:line="240" w:lineRule="auto"/>
+        <w:rPr>
+          <w:rFonts w:ascii="Arial" w:eastAsia="Times New Roman" w:hAnsi="Arial" w:cs="Arial"/>
+          <w:noProof w:val="0"/>
+          <w:color w:val="000000"/>
+          <w:lang w:eastAsia="da-DK"/>
+        </w:rPr>
+      </w:pPr>
+      <w:r>
+        <w:rPr>
+          <w:rFonts w:ascii="Arial" w:eastAsia="Times New Roman" w:hAnsi="Arial" w:cs="Arial"/>
+          <w:noProof w:val="0"/>
+          <w:color w:val="000000"/>
+          <w:lang w:eastAsia="da-DK"/>
+        </w:rPr>
+        <w:t xml:space="preserve">Forløbet er udført således, at serveren starter med at bruge klassen </w:t>
+      </w:r>
+      <w:proofErr w:type="spellStart"/>
+      <w:r>
+        <w:rPr>
+          <w:rFonts w:ascii="Arial" w:eastAsia="Times New Roman" w:hAnsi="Arial" w:cs="Arial"/>
+          <w:noProof w:val="0"/>
+          <w:color w:val="000000"/>
+          <w:lang w:eastAsia="da-DK"/>
+        </w:rPr>
+        <w:t>TcpListener</w:t>
+      </w:r>
+      <w:proofErr w:type="spellEnd"/>
+      <w:r>
+        <w:rPr>
+          <w:rFonts w:ascii="Arial" w:eastAsia="Times New Roman" w:hAnsi="Arial" w:cs="Arial"/>
+          <w:noProof w:val="0"/>
+          <w:color w:val="000000"/>
+          <w:lang w:eastAsia="da-DK"/>
+        </w:rPr>
+        <w:t xml:space="preserve"> til at lytte efter en TCP-forbindelse fra klienten som kan ses på følgende kodeudsnit:</w:t>
+      </w:r>
+    </w:p>
+    <w:p>
+      <w:pPr>
+        <w:spacing w:after="0" w:line="240" w:lineRule="auto"/>
+        <w:rPr>
+          <w:rFonts w:ascii="Arial" w:eastAsia="Times New Roman" w:hAnsi="Arial" w:cs="Arial"/>
+          <w:noProof w:val="0"/>
+          <w:color w:val="000000"/>
+          <w:lang w:eastAsia="da-DK"/>
+        </w:rPr>
+      </w:pPr>
+      <w:r>
+        <w:rPr>
+          <w:rFonts w:ascii="Arial" w:eastAsia="Times New Roman" w:hAnsi="Arial" w:cs="Arial"/>
+          <w:noProof w:val="0"/>
+          <w:color w:val="000000"/>
+          <w:lang w:eastAsia="da-DK"/>
+        </w:rPr>
+        <w:t xml:space="preserve"> </w:t>
+      </w:r>
+    </w:p>
+    <w:p>
+      <w:pPr>
+        <w:spacing w:after="0" w:line="240" w:lineRule="auto"/>
+        <w:jc w:val="center"/>
+        <w:rPr>
+          <w:rFonts w:ascii="Times New Roman" w:eastAsia="Times New Roman" w:hAnsi="Times New Roman" w:cs="Times New Roman"/>
+          <w:noProof w:val="0"/>
+          <w:sz w:val="24"/>
+          <w:szCs w:val="24"/>
+          <w:lang w:eastAsia="da-DK"/>
+        </w:rPr>
+      </w:pPr>
+      <w:r>
         <w:drawing>
-          <wp:inline distT="0" distB="0" distL="0" distR="0">
-            <wp:extent cx="5730240" cy="944880"/>
-            <wp:effectExtent l="0" t="0" r="3810" b="7620"/>
-            <wp:docPr id="16" name="Billede 16" descr="https://lh3.googleusercontent.com/PYGG4J-WjvycRLf9l3F0z4ZpA9dEuNz32NelMbIgNrJ3F3_jjNxlMmnzjxnyhuxGlsT1-3LnBNRy3J4kxrIoI79UsFQYYoa0ZWJeMy18jtrwATWlkL1PjWr44Oj828VLwByJQCk"/>
+          <wp:inline distT="0" distB="0" distL="0" distR="0" wp14:anchorId="4B873FE9" wp14:editId="3FDF40CC">
+            <wp:extent cx="4754880" cy="725321"/>
+            <wp:effectExtent l="0" t="0" r="7620" b="0"/>
+            <wp:docPr id="26" name="Billede 26"/>
             <wp:cNvGraphicFramePr>
               <a:graphicFrameLocks xmlns:a="http://schemas.openxmlformats.org/drawingml/2006/main" noChangeAspect="1"/>
             </wp:cNvGraphicFramePr>
@@ -3219,36 +4130,23 @@
               <a:graphicData uri="http://schemas.openxmlformats.org/drawingml/2006/picture">
                 <pic:pic xmlns:pic="http://schemas.openxmlformats.org/drawingml/2006/picture">
                   <pic:nvPicPr>
-                    <pic:cNvPr id="0" name="Picture 15" descr="https://lh3.googleusercontent.com/PYGG4J-WjvycRLf9l3F0z4ZpA9dEuNz32NelMbIgNrJ3F3_jjNxlMmnzjxnyhuxGlsT1-3LnBNRy3J4kxrIoI79UsFQYYoa0ZWJeMy18jtrwATWlkL1PjWr44Oj828VLwByJQCk"/>
-                    <pic:cNvPicPr>
-                      <a:picLocks noChangeAspect="1" noChangeArrowheads="1"/>
-                    </pic:cNvPicPr>
+                    <pic:cNvPr id="1" name=""/>
+                    <pic:cNvPicPr/>
                   </pic:nvPicPr>
                   <pic:blipFill>
-                    <a:blip r:embed="rId25">
-                      <a:extLst>
-                        <a:ext uri="{28A0092B-C50C-407E-A947-70E740481C1C}">
-                          <a14:useLocalDpi xmlns:a14="http://schemas.microsoft.com/office/drawing/2010/main" val="0"/>
-                        </a:ext>
-                      </a:extLst>
-                    </a:blip>
-                    <a:srcRect/>
+                    <a:blip r:embed="rId25"/>
                     <a:stretch>
                       <a:fillRect/>
                     </a:stretch>
                   </pic:blipFill>
-                  <pic:spPr bwMode="auto">
+                  <pic:spPr>
                     <a:xfrm>
                       <a:off x="0" y="0"/>
-                      <a:ext cx="5730240" cy="944880"/>
+                      <a:ext cx="4781036" cy="729311"/>
                     </a:xfrm>
                     <a:prstGeom prst="rect">
                       <a:avLst/>
                     </a:prstGeom>
-                    <a:noFill/>
-                    <a:ln>
-                      <a:noFill/>
-                    </a:ln>
                   </pic:spPr>
                 </pic:pic>
               </a:graphicData>
@@ -3261,57 +4159,130 @@
       <w:pPr>
         <w:spacing w:after="0" w:line="240" w:lineRule="auto"/>
         <w:rPr>
-          <w:rFonts w:ascii="Times New Roman" w:eastAsia="Times New Roman" w:hAnsi="Times New Roman" w:cs="Times New Roman"/>
-          <w:noProof w:val="0"/>
-          <w:sz w:val="24"/>
-          <w:szCs w:val="24"/>
-          <w:lang w:eastAsia="da-DK"/>
-        </w:rPr>
-      </w:pPr>
-    </w:p>
-    <w:p>
-      <w:pPr>
-        <w:spacing w:after="0" w:line="240" w:lineRule="auto"/>
-        <w:rPr>
-          <w:rFonts w:ascii="Times New Roman" w:eastAsia="Times New Roman" w:hAnsi="Times New Roman" w:cs="Times New Roman"/>
-          <w:noProof w:val="0"/>
-          <w:sz w:val="24"/>
-          <w:szCs w:val="24"/>
-          <w:lang w:eastAsia="da-DK"/>
-        </w:rPr>
-      </w:pPr>
-      <w:r>
-        <w:rPr>
-          <w:rFonts w:ascii="Arial" w:eastAsia="Times New Roman" w:hAnsi="Arial" w:cs="Arial"/>
-          <w:noProof w:val="0"/>
-          <w:color w:val="000000"/>
-          <w:lang w:eastAsia="da-DK"/>
-        </w:rPr>
-        <w:t>Næste kodeudsnit viser serveren som læser en tekst streng fra klienten, og herefter tjekker om filen findes. Hvis den findes, vil filstørrelsen returneres, ellers vil 0 returneres. Returneres 0, vil serveren forespørge klienten om et andet filnavn:</w:t>
-      </w:r>
-    </w:p>
-    <w:p>
-      <w:pPr>
-        <w:spacing w:after="0" w:line="240" w:lineRule="auto"/>
-        <w:rPr>
-          <w:rFonts w:ascii="Times New Roman" w:eastAsia="Times New Roman" w:hAnsi="Times New Roman" w:cs="Times New Roman"/>
-          <w:noProof w:val="0"/>
-          <w:sz w:val="24"/>
-          <w:szCs w:val="24"/>
-          <w:lang w:eastAsia="da-DK"/>
-        </w:rPr>
-      </w:pPr>
-      <w:r>
-        <w:rPr>
-          <w:rFonts w:ascii="Arial" w:eastAsia="Times New Roman" w:hAnsi="Arial" w:cs="Arial"/>
-          <w:color w:val="000000"/>
-          <w:lang w:eastAsia="da-DK"/>
-        </w:rPr>
+          <w:rFonts w:ascii="Arial" w:eastAsia="Times New Roman" w:hAnsi="Arial" w:cs="Arial"/>
+          <w:noProof w:val="0"/>
+          <w:color w:val="000000"/>
+          <w:lang w:eastAsia="da-DK"/>
+        </w:rPr>
+      </w:pPr>
+    </w:p>
+    <w:p>
+      <w:pPr>
+        <w:spacing w:after="0" w:line="240" w:lineRule="auto"/>
+        <w:rPr>
+          <w:rFonts w:ascii="Arial" w:eastAsia="Times New Roman" w:hAnsi="Arial" w:cs="Arial"/>
+          <w:noProof w:val="0"/>
+          <w:color w:val="000000"/>
+          <w:lang w:eastAsia="da-DK"/>
+        </w:rPr>
+      </w:pPr>
+      <w:r>
+        <w:rPr>
+          <w:rFonts w:ascii="Arial" w:eastAsia="Times New Roman" w:hAnsi="Arial" w:cs="Arial"/>
+          <w:noProof w:val="0"/>
+          <w:color w:val="000000"/>
+          <w:lang w:eastAsia="da-DK"/>
+        </w:rPr>
+        <w:t xml:space="preserve">Serveren åbner en forbindelse med en port defineret som 9000, og venter herefter på en klient. Dette kald er blokerende indtil en klient forbindes til serveren. </w:t>
+      </w:r>
+    </w:p>
+    <w:p>
+      <w:pPr>
+        <w:spacing w:after="0" w:line="240" w:lineRule="auto"/>
+        <w:rPr>
+          <w:rFonts w:ascii="Arial" w:eastAsia="Times New Roman" w:hAnsi="Arial" w:cs="Arial"/>
+          <w:noProof w:val="0"/>
+          <w:color w:val="000000"/>
+          <w:lang w:eastAsia="da-DK"/>
+        </w:rPr>
+      </w:pPr>
+    </w:p>
+    <w:p>
+      <w:pPr>
+        <w:spacing w:after="0" w:line="240" w:lineRule="auto"/>
+        <w:rPr>
+          <w:rFonts w:ascii="Arial" w:eastAsia="Times New Roman" w:hAnsi="Arial" w:cs="Arial"/>
+          <w:noProof w:val="0"/>
+          <w:color w:val="000000"/>
+          <w:lang w:eastAsia="da-DK"/>
+        </w:rPr>
+      </w:pPr>
+      <w:r>
+        <w:rPr>
+          <w:rFonts w:ascii="Arial" w:eastAsia="Times New Roman" w:hAnsi="Arial" w:cs="Arial"/>
+          <w:noProof w:val="0"/>
+          <w:color w:val="000000"/>
+          <w:lang w:eastAsia="da-DK"/>
+        </w:rPr>
+        <w:t xml:space="preserve">Når en klient er </w:t>
+      </w:r>
+      <w:r>
+        <w:rPr>
+          <w:rFonts w:ascii="Arial" w:eastAsia="Times New Roman" w:hAnsi="Arial" w:cs="Arial"/>
+          <w:noProof w:val="0"/>
+          <w:color w:val="000000"/>
+          <w:lang w:eastAsia="da-DK"/>
+        </w:rPr>
+        <w:t>forbundet,</w:t>
+      </w:r>
+      <w:r>
+        <w:rPr>
+          <w:rFonts w:ascii="Arial" w:eastAsia="Times New Roman" w:hAnsi="Arial" w:cs="Arial"/>
+          <w:noProof w:val="0"/>
+          <w:color w:val="000000"/>
+          <w:lang w:eastAsia="da-DK"/>
+        </w:rPr>
+        <w:t xml:space="preserve"> bliver der etableret en </w:t>
+      </w:r>
+      <w:proofErr w:type="spellStart"/>
+      <w:r>
+        <w:rPr>
+          <w:rFonts w:ascii="Arial" w:eastAsia="Times New Roman" w:hAnsi="Arial" w:cs="Arial"/>
+          <w:noProof w:val="0"/>
+          <w:color w:val="000000"/>
+          <w:lang w:eastAsia="da-DK"/>
+        </w:rPr>
+        <w:t>NetworkStream</w:t>
+      </w:r>
+      <w:proofErr w:type="spellEnd"/>
+      <w:r>
+        <w:rPr>
+          <w:rFonts w:ascii="Arial" w:eastAsia="Times New Roman" w:hAnsi="Arial" w:cs="Arial"/>
+          <w:noProof w:val="0"/>
+          <w:color w:val="000000"/>
+          <w:lang w:eastAsia="da-DK"/>
+        </w:rPr>
+        <w:t xml:space="preserve"> for klienten for at gøre det muligt at sende og modtage data igennem en stream. Der modtages en streng fra klienten som indeholder en sti. Der tjekkes om filen, som stien referer til, findes. Findes denne fil, vil en filstørrelse returneres, ellers vil en værdi på 0 returneres:</w:t>
+      </w:r>
+    </w:p>
+    <w:p>
+      <w:pPr>
+        <w:spacing w:after="0" w:line="240" w:lineRule="auto"/>
+        <w:rPr>
+          <w:rFonts w:ascii="Arial" w:eastAsia="Times New Roman" w:hAnsi="Arial" w:cs="Arial"/>
+          <w:noProof w:val="0"/>
+          <w:color w:val="000000"/>
+          <w:lang w:eastAsia="da-DK"/>
+        </w:rPr>
+      </w:pPr>
+    </w:p>
+    <w:p>
+      <w:pPr>
+        <w:spacing w:after="0" w:line="240" w:lineRule="auto"/>
+        <w:jc w:val="center"/>
+        <w:rPr>
+          <w:rFonts w:ascii="Arial" w:eastAsia="Times New Roman" w:hAnsi="Arial" w:cs="Arial"/>
+          <w:noProof w:val="0"/>
+          <w:color w:val="000000"/>
+          <w:lang w:eastAsia="da-DK"/>
+        </w:rPr>
+      </w:pPr>
+      <w:r>
         <w:drawing>
-          <wp:inline distT="0" distB="0" distL="0" distR="0">
-            <wp:extent cx="4640580" cy="2339340"/>
-            <wp:effectExtent l="0" t="0" r="7620" b="3810"/>
-            <wp:docPr id="15" name="Billede 15" descr="https://lh6.googleusercontent.com/qsVkUtKI18q64jggbm2u33c3Sozvx01vtHxmYtmo132y280FkDiP2YysysOYHwjNmSbvNpwBPAz3vOPB4etnmAdXbF7IaqdAbfh5JSSfFLuNZVLJYJaJDWquc5IKQ_fOdD3nT2g"/>
+          <wp:inline distT="0" distB="0" distL="0" distR="0" wp14:anchorId="7C3C7977" wp14:editId="1075EA78">
+            <wp:extent cx="4096512" cy="883742"/>
+            <wp:effectExtent l="0" t="0" r="0" b="0"/>
+            <wp:docPr id="27" name="Billede 27"/>
             <wp:cNvGraphicFramePr>
               <a:graphicFrameLocks xmlns:a="http://schemas.openxmlformats.org/drawingml/2006/main" noChangeAspect="1"/>
             </wp:cNvGraphicFramePr>
@@ -3319,36 +4290,23 @@
               <a:graphicData uri="http://schemas.openxmlformats.org/drawingml/2006/picture">
                 <pic:pic xmlns:pic="http://schemas.openxmlformats.org/drawingml/2006/picture">
                   <pic:nvPicPr>
-                    <pic:cNvPr id="0" name="Picture 16" descr="https://lh6.googleusercontent.com/qsVkUtKI18q64jggbm2u33c3Sozvx01vtHxmYtmo132y280FkDiP2YysysOYHwjNmSbvNpwBPAz3vOPB4etnmAdXbF7IaqdAbfh5JSSfFLuNZVLJYJaJDWquc5IKQ_fOdD3nT2g"/>
-                    <pic:cNvPicPr>
-                      <a:picLocks noChangeAspect="1" noChangeArrowheads="1"/>
-                    </pic:cNvPicPr>
+                    <pic:cNvPr id="1" name=""/>
+                    <pic:cNvPicPr/>
                   </pic:nvPicPr>
                   <pic:blipFill>
-                    <a:blip r:embed="rId26">
-                      <a:extLst>
-                        <a:ext uri="{28A0092B-C50C-407E-A947-70E740481C1C}">
-                          <a14:useLocalDpi xmlns:a14="http://schemas.microsoft.com/office/drawing/2010/main" val="0"/>
-                        </a:ext>
-                      </a:extLst>
-                    </a:blip>
-                    <a:srcRect/>
+                    <a:blip r:embed="rId26"/>
                     <a:stretch>
                       <a:fillRect/>
                     </a:stretch>
                   </pic:blipFill>
-                  <pic:spPr bwMode="auto">
+                  <pic:spPr>
                     <a:xfrm>
                       <a:off x="0" y="0"/>
-                      <a:ext cx="4640580" cy="2339340"/>
+                      <a:ext cx="4110073" cy="886668"/>
                     </a:xfrm>
                     <a:prstGeom prst="rect">
                       <a:avLst/>
                     </a:prstGeom>
-                    <a:noFill/>
-                    <a:ln>
-                      <a:noFill/>
-                    </a:ln>
                   </pic:spPr>
                 </pic:pic>
               </a:graphicData>
@@ -3373,46 +4331,51 @@
       <w:pPr>
         <w:spacing w:after="0" w:line="240" w:lineRule="auto"/>
         <w:rPr>
-          <w:rFonts w:ascii="Times New Roman" w:eastAsia="Times New Roman" w:hAnsi="Times New Roman" w:cs="Times New Roman"/>
-          <w:noProof w:val="0"/>
-          <w:sz w:val="24"/>
-          <w:szCs w:val="24"/>
-          <w:lang w:eastAsia="da-DK"/>
-        </w:rPr>
-      </w:pPr>
-      <w:r>
-        <w:rPr>
-          <w:rFonts w:ascii="Arial" w:eastAsia="Times New Roman" w:hAnsi="Arial" w:cs="Arial"/>
-          <w:noProof w:val="0"/>
-          <w:color w:val="000000"/>
-          <w:lang w:eastAsia="da-DK"/>
-        </w:rPr>
-        <w:t>Følgende kodeudsnit er på klientens side, og viser at klienten sender en tekststreng til at forespørge om et filnavn. Hvis filen ikke findes, bliver det muligt at sende en ny forespørgsel:</w:t>
-      </w:r>
-    </w:p>
-    <w:p>
-      <w:pPr>
-        <w:spacing w:after="0" w:line="240" w:lineRule="auto"/>
-        <w:rPr>
-          <w:rFonts w:ascii="Times New Roman" w:eastAsia="Times New Roman" w:hAnsi="Times New Roman" w:cs="Times New Roman"/>
-          <w:noProof w:val="0"/>
-          <w:sz w:val="24"/>
-          <w:szCs w:val="24"/>
-          <w:lang w:eastAsia="da-DK"/>
-        </w:rPr>
-      </w:pPr>
-      <w:r>
-        <w:rPr>
-          <w:rFonts w:ascii="Arial" w:eastAsia="Times New Roman" w:hAnsi="Arial" w:cs="Arial"/>
-          <w:color w:val="000000"/>
-          <w:lang w:eastAsia="da-DK"/>
-        </w:rPr>
+          <w:rFonts w:ascii="Arial" w:eastAsia="Times New Roman" w:hAnsi="Arial" w:cs="Arial"/>
+          <w:noProof w:val="0"/>
+          <w:color w:val="000000"/>
+          <w:lang w:eastAsia="da-DK"/>
+        </w:rPr>
+      </w:pPr>
+      <w:r>
+        <w:rPr>
+          <w:rFonts w:ascii="Arial" w:eastAsia="Times New Roman" w:hAnsi="Arial" w:cs="Arial"/>
+          <w:noProof w:val="0"/>
+          <w:color w:val="000000"/>
+          <w:lang w:eastAsia="da-DK"/>
+        </w:rPr>
+        <w:t>Hvis filen ikke findes, vil serveren udskrive en fejlmeddelelse til konsollen samt en fejlmeddelelse til klienten som spørger om en anden sti. Stien tjekkes indtil en valid fil findes:</w:t>
+      </w:r>
+    </w:p>
+    <w:p>
+      <w:pPr>
+        <w:spacing w:after="0" w:line="240" w:lineRule="auto"/>
+        <w:rPr>
+          <w:rFonts w:ascii="Arial" w:eastAsia="Times New Roman" w:hAnsi="Arial" w:cs="Arial"/>
+          <w:noProof w:val="0"/>
+          <w:color w:val="000000"/>
+          <w:lang w:eastAsia="da-DK"/>
+        </w:rPr>
+      </w:pPr>
+    </w:p>
+    <w:p>
+      <w:pPr>
+        <w:spacing w:after="0" w:line="240" w:lineRule="auto"/>
+        <w:jc w:val="center"/>
+        <w:rPr>
+          <w:rFonts w:ascii="Arial" w:eastAsia="Times New Roman" w:hAnsi="Arial" w:cs="Arial"/>
+          <w:noProof w:val="0"/>
+          <w:color w:val="000000"/>
+          <w:lang w:eastAsia="da-DK"/>
+        </w:rPr>
+      </w:pPr>
+      <w:r>
         <w:lastRenderedPageBreak/>
         <w:drawing>
-          <wp:inline distT="0" distB="0" distL="0" distR="0">
-            <wp:extent cx="4122420" cy="3406140"/>
-            <wp:effectExtent l="0" t="0" r="0" b="3810"/>
-            <wp:docPr id="14" name="Billede 14" descr="https://lh5.googleusercontent.com/QgG_npiobpYhBPYFd2_Xa_SJHKr2VS56EcB-_lSIKHHov_4-eA-ZYLIrAhv9aUv98ZxOl_-MsBY0KKrM_N_u5BTxiXRsA4CDAsTB2TA1Mbd-jdEs06avLtChtirR0HlnCQMlC3M"/>
+          <wp:inline distT="0" distB="0" distL="0" distR="0" wp14:anchorId="46F4076F" wp14:editId="0AE625F4">
+            <wp:extent cx="3496665" cy="1512271"/>
+            <wp:effectExtent l="0" t="0" r="8890" b="0"/>
+            <wp:docPr id="30" name="Billede 30"/>
             <wp:cNvGraphicFramePr>
               <a:graphicFrameLocks xmlns:a="http://schemas.openxmlformats.org/drawingml/2006/main" noChangeAspect="1"/>
             </wp:cNvGraphicFramePr>
@@ -3420,36 +4383,23 @@
               <a:graphicData uri="http://schemas.openxmlformats.org/drawingml/2006/picture">
                 <pic:pic xmlns:pic="http://schemas.openxmlformats.org/drawingml/2006/picture">
                   <pic:nvPicPr>
-                    <pic:cNvPr id="0" name="Picture 17" descr="https://lh5.googleusercontent.com/QgG_npiobpYhBPYFd2_Xa_SJHKr2VS56EcB-_lSIKHHov_4-eA-ZYLIrAhv9aUv98ZxOl_-MsBY0KKrM_N_u5BTxiXRsA4CDAsTB2TA1Mbd-jdEs06avLtChtirR0HlnCQMlC3M"/>
-                    <pic:cNvPicPr>
-                      <a:picLocks noChangeAspect="1" noChangeArrowheads="1"/>
-                    </pic:cNvPicPr>
+                    <pic:cNvPr id="1" name=""/>
+                    <pic:cNvPicPr/>
                   </pic:nvPicPr>
                   <pic:blipFill>
-                    <a:blip r:embed="rId27">
-                      <a:extLst>
-                        <a:ext uri="{28A0092B-C50C-407E-A947-70E740481C1C}">
-                          <a14:useLocalDpi xmlns:a14="http://schemas.microsoft.com/office/drawing/2010/main" val="0"/>
-                        </a:ext>
-                      </a:extLst>
-                    </a:blip>
-                    <a:srcRect/>
+                    <a:blip r:embed="rId27"/>
                     <a:stretch>
                       <a:fillRect/>
                     </a:stretch>
                   </pic:blipFill>
-                  <pic:spPr bwMode="auto">
+                  <pic:spPr>
                     <a:xfrm>
                       <a:off x="0" y="0"/>
-                      <a:ext cx="4122420" cy="3406140"/>
+                      <a:ext cx="3524748" cy="1524417"/>
                     </a:xfrm>
                     <a:prstGeom prst="rect">
                       <a:avLst/>
                     </a:prstGeom>
-                    <a:noFill/>
-                    <a:ln>
-                      <a:noFill/>
-                    </a:ln>
                   </pic:spPr>
                 </pic:pic>
               </a:graphicData>
@@ -3462,77 +4412,61 @@
       <w:pPr>
         <w:spacing w:after="0" w:line="240" w:lineRule="auto"/>
         <w:rPr>
-          <w:rFonts w:ascii="Times New Roman" w:eastAsia="Times New Roman" w:hAnsi="Times New Roman" w:cs="Times New Roman"/>
-          <w:noProof w:val="0"/>
-          <w:sz w:val="24"/>
-          <w:szCs w:val="24"/>
-          <w:lang w:eastAsia="da-DK"/>
-        </w:rPr>
-      </w:pPr>
-    </w:p>
-    <w:p>
-      <w:pPr>
-        <w:spacing w:after="0" w:line="240" w:lineRule="auto"/>
-        <w:rPr>
-          <w:rFonts w:ascii="Times New Roman" w:eastAsia="Times New Roman" w:hAnsi="Times New Roman" w:cs="Times New Roman"/>
-          <w:noProof w:val="0"/>
-          <w:sz w:val="24"/>
-          <w:szCs w:val="24"/>
-          <w:lang w:eastAsia="da-DK"/>
-        </w:rPr>
-      </w:pPr>
-      <w:r>
-        <w:rPr>
-          <w:rFonts w:ascii="Arial" w:eastAsia="Times New Roman" w:hAnsi="Arial" w:cs="Arial"/>
-          <w:noProof w:val="0"/>
-          <w:color w:val="000000"/>
-          <w:lang w:eastAsia="da-DK"/>
-        </w:rPr>
-        <w:t xml:space="preserve">Følgende kodeudsnit viser der, hvor serveren sender filen til klienten. Filnavnet og størrelsen registreres og det gøres derefter klar til at blive sendt til klienten. BUFSIZE er lig med 1000, og inde i </w:t>
-      </w:r>
-      <w:proofErr w:type="spellStart"/>
-      <w:r>
-        <w:rPr>
-          <w:rFonts w:ascii="Arial" w:eastAsia="Times New Roman" w:hAnsi="Arial" w:cs="Arial"/>
-          <w:noProof w:val="0"/>
-          <w:color w:val="000000"/>
-          <w:lang w:eastAsia="da-DK"/>
-        </w:rPr>
-        <w:t>while</w:t>
-      </w:r>
-      <w:proofErr w:type="spellEnd"/>
-      <w:r>
-        <w:rPr>
-          <w:rFonts w:ascii="Arial" w:eastAsia="Times New Roman" w:hAnsi="Arial" w:cs="Arial"/>
-          <w:noProof w:val="0"/>
-          <w:color w:val="000000"/>
-          <w:lang w:eastAsia="da-DK"/>
-        </w:rPr>
-        <w:t>-loopet sørges der for, at der hele tiden bliver sendt 1000 bytes ad gangen, indtil der til sidst er mindre end 1000 bytes tilbage at blive sendt. Her bliver de sidste bytes sendt og da der nu er 0 bytes tilbage, kører programmet ud af loopet:</w:t>
-      </w:r>
-    </w:p>
-    <w:p>
-      <w:pPr>
-        <w:spacing w:after="0" w:line="240" w:lineRule="auto"/>
-        <w:rPr>
-          <w:rFonts w:ascii="Times New Roman" w:eastAsia="Times New Roman" w:hAnsi="Times New Roman" w:cs="Times New Roman"/>
-          <w:noProof w:val="0"/>
-          <w:sz w:val="24"/>
-          <w:szCs w:val="24"/>
-          <w:lang w:eastAsia="da-DK"/>
-        </w:rPr>
-      </w:pPr>
-      <w:r>
-        <w:rPr>
-          <w:rFonts w:ascii="Arial" w:eastAsia="Times New Roman" w:hAnsi="Arial" w:cs="Arial"/>
-          <w:color w:val="000000"/>
-          <w:lang w:eastAsia="da-DK"/>
-        </w:rPr>
+          <w:rFonts w:ascii="Arial" w:eastAsia="Times New Roman" w:hAnsi="Arial" w:cs="Arial"/>
+          <w:noProof w:val="0"/>
+          <w:color w:val="000000"/>
+          <w:lang w:eastAsia="da-DK"/>
+        </w:rPr>
+      </w:pPr>
+    </w:p>
+    <w:p>
+      <w:pPr>
+        <w:spacing w:after="0" w:line="240" w:lineRule="auto"/>
+        <w:rPr>
+          <w:rFonts w:ascii="Arial" w:eastAsia="Times New Roman" w:hAnsi="Arial" w:cs="Arial"/>
+          <w:noProof w:val="0"/>
+          <w:color w:val="000000"/>
+          <w:lang w:eastAsia="da-DK"/>
+        </w:rPr>
+      </w:pPr>
+      <w:r>
+        <w:rPr>
+          <w:rFonts w:ascii="Arial" w:eastAsia="Times New Roman" w:hAnsi="Arial" w:cs="Arial"/>
+          <w:noProof w:val="0"/>
+          <w:color w:val="000000"/>
+          <w:lang w:eastAsia="da-DK"/>
+        </w:rPr>
+        <w:t>Herefter vil en fil blive overført:</w:t>
+      </w:r>
+    </w:p>
+    <w:p>
+      <w:pPr>
+        <w:spacing w:after="0" w:line="240" w:lineRule="auto"/>
+        <w:rPr>
+          <w:rFonts w:ascii="Arial" w:eastAsia="Times New Roman" w:hAnsi="Arial" w:cs="Arial"/>
+          <w:noProof w:val="0"/>
+          <w:color w:val="000000"/>
+          <w:lang w:eastAsia="da-DK"/>
+        </w:rPr>
+      </w:pPr>
+    </w:p>
+    <w:p>
+      <w:pPr>
+        <w:spacing w:after="0" w:line="240" w:lineRule="auto"/>
+        <w:jc w:val="center"/>
+        <w:rPr>
+          <w:rFonts w:ascii="Arial" w:eastAsia="Times New Roman" w:hAnsi="Arial" w:cs="Arial"/>
+          <w:noProof w:val="0"/>
+          <w:color w:val="000000"/>
+          <w:lang w:eastAsia="da-DK"/>
+        </w:rPr>
+      </w:pPr>
+      <w:r>
         <w:drawing>
-          <wp:inline distT="0" distB="0" distL="0" distR="0">
-            <wp:extent cx="5295900" cy="2766060"/>
-            <wp:effectExtent l="0" t="0" r="0" b="0"/>
-            <wp:docPr id="13" name="Billede 13" descr="https://lh6.googleusercontent.com/CKF9Y4IcNe7ixRqr6RewCI8mDhdpGP5bfDGS4-q4SrkHz-wZ0eHGPrqIhhLYmutitiVCPxe9Ei8ngIvh_VMm58037SljoXjDa8u1h1uVn0Wdo4uTgcw5o5gYMgdhHGwOfb2ZO3g"/>
+          <wp:inline distT="0" distB="0" distL="0" distR="0" wp14:anchorId="67448757" wp14:editId="2217C6CB">
+            <wp:extent cx="3920948" cy="829782"/>
+            <wp:effectExtent l="0" t="0" r="3810" b="8890"/>
+            <wp:docPr id="35" name="Billede 35"/>
             <wp:cNvGraphicFramePr>
               <a:graphicFrameLocks xmlns:a="http://schemas.openxmlformats.org/drawingml/2006/main" noChangeAspect="1"/>
             </wp:cNvGraphicFramePr>
@@ -3540,36 +4474,23 @@
               <a:graphicData uri="http://schemas.openxmlformats.org/drawingml/2006/picture">
                 <pic:pic xmlns:pic="http://schemas.openxmlformats.org/drawingml/2006/picture">
                   <pic:nvPicPr>
-                    <pic:cNvPr id="0" name="Picture 18" descr="https://lh6.googleusercontent.com/CKF9Y4IcNe7ixRqr6RewCI8mDhdpGP5bfDGS4-q4SrkHz-wZ0eHGPrqIhhLYmutitiVCPxe9Ei8ngIvh_VMm58037SljoXjDa8u1h1uVn0Wdo4uTgcw5o5gYMgdhHGwOfb2ZO3g"/>
-                    <pic:cNvPicPr>
-                      <a:picLocks noChangeAspect="1" noChangeArrowheads="1"/>
-                    </pic:cNvPicPr>
+                    <pic:cNvPr id="1" name=""/>
+                    <pic:cNvPicPr/>
                   </pic:nvPicPr>
                   <pic:blipFill>
-                    <a:blip r:embed="rId28">
-                      <a:extLst>
-                        <a:ext uri="{28A0092B-C50C-407E-A947-70E740481C1C}">
-                          <a14:useLocalDpi xmlns:a14="http://schemas.microsoft.com/office/drawing/2010/main" val="0"/>
-                        </a:ext>
-                      </a:extLst>
-                    </a:blip>
-                    <a:srcRect/>
+                    <a:blip r:embed="rId28"/>
                     <a:stretch>
                       <a:fillRect/>
                     </a:stretch>
                   </pic:blipFill>
-                  <pic:spPr bwMode="auto">
+                  <pic:spPr>
                     <a:xfrm>
                       <a:off x="0" y="0"/>
-                      <a:ext cx="5295900" cy="2766060"/>
+                      <a:ext cx="3958039" cy="837631"/>
                     </a:xfrm>
                     <a:prstGeom prst="rect">
                       <a:avLst/>
                     </a:prstGeom>
-                    <a:noFill/>
-                    <a:ln>
-                      <a:noFill/>
-                    </a:ln>
                   </pic:spPr>
                 </pic:pic>
               </a:graphicData>
@@ -3580,45 +4501,44 @@
     </w:p>
     <w:p>
       <w:pPr>
-        <w:spacing w:after="240" w:line="240" w:lineRule="auto"/>
-        <w:rPr>
-          <w:rFonts w:ascii="Times New Roman" w:eastAsia="Times New Roman" w:hAnsi="Times New Roman" w:cs="Times New Roman"/>
-          <w:noProof w:val="0"/>
-          <w:sz w:val="24"/>
-          <w:szCs w:val="24"/>
-          <w:lang w:eastAsia="da-DK"/>
-        </w:rPr>
-      </w:pPr>
-    </w:p>
-    <w:p>
-      <w:pPr>
-        <w:spacing w:after="0" w:line="240" w:lineRule="auto"/>
-        <w:rPr>
-          <w:rFonts w:ascii="Times New Roman" w:eastAsia="Times New Roman" w:hAnsi="Times New Roman" w:cs="Times New Roman"/>
-          <w:noProof w:val="0"/>
-          <w:sz w:val="24"/>
-          <w:szCs w:val="24"/>
-          <w:lang w:eastAsia="da-DK"/>
-        </w:rPr>
-      </w:pPr>
-      <w:r>
-        <w:rPr>
-          <w:rFonts w:ascii="Arial" w:eastAsia="Times New Roman" w:hAnsi="Arial" w:cs="Arial"/>
-          <w:noProof w:val="0"/>
-          <w:color w:val="000000"/>
-          <w:lang w:eastAsia="da-DK"/>
-        </w:rPr>
-        <w:t xml:space="preserve">Følgende kode viser der, hvor klienten modtager filen fra serveren. Klienten anmoder om et filnavn, der findes i serveren, og herefter bliver størrelsen af filen registreret. Klienten sørger for at oprette et </w:t>
+        <w:spacing w:after="0" w:line="240" w:lineRule="auto"/>
+        <w:rPr>
+          <w:rFonts w:ascii="Arial" w:eastAsia="Times New Roman" w:hAnsi="Arial" w:cs="Arial"/>
+          <w:noProof w:val="0"/>
+          <w:color w:val="000000"/>
+          <w:lang w:eastAsia="da-DK"/>
+        </w:rPr>
+      </w:pPr>
+    </w:p>
+    <w:p>
+      <w:pPr>
+        <w:spacing w:after="0" w:line="240" w:lineRule="auto"/>
+        <w:rPr>
+          <w:rFonts w:ascii="Arial" w:eastAsia="Times New Roman" w:hAnsi="Arial" w:cs="Arial"/>
+          <w:noProof w:val="0"/>
+          <w:color w:val="000000"/>
+          <w:lang w:eastAsia="da-DK"/>
+        </w:rPr>
+      </w:pPr>
+      <w:r>
+        <w:rPr>
+          <w:rFonts w:ascii="Arial" w:eastAsia="Times New Roman" w:hAnsi="Arial" w:cs="Arial"/>
+          <w:noProof w:val="0"/>
+          <w:color w:val="000000"/>
+          <w:lang w:eastAsia="da-DK"/>
+        </w:rPr>
+        <w:t xml:space="preserve">hvor </w:t>
       </w:r>
       <w:proofErr w:type="spellStart"/>
-      <w:r>
-        <w:rPr>
-          <w:rFonts w:ascii="Arial" w:eastAsia="Times New Roman" w:hAnsi="Arial" w:cs="Arial"/>
-          <w:noProof w:val="0"/>
-          <w:color w:val="000000"/>
-          <w:lang w:eastAsia="da-DK"/>
-        </w:rPr>
-        <w:t>directory</w:t>
+      <w:proofErr w:type="gramStart"/>
+      <w:r>
+        <w:rPr>
+          <w:rFonts w:ascii="Arial" w:eastAsia="Times New Roman" w:hAnsi="Arial" w:cs="Arial"/>
+          <w:noProof w:val="0"/>
+          <w:color w:val="000000"/>
+          <w:lang w:eastAsia="da-DK"/>
+        </w:rPr>
+        <w:t>sendFile</w:t>
       </w:r>
       <w:proofErr w:type="spellEnd"/>
       <w:r>
@@ -3628,52 +4548,47 @@
           <w:color w:val="000000"/>
           <w:lang w:eastAsia="da-DK"/>
         </w:rPr>
-        <w:t xml:space="preserve"> til at opretholde filen. Klienten skal kunne modtage 1000 bytes ad gangen fra serveren, og inde i </w:t>
-      </w:r>
-      <w:proofErr w:type="spellStart"/>
-      <w:r>
-        <w:rPr>
-          <w:rFonts w:ascii="Arial" w:eastAsia="Times New Roman" w:hAnsi="Arial" w:cs="Arial"/>
-          <w:noProof w:val="0"/>
-          <w:color w:val="000000"/>
-          <w:lang w:eastAsia="da-DK"/>
-        </w:rPr>
-        <w:t>while</w:t>
-      </w:r>
-      <w:proofErr w:type="spellEnd"/>
-      <w:r>
-        <w:rPr>
-          <w:rFonts w:ascii="Arial" w:eastAsia="Times New Roman" w:hAnsi="Arial" w:cs="Arial"/>
-          <w:noProof w:val="0"/>
-          <w:color w:val="000000"/>
-          <w:lang w:eastAsia="da-DK"/>
-        </w:rPr>
-        <w:t>-loopet, bliver der sendt disse 1000 bytes, indtil der ikke er flere bytes at sende.</w:t>
-      </w:r>
-    </w:p>
-    <w:p>
-      <w:pPr>
-        <w:spacing w:after="0" w:line="240" w:lineRule="auto"/>
-        <w:rPr>
-          <w:rFonts w:ascii="Times New Roman" w:eastAsia="Times New Roman" w:hAnsi="Times New Roman" w:cs="Times New Roman"/>
-          <w:noProof w:val="0"/>
-          <w:sz w:val="24"/>
-          <w:szCs w:val="24"/>
-          <w:lang w:eastAsia="da-DK"/>
-        </w:rPr>
-      </w:pPr>
-      <w:r>
-        <w:rPr>
-          <w:rFonts w:ascii="Arial" w:eastAsia="Times New Roman" w:hAnsi="Arial" w:cs="Arial"/>
-          <w:color w:val="000000"/>
-          <w:lang w:eastAsia="da-DK"/>
-        </w:rPr>
-        <w:lastRenderedPageBreak/>
+        <w:t>(</w:t>
+      </w:r>
+      <w:proofErr w:type="gramEnd"/>
+      <w:r>
+        <w:rPr>
+          <w:rFonts w:ascii="Arial" w:eastAsia="Times New Roman" w:hAnsi="Arial" w:cs="Arial"/>
+          <w:noProof w:val="0"/>
+          <w:color w:val="000000"/>
+          <w:lang w:eastAsia="da-DK"/>
+        </w:rPr>
+        <w:t>) er defineret som følgende:</w:t>
+      </w:r>
+    </w:p>
+    <w:p>
+      <w:pPr>
+        <w:spacing w:after="0" w:line="240" w:lineRule="auto"/>
+        <w:rPr>
+          <w:rFonts w:ascii="Arial" w:eastAsia="Times New Roman" w:hAnsi="Arial" w:cs="Arial"/>
+          <w:noProof w:val="0"/>
+          <w:color w:val="000000"/>
+          <w:lang w:eastAsia="da-DK"/>
+        </w:rPr>
+      </w:pPr>
+    </w:p>
+    <w:p>
+      <w:pPr>
+        <w:spacing w:after="0" w:line="240" w:lineRule="auto"/>
+        <w:jc w:val="center"/>
+        <w:rPr>
+          <w:rFonts w:ascii="Arial" w:eastAsia="Times New Roman" w:hAnsi="Arial" w:cs="Arial"/>
+          <w:noProof w:val="0"/>
+          <w:color w:val="000000"/>
+          <w:lang w:eastAsia="da-DK"/>
+        </w:rPr>
+      </w:pPr>
+      <w:r>
         <w:drawing>
-          <wp:inline distT="0" distB="0" distL="0" distR="0">
-            <wp:extent cx="5730240" cy="2895600"/>
-            <wp:effectExtent l="0" t="0" r="3810" b="0"/>
-            <wp:docPr id="12" name="Billede 12" descr="https://lh4.googleusercontent.com/6pS_P42j5uwYgEmHni82kW-VERjssH71Uz1Cc_2izcaLQBkyhz_aajyQSeR8Sxfn7SLDDDR15frwgwp4fNzRNVWS-M9jp1-4k65Kk8-0TaxEaxsp4LbciS6uzsPkwxKreV1yhe4"/>
+          <wp:inline distT="0" distB="0" distL="0" distR="0" wp14:anchorId="714081C0" wp14:editId="6E7CDC79">
+            <wp:extent cx="4667097" cy="2524944"/>
+            <wp:effectExtent l="0" t="0" r="635" b="8890"/>
+            <wp:docPr id="36" name="Billede 36"/>
             <wp:cNvGraphicFramePr>
               <a:graphicFrameLocks xmlns:a="http://schemas.openxmlformats.org/drawingml/2006/main" noChangeAspect="1"/>
             </wp:cNvGraphicFramePr>
@@ -3681,36 +4596,23 @@
               <a:graphicData uri="http://schemas.openxmlformats.org/drawingml/2006/picture">
                 <pic:pic xmlns:pic="http://schemas.openxmlformats.org/drawingml/2006/picture">
                   <pic:nvPicPr>
-                    <pic:cNvPr id="0" name="Picture 19" descr="https://lh4.googleusercontent.com/6pS_P42j5uwYgEmHni82kW-VERjssH71Uz1Cc_2izcaLQBkyhz_aajyQSeR8Sxfn7SLDDDR15frwgwp4fNzRNVWS-M9jp1-4k65Kk8-0TaxEaxsp4LbciS6uzsPkwxKreV1yhe4"/>
-                    <pic:cNvPicPr>
-                      <a:picLocks noChangeAspect="1" noChangeArrowheads="1"/>
-                    </pic:cNvPicPr>
+                    <pic:cNvPr id="1" name=""/>
+                    <pic:cNvPicPr/>
                   </pic:nvPicPr>
                   <pic:blipFill>
-                    <a:blip r:embed="rId29">
-                      <a:extLst>
-                        <a:ext uri="{28A0092B-C50C-407E-A947-70E740481C1C}">
-                          <a14:useLocalDpi xmlns:a14="http://schemas.microsoft.com/office/drawing/2010/main" val="0"/>
-                        </a:ext>
-                      </a:extLst>
-                    </a:blip>
-                    <a:srcRect/>
+                    <a:blip r:embed="rId29"/>
                     <a:stretch>
                       <a:fillRect/>
                     </a:stretch>
                   </pic:blipFill>
-                  <pic:spPr bwMode="auto">
+                  <pic:spPr>
                     <a:xfrm>
                       <a:off x="0" y="0"/>
-                      <a:ext cx="5730240" cy="2895600"/>
+                      <a:ext cx="4694847" cy="2539957"/>
                     </a:xfrm>
                     <a:prstGeom prst="rect">
                       <a:avLst/>
                     </a:prstGeom>
-                    <a:noFill/>
-                    <a:ln>
-                      <a:noFill/>
-                    </a:ln>
                   </pic:spPr>
                 </pic:pic>
               </a:graphicData>
@@ -3721,6 +4623,904 @@
     </w:p>
     <w:p>
       <w:pPr>
+        <w:spacing w:after="0" w:line="240" w:lineRule="auto"/>
+        <w:rPr>
+          <w:rFonts w:ascii="Arial" w:eastAsia="Times New Roman" w:hAnsi="Arial" w:cs="Arial"/>
+          <w:noProof w:val="0"/>
+          <w:color w:val="000000"/>
+          <w:lang w:eastAsia="da-DK"/>
+        </w:rPr>
+      </w:pPr>
+    </w:p>
+    <w:p>
+      <w:pPr>
+        <w:spacing w:after="0" w:line="240" w:lineRule="auto"/>
+        <w:rPr>
+          <w:rFonts w:ascii="Arial" w:eastAsia="Times New Roman" w:hAnsi="Arial" w:cs="Arial"/>
+          <w:noProof w:val="0"/>
+          <w:color w:val="000000"/>
+          <w:lang w:eastAsia="da-DK"/>
+        </w:rPr>
+      </w:pPr>
+      <w:r>
+        <w:rPr>
+          <w:rFonts w:ascii="Arial" w:eastAsia="Times New Roman" w:hAnsi="Arial" w:cs="Arial"/>
+          <w:noProof w:val="0"/>
+          <w:color w:val="000000"/>
+          <w:lang w:eastAsia="da-DK"/>
+        </w:rPr>
+        <w:t xml:space="preserve">Denne kode opretter en </w:t>
+      </w:r>
+      <w:proofErr w:type="spellStart"/>
+      <w:r>
+        <w:rPr>
+          <w:rFonts w:ascii="Arial" w:eastAsia="Times New Roman" w:hAnsi="Arial" w:cs="Arial"/>
+          <w:noProof w:val="0"/>
+          <w:color w:val="000000"/>
+          <w:lang w:eastAsia="da-DK"/>
+        </w:rPr>
+        <w:t>FileStream</w:t>
+      </w:r>
+      <w:proofErr w:type="spellEnd"/>
+      <w:r>
+        <w:rPr>
+          <w:rFonts w:ascii="Arial" w:eastAsia="Times New Roman" w:hAnsi="Arial" w:cs="Arial"/>
+          <w:noProof w:val="0"/>
+          <w:color w:val="000000"/>
+          <w:lang w:eastAsia="da-DK"/>
+        </w:rPr>
+        <w:t xml:space="preserve"> på filnavnet. En buffer på 1000 bytes oprettes, hvilket er den største mængde bytes der bliver sendt per sending. </w:t>
+      </w:r>
+      <w:proofErr w:type="spellStart"/>
+      <w:r>
+        <w:rPr>
+          <w:rFonts w:ascii="Arial" w:eastAsia="Times New Roman" w:hAnsi="Arial" w:cs="Arial"/>
+          <w:noProof w:val="0"/>
+          <w:color w:val="000000"/>
+          <w:lang w:eastAsia="da-DK"/>
+        </w:rPr>
+        <w:t>FileStream</w:t>
+      </w:r>
+      <w:proofErr w:type="spellEnd"/>
+      <w:r>
+        <w:rPr>
+          <w:rFonts w:ascii="Arial" w:eastAsia="Times New Roman" w:hAnsi="Arial" w:cs="Arial"/>
+          <w:noProof w:val="0"/>
+          <w:color w:val="000000"/>
+          <w:lang w:eastAsia="da-DK"/>
+        </w:rPr>
+        <w:t xml:space="preserve"> læser på filen og indsætter dette i bufferen. </w:t>
+      </w:r>
+      <w:proofErr w:type="spellStart"/>
+      <w:r>
+        <w:rPr>
+          <w:rFonts w:ascii="Arial" w:eastAsia="Times New Roman" w:hAnsi="Arial" w:cs="Arial"/>
+          <w:noProof w:val="0"/>
+          <w:color w:val="000000"/>
+          <w:lang w:eastAsia="da-DK"/>
+        </w:rPr>
+        <w:t>NetworkStream</w:t>
+      </w:r>
+      <w:proofErr w:type="spellEnd"/>
+      <w:r>
+        <w:rPr>
+          <w:rFonts w:ascii="Arial" w:eastAsia="Times New Roman" w:hAnsi="Arial" w:cs="Arial"/>
+          <w:noProof w:val="0"/>
+          <w:color w:val="000000"/>
+          <w:lang w:eastAsia="da-DK"/>
+        </w:rPr>
+        <w:t xml:space="preserve"> skriver herefter til klienten indeholdende bufferen. </w:t>
+      </w:r>
+      <w:r>
+        <w:rPr>
+          <w:rFonts w:ascii="Arial" w:eastAsia="Times New Roman" w:hAnsi="Arial" w:cs="Arial"/>
+          <w:noProof w:val="0"/>
+          <w:color w:val="000000"/>
+          <w:lang w:eastAsia="da-DK"/>
+        </w:rPr>
+        <w:t xml:space="preserve">Hvis </w:t>
+      </w:r>
+      <w:proofErr w:type="spellStart"/>
+      <w:r>
+        <w:rPr>
+          <w:rFonts w:ascii="Arial" w:eastAsia="Times New Roman" w:hAnsi="Arial" w:cs="Arial"/>
+          <w:noProof w:val="0"/>
+          <w:color w:val="000000"/>
+          <w:lang w:eastAsia="da-DK"/>
+        </w:rPr>
+        <w:t>fs.Read</w:t>
+      </w:r>
+      <w:proofErr w:type="spellEnd"/>
+      <w:r>
+        <w:rPr>
+          <w:rFonts w:ascii="Arial" w:eastAsia="Times New Roman" w:hAnsi="Arial" w:cs="Arial"/>
+          <w:noProof w:val="0"/>
+          <w:color w:val="000000"/>
+          <w:lang w:eastAsia="da-DK"/>
+        </w:rPr>
+        <w:t>() returnerer et tal over 0, betyder dette at der stadig er data som skal sendes. Når al data er overført (</w:t>
+      </w:r>
+      <w:proofErr w:type="spellStart"/>
+      <w:r>
+        <w:rPr>
+          <w:rFonts w:ascii="Arial" w:eastAsia="Times New Roman" w:hAnsi="Arial" w:cs="Arial"/>
+          <w:noProof w:val="0"/>
+          <w:color w:val="000000"/>
+          <w:lang w:eastAsia="da-DK"/>
+        </w:rPr>
+        <w:t>fs.Read</w:t>
+      </w:r>
+      <w:proofErr w:type="spellEnd"/>
+      <w:r>
+        <w:rPr>
+          <w:rFonts w:ascii="Arial" w:eastAsia="Times New Roman" w:hAnsi="Arial" w:cs="Arial"/>
+          <w:noProof w:val="0"/>
+          <w:color w:val="000000"/>
+          <w:lang w:eastAsia="da-DK"/>
+        </w:rPr>
+        <w:t xml:space="preserve">() returnerer 0), </w:t>
+      </w:r>
+      <w:proofErr w:type="spellStart"/>
+      <w:r>
+        <w:rPr>
+          <w:rFonts w:ascii="Arial" w:eastAsia="Times New Roman" w:hAnsi="Arial" w:cs="Arial"/>
+          <w:noProof w:val="0"/>
+          <w:color w:val="000000"/>
+          <w:lang w:eastAsia="da-DK"/>
+        </w:rPr>
+        <w:t>teminerer</w:t>
+      </w:r>
+      <w:proofErr w:type="spellEnd"/>
+      <w:r>
+        <w:rPr>
+          <w:rFonts w:ascii="Arial" w:eastAsia="Times New Roman" w:hAnsi="Arial" w:cs="Arial"/>
+          <w:noProof w:val="0"/>
+          <w:color w:val="000000"/>
+          <w:lang w:eastAsia="da-DK"/>
+        </w:rPr>
+        <w:t xml:space="preserve"> </w:t>
+      </w:r>
+      <w:proofErr w:type="spellStart"/>
+      <w:r>
+        <w:rPr>
+          <w:rFonts w:ascii="Arial" w:eastAsia="Times New Roman" w:hAnsi="Arial" w:cs="Arial"/>
+          <w:noProof w:val="0"/>
+          <w:color w:val="000000"/>
+          <w:lang w:eastAsia="da-DK"/>
+        </w:rPr>
+        <w:t>while</w:t>
+      </w:r>
+      <w:proofErr w:type="spellEnd"/>
+      <w:r>
+        <w:rPr>
+          <w:rFonts w:ascii="Arial" w:eastAsia="Times New Roman" w:hAnsi="Arial" w:cs="Arial"/>
+          <w:noProof w:val="0"/>
+          <w:color w:val="000000"/>
+          <w:lang w:eastAsia="da-DK"/>
+        </w:rPr>
+        <w:t>-loopet og filen er overført.</w:t>
+      </w:r>
+    </w:p>
+    <w:p>
+      <w:pPr>
+        <w:spacing w:after="0" w:line="240" w:lineRule="auto"/>
+        <w:rPr>
+          <w:rFonts w:ascii="Arial" w:eastAsia="Times New Roman" w:hAnsi="Arial" w:cs="Arial"/>
+          <w:noProof w:val="0"/>
+          <w:color w:val="000000"/>
+          <w:lang w:eastAsia="da-DK"/>
+        </w:rPr>
+      </w:pPr>
+    </w:p>
+    <w:p>
+      <w:pPr>
+        <w:spacing w:after="0" w:line="240" w:lineRule="auto"/>
+        <w:rPr>
+          <w:rFonts w:ascii="Arial" w:eastAsia="Times New Roman" w:hAnsi="Arial" w:cs="Arial"/>
+          <w:noProof w:val="0"/>
+          <w:color w:val="000000"/>
+          <w:lang w:eastAsia="da-DK"/>
+        </w:rPr>
+      </w:pPr>
+      <w:r>
+        <w:rPr>
+          <w:rFonts w:ascii="Arial" w:eastAsia="Times New Roman" w:hAnsi="Arial" w:cs="Arial"/>
+          <w:noProof w:val="0"/>
+          <w:color w:val="000000"/>
+          <w:lang w:eastAsia="da-DK"/>
+        </w:rPr>
+        <w:t>Forbindelsen lukkes herefter så en ny klient kan forbindes:</w:t>
+      </w:r>
+    </w:p>
+    <w:p>
+      <w:pPr>
+        <w:spacing w:after="0" w:line="240" w:lineRule="auto"/>
+        <w:rPr>
+          <w:rFonts w:ascii="Arial" w:eastAsia="Times New Roman" w:hAnsi="Arial" w:cs="Arial"/>
+          <w:noProof w:val="0"/>
+          <w:color w:val="000000"/>
+          <w:lang w:eastAsia="da-DK"/>
+        </w:rPr>
+      </w:pPr>
+    </w:p>
+    <w:p>
+      <w:pPr>
+        <w:spacing w:after="0" w:line="240" w:lineRule="auto"/>
+        <w:jc w:val="center"/>
+        <w:rPr>
+          <w:rFonts w:ascii="Arial" w:eastAsia="Times New Roman" w:hAnsi="Arial" w:cs="Arial"/>
+          <w:noProof w:val="0"/>
+          <w:color w:val="000000"/>
+          <w:lang w:eastAsia="da-DK"/>
+        </w:rPr>
+      </w:pPr>
+      <w:r>
+        <w:drawing>
+          <wp:inline distT="0" distB="0" distL="0" distR="0" wp14:anchorId="4311A061" wp14:editId="1074CA66">
+            <wp:extent cx="1676400" cy="400050"/>
+            <wp:effectExtent l="0" t="0" r="0" b="0"/>
+            <wp:docPr id="37" name="Billede 37"/>
+            <wp:cNvGraphicFramePr>
+              <a:graphicFrameLocks xmlns:a="http://schemas.openxmlformats.org/drawingml/2006/main" noChangeAspect="1"/>
+            </wp:cNvGraphicFramePr>
+            <a:graphic xmlns:a="http://schemas.openxmlformats.org/drawingml/2006/main">
+              <a:graphicData uri="http://schemas.openxmlformats.org/drawingml/2006/picture">
+                <pic:pic xmlns:pic="http://schemas.openxmlformats.org/drawingml/2006/picture">
+                  <pic:nvPicPr>
+                    <pic:cNvPr id="1" name=""/>
+                    <pic:cNvPicPr/>
+                  </pic:nvPicPr>
+                  <pic:blipFill>
+                    <a:blip r:embed="rId30"/>
+                    <a:stretch>
+                      <a:fillRect/>
+                    </a:stretch>
+                  </pic:blipFill>
+                  <pic:spPr>
+                    <a:xfrm>
+                      <a:off x="0" y="0"/>
+                      <a:ext cx="1676400" cy="400050"/>
+                    </a:xfrm>
+                    <a:prstGeom prst="rect">
+                      <a:avLst/>
+                    </a:prstGeom>
+                  </pic:spPr>
+                </pic:pic>
+              </a:graphicData>
+            </a:graphic>
+          </wp:inline>
+        </w:drawing>
+      </w:r>
+    </w:p>
+    <w:p>
+      <w:pPr>
+        <w:spacing w:after="0" w:line="240" w:lineRule="auto"/>
+        <w:rPr>
+          <w:rFonts w:ascii="Arial" w:eastAsia="Times New Roman" w:hAnsi="Arial" w:cs="Arial"/>
+          <w:noProof w:val="0"/>
+          <w:color w:val="000000"/>
+          <w:lang w:eastAsia="da-DK"/>
+        </w:rPr>
+      </w:pPr>
+      <w:r>
+        <w:rPr>
+          <w:rFonts w:ascii="Arial" w:eastAsia="Times New Roman" w:hAnsi="Arial" w:cs="Arial"/>
+          <w:noProof w:val="0"/>
+          <w:color w:val="000000"/>
+          <w:lang w:eastAsia="da-DK"/>
+        </w:rPr>
+        <w:t xml:space="preserve">For at gøre serveren iterativ er den blot indsat i en </w:t>
+      </w:r>
+      <w:proofErr w:type="spellStart"/>
+      <w:r>
+        <w:rPr>
+          <w:rFonts w:ascii="Arial" w:eastAsia="Times New Roman" w:hAnsi="Arial" w:cs="Arial"/>
+          <w:noProof w:val="0"/>
+          <w:color w:val="000000"/>
+          <w:lang w:eastAsia="da-DK"/>
+        </w:rPr>
+        <w:t>while</w:t>
+      </w:r>
+      <w:proofErr w:type="spellEnd"/>
+      <w:r>
+        <w:rPr>
+          <w:rFonts w:ascii="Arial" w:eastAsia="Times New Roman" w:hAnsi="Arial" w:cs="Arial"/>
+          <w:noProof w:val="0"/>
+          <w:color w:val="000000"/>
+          <w:lang w:eastAsia="da-DK"/>
+        </w:rPr>
+        <w:t>-løkke, som vil starte en forbindelse og lukke den herefter.</w:t>
+      </w:r>
+    </w:p>
+    <w:p>
+      <w:pPr>
+        <w:spacing w:after="0" w:line="240" w:lineRule="auto"/>
+        <w:rPr>
+          <w:rFonts w:ascii="Arial" w:eastAsia="Times New Roman" w:hAnsi="Arial" w:cs="Arial"/>
+          <w:noProof w:val="0"/>
+          <w:color w:val="000000"/>
+          <w:lang w:eastAsia="da-DK"/>
+        </w:rPr>
+      </w:pPr>
+    </w:p>
+    <w:p>
+      <w:pPr>
+        <w:spacing w:after="0" w:line="240" w:lineRule="auto"/>
+        <w:rPr>
+          <w:rFonts w:ascii="Arial" w:eastAsia="Times New Roman" w:hAnsi="Arial" w:cs="Arial"/>
+          <w:b/>
+          <w:noProof w:val="0"/>
+          <w:color w:val="000000"/>
+          <w:lang w:eastAsia="da-DK"/>
+        </w:rPr>
+      </w:pPr>
+      <w:r>
+        <w:rPr>
+          <w:rFonts w:ascii="Arial" w:eastAsia="Times New Roman" w:hAnsi="Arial" w:cs="Arial"/>
+          <w:b/>
+          <w:noProof w:val="0"/>
+          <w:color w:val="000000"/>
+          <w:lang w:eastAsia="da-DK"/>
+        </w:rPr>
+        <w:t>Client</w:t>
+      </w:r>
+    </w:p>
+    <w:p>
+      <w:pPr>
+        <w:spacing w:after="0" w:line="240" w:lineRule="auto"/>
+        <w:rPr>
+          <w:rFonts w:ascii="Arial" w:eastAsia="Times New Roman" w:hAnsi="Arial" w:cs="Arial"/>
+          <w:noProof w:val="0"/>
+          <w:color w:val="000000"/>
+          <w:lang w:eastAsia="da-DK"/>
+        </w:rPr>
+      </w:pPr>
+    </w:p>
+    <w:p>
+      <w:pPr>
+        <w:spacing w:after="0" w:line="240" w:lineRule="auto"/>
+        <w:rPr>
+          <w:rFonts w:ascii="Times New Roman" w:eastAsia="Times New Roman" w:hAnsi="Times New Roman" w:cs="Times New Roman"/>
+          <w:noProof w:val="0"/>
+          <w:sz w:val="24"/>
+          <w:szCs w:val="24"/>
+          <w:lang w:eastAsia="da-DK"/>
+        </w:rPr>
+      </w:pPr>
+      <w:r>
+        <w:rPr>
+          <w:rFonts w:ascii="Arial" w:eastAsia="Times New Roman" w:hAnsi="Arial" w:cs="Arial"/>
+          <w:noProof w:val="0"/>
+          <w:color w:val="000000"/>
+          <w:lang w:eastAsia="da-DK"/>
+        </w:rPr>
+        <w:lastRenderedPageBreak/>
+        <w:t>Følgende kode er på klientens side, hvor der oprettes en forbindelse til serveren</w:t>
+      </w:r>
+      <w:r>
+        <w:rPr>
+          <w:rFonts w:ascii="Arial" w:eastAsia="Times New Roman" w:hAnsi="Arial" w:cs="Arial"/>
+          <w:noProof w:val="0"/>
+          <w:color w:val="000000"/>
+          <w:lang w:eastAsia="da-DK"/>
+        </w:rPr>
+        <w:t>. Argumentet tjekkes først:</w:t>
+      </w:r>
+    </w:p>
+    <w:p>
+      <w:pPr>
+        <w:spacing w:after="0" w:line="240" w:lineRule="auto"/>
+        <w:rPr>
+          <w:rFonts w:ascii="Arial" w:eastAsia="Times New Roman" w:hAnsi="Arial" w:cs="Arial"/>
+          <w:color w:val="000000"/>
+          <w:lang w:eastAsia="da-DK"/>
+        </w:rPr>
+      </w:pPr>
+    </w:p>
+    <w:p>
+      <w:pPr>
+        <w:spacing w:after="0" w:line="240" w:lineRule="auto"/>
+        <w:jc w:val="center"/>
+        <w:rPr>
+          <w:rFonts w:ascii="Times New Roman" w:eastAsia="Times New Roman" w:hAnsi="Times New Roman" w:cs="Times New Roman"/>
+          <w:noProof w:val="0"/>
+          <w:sz w:val="24"/>
+          <w:szCs w:val="24"/>
+          <w:lang w:eastAsia="da-DK"/>
+        </w:rPr>
+      </w:pPr>
+      <w:r>
+        <w:drawing>
+          <wp:inline distT="0" distB="0" distL="0" distR="0" wp14:anchorId="1D35E73F" wp14:editId="45742D6A">
+            <wp:extent cx="5284630" cy="1221639"/>
+            <wp:effectExtent l="0" t="0" r="0" b="0"/>
+            <wp:docPr id="38" name="Billede 38"/>
+            <wp:cNvGraphicFramePr>
+              <a:graphicFrameLocks xmlns:a="http://schemas.openxmlformats.org/drawingml/2006/main" noChangeAspect="1"/>
+            </wp:cNvGraphicFramePr>
+            <a:graphic xmlns:a="http://schemas.openxmlformats.org/drawingml/2006/main">
+              <a:graphicData uri="http://schemas.openxmlformats.org/drawingml/2006/picture">
+                <pic:pic xmlns:pic="http://schemas.openxmlformats.org/drawingml/2006/picture">
+                  <pic:nvPicPr>
+                    <pic:cNvPr id="1" name=""/>
+                    <pic:cNvPicPr/>
+                  </pic:nvPicPr>
+                  <pic:blipFill>
+                    <a:blip r:embed="rId31"/>
+                    <a:stretch>
+                      <a:fillRect/>
+                    </a:stretch>
+                  </pic:blipFill>
+                  <pic:spPr>
+                    <a:xfrm>
+                      <a:off x="0" y="0"/>
+                      <a:ext cx="5345162" cy="1235632"/>
+                    </a:xfrm>
+                    <a:prstGeom prst="rect">
+                      <a:avLst/>
+                    </a:prstGeom>
+                  </pic:spPr>
+                </pic:pic>
+              </a:graphicData>
+            </a:graphic>
+          </wp:inline>
+        </w:drawing>
+      </w:r>
+    </w:p>
+    <w:p>
+      <w:pPr>
+        <w:spacing w:after="0" w:line="240" w:lineRule="auto"/>
+        <w:rPr>
+          <w:rFonts w:ascii="Times New Roman" w:eastAsia="Times New Roman" w:hAnsi="Times New Roman" w:cs="Times New Roman"/>
+          <w:noProof w:val="0"/>
+          <w:sz w:val="24"/>
+          <w:szCs w:val="24"/>
+          <w:lang w:eastAsia="da-DK"/>
+        </w:rPr>
+      </w:pPr>
+    </w:p>
+    <w:p>
+      <w:pPr>
+        <w:spacing w:after="0" w:line="240" w:lineRule="auto"/>
+        <w:rPr>
+          <w:rFonts w:ascii="Arial" w:eastAsia="Times New Roman" w:hAnsi="Arial" w:cs="Arial"/>
+          <w:noProof w:val="0"/>
+          <w:color w:val="000000"/>
+          <w:lang w:eastAsia="da-DK"/>
+        </w:rPr>
+      </w:pPr>
+      <w:r>
+        <w:rPr>
+          <w:rFonts w:ascii="Arial" w:eastAsia="Times New Roman" w:hAnsi="Arial" w:cs="Arial"/>
+          <w:noProof w:val="0"/>
+          <w:color w:val="000000"/>
+          <w:lang w:eastAsia="da-DK"/>
+        </w:rPr>
+        <w:t xml:space="preserve">Herefter oprettes en </w:t>
+      </w:r>
+      <w:proofErr w:type="spellStart"/>
+      <w:r>
+        <w:rPr>
+          <w:rFonts w:ascii="Arial" w:eastAsia="Times New Roman" w:hAnsi="Arial" w:cs="Arial"/>
+          <w:noProof w:val="0"/>
+          <w:color w:val="000000"/>
+          <w:lang w:eastAsia="da-DK"/>
+        </w:rPr>
+        <w:t>NetworkStream</w:t>
+      </w:r>
+      <w:proofErr w:type="spellEnd"/>
+      <w:r>
+        <w:rPr>
+          <w:rFonts w:ascii="Arial" w:eastAsia="Times New Roman" w:hAnsi="Arial" w:cs="Arial"/>
+          <w:noProof w:val="0"/>
+          <w:color w:val="000000"/>
+          <w:lang w:eastAsia="da-DK"/>
+        </w:rPr>
+        <w:t xml:space="preserve"> ligesom i serveren. Følgende kodeudsnit viser at klienten sender en tekststreng til at forespørge om et filnavn. Hvis filen ikke findes, bliver det muligt at sende en ny forespørgsel:</w:t>
+      </w:r>
+    </w:p>
+    <w:p>
+      <w:pPr>
+        <w:spacing w:after="0" w:line="240" w:lineRule="auto"/>
+        <w:rPr>
+          <w:rFonts w:ascii="Times New Roman" w:eastAsia="Times New Roman" w:hAnsi="Times New Roman" w:cs="Times New Roman"/>
+          <w:noProof w:val="0"/>
+          <w:sz w:val="24"/>
+          <w:szCs w:val="24"/>
+          <w:lang w:eastAsia="da-DK"/>
+        </w:rPr>
+      </w:pPr>
+    </w:p>
+    <w:p>
+      <w:pPr>
+        <w:spacing w:after="0" w:line="240" w:lineRule="auto"/>
+        <w:jc w:val="center"/>
+        <w:rPr>
+          <w:rFonts w:ascii="Times New Roman" w:eastAsia="Times New Roman" w:hAnsi="Times New Roman" w:cs="Times New Roman"/>
+          <w:noProof w:val="0"/>
+          <w:sz w:val="24"/>
+          <w:szCs w:val="24"/>
+          <w:lang w:eastAsia="da-DK"/>
+        </w:rPr>
+      </w:pPr>
+      <w:r>
+        <w:drawing>
+          <wp:inline distT="0" distB="0" distL="0" distR="0" wp14:anchorId="0FBD9437" wp14:editId="76EBCE08">
+            <wp:extent cx="3511296" cy="2947232"/>
+            <wp:effectExtent l="0" t="0" r="0" b="5715"/>
+            <wp:docPr id="42" name="Billede 42"/>
+            <wp:cNvGraphicFramePr>
+              <a:graphicFrameLocks xmlns:a="http://schemas.openxmlformats.org/drawingml/2006/main" noChangeAspect="1"/>
+            </wp:cNvGraphicFramePr>
+            <a:graphic xmlns:a="http://schemas.openxmlformats.org/drawingml/2006/main">
+              <a:graphicData uri="http://schemas.openxmlformats.org/drawingml/2006/picture">
+                <pic:pic xmlns:pic="http://schemas.openxmlformats.org/drawingml/2006/picture">
+                  <pic:nvPicPr>
+                    <pic:cNvPr id="1" name=""/>
+                    <pic:cNvPicPr/>
+                  </pic:nvPicPr>
+                  <pic:blipFill>
+                    <a:blip r:embed="rId32"/>
+                    <a:stretch>
+                      <a:fillRect/>
+                    </a:stretch>
+                  </pic:blipFill>
+                  <pic:spPr>
+                    <a:xfrm>
+                      <a:off x="0" y="0"/>
+                      <a:ext cx="3523960" cy="2957862"/>
+                    </a:xfrm>
+                    <a:prstGeom prst="rect">
+                      <a:avLst/>
+                    </a:prstGeom>
+                  </pic:spPr>
+                </pic:pic>
+              </a:graphicData>
+            </a:graphic>
+          </wp:inline>
+        </w:drawing>
+      </w:r>
+    </w:p>
+    <w:p>
+      <w:pPr>
+        <w:spacing w:after="0" w:line="240" w:lineRule="auto"/>
+        <w:rPr>
+          <w:rFonts w:ascii="Times New Roman" w:eastAsia="Times New Roman" w:hAnsi="Times New Roman" w:cs="Times New Roman"/>
+          <w:noProof w:val="0"/>
+          <w:sz w:val="24"/>
+          <w:szCs w:val="24"/>
+          <w:lang w:eastAsia="da-DK"/>
+        </w:rPr>
+      </w:pPr>
+    </w:p>
+    <w:p>
+      <w:pPr>
+        <w:spacing w:after="0" w:line="240" w:lineRule="auto"/>
+        <w:rPr>
+          <w:rFonts w:ascii="Arial" w:eastAsia="Times New Roman" w:hAnsi="Arial" w:cs="Arial"/>
+          <w:noProof w:val="0"/>
+          <w:color w:val="000000"/>
+          <w:lang w:eastAsia="da-DK"/>
+        </w:rPr>
+      </w:pPr>
+      <w:r>
+        <w:rPr>
+          <w:rFonts w:ascii="Arial" w:eastAsia="Times New Roman" w:hAnsi="Arial" w:cs="Arial"/>
+          <w:noProof w:val="0"/>
+          <w:color w:val="000000"/>
+          <w:lang w:eastAsia="da-DK"/>
+        </w:rPr>
+        <w:t xml:space="preserve">Det meste af klienten er ret triviel, udover </w:t>
+      </w:r>
+      <w:proofErr w:type="spellStart"/>
+      <w:proofErr w:type="gramStart"/>
+      <w:r>
+        <w:rPr>
+          <w:rFonts w:ascii="Arial" w:eastAsia="Times New Roman" w:hAnsi="Arial" w:cs="Arial"/>
+          <w:noProof w:val="0"/>
+          <w:color w:val="000000"/>
+          <w:lang w:eastAsia="da-DK"/>
+        </w:rPr>
+        <w:t>receiveFile</w:t>
+      </w:r>
+      <w:proofErr w:type="spellEnd"/>
+      <w:r>
+        <w:rPr>
+          <w:rFonts w:ascii="Arial" w:eastAsia="Times New Roman" w:hAnsi="Arial" w:cs="Arial"/>
+          <w:noProof w:val="0"/>
+          <w:color w:val="000000"/>
+          <w:lang w:eastAsia="da-DK"/>
+        </w:rPr>
+        <w:t>(</w:t>
+      </w:r>
+      <w:proofErr w:type="gramEnd"/>
+      <w:r>
+        <w:rPr>
+          <w:rFonts w:ascii="Arial" w:eastAsia="Times New Roman" w:hAnsi="Arial" w:cs="Arial"/>
+          <w:noProof w:val="0"/>
+          <w:color w:val="000000"/>
+          <w:lang w:eastAsia="da-DK"/>
+        </w:rPr>
+        <w:t>):</w:t>
+      </w:r>
+    </w:p>
+    <w:p>
+      <w:pPr>
+        <w:spacing w:after="0" w:line="240" w:lineRule="auto"/>
+        <w:rPr>
+          <w:rFonts w:ascii="Arial" w:eastAsia="Times New Roman" w:hAnsi="Arial" w:cs="Arial"/>
+          <w:noProof w:val="0"/>
+          <w:color w:val="000000"/>
+          <w:lang w:eastAsia="da-DK"/>
+        </w:rPr>
+      </w:pPr>
+    </w:p>
+    <w:p>
+      <w:pPr>
+        <w:spacing w:after="0" w:line="240" w:lineRule="auto"/>
+        <w:jc w:val="center"/>
+        <w:rPr>
+          <w:rFonts w:ascii="Arial" w:eastAsia="Times New Roman" w:hAnsi="Arial" w:cs="Arial"/>
+          <w:noProof w:val="0"/>
+          <w:color w:val="000000"/>
+          <w:lang w:eastAsia="da-DK"/>
+        </w:rPr>
+      </w:pPr>
+      <w:r>
+        <w:drawing>
+          <wp:inline distT="0" distB="0" distL="0" distR="0" wp14:anchorId="1740F26F" wp14:editId="6E4BDD36">
+            <wp:extent cx="3695700" cy="257175"/>
+            <wp:effectExtent l="0" t="0" r="0" b="9525"/>
+            <wp:docPr id="39" name="Billede 39"/>
+            <wp:cNvGraphicFramePr>
+              <a:graphicFrameLocks xmlns:a="http://schemas.openxmlformats.org/drawingml/2006/main" noChangeAspect="1"/>
+            </wp:cNvGraphicFramePr>
+            <a:graphic xmlns:a="http://schemas.openxmlformats.org/drawingml/2006/main">
+              <a:graphicData uri="http://schemas.openxmlformats.org/drawingml/2006/picture">
+                <pic:pic xmlns:pic="http://schemas.openxmlformats.org/drawingml/2006/picture">
+                  <pic:nvPicPr>
+                    <pic:cNvPr id="1" name=""/>
+                    <pic:cNvPicPr/>
+                  </pic:nvPicPr>
+                  <pic:blipFill>
+                    <a:blip r:embed="rId33"/>
+                    <a:stretch>
+                      <a:fillRect/>
+                    </a:stretch>
+                  </pic:blipFill>
+                  <pic:spPr>
+                    <a:xfrm>
+                      <a:off x="0" y="0"/>
+                      <a:ext cx="3695700" cy="257175"/>
+                    </a:xfrm>
+                    <a:prstGeom prst="rect">
+                      <a:avLst/>
+                    </a:prstGeom>
+                  </pic:spPr>
+                </pic:pic>
+              </a:graphicData>
+            </a:graphic>
+          </wp:inline>
+        </w:drawing>
+      </w:r>
+    </w:p>
+    <w:p>
+      <w:pPr>
+        <w:spacing w:after="0" w:line="240" w:lineRule="auto"/>
+        <w:jc w:val="center"/>
+        <w:rPr>
+          <w:rFonts w:ascii="Arial" w:eastAsia="Times New Roman" w:hAnsi="Arial" w:cs="Arial"/>
+          <w:noProof w:val="0"/>
+          <w:color w:val="000000"/>
+          <w:lang w:eastAsia="da-DK"/>
+        </w:rPr>
+      </w:pPr>
+    </w:p>
+    <w:p>
+      <w:pPr>
+        <w:spacing w:after="0" w:line="240" w:lineRule="auto"/>
+        <w:rPr>
+          <w:rFonts w:ascii="Arial" w:eastAsia="Times New Roman" w:hAnsi="Arial" w:cs="Arial"/>
+          <w:noProof w:val="0"/>
+          <w:color w:val="000000"/>
+          <w:lang w:eastAsia="da-DK"/>
+        </w:rPr>
+      </w:pPr>
+      <w:r>
+        <w:rPr>
+          <w:rFonts w:ascii="Arial" w:eastAsia="Times New Roman" w:hAnsi="Arial" w:cs="Arial"/>
+          <w:noProof w:val="0"/>
+          <w:color w:val="000000"/>
+          <w:lang w:eastAsia="da-DK"/>
+        </w:rPr>
+        <w:t xml:space="preserve">Følgende kode viser der, hvor klienten modtager filen fra serveren. Klienten anmoder om et filnavn, der findes i serveren, og herefter bliver størrelsen af filen registreret. Klienten sørger for at oprette et </w:t>
+      </w:r>
+      <w:proofErr w:type="spellStart"/>
+      <w:r>
+        <w:rPr>
+          <w:rFonts w:ascii="Arial" w:eastAsia="Times New Roman" w:hAnsi="Arial" w:cs="Arial"/>
+          <w:noProof w:val="0"/>
+          <w:color w:val="000000"/>
+          <w:lang w:eastAsia="da-DK"/>
+        </w:rPr>
+        <w:t>directory</w:t>
+      </w:r>
+      <w:proofErr w:type="spellEnd"/>
+      <w:r>
+        <w:rPr>
+          <w:rFonts w:ascii="Arial" w:eastAsia="Times New Roman" w:hAnsi="Arial" w:cs="Arial"/>
+          <w:noProof w:val="0"/>
+          <w:color w:val="000000"/>
+          <w:lang w:eastAsia="da-DK"/>
+        </w:rPr>
+        <w:t xml:space="preserve"> til at opretholde filen. En </w:t>
+      </w:r>
+      <w:proofErr w:type="spellStart"/>
+      <w:r>
+        <w:rPr>
+          <w:rFonts w:ascii="Arial" w:eastAsia="Times New Roman" w:hAnsi="Arial" w:cs="Arial"/>
+          <w:noProof w:val="0"/>
+          <w:color w:val="000000"/>
+          <w:lang w:eastAsia="da-DK"/>
+        </w:rPr>
+        <w:t>FileStream</w:t>
+      </w:r>
+      <w:proofErr w:type="spellEnd"/>
+      <w:r>
+        <w:rPr>
+          <w:rFonts w:ascii="Arial" w:eastAsia="Times New Roman" w:hAnsi="Arial" w:cs="Arial"/>
+          <w:noProof w:val="0"/>
+          <w:color w:val="000000"/>
+          <w:lang w:eastAsia="da-DK"/>
+        </w:rPr>
+        <w:t xml:space="preserve"> oprettes som udskriver til mappen. </w:t>
+      </w:r>
+      <w:proofErr w:type="spellStart"/>
+      <w:r>
+        <w:rPr>
+          <w:rFonts w:ascii="Arial" w:eastAsia="Times New Roman" w:hAnsi="Arial" w:cs="Arial"/>
+          <w:noProof w:val="0"/>
+          <w:color w:val="000000"/>
+          <w:lang w:eastAsia="da-DK"/>
+        </w:rPr>
+        <w:t>While</w:t>
+      </w:r>
+      <w:proofErr w:type="spellEnd"/>
+      <w:r>
+        <w:rPr>
+          <w:rFonts w:ascii="Arial" w:eastAsia="Times New Roman" w:hAnsi="Arial" w:cs="Arial"/>
+          <w:noProof w:val="0"/>
+          <w:color w:val="000000"/>
+          <w:lang w:eastAsia="da-DK"/>
+        </w:rPr>
+        <w:t xml:space="preserve">-løkken bliver ved med at læse fra </w:t>
+      </w:r>
+      <w:proofErr w:type="spellStart"/>
+      <w:r>
+        <w:rPr>
+          <w:rFonts w:ascii="Arial" w:eastAsia="Times New Roman" w:hAnsi="Arial" w:cs="Arial"/>
+          <w:noProof w:val="0"/>
+          <w:color w:val="000000"/>
+          <w:lang w:eastAsia="da-DK"/>
+        </w:rPr>
+        <w:t>NetworkStream</w:t>
+      </w:r>
+      <w:proofErr w:type="spellEnd"/>
+      <w:r>
+        <w:rPr>
+          <w:rFonts w:ascii="Arial" w:eastAsia="Times New Roman" w:hAnsi="Arial" w:cs="Arial"/>
+          <w:noProof w:val="0"/>
+          <w:color w:val="000000"/>
+          <w:lang w:eastAsia="da-DK"/>
+        </w:rPr>
+        <w:t xml:space="preserve"> til </w:t>
+      </w:r>
+      <w:proofErr w:type="spellStart"/>
+      <w:r>
+        <w:rPr>
+          <w:rFonts w:ascii="Arial" w:eastAsia="Times New Roman" w:hAnsi="Arial" w:cs="Arial"/>
+          <w:noProof w:val="0"/>
+          <w:color w:val="000000"/>
+          <w:lang w:eastAsia="da-DK"/>
+        </w:rPr>
+        <w:t>FileStream</w:t>
+      </w:r>
+      <w:proofErr w:type="spellEnd"/>
+      <w:r>
+        <w:rPr>
+          <w:rFonts w:ascii="Arial" w:eastAsia="Times New Roman" w:hAnsi="Arial" w:cs="Arial"/>
+          <w:noProof w:val="0"/>
+          <w:color w:val="000000"/>
+          <w:lang w:eastAsia="da-DK"/>
+        </w:rPr>
+        <w:t xml:space="preserve"> indtil hele filen er overført. Dette sker med bufferen på max 1000 bytes.</w:t>
+      </w:r>
+    </w:p>
+    <w:p>
+      <w:pPr>
+        <w:spacing w:after="0" w:line="240" w:lineRule="auto"/>
+        <w:rPr>
+          <w:rFonts w:ascii="Arial" w:eastAsia="Times New Roman" w:hAnsi="Arial" w:cs="Arial"/>
+          <w:noProof w:val="0"/>
+          <w:color w:val="000000"/>
+          <w:lang w:eastAsia="da-DK"/>
+        </w:rPr>
+      </w:pPr>
+    </w:p>
+    <w:p>
+      <w:pPr>
+        <w:spacing w:after="0" w:line="240" w:lineRule="auto"/>
+        <w:rPr>
+          <w:rFonts w:ascii="Arial" w:eastAsia="Times New Roman" w:hAnsi="Arial" w:cs="Arial"/>
+          <w:noProof w:val="0"/>
+          <w:color w:val="000000"/>
+          <w:lang w:eastAsia="da-DK"/>
+        </w:rPr>
+      </w:pPr>
+    </w:p>
+    <w:p>
+      <w:pPr>
+        <w:spacing w:after="0" w:line="240" w:lineRule="auto"/>
+        <w:rPr>
+          <w:rFonts w:ascii="Arial" w:eastAsia="Times New Roman" w:hAnsi="Arial" w:cs="Arial"/>
+          <w:noProof w:val="0"/>
+          <w:color w:val="000000"/>
+          <w:lang w:eastAsia="da-DK"/>
+        </w:rPr>
+      </w:pPr>
+    </w:p>
+    <w:p>
+      <w:pPr>
+        <w:spacing w:after="0" w:line="240" w:lineRule="auto"/>
+        <w:jc w:val="center"/>
+        <w:rPr>
+          <w:rFonts w:ascii="Arial" w:eastAsia="Times New Roman" w:hAnsi="Arial" w:cs="Arial"/>
+          <w:noProof w:val="0"/>
+          <w:color w:val="000000"/>
+          <w:lang w:eastAsia="da-DK"/>
+        </w:rPr>
+      </w:pPr>
+      <w:r>
+        <w:lastRenderedPageBreak/>
+        <w:drawing>
+          <wp:inline distT="0" distB="0" distL="0" distR="0" wp14:anchorId="2E029DD3" wp14:editId="38B57B5C">
+            <wp:extent cx="5563929" cy="2962656"/>
+            <wp:effectExtent l="0" t="0" r="0" b="9525"/>
+            <wp:docPr id="40" name="Billede 40"/>
+            <wp:cNvGraphicFramePr>
+              <a:graphicFrameLocks xmlns:a="http://schemas.openxmlformats.org/drawingml/2006/main" noChangeAspect="1"/>
+            </wp:cNvGraphicFramePr>
+            <a:graphic xmlns:a="http://schemas.openxmlformats.org/drawingml/2006/main">
+              <a:graphicData uri="http://schemas.openxmlformats.org/drawingml/2006/picture">
+                <pic:pic xmlns:pic="http://schemas.openxmlformats.org/drawingml/2006/picture">
+                  <pic:nvPicPr>
+                    <pic:cNvPr id="1" name=""/>
+                    <pic:cNvPicPr/>
+                  </pic:nvPicPr>
+                  <pic:blipFill>
+                    <a:blip r:embed="rId34"/>
+                    <a:stretch>
+                      <a:fillRect/>
+                    </a:stretch>
+                  </pic:blipFill>
+                  <pic:spPr>
+                    <a:xfrm>
+                      <a:off x="0" y="0"/>
+                      <a:ext cx="5598066" cy="2980833"/>
+                    </a:xfrm>
+                    <a:prstGeom prst="rect">
+                      <a:avLst/>
+                    </a:prstGeom>
+                  </pic:spPr>
+                </pic:pic>
+              </a:graphicData>
+            </a:graphic>
+          </wp:inline>
+        </w:drawing>
+      </w:r>
+    </w:p>
+    <w:p>
+      <w:pPr>
         <w:spacing w:before="360" w:after="120" w:line="240" w:lineRule="auto"/>
         <w:outlineLvl w:val="1"/>
         <w:rPr>
@@ -3749,21 +5549,97 @@
       <w:pPr>
         <w:spacing w:after="0" w:line="240" w:lineRule="auto"/>
         <w:rPr>
-          <w:rFonts w:ascii="Times New Roman" w:eastAsia="Times New Roman" w:hAnsi="Times New Roman" w:cs="Times New Roman"/>
-          <w:noProof w:val="0"/>
-          <w:sz w:val="24"/>
-          <w:szCs w:val="24"/>
-          <w:lang w:eastAsia="da-DK"/>
-        </w:rPr>
-      </w:pPr>
-      <w:r>
-        <w:rPr>
-          <w:rFonts w:ascii="Arial" w:eastAsia="Times New Roman" w:hAnsi="Arial" w:cs="Arial"/>
-          <w:noProof w:val="0"/>
-          <w:color w:val="000000"/>
-          <w:lang w:eastAsia="da-DK"/>
-        </w:rPr>
-        <w:t>På figur XXX ses at serveren venter på en TCP-</w:t>
+          <w:rFonts w:ascii="Arial" w:eastAsia="Times New Roman" w:hAnsi="Arial" w:cs="Arial"/>
+          <w:noProof w:val="0"/>
+          <w:color w:val="000000"/>
+          <w:lang w:eastAsia="da-DK"/>
+        </w:rPr>
+      </w:pPr>
+      <w:r>
+        <w:rPr>
+          <w:rFonts w:ascii="Arial" w:eastAsia="Times New Roman" w:hAnsi="Arial" w:cs="Arial"/>
+          <w:noProof w:val="0"/>
+          <w:color w:val="000000"/>
+          <w:lang w:eastAsia="da-DK"/>
+        </w:rPr>
+        <w:t xml:space="preserve">På </w:t>
+      </w:r>
+      <w:r>
+        <w:rPr>
+          <w:rFonts w:ascii="Arial" w:eastAsia="Times New Roman" w:hAnsi="Arial" w:cs="Arial"/>
+          <w:noProof w:val="0"/>
+          <w:color w:val="000000"/>
+          <w:lang w:eastAsia="da-DK"/>
+        </w:rPr>
+        <w:fldChar w:fldCharType="begin"/>
+      </w:r>
+      <w:r>
+        <w:rPr>
+          <w:rFonts w:ascii="Arial" w:eastAsia="Times New Roman" w:hAnsi="Arial" w:cs="Arial"/>
+          <w:noProof w:val="0"/>
+          <w:color w:val="000000"/>
+          <w:lang w:eastAsia="da-DK"/>
+        </w:rPr>
+        <w:instrText xml:space="preserve"> REF _Ref510556374 \h </w:instrText>
+      </w:r>
+      <w:r>
+        <w:rPr>
+          <w:rFonts w:ascii="Arial" w:eastAsia="Times New Roman" w:hAnsi="Arial" w:cs="Arial"/>
+          <w:noProof w:val="0"/>
+          <w:color w:val="000000"/>
+          <w:lang w:eastAsia="da-DK"/>
+        </w:rPr>
+      </w:r>
+      <w:r>
+        <w:rPr>
+          <w:rFonts w:ascii="Arial" w:eastAsia="Times New Roman" w:hAnsi="Arial" w:cs="Arial"/>
+          <w:noProof w:val="0"/>
+          <w:color w:val="000000"/>
+          <w:lang w:eastAsia="da-DK"/>
+        </w:rPr>
+        <w:instrText xml:space="preserve"> \* MERGEFORMAT </w:instrText>
+      </w:r>
+      <w:r>
+        <w:rPr>
+          <w:rFonts w:ascii="Arial" w:eastAsia="Times New Roman" w:hAnsi="Arial" w:cs="Arial"/>
+          <w:noProof w:val="0"/>
+          <w:color w:val="000000"/>
+          <w:lang w:eastAsia="da-DK"/>
+        </w:rPr>
+        <w:fldChar w:fldCharType="separate"/>
+      </w:r>
+      <w:r>
+        <w:t xml:space="preserve">Figur </w:t>
+      </w:r>
+      <w:r>
+        <w:t>15</w:t>
+      </w:r>
+      <w:r>
+        <w:rPr>
+          <w:rFonts w:ascii="Arial" w:eastAsia="Times New Roman" w:hAnsi="Arial" w:cs="Arial"/>
+          <w:noProof w:val="0"/>
+          <w:color w:val="000000"/>
+          <w:lang w:eastAsia="da-DK"/>
+        </w:rPr>
+        <w:fldChar w:fldCharType="end"/>
+      </w:r>
+      <w:r>
+        <w:rPr>
+          <w:rFonts w:ascii="Arial" w:eastAsia="Times New Roman" w:hAnsi="Arial" w:cs="Arial"/>
+          <w:noProof w:val="0"/>
+          <w:color w:val="000000"/>
+          <w:lang w:eastAsia="da-DK"/>
+        </w:rPr>
+        <w:t xml:space="preserve"> </w:t>
+      </w:r>
+      <w:r>
+        <w:rPr>
+          <w:rFonts w:ascii="Arial" w:eastAsia="Times New Roman" w:hAnsi="Arial" w:cs="Arial"/>
+          <w:noProof w:val="0"/>
+          <w:color w:val="000000"/>
+          <w:lang w:eastAsia="da-DK"/>
+        </w:rPr>
+        <w:t>ses at serveren venter på en TCP-</w:t>
       </w:r>
       <w:proofErr w:type="spellStart"/>
       <w:r>
@@ -3785,6 +5661,25 @@
         </w:rPr>
         <w:t xml:space="preserve"> fra klienten.</w:t>
       </w:r>
+    </w:p>
+    <w:p>
+      <w:pPr>
+        <w:spacing w:after="0" w:line="240" w:lineRule="auto"/>
+        <w:jc w:val="center"/>
+        <w:rPr>
+          <w:rFonts w:ascii="Arial" w:eastAsia="Times New Roman" w:hAnsi="Arial" w:cs="Arial"/>
+          <w:noProof w:val="0"/>
+          <w:color w:val="000000"/>
+          <w:lang w:eastAsia="da-DK"/>
+        </w:rPr>
+      </w:pPr>
+    </w:p>
+    <w:p>
+      <w:pPr>
+        <w:keepNext/>
+        <w:spacing w:after="0" w:line="240" w:lineRule="auto"/>
+        <w:jc w:val="center"/>
+      </w:pPr>
       <w:r>
         <w:rPr>
           <w:rFonts w:ascii="Arial" w:eastAsia="Times New Roman" w:hAnsi="Arial" w:cs="Arial"/>
@@ -3809,7 +5704,7 @@
                     </pic:cNvPicPr>
                   </pic:nvPicPr>
                   <pic:blipFill>
-                    <a:blip r:embed="rId30">
+                    <a:blip r:embed="rId35">
                       <a:extLst>
                         <a:ext uri="{28A0092B-C50C-407E-A947-70E740481C1C}">
                           <a14:useLocalDpi xmlns:a14="http://schemas.microsoft.com/office/drawing/2010/main" val="0"/>
@@ -3843,35 +5738,138 @@
     </w:p>
     <w:p>
       <w:pPr>
-        <w:spacing w:after="0" w:line="240" w:lineRule="auto"/>
-        <w:rPr>
-          <w:rFonts w:ascii="Times New Roman" w:eastAsia="Times New Roman" w:hAnsi="Times New Roman" w:cs="Times New Roman"/>
-          <w:noProof w:val="0"/>
-          <w:sz w:val="24"/>
-          <w:szCs w:val="24"/>
-          <w:lang w:eastAsia="da-DK"/>
-        </w:rPr>
-      </w:pPr>
-    </w:p>
-    <w:p>
-      <w:pPr>
-        <w:spacing w:after="0" w:line="240" w:lineRule="auto"/>
-        <w:rPr>
-          <w:rFonts w:ascii="Times New Roman" w:eastAsia="Times New Roman" w:hAnsi="Times New Roman" w:cs="Times New Roman"/>
-          <w:noProof w:val="0"/>
-          <w:sz w:val="24"/>
-          <w:szCs w:val="24"/>
-          <w:lang w:eastAsia="da-DK"/>
-        </w:rPr>
-      </w:pPr>
-      <w:r>
-        <w:rPr>
-          <w:rFonts w:ascii="Arial" w:eastAsia="Times New Roman" w:hAnsi="Arial" w:cs="Arial"/>
-          <w:noProof w:val="0"/>
-          <w:color w:val="000000"/>
-          <w:lang w:eastAsia="da-DK"/>
-        </w:rPr>
-        <w:t xml:space="preserve">Figur XXX viser overførslen af en fil fra serveren. Filen er en </w:t>
+        <w:pStyle w:val="Billedtekst"/>
+        <w:jc w:val="center"/>
+        <w:rPr>
+          <w:rFonts w:ascii="Times New Roman" w:eastAsia="Times New Roman" w:hAnsi="Times New Roman" w:cs="Times New Roman"/>
+          <w:noProof w:val="0"/>
+          <w:sz w:val="24"/>
+          <w:szCs w:val="24"/>
+          <w:lang w:eastAsia="da-DK"/>
+        </w:rPr>
+      </w:pPr>
+      <w:bookmarkStart w:id="10" w:name="_Ref510556374"/>
+      <w:r>
+        <w:t xml:space="preserve">Figur </w:t>
+      </w:r>
+      <w:r>
+        <w:fldChar w:fldCharType="begin"/>
+      </w:r>
+      <w:r>
+        <w:instrText xml:space="preserve"> SEQ Figur \* ARABIC </w:instrText>
+      </w:r>
+      <w:r>
+        <w:fldChar w:fldCharType="separate"/>
+      </w:r>
+      <w:r>
+        <w:t>15</w:t>
+      </w:r>
+      <w:r>
+        <w:fldChar w:fldCharType="end"/>
+      </w:r>
+      <w:bookmarkEnd w:id="10"/>
+      <w:r>
+        <w:t xml:space="preserve"> Server venter på en klient</w:t>
+      </w:r>
+    </w:p>
+    <w:p>
+      <w:pPr>
+        <w:spacing w:after="0" w:line="240" w:lineRule="auto"/>
+        <w:rPr>
+          <w:rFonts w:ascii="Times New Roman" w:eastAsia="Times New Roman" w:hAnsi="Times New Roman" w:cs="Times New Roman"/>
+          <w:noProof w:val="0"/>
+          <w:sz w:val="24"/>
+          <w:szCs w:val="24"/>
+          <w:lang w:eastAsia="da-DK"/>
+        </w:rPr>
+      </w:pPr>
+    </w:p>
+    <w:p>
+      <w:pPr>
+        <w:spacing w:after="0" w:line="240" w:lineRule="auto"/>
+        <w:rPr>
+          <w:rFonts w:ascii="Arial" w:eastAsia="Times New Roman" w:hAnsi="Arial" w:cs="Arial"/>
+          <w:noProof w:val="0"/>
+          <w:color w:val="000000"/>
+          <w:lang w:eastAsia="da-DK"/>
+        </w:rPr>
+      </w:pPr>
+      <w:r>
+        <w:rPr>
+          <w:rFonts w:ascii="Arial" w:eastAsia="Times New Roman" w:hAnsi="Arial" w:cs="Arial"/>
+          <w:noProof w:val="0"/>
+          <w:color w:val="000000"/>
+          <w:lang w:eastAsia="da-DK"/>
+        </w:rPr>
+        <w:fldChar w:fldCharType="begin"/>
+      </w:r>
+      <w:r>
+        <w:rPr>
+          <w:rFonts w:ascii="Arial" w:eastAsia="Times New Roman" w:hAnsi="Arial" w:cs="Arial"/>
+          <w:noProof w:val="0"/>
+          <w:color w:val="000000"/>
+          <w:lang w:eastAsia="da-DK"/>
+        </w:rPr>
+        <w:instrText xml:space="preserve"> REF _Ref510556433 \h </w:instrText>
+      </w:r>
+      <w:r>
+        <w:rPr>
+          <w:rFonts w:ascii="Arial" w:eastAsia="Times New Roman" w:hAnsi="Arial" w:cs="Arial"/>
+          <w:noProof w:val="0"/>
+          <w:color w:val="000000"/>
+          <w:lang w:eastAsia="da-DK"/>
+        </w:rPr>
+      </w:r>
+      <w:r>
+        <w:rPr>
+          <w:rFonts w:ascii="Arial" w:eastAsia="Times New Roman" w:hAnsi="Arial" w:cs="Arial"/>
+          <w:noProof w:val="0"/>
+          <w:color w:val="000000"/>
+          <w:lang w:eastAsia="da-DK"/>
+        </w:rPr>
+        <w:instrText xml:space="preserve"> \* MERGEFORMAT </w:instrText>
+      </w:r>
+      <w:r>
+        <w:rPr>
+          <w:rFonts w:ascii="Arial" w:eastAsia="Times New Roman" w:hAnsi="Arial" w:cs="Arial"/>
+          <w:noProof w:val="0"/>
+          <w:color w:val="000000"/>
+          <w:lang w:eastAsia="da-DK"/>
+        </w:rPr>
+        <w:fldChar w:fldCharType="separate"/>
+      </w:r>
+      <w:r>
+        <w:t xml:space="preserve">Figur </w:t>
+      </w:r>
+      <w:r>
+        <w:t>16</w:t>
+      </w:r>
+      <w:r>
+        <w:rPr>
+          <w:rFonts w:ascii="Arial" w:eastAsia="Times New Roman" w:hAnsi="Arial" w:cs="Arial"/>
+          <w:noProof w:val="0"/>
+          <w:color w:val="000000"/>
+          <w:lang w:eastAsia="da-DK"/>
+        </w:rPr>
+        <w:fldChar w:fldCharType="end"/>
+      </w:r>
+      <w:r>
+        <w:rPr>
+          <w:rFonts w:ascii="Arial" w:eastAsia="Times New Roman" w:hAnsi="Arial" w:cs="Arial"/>
+          <w:noProof w:val="0"/>
+          <w:color w:val="000000"/>
+          <w:lang w:eastAsia="da-DK"/>
+        </w:rPr>
+        <w:t xml:space="preserve"> </w:t>
+      </w:r>
+      <w:r>
+        <w:rPr>
+          <w:rFonts w:ascii="Arial" w:eastAsia="Times New Roman" w:hAnsi="Arial" w:cs="Arial"/>
+          <w:noProof w:val="0"/>
+          <w:color w:val="000000"/>
+          <w:lang w:eastAsia="da-DK"/>
+        </w:rPr>
+        <w:t xml:space="preserve">viser overførslen af en fil fra serveren. Filen er en </w:t>
       </w:r>
       <w:proofErr w:type="spellStart"/>
       <w:r>
@@ -3891,19 +5889,37 @@
           <w:color w:val="000000"/>
           <w:lang w:eastAsia="da-DK"/>
         </w:rPr>
-        <w:t>-format på ~11 kb. Det ses at der sendes 1000 bytes ad gangen, indtil der til sidst kun er 803 bytes tilbage af filen.</w:t>
-      </w:r>
-    </w:p>
-    <w:p>
-      <w:pPr>
-        <w:spacing w:after="0" w:line="240" w:lineRule="auto"/>
-        <w:rPr>
-          <w:rFonts w:ascii="Times New Roman" w:eastAsia="Times New Roman" w:hAnsi="Times New Roman" w:cs="Times New Roman"/>
-          <w:noProof w:val="0"/>
-          <w:sz w:val="24"/>
-          <w:szCs w:val="24"/>
-          <w:lang w:eastAsia="da-DK"/>
-        </w:rPr>
+        <w:t>-format på ~11 kb. Det ses at der sendes 1000 bytes ad gangen</w:t>
+      </w:r>
+      <w:bookmarkStart w:id="11" w:name="_GoBack"/>
+      <w:bookmarkEnd w:id="11"/>
+      <w:r>
+        <w:rPr>
+          <w:rFonts w:ascii="Arial" w:eastAsia="Times New Roman" w:hAnsi="Arial" w:cs="Arial"/>
+          <w:noProof w:val="0"/>
+          <w:color w:val="000000"/>
+          <w:lang w:eastAsia="da-DK"/>
+        </w:rPr>
+        <w:t>, indtil der til sidst kun er 803 bytes tilbage af filen.</w:t>
+      </w:r>
+    </w:p>
+    <w:p>
+      <w:pPr>
+        <w:spacing w:after="0" w:line="240" w:lineRule="auto"/>
+        <w:rPr>
+          <w:rFonts w:ascii="Times New Roman" w:eastAsia="Times New Roman" w:hAnsi="Times New Roman" w:cs="Times New Roman"/>
+          <w:noProof w:val="0"/>
+          <w:sz w:val="24"/>
+          <w:szCs w:val="24"/>
+          <w:lang w:eastAsia="da-DK"/>
+        </w:rPr>
+      </w:pPr>
+    </w:p>
+    <w:p>
+      <w:pPr>
+        <w:keepNext/>
+        <w:spacing w:after="0" w:line="240" w:lineRule="auto"/>
+        <w:jc w:val="center"/>
       </w:pPr>
       <w:r>
         <w:rPr>
@@ -3929,7 +5945,7 @@
                     </pic:cNvPicPr>
                   </pic:nvPicPr>
                   <pic:blipFill>
-                    <a:blip r:embed="rId31">
+                    <a:blip r:embed="rId36">
                       <a:extLst>
                         <a:ext uri="{28A0092B-C50C-407E-A947-70E740481C1C}">
                           <a14:useLocalDpi xmlns:a14="http://schemas.microsoft.com/office/drawing/2010/main" val="0"/>
@@ -3963,35 +5979,147 @@
     </w:p>
     <w:p>
       <w:pPr>
-        <w:spacing w:after="0" w:line="240" w:lineRule="auto"/>
-        <w:rPr>
-          <w:rFonts w:ascii="Times New Roman" w:eastAsia="Times New Roman" w:hAnsi="Times New Roman" w:cs="Times New Roman"/>
-          <w:noProof w:val="0"/>
-          <w:sz w:val="24"/>
-          <w:szCs w:val="24"/>
-          <w:lang w:eastAsia="da-DK"/>
-        </w:rPr>
-      </w:pPr>
-    </w:p>
-    <w:p>
-      <w:pPr>
-        <w:spacing w:after="0" w:line="240" w:lineRule="auto"/>
-        <w:rPr>
-          <w:rFonts w:ascii="Times New Roman" w:eastAsia="Times New Roman" w:hAnsi="Times New Roman" w:cs="Times New Roman"/>
-          <w:noProof w:val="0"/>
-          <w:sz w:val="24"/>
-          <w:szCs w:val="24"/>
-          <w:lang w:eastAsia="da-DK"/>
-        </w:rPr>
-      </w:pPr>
-      <w:r>
-        <w:rPr>
-          <w:rFonts w:ascii="Arial" w:eastAsia="Times New Roman" w:hAnsi="Arial" w:cs="Arial"/>
-          <w:noProof w:val="0"/>
-          <w:color w:val="000000"/>
-          <w:lang w:eastAsia="da-DK"/>
-        </w:rPr>
-        <w:t xml:space="preserve">På figur XXX ses den måde klienten modtager denne </w:t>
+        <w:pStyle w:val="Billedtekst"/>
+        <w:jc w:val="center"/>
+        <w:rPr>
+          <w:rFonts w:ascii="Times New Roman" w:eastAsia="Times New Roman" w:hAnsi="Times New Roman" w:cs="Times New Roman"/>
+          <w:noProof w:val="0"/>
+          <w:sz w:val="24"/>
+          <w:szCs w:val="24"/>
+          <w:lang w:eastAsia="da-DK"/>
+        </w:rPr>
+      </w:pPr>
+      <w:bookmarkStart w:id="12" w:name="_Ref510556433"/>
+      <w:r>
+        <w:t xml:space="preserve">Figur </w:t>
+      </w:r>
+      <w:r>
+        <w:fldChar w:fldCharType="begin"/>
+      </w:r>
+      <w:r>
+        <w:instrText xml:space="preserve"> SEQ Figur \* ARABIC </w:instrText>
+      </w:r>
+      <w:r>
+        <w:fldChar w:fldCharType="separate"/>
+      </w:r>
+      <w:r>
+        <w:t>16</w:t>
+      </w:r>
+      <w:r>
+        <w:fldChar w:fldCharType="end"/>
+      </w:r>
+      <w:bookmarkEnd w:id="12"/>
+      <w:r>
+        <w:t xml:space="preserve"> Overførsel af en fil fra serveren</w:t>
+      </w:r>
+    </w:p>
+    <w:p>
+      <w:pPr>
+        <w:spacing w:after="0" w:line="240" w:lineRule="auto"/>
+        <w:rPr>
+          <w:rFonts w:ascii="Times New Roman" w:eastAsia="Times New Roman" w:hAnsi="Times New Roman" w:cs="Times New Roman"/>
+          <w:noProof w:val="0"/>
+          <w:sz w:val="24"/>
+          <w:szCs w:val="24"/>
+          <w:lang w:eastAsia="da-DK"/>
+        </w:rPr>
+      </w:pPr>
+    </w:p>
+    <w:p>
+      <w:pPr>
+        <w:spacing w:after="0" w:line="240" w:lineRule="auto"/>
+        <w:rPr>
+          <w:rFonts w:ascii="Arial" w:eastAsia="Times New Roman" w:hAnsi="Arial" w:cs="Arial"/>
+          <w:noProof w:val="0"/>
+          <w:color w:val="000000"/>
+          <w:lang w:eastAsia="da-DK"/>
+        </w:rPr>
+      </w:pPr>
+      <w:r>
+        <w:rPr>
+          <w:rFonts w:ascii="Arial" w:eastAsia="Times New Roman" w:hAnsi="Arial" w:cs="Arial"/>
+          <w:noProof w:val="0"/>
+          <w:color w:val="000000"/>
+          <w:lang w:eastAsia="da-DK"/>
+        </w:rPr>
+        <w:t xml:space="preserve">På </w:t>
+      </w:r>
+      <w:r>
+        <w:rPr>
+          <w:rFonts w:ascii="Arial" w:eastAsia="Times New Roman" w:hAnsi="Arial" w:cs="Arial"/>
+          <w:noProof w:val="0"/>
+          <w:color w:val="000000"/>
+          <w:lang w:eastAsia="da-DK"/>
+        </w:rPr>
+        <w:fldChar w:fldCharType="begin"/>
+      </w:r>
+      <w:r>
+        <w:rPr>
+          <w:rFonts w:ascii="Arial" w:eastAsia="Times New Roman" w:hAnsi="Arial" w:cs="Arial"/>
+          <w:noProof w:val="0"/>
+          <w:color w:val="000000"/>
+          <w:lang w:eastAsia="da-DK"/>
+        </w:rPr>
+        <w:instrText xml:space="preserve"> REF _Ref510556534 \h </w:instrText>
+      </w:r>
+      <w:r>
+        <w:rPr>
+          <w:rFonts w:ascii="Arial" w:eastAsia="Times New Roman" w:hAnsi="Arial" w:cs="Arial"/>
+          <w:noProof w:val="0"/>
+          <w:color w:val="000000"/>
+          <w:lang w:eastAsia="da-DK"/>
+        </w:rPr>
+      </w:r>
+      <w:r>
+        <w:rPr>
+          <w:rFonts w:ascii="Arial" w:eastAsia="Times New Roman" w:hAnsi="Arial" w:cs="Arial"/>
+          <w:noProof w:val="0"/>
+          <w:color w:val="000000"/>
+          <w:lang w:eastAsia="da-DK"/>
+        </w:rPr>
+        <w:instrText xml:space="preserve"> \* MERGEFORMAT </w:instrText>
+      </w:r>
+      <w:r>
+        <w:rPr>
+          <w:rFonts w:ascii="Arial" w:eastAsia="Times New Roman" w:hAnsi="Arial" w:cs="Arial"/>
+          <w:noProof w:val="0"/>
+          <w:color w:val="000000"/>
+          <w:lang w:eastAsia="da-DK"/>
+        </w:rPr>
+        <w:fldChar w:fldCharType="separate"/>
+      </w:r>
+      <w:r>
+        <w:t xml:space="preserve">Figur </w:t>
+      </w:r>
+      <w:r>
+        <w:t>17</w:t>
+      </w:r>
+      <w:r>
+        <w:rPr>
+          <w:rFonts w:ascii="Arial" w:eastAsia="Times New Roman" w:hAnsi="Arial" w:cs="Arial"/>
+          <w:noProof w:val="0"/>
+          <w:color w:val="000000"/>
+          <w:lang w:eastAsia="da-DK"/>
+        </w:rPr>
+        <w:fldChar w:fldCharType="end"/>
+      </w:r>
+      <w:r>
+        <w:rPr>
+          <w:rFonts w:ascii="Arial" w:eastAsia="Times New Roman" w:hAnsi="Arial" w:cs="Arial"/>
+          <w:noProof w:val="0"/>
+          <w:color w:val="000000"/>
+          <w:lang w:eastAsia="da-DK"/>
+        </w:rPr>
+        <w:t xml:space="preserve"> </w:t>
+      </w:r>
+      <w:r>
+        <w:rPr>
+          <w:rFonts w:ascii="Arial" w:eastAsia="Times New Roman" w:hAnsi="Arial" w:cs="Arial"/>
+          <w:noProof w:val="0"/>
+          <w:color w:val="000000"/>
+          <w:lang w:eastAsia="da-DK"/>
+        </w:rPr>
+        <w:t xml:space="preserve">ses den måde klienten modtager denne </w:t>
       </w:r>
       <w:proofErr w:type="spellStart"/>
       <w:r>
@@ -4025,18 +6153,19 @@
           <w:lang w:eastAsia="da-DK"/>
         </w:rPr>
       </w:pPr>
-      <w:r>
-        <w:rPr>
-          <w:rFonts w:ascii="Arial" w:eastAsia="Times New Roman" w:hAnsi="Arial" w:cs="Arial"/>
-          <w:color w:val="000000"/>
-          <w:lang w:eastAsia="da-DK"/>
-        </w:rPr>
-        <w:lastRenderedPageBreak/>
+    </w:p>
+    <w:p>
+      <w:pPr>
+        <w:keepNext/>
+        <w:spacing w:after="0" w:line="240" w:lineRule="auto"/>
+        <w:jc w:val="center"/>
+      </w:pPr>
+      <w:r>
         <w:drawing>
-          <wp:inline distT="0" distB="0" distL="0" distR="0">
-            <wp:extent cx="5364480" cy="1447800"/>
-            <wp:effectExtent l="0" t="0" r="7620" b="0"/>
-            <wp:docPr id="9" name="Billede 9" descr="https://lh5.googleusercontent.com/f-NM0Wqcn2JLjTE9oGh9gojIxkf20Yq68kbBBwYNPQQoKprkb2oSicPyrs-SoQzqFSZk5MVnF5gMB1pVYCS0ZIflpbJoCrIwxy59FQ-AjAeUO2YL55jKgqjOOZG3CRwtKyMNdew"/>
+          <wp:inline distT="0" distB="0" distL="0" distR="0" wp14:anchorId="4026E497" wp14:editId="7BED90F4">
+            <wp:extent cx="5266944" cy="3147092"/>
+            <wp:effectExtent l="0" t="0" r="0" b="0"/>
+            <wp:docPr id="43" name="Billede 43"/>
             <wp:cNvGraphicFramePr>
               <a:graphicFrameLocks xmlns:a="http://schemas.openxmlformats.org/drawingml/2006/main" noChangeAspect="1"/>
             </wp:cNvGraphicFramePr>
@@ -4044,36 +6173,23 @@
               <a:graphicData uri="http://schemas.openxmlformats.org/drawingml/2006/picture">
                 <pic:pic xmlns:pic="http://schemas.openxmlformats.org/drawingml/2006/picture">
                   <pic:nvPicPr>
-                    <pic:cNvPr id="0" name="Picture 22" descr="https://lh5.googleusercontent.com/f-NM0Wqcn2JLjTE9oGh9gojIxkf20Yq68kbBBwYNPQQoKprkb2oSicPyrs-SoQzqFSZk5MVnF5gMB1pVYCS0ZIflpbJoCrIwxy59FQ-AjAeUO2YL55jKgqjOOZG3CRwtKyMNdew"/>
-                    <pic:cNvPicPr>
-                      <a:picLocks noChangeAspect="1" noChangeArrowheads="1"/>
-                    </pic:cNvPicPr>
+                    <pic:cNvPr id="1" name=""/>
+                    <pic:cNvPicPr/>
                   </pic:nvPicPr>
                   <pic:blipFill>
-                    <a:blip r:embed="rId32">
-                      <a:extLst>
-                        <a:ext uri="{28A0092B-C50C-407E-A947-70E740481C1C}">
-                          <a14:useLocalDpi xmlns:a14="http://schemas.microsoft.com/office/drawing/2010/main" val="0"/>
-                        </a:ext>
-                      </a:extLst>
-                    </a:blip>
-                    <a:srcRect/>
+                    <a:blip r:embed="rId37"/>
                     <a:stretch>
                       <a:fillRect/>
                     </a:stretch>
                   </pic:blipFill>
-                  <pic:spPr bwMode="auto">
+                  <pic:spPr>
                     <a:xfrm>
                       <a:off x="0" y="0"/>
-                      <a:ext cx="5364480" cy="1447800"/>
+                      <a:ext cx="5271223" cy="3149649"/>
                     </a:xfrm>
                     <a:prstGeom prst="rect">
                       <a:avLst/>
                     </a:prstGeom>
-                    <a:noFill/>
-                    <a:ln>
-                      <a:noFill/>
-                    </a:ln>
                   </pic:spPr>
                 </pic:pic>
               </a:graphicData>
@@ -4084,24 +6200,59 @@
     </w:p>
     <w:p>
       <w:pPr>
-        <w:spacing w:after="0" w:line="240" w:lineRule="auto"/>
-        <w:rPr>
-          <w:rFonts w:ascii="Times New Roman" w:eastAsia="Times New Roman" w:hAnsi="Times New Roman" w:cs="Times New Roman"/>
-          <w:noProof w:val="0"/>
-          <w:sz w:val="24"/>
-          <w:szCs w:val="24"/>
-          <w:lang w:eastAsia="da-DK"/>
-        </w:rPr>
-      </w:pPr>
-    </w:p>
-    <w:p>
-      <w:pPr>
-        <w:spacing w:after="0" w:line="240" w:lineRule="auto"/>
-        <w:rPr>
-          <w:rFonts w:ascii="Times New Roman" w:eastAsia="Times New Roman" w:hAnsi="Times New Roman" w:cs="Times New Roman"/>
-          <w:noProof w:val="0"/>
-          <w:sz w:val="24"/>
-          <w:szCs w:val="24"/>
+        <w:pStyle w:val="Billedtekst"/>
+        <w:jc w:val="center"/>
+        <w:rPr>
+          <w:rFonts w:ascii="Times New Roman" w:eastAsia="Times New Roman" w:hAnsi="Times New Roman" w:cs="Times New Roman"/>
+          <w:noProof w:val="0"/>
+          <w:sz w:val="24"/>
+          <w:szCs w:val="24"/>
+          <w:lang w:eastAsia="da-DK"/>
+        </w:rPr>
+      </w:pPr>
+      <w:bookmarkStart w:id="13" w:name="_Ref510556534"/>
+      <w:r>
+        <w:t xml:space="preserve">Figur </w:t>
+      </w:r>
+      <w:r>
+        <w:fldChar w:fldCharType="begin"/>
+      </w:r>
+      <w:r>
+        <w:instrText xml:space="preserve"> SEQ Figur \* ARABIC </w:instrText>
+      </w:r>
+      <w:r>
+        <w:fldChar w:fldCharType="separate"/>
+      </w:r>
+      <w:r>
+        <w:t>17</w:t>
+      </w:r>
+      <w:r>
+        <w:fldChar w:fldCharType="end"/>
+      </w:r>
+      <w:bookmarkEnd w:id="13"/>
+      <w:r>
+        <w:t xml:space="preserve"> Klient modtager en fil</w:t>
+      </w:r>
+    </w:p>
+    <w:p>
+      <w:pPr>
+        <w:spacing w:after="0" w:line="240" w:lineRule="auto"/>
+        <w:rPr>
+          <w:rFonts w:ascii="Times New Roman" w:eastAsia="Times New Roman" w:hAnsi="Times New Roman" w:cs="Times New Roman"/>
+          <w:noProof w:val="0"/>
+          <w:sz w:val="24"/>
+          <w:szCs w:val="24"/>
+          <w:lang w:eastAsia="da-DK"/>
+        </w:rPr>
+      </w:pPr>
+    </w:p>
+    <w:p>
+      <w:pPr>
+        <w:spacing w:after="0" w:line="240" w:lineRule="auto"/>
+        <w:rPr>
+          <w:rFonts w:ascii="Arial" w:eastAsia="Times New Roman" w:hAnsi="Arial" w:cs="Arial"/>
+          <w:noProof w:val="0"/>
+          <w:color w:val="000000"/>
           <w:lang w:eastAsia="da-DK"/>
         </w:rPr>
       </w:pPr>
@@ -4132,7 +6283,84 @@
           <w:color w:val="000000"/>
           <w:lang w:eastAsia="da-DK"/>
         </w:rPr>
-        <w:t>-kommandoen i terminalen som ses på figur XXX til at tjekke om de to filer er ens. Der ses her at der bliver udskrevet “</w:t>
+        <w:t xml:space="preserve">-kommandoen i terminalen som ses på </w:t>
+      </w:r>
+      <w:r>
+        <w:rPr>
+          <w:rFonts w:ascii="Arial" w:eastAsia="Times New Roman" w:hAnsi="Arial" w:cs="Arial"/>
+          <w:noProof w:val="0"/>
+          <w:color w:val="000000"/>
+          <w:lang w:eastAsia="da-DK"/>
+        </w:rPr>
+        <w:fldChar w:fldCharType="begin"/>
+      </w:r>
+      <w:r>
+        <w:rPr>
+          <w:rFonts w:ascii="Arial" w:eastAsia="Times New Roman" w:hAnsi="Arial" w:cs="Arial"/>
+          <w:noProof w:val="0"/>
+          <w:color w:val="000000"/>
+          <w:lang w:eastAsia="da-DK"/>
+        </w:rPr>
+        <w:instrText xml:space="preserve"> REF _Ref510556575 \h </w:instrText>
+      </w:r>
+      <w:r>
+        <w:rPr>
+          <w:rFonts w:ascii="Arial" w:eastAsia="Times New Roman" w:hAnsi="Arial" w:cs="Arial"/>
+          <w:noProof w:val="0"/>
+          <w:color w:val="000000"/>
+          <w:lang w:eastAsia="da-DK"/>
+        </w:rPr>
+      </w:r>
+      <w:r>
+        <w:rPr>
+          <w:rFonts w:ascii="Arial" w:eastAsia="Times New Roman" w:hAnsi="Arial" w:cs="Arial"/>
+          <w:noProof w:val="0"/>
+          <w:color w:val="000000"/>
+          <w:lang w:eastAsia="da-DK"/>
+        </w:rPr>
+        <w:instrText xml:space="preserve"> \* MERGEFORMAT </w:instrText>
+      </w:r>
+      <w:r>
+        <w:rPr>
+          <w:rFonts w:ascii="Arial" w:eastAsia="Times New Roman" w:hAnsi="Arial" w:cs="Arial"/>
+          <w:noProof w:val="0"/>
+          <w:color w:val="000000"/>
+          <w:lang w:eastAsia="da-DK"/>
+        </w:rPr>
+        <w:fldChar w:fldCharType="separate"/>
+      </w:r>
+      <w:r>
+        <w:t xml:space="preserve">Figur </w:t>
+      </w:r>
+      <w:r>
+        <w:t>18</w:t>
+      </w:r>
+      <w:r>
+        <w:rPr>
+          <w:rFonts w:ascii="Arial" w:eastAsia="Times New Roman" w:hAnsi="Arial" w:cs="Arial"/>
+          <w:noProof w:val="0"/>
+          <w:color w:val="000000"/>
+          <w:lang w:eastAsia="da-DK"/>
+        </w:rPr>
+        <w:fldChar w:fldCharType="end"/>
+      </w:r>
+      <w:r>
+        <w:rPr>
+          <w:rFonts w:ascii="Arial" w:eastAsia="Times New Roman" w:hAnsi="Arial" w:cs="Arial"/>
+          <w:noProof w:val="0"/>
+          <w:color w:val="000000"/>
+          <w:lang w:eastAsia="da-DK"/>
+        </w:rPr>
+        <w:t xml:space="preserve"> </w:t>
+      </w:r>
+      <w:r>
+        <w:rPr>
+          <w:rFonts w:ascii="Arial" w:eastAsia="Times New Roman" w:hAnsi="Arial" w:cs="Arial"/>
+          <w:noProof w:val="0"/>
+          <w:color w:val="000000"/>
+          <w:lang w:eastAsia="da-DK"/>
+        </w:rPr>
+        <w:t>til at tjekke om de to filer er ens. Der ses her at der bliver udskrevet “</w:t>
       </w:r>
       <w:proofErr w:type="spellStart"/>
       <w:r>
@@ -4185,6 +6413,13 @@
           <w:szCs w:val="24"/>
           <w:lang w:eastAsia="da-DK"/>
         </w:rPr>
+      </w:pPr>
+    </w:p>
+    <w:p>
+      <w:pPr>
+        <w:keepNext/>
+        <w:spacing w:after="0" w:line="240" w:lineRule="auto"/>
+        <w:jc w:val="center"/>
       </w:pPr>
       <w:r>
         <w:rPr>
@@ -4210,7 +6445,7 @@
                     </pic:cNvPicPr>
                   </pic:nvPicPr>
                   <pic:blipFill>
-                    <a:blip r:embed="rId33">
+                    <a:blip r:embed="rId38">
                       <a:extLst>
                         <a:ext uri="{28A0092B-C50C-407E-A947-70E740481C1C}">
                           <a14:useLocalDpi xmlns:a14="http://schemas.microsoft.com/office/drawing/2010/main" val="0"/>
@@ -4244,35 +6479,135 @@
     </w:p>
     <w:p>
       <w:pPr>
-        <w:spacing w:after="240" w:line="240" w:lineRule="auto"/>
-        <w:rPr>
-          <w:rFonts w:ascii="Times New Roman" w:eastAsia="Times New Roman" w:hAnsi="Times New Roman" w:cs="Times New Roman"/>
-          <w:noProof w:val="0"/>
-          <w:sz w:val="24"/>
-          <w:szCs w:val="24"/>
-          <w:lang w:eastAsia="da-DK"/>
-        </w:rPr>
-      </w:pPr>
-    </w:p>
-    <w:p>
-      <w:pPr>
-        <w:spacing w:after="0" w:line="240" w:lineRule="auto"/>
-        <w:rPr>
-          <w:rFonts w:ascii="Times New Roman" w:eastAsia="Times New Roman" w:hAnsi="Times New Roman" w:cs="Times New Roman"/>
-          <w:noProof w:val="0"/>
-          <w:sz w:val="24"/>
-          <w:szCs w:val="24"/>
-          <w:lang w:eastAsia="da-DK"/>
-        </w:rPr>
-      </w:pPr>
-      <w:r>
-        <w:rPr>
-          <w:rFonts w:ascii="Arial" w:eastAsia="Times New Roman" w:hAnsi="Arial" w:cs="Arial"/>
-          <w:noProof w:val="0"/>
-          <w:color w:val="000000"/>
-          <w:lang w:eastAsia="da-DK"/>
-        </w:rPr>
-        <w:t xml:space="preserve">På figur XXX bliver der sendt en mp4-fil på ~1mb til klienten fra serveren. Dette bliver overført på samme måde som </w:t>
+        <w:pStyle w:val="Billedtekst"/>
+        <w:jc w:val="center"/>
+        <w:rPr>
+          <w:rFonts w:ascii="Times New Roman" w:eastAsia="Times New Roman" w:hAnsi="Times New Roman" w:cs="Times New Roman"/>
+          <w:noProof w:val="0"/>
+          <w:sz w:val="24"/>
+          <w:szCs w:val="24"/>
+          <w:lang w:eastAsia="da-DK"/>
+        </w:rPr>
+      </w:pPr>
+      <w:bookmarkStart w:id="14" w:name="_Ref510556575"/>
+      <w:r>
+        <w:t xml:space="preserve">Figur </w:t>
+      </w:r>
+      <w:r>
+        <w:fldChar w:fldCharType="begin"/>
+      </w:r>
+      <w:r>
+        <w:instrText xml:space="preserve"> SEQ Figur \* ARABIC </w:instrText>
+      </w:r>
+      <w:r>
+        <w:fldChar w:fldCharType="separate"/>
+      </w:r>
+      <w:r>
+        <w:t>18</w:t>
+      </w:r>
+      <w:r>
+        <w:fldChar w:fldCharType="end"/>
+      </w:r>
+      <w:bookmarkEnd w:id="14"/>
+      <w:r>
+        <w:t xml:space="preserve"> Tjek af at filerne er ens</w:t>
+      </w:r>
+    </w:p>
+    <w:p>
+      <w:pPr>
+        <w:spacing w:after="0" w:line="240" w:lineRule="auto"/>
+        <w:rPr>
+          <w:rFonts w:ascii="Arial" w:eastAsia="Times New Roman" w:hAnsi="Arial" w:cs="Arial"/>
+          <w:noProof w:val="0"/>
+          <w:color w:val="000000"/>
+          <w:lang w:eastAsia="da-DK"/>
+        </w:rPr>
+      </w:pPr>
+      <w:r>
+        <w:rPr>
+          <w:rFonts w:ascii="Arial" w:eastAsia="Times New Roman" w:hAnsi="Arial" w:cs="Arial"/>
+          <w:noProof w:val="0"/>
+          <w:color w:val="000000"/>
+          <w:lang w:eastAsia="da-DK"/>
+        </w:rPr>
+        <w:t xml:space="preserve">På </w:t>
+      </w:r>
+      <w:r>
+        <w:rPr>
+          <w:rFonts w:ascii="Arial" w:eastAsia="Times New Roman" w:hAnsi="Arial" w:cs="Arial"/>
+          <w:noProof w:val="0"/>
+          <w:color w:val="000000"/>
+          <w:lang w:eastAsia="da-DK"/>
+        </w:rPr>
+        <w:fldChar w:fldCharType="begin"/>
+      </w:r>
+      <w:r>
+        <w:rPr>
+          <w:rFonts w:ascii="Arial" w:eastAsia="Times New Roman" w:hAnsi="Arial" w:cs="Arial"/>
+          <w:noProof w:val="0"/>
+          <w:color w:val="000000"/>
+          <w:lang w:eastAsia="da-DK"/>
+        </w:rPr>
+        <w:instrText xml:space="preserve"> REF _Ref510556640 \h </w:instrText>
+      </w:r>
+      <w:r>
+        <w:rPr>
+          <w:rFonts w:ascii="Arial" w:eastAsia="Times New Roman" w:hAnsi="Arial" w:cs="Arial"/>
+          <w:noProof w:val="0"/>
+          <w:color w:val="000000"/>
+          <w:lang w:eastAsia="da-DK"/>
+        </w:rPr>
+      </w:r>
+      <w:r>
+        <w:rPr>
+          <w:rFonts w:ascii="Arial" w:eastAsia="Times New Roman" w:hAnsi="Arial" w:cs="Arial"/>
+          <w:noProof w:val="0"/>
+          <w:color w:val="000000"/>
+          <w:lang w:eastAsia="da-DK"/>
+        </w:rPr>
+        <w:instrText xml:space="preserve"> \* MERGEFORMAT </w:instrText>
+      </w:r>
+      <w:r>
+        <w:rPr>
+          <w:rFonts w:ascii="Arial" w:eastAsia="Times New Roman" w:hAnsi="Arial" w:cs="Arial"/>
+          <w:noProof w:val="0"/>
+          <w:color w:val="000000"/>
+          <w:lang w:eastAsia="da-DK"/>
+        </w:rPr>
+        <w:fldChar w:fldCharType="separate"/>
+      </w:r>
+      <w:r>
+        <w:t xml:space="preserve">Figur </w:t>
+      </w:r>
+      <w:r>
+        <w:t>19</w:t>
+      </w:r>
+      <w:r>
+        <w:rPr>
+          <w:rFonts w:ascii="Arial" w:eastAsia="Times New Roman" w:hAnsi="Arial" w:cs="Arial"/>
+          <w:noProof w:val="0"/>
+          <w:color w:val="000000"/>
+          <w:lang w:eastAsia="da-DK"/>
+        </w:rPr>
+        <w:fldChar w:fldCharType="end"/>
+      </w:r>
+      <w:r>
+        <w:rPr>
+          <w:rFonts w:ascii="Arial" w:eastAsia="Times New Roman" w:hAnsi="Arial" w:cs="Arial"/>
+          <w:noProof w:val="0"/>
+          <w:color w:val="000000"/>
+          <w:lang w:eastAsia="da-DK"/>
+        </w:rPr>
+        <w:t xml:space="preserve"> </w:t>
+      </w:r>
+      <w:r>
+        <w:rPr>
+          <w:rFonts w:ascii="Arial" w:eastAsia="Times New Roman" w:hAnsi="Arial" w:cs="Arial"/>
+          <w:noProof w:val="0"/>
+          <w:color w:val="000000"/>
+          <w:lang w:eastAsia="da-DK"/>
+        </w:rPr>
+        <w:t xml:space="preserve">bliver der sendt en mp4-fil på ~1mb til klienten fra serveren. Dette bliver overført på samme måde som </w:t>
       </w:r>
       <w:proofErr w:type="spellStart"/>
       <w:r>
@@ -4294,17 +6629,33 @@
         </w:rPr>
         <w:t>-filen, nemlig 1000 bytes ad gangen.</w:t>
       </w:r>
-    </w:p>
-    <w:p>
-      <w:pPr>
-        <w:spacing w:after="0" w:line="240" w:lineRule="auto"/>
-        <w:rPr>
-          <w:rFonts w:ascii="Times New Roman" w:eastAsia="Times New Roman" w:hAnsi="Times New Roman" w:cs="Times New Roman"/>
-          <w:noProof w:val="0"/>
-          <w:sz w:val="24"/>
-          <w:szCs w:val="24"/>
-          <w:lang w:eastAsia="da-DK"/>
-        </w:rPr>
+      <w:r>
+        <w:rPr>
+          <w:rFonts w:ascii="Arial" w:eastAsia="Times New Roman" w:hAnsi="Arial" w:cs="Arial"/>
+          <w:noProof w:val="0"/>
+          <w:color w:val="000000"/>
+          <w:lang w:eastAsia="da-DK"/>
+        </w:rPr>
+        <w:t xml:space="preserve"> Dette er kun et udsnit af slutningen af overførslen.</w:t>
+      </w:r>
+    </w:p>
+    <w:p>
+      <w:pPr>
+        <w:spacing w:after="0" w:line="240" w:lineRule="auto"/>
+        <w:rPr>
+          <w:rFonts w:ascii="Times New Roman" w:eastAsia="Times New Roman" w:hAnsi="Times New Roman" w:cs="Times New Roman"/>
+          <w:noProof w:val="0"/>
+          <w:sz w:val="24"/>
+          <w:szCs w:val="24"/>
+          <w:lang w:eastAsia="da-DK"/>
+        </w:rPr>
+      </w:pPr>
+    </w:p>
+    <w:p>
+      <w:pPr>
+        <w:keepNext/>
+        <w:spacing w:after="0" w:line="240" w:lineRule="auto"/>
+        <w:jc w:val="center"/>
       </w:pPr>
       <w:r>
         <w:rPr>
@@ -4314,8 +6665,8 @@
         </w:rPr>
         <w:drawing>
           <wp:inline distT="0" distB="0" distL="0" distR="0">
-            <wp:extent cx="1684020" cy="1440180"/>
-            <wp:effectExtent l="0" t="0" r="0" b="7620"/>
+            <wp:extent cx="1484986" cy="1269966"/>
+            <wp:effectExtent l="0" t="0" r="1270" b="6985"/>
             <wp:docPr id="7" name="Billede 7" descr="https://lh6.googleusercontent.com/0LoSvVUm49Q862VCXzVnAyUQ2BHZwq9anVvrW0A4yezP9mUgpTnjOQ3JXLibwHkay4lZ99fQZa1ySsAv0KtpubFJKf0hGrPn99y4_Qa0HNO4EaCgW8ritS_jABGAKLBdxa2tNTg"/>
             <wp:cNvGraphicFramePr>
               <a:graphicFrameLocks xmlns:a="http://schemas.openxmlformats.org/drawingml/2006/main" noChangeAspect="1"/>
@@ -4330,7 +6681,7 @@
                     </pic:cNvPicPr>
                   </pic:nvPicPr>
                   <pic:blipFill>
-                    <a:blip r:embed="rId34">
+                    <a:blip r:embed="rId39">
                       <a:extLst>
                         <a:ext uri="{28A0092B-C50C-407E-A947-70E740481C1C}">
                           <a14:useLocalDpi xmlns:a14="http://schemas.microsoft.com/office/drawing/2010/main" val="0"/>
@@ -4345,7 +6696,7 @@
                   <pic:spPr bwMode="auto">
                     <a:xfrm>
                       <a:off x="0" y="0"/>
-                      <a:ext cx="1684020" cy="1440180"/>
+                      <a:ext cx="1510338" cy="1291647"/>
                     </a:xfrm>
                     <a:prstGeom prst="rect">
                       <a:avLst/>
@@ -4364,59 +6715,174 @@
     </w:p>
     <w:p>
       <w:pPr>
-        <w:spacing w:after="0" w:line="240" w:lineRule="auto"/>
-        <w:rPr>
-          <w:rFonts w:ascii="Times New Roman" w:eastAsia="Times New Roman" w:hAnsi="Times New Roman" w:cs="Times New Roman"/>
-          <w:noProof w:val="0"/>
-          <w:sz w:val="24"/>
-          <w:szCs w:val="24"/>
-          <w:lang w:eastAsia="da-DK"/>
-        </w:rPr>
-      </w:pPr>
-    </w:p>
-    <w:p>
-      <w:pPr>
-        <w:spacing w:after="0" w:line="240" w:lineRule="auto"/>
-        <w:rPr>
-          <w:rFonts w:ascii="Times New Roman" w:eastAsia="Times New Roman" w:hAnsi="Times New Roman" w:cs="Times New Roman"/>
-          <w:noProof w:val="0"/>
-          <w:sz w:val="24"/>
-          <w:szCs w:val="24"/>
-          <w:lang w:eastAsia="da-DK"/>
-        </w:rPr>
-      </w:pPr>
-      <w:r>
-        <w:rPr>
-          <w:rFonts w:ascii="Arial" w:eastAsia="Times New Roman" w:hAnsi="Arial" w:cs="Arial"/>
-          <w:noProof w:val="0"/>
-          <w:color w:val="000000"/>
-          <w:lang w:eastAsia="da-DK"/>
-        </w:rPr>
-        <w:t>På figur XXX ses starten af, hvordan klienten modtager mp4-filen som blev sendt fra serveren.</w:t>
-      </w:r>
-    </w:p>
-    <w:p>
-      <w:pPr>
-        <w:spacing w:after="0" w:line="240" w:lineRule="auto"/>
-        <w:rPr>
-          <w:rFonts w:ascii="Times New Roman" w:eastAsia="Times New Roman" w:hAnsi="Times New Roman" w:cs="Times New Roman"/>
-          <w:noProof w:val="0"/>
-          <w:sz w:val="24"/>
-          <w:szCs w:val="24"/>
-          <w:lang w:eastAsia="da-DK"/>
-        </w:rPr>
-      </w:pPr>
-      <w:r>
-        <w:rPr>
-          <w:rFonts w:ascii="Arial" w:eastAsia="Times New Roman" w:hAnsi="Arial" w:cs="Arial"/>
-          <w:color w:val="000000"/>
-          <w:lang w:eastAsia="da-DK"/>
-        </w:rPr>
+        <w:pStyle w:val="Billedtekst"/>
+        <w:jc w:val="center"/>
+        <w:rPr>
+          <w:rFonts w:ascii="Times New Roman" w:eastAsia="Times New Roman" w:hAnsi="Times New Roman" w:cs="Times New Roman"/>
+          <w:noProof w:val="0"/>
+          <w:sz w:val="24"/>
+          <w:szCs w:val="24"/>
+          <w:lang w:eastAsia="da-DK"/>
+        </w:rPr>
+      </w:pPr>
+      <w:bookmarkStart w:id="15" w:name="_Ref510556640"/>
+      <w:r>
+        <w:t xml:space="preserve">Figur </w:t>
+      </w:r>
+      <w:r>
+        <w:fldChar w:fldCharType="begin"/>
+      </w:r>
+      <w:r>
+        <w:instrText xml:space="preserve"> SEQ Figur \* ARABIC </w:instrText>
+      </w:r>
+      <w:r>
+        <w:fldChar w:fldCharType="separate"/>
+      </w:r>
+      <w:r>
+        <w:t>19</w:t>
+      </w:r>
+      <w:r>
+        <w:fldChar w:fldCharType="end"/>
+      </w:r>
+      <w:bookmarkEnd w:id="15"/>
+      <w:r>
+        <w:t xml:space="preserve"> Overførsel af en stor fil (1 mb)</w:t>
+      </w:r>
+    </w:p>
+    <w:p>
+      <w:pPr>
+        <w:spacing w:after="0" w:line="240" w:lineRule="auto"/>
+        <w:rPr>
+          <w:rFonts w:ascii="Times New Roman" w:eastAsia="Times New Roman" w:hAnsi="Times New Roman" w:cs="Times New Roman"/>
+          <w:noProof w:val="0"/>
+          <w:sz w:val="24"/>
+          <w:szCs w:val="24"/>
+          <w:lang w:eastAsia="da-DK"/>
+        </w:rPr>
+      </w:pPr>
+    </w:p>
+    <w:p>
+      <w:pPr>
+        <w:spacing w:after="0" w:line="240" w:lineRule="auto"/>
+        <w:rPr>
+          <w:rFonts w:ascii="Arial" w:eastAsia="Times New Roman" w:hAnsi="Arial" w:cs="Arial"/>
+          <w:noProof w:val="0"/>
+          <w:color w:val="000000"/>
+          <w:lang w:eastAsia="da-DK"/>
+        </w:rPr>
+      </w:pPr>
+      <w:r>
+        <w:rPr>
+          <w:rFonts w:ascii="Arial" w:eastAsia="Times New Roman" w:hAnsi="Arial" w:cs="Arial"/>
+          <w:noProof w:val="0"/>
+          <w:color w:val="000000"/>
+          <w:lang w:eastAsia="da-DK"/>
+        </w:rPr>
+        <w:lastRenderedPageBreak/>
+        <w:t xml:space="preserve">På </w:t>
+      </w:r>
+      <w:r>
+        <w:rPr>
+          <w:rFonts w:ascii="Arial" w:eastAsia="Times New Roman" w:hAnsi="Arial" w:cs="Arial"/>
+          <w:noProof w:val="0"/>
+          <w:color w:val="000000"/>
+          <w:lang w:eastAsia="da-DK"/>
+        </w:rPr>
+        <w:fldChar w:fldCharType="begin"/>
+      </w:r>
+      <w:r>
+        <w:rPr>
+          <w:rFonts w:ascii="Arial" w:eastAsia="Times New Roman" w:hAnsi="Arial" w:cs="Arial"/>
+          <w:noProof w:val="0"/>
+          <w:color w:val="000000"/>
+          <w:lang w:eastAsia="da-DK"/>
+        </w:rPr>
+        <w:instrText xml:space="preserve"> REF _Ref510556710 \h </w:instrText>
+      </w:r>
+      <w:r>
+        <w:rPr>
+          <w:rFonts w:ascii="Arial" w:eastAsia="Times New Roman" w:hAnsi="Arial" w:cs="Arial"/>
+          <w:noProof w:val="0"/>
+          <w:color w:val="000000"/>
+          <w:lang w:eastAsia="da-DK"/>
+        </w:rPr>
+      </w:r>
+      <w:r>
+        <w:rPr>
+          <w:rFonts w:ascii="Arial" w:eastAsia="Times New Roman" w:hAnsi="Arial" w:cs="Arial"/>
+          <w:noProof w:val="0"/>
+          <w:color w:val="000000"/>
+          <w:lang w:eastAsia="da-DK"/>
+        </w:rPr>
+        <w:instrText xml:space="preserve"> \* MERGEFORMAT </w:instrText>
+      </w:r>
+      <w:r>
+        <w:rPr>
+          <w:rFonts w:ascii="Arial" w:eastAsia="Times New Roman" w:hAnsi="Arial" w:cs="Arial"/>
+          <w:noProof w:val="0"/>
+          <w:color w:val="000000"/>
+          <w:lang w:eastAsia="da-DK"/>
+        </w:rPr>
+        <w:fldChar w:fldCharType="separate"/>
+      </w:r>
+      <w:r>
+        <w:t xml:space="preserve">Figur </w:t>
+      </w:r>
+      <w:r>
+        <w:t>20</w:t>
+      </w:r>
+      <w:r>
+        <w:rPr>
+          <w:rFonts w:ascii="Arial" w:eastAsia="Times New Roman" w:hAnsi="Arial" w:cs="Arial"/>
+          <w:noProof w:val="0"/>
+          <w:color w:val="000000"/>
+          <w:lang w:eastAsia="da-DK"/>
+        </w:rPr>
+        <w:fldChar w:fldCharType="end"/>
+      </w:r>
+      <w:r>
+        <w:rPr>
+          <w:rFonts w:ascii="Arial" w:eastAsia="Times New Roman" w:hAnsi="Arial" w:cs="Arial"/>
+          <w:noProof w:val="0"/>
+          <w:color w:val="000000"/>
+          <w:lang w:eastAsia="da-DK"/>
+        </w:rPr>
+        <w:t xml:space="preserve"> </w:t>
+      </w:r>
+      <w:r>
+        <w:rPr>
+          <w:rFonts w:ascii="Arial" w:eastAsia="Times New Roman" w:hAnsi="Arial" w:cs="Arial"/>
+          <w:noProof w:val="0"/>
+          <w:color w:val="000000"/>
+          <w:lang w:eastAsia="da-DK"/>
+        </w:rPr>
+        <w:t>ses starten af, hvordan klienten modtager mp4-filen som blev sendt fra serveren.</w:t>
+      </w:r>
+    </w:p>
+    <w:p>
+      <w:pPr>
+        <w:spacing w:after="0" w:line="240" w:lineRule="auto"/>
+        <w:rPr>
+          <w:rFonts w:ascii="Times New Roman" w:eastAsia="Times New Roman" w:hAnsi="Times New Roman" w:cs="Times New Roman"/>
+          <w:noProof w:val="0"/>
+          <w:sz w:val="24"/>
+          <w:szCs w:val="24"/>
+          <w:lang w:eastAsia="da-DK"/>
+        </w:rPr>
+      </w:pPr>
+    </w:p>
+    <w:p>
+      <w:pPr>
+        <w:keepNext/>
+        <w:spacing w:after="0" w:line="240" w:lineRule="auto"/>
+        <w:jc w:val="center"/>
+      </w:pPr>
+      <w:r>
         <w:drawing>
-          <wp:inline distT="0" distB="0" distL="0" distR="0">
-            <wp:extent cx="5364480" cy="1836420"/>
-            <wp:effectExtent l="0" t="0" r="7620" b="0"/>
-            <wp:docPr id="6" name="Billede 6" descr="https://lh5.googleusercontent.com/DZ3Yas0uSKg-Yu7Gj4qrJ_kyz883xh8F9eoNVgOIwYOFrPk-vgjxVzT1bXuidq1hTb5ZoGxqGyBAeFwa-93XzRtU6RFIfAjEOnTF00AuuilQ4XIATZnD6UU510lim6VTksl9L5U"/>
+          <wp:inline distT="0" distB="0" distL="0" distR="0" wp14:anchorId="1B8924B0" wp14:editId="0DF6B45B">
+            <wp:extent cx="3667125" cy="1914525"/>
+            <wp:effectExtent l="0" t="0" r="9525" b="9525"/>
+            <wp:docPr id="44" name="Billede 44"/>
             <wp:cNvGraphicFramePr>
               <a:graphicFrameLocks xmlns:a="http://schemas.openxmlformats.org/drawingml/2006/main" noChangeAspect="1"/>
             </wp:cNvGraphicFramePr>
@@ -4424,36 +6890,23 @@
               <a:graphicData uri="http://schemas.openxmlformats.org/drawingml/2006/picture">
                 <pic:pic xmlns:pic="http://schemas.openxmlformats.org/drawingml/2006/picture">
                   <pic:nvPicPr>
-                    <pic:cNvPr id="0" name="Picture 25" descr="https://lh5.googleusercontent.com/DZ3Yas0uSKg-Yu7Gj4qrJ_kyz883xh8F9eoNVgOIwYOFrPk-vgjxVzT1bXuidq1hTb5ZoGxqGyBAeFwa-93XzRtU6RFIfAjEOnTF00AuuilQ4XIATZnD6UU510lim6VTksl9L5U"/>
-                    <pic:cNvPicPr>
-                      <a:picLocks noChangeAspect="1" noChangeArrowheads="1"/>
-                    </pic:cNvPicPr>
+                    <pic:cNvPr id="1" name=""/>
+                    <pic:cNvPicPr/>
                   </pic:nvPicPr>
                   <pic:blipFill>
-                    <a:blip r:embed="rId35">
-                      <a:extLst>
-                        <a:ext uri="{28A0092B-C50C-407E-A947-70E740481C1C}">
-                          <a14:useLocalDpi xmlns:a14="http://schemas.microsoft.com/office/drawing/2010/main" val="0"/>
-                        </a:ext>
-                      </a:extLst>
-                    </a:blip>
-                    <a:srcRect/>
+                    <a:blip r:embed="rId40"/>
                     <a:stretch>
                       <a:fillRect/>
                     </a:stretch>
                   </pic:blipFill>
-                  <pic:spPr bwMode="auto">
+                  <pic:spPr>
                     <a:xfrm>
                       <a:off x="0" y="0"/>
-                      <a:ext cx="5364480" cy="1836420"/>
+                      <a:ext cx="3667125" cy="1914525"/>
                     </a:xfrm>
                     <a:prstGeom prst="rect">
                       <a:avLst/>
                     </a:prstGeom>
-                    <a:noFill/>
-                    <a:ln>
-                      <a:noFill/>
-                    </a:ln>
                   </pic:spPr>
                 </pic:pic>
               </a:graphicData>
@@ -4464,60 +6917,173 @@
     </w:p>
     <w:p>
       <w:pPr>
-        <w:spacing w:after="0" w:line="240" w:lineRule="auto"/>
-        <w:rPr>
-          <w:rFonts w:ascii="Times New Roman" w:eastAsia="Times New Roman" w:hAnsi="Times New Roman" w:cs="Times New Roman"/>
-          <w:noProof w:val="0"/>
-          <w:sz w:val="24"/>
-          <w:szCs w:val="24"/>
-          <w:lang w:eastAsia="da-DK"/>
-        </w:rPr>
-      </w:pPr>
-    </w:p>
-    <w:p>
-      <w:pPr>
-        <w:spacing w:after="0" w:line="240" w:lineRule="auto"/>
-        <w:rPr>
-          <w:rFonts w:ascii="Times New Roman" w:eastAsia="Times New Roman" w:hAnsi="Times New Roman" w:cs="Times New Roman"/>
-          <w:noProof w:val="0"/>
-          <w:sz w:val="24"/>
-          <w:szCs w:val="24"/>
-          <w:lang w:eastAsia="da-DK"/>
-        </w:rPr>
-      </w:pPr>
-      <w:r>
-        <w:rPr>
-          <w:rFonts w:ascii="Arial" w:eastAsia="Times New Roman" w:hAnsi="Arial" w:cs="Arial"/>
-          <w:noProof w:val="0"/>
-          <w:color w:val="000000"/>
-          <w:lang w:eastAsia="da-DK"/>
-        </w:rPr>
-        <w:t>På figur XXX ses der, hvor klienten er færdig med at modtage mp4-filen som blev sendt fra serveren.</w:t>
-      </w:r>
-    </w:p>
-    <w:p>
-      <w:pPr>
-        <w:spacing w:after="0" w:line="240" w:lineRule="auto"/>
-        <w:rPr>
-          <w:rFonts w:ascii="Times New Roman" w:eastAsia="Times New Roman" w:hAnsi="Times New Roman" w:cs="Times New Roman"/>
-          <w:noProof w:val="0"/>
-          <w:sz w:val="24"/>
-          <w:szCs w:val="24"/>
-          <w:lang w:eastAsia="da-DK"/>
-        </w:rPr>
-      </w:pPr>
-      <w:r>
-        <w:rPr>
-          <w:rFonts w:ascii="Arial" w:eastAsia="Times New Roman" w:hAnsi="Arial" w:cs="Arial"/>
-          <w:color w:val="000000"/>
-          <w:lang w:eastAsia="da-DK"/>
-        </w:rPr>
-        <w:lastRenderedPageBreak/>
+        <w:pStyle w:val="Billedtekst"/>
+        <w:jc w:val="center"/>
+        <w:rPr>
+          <w:rFonts w:ascii="Times New Roman" w:eastAsia="Times New Roman" w:hAnsi="Times New Roman" w:cs="Times New Roman"/>
+          <w:noProof w:val="0"/>
+          <w:sz w:val="24"/>
+          <w:szCs w:val="24"/>
+          <w:lang w:eastAsia="da-DK"/>
+        </w:rPr>
+      </w:pPr>
+      <w:bookmarkStart w:id="16" w:name="_Ref510556710"/>
+      <w:r>
+        <w:t xml:space="preserve">Figur </w:t>
+      </w:r>
+      <w:r>
+        <w:fldChar w:fldCharType="begin"/>
+      </w:r>
+      <w:r>
+        <w:instrText xml:space="preserve"> SEQ Figur \* ARABIC </w:instrText>
+      </w:r>
+      <w:r>
+        <w:fldChar w:fldCharType="separate"/>
+      </w:r>
+      <w:r>
+        <w:t>20</w:t>
+      </w:r>
+      <w:r>
+        <w:fldChar w:fldCharType="end"/>
+      </w:r>
+      <w:bookmarkEnd w:id="16"/>
+      <w:r>
+        <w:t xml:space="preserve"> Klient er i gang med at modtage filen</w:t>
+      </w:r>
+    </w:p>
+    <w:p>
+      <w:pPr>
+        <w:spacing w:after="0" w:line="240" w:lineRule="auto"/>
+        <w:rPr>
+          <w:rFonts w:ascii="Times New Roman" w:eastAsia="Times New Roman" w:hAnsi="Times New Roman" w:cs="Times New Roman"/>
+          <w:noProof w:val="0"/>
+          <w:sz w:val="24"/>
+          <w:szCs w:val="24"/>
+          <w:lang w:eastAsia="da-DK"/>
+        </w:rPr>
+      </w:pPr>
+    </w:p>
+    <w:p>
+      <w:pPr>
+        <w:spacing w:after="0" w:line="240" w:lineRule="auto"/>
+        <w:rPr>
+          <w:rFonts w:ascii="Arial" w:eastAsia="Times New Roman" w:hAnsi="Arial" w:cs="Arial"/>
+          <w:noProof w:val="0"/>
+          <w:color w:val="000000"/>
+          <w:lang w:eastAsia="da-DK"/>
+        </w:rPr>
+      </w:pPr>
+      <w:r>
+        <w:rPr>
+          <w:rFonts w:ascii="Arial" w:eastAsia="Times New Roman" w:hAnsi="Arial" w:cs="Arial"/>
+          <w:noProof w:val="0"/>
+          <w:color w:val="000000"/>
+          <w:lang w:eastAsia="da-DK"/>
+        </w:rPr>
+        <w:t xml:space="preserve">På </w:t>
+      </w:r>
+      <w:r>
+        <w:rPr>
+          <w:rFonts w:ascii="Arial" w:eastAsia="Times New Roman" w:hAnsi="Arial" w:cs="Arial"/>
+          <w:noProof w:val="0"/>
+          <w:color w:val="000000"/>
+          <w:lang w:eastAsia="da-DK"/>
+        </w:rPr>
+        <w:fldChar w:fldCharType="begin"/>
+      </w:r>
+      <w:r>
+        <w:rPr>
+          <w:rFonts w:ascii="Arial" w:eastAsia="Times New Roman" w:hAnsi="Arial" w:cs="Arial"/>
+          <w:noProof w:val="0"/>
+          <w:color w:val="000000"/>
+          <w:lang w:eastAsia="da-DK"/>
+        </w:rPr>
+        <w:instrText xml:space="preserve"> REF _Ref510556749 \h </w:instrText>
+      </w:r>
+      <w:r>
+        <w:rPr>
+          <w:rFonts w:ascii="Arial" w:eastAsia="Times New Roman" w:hAnsi="Arial" w:cs="Arial"/>
+          <w:noProof w:val="0"/>
+          <w:color w:val="000000"/>
+          <w:lang w:eastAsia="da-DK"/>
+        </w:rPr>
+      </w:r>
+      <w:r>
+        <w:rPr>
+          <w:rFonts w:ascii="Arial" w:eastAsia="Times New Roman" w:hAnsi="Arial" w:cs="Arial"/>
+          <w:noProof w:val="0"/>
+          <w:color w:val="000000"/>
+          <w:lang w:eastAsia="da-DK"/>
+        </w:rPr>
+        <w:instrText xml:space="preserve"> \* MERGEFORMAT </w:instrText>
+      </w:r>
+      <w:r>
+        <w:rPr>
+          <w:rFonts w:ascii="Arial" w:eastAsia="Times New Roman" w:hAnsi="Arial" w:cs="Arial"/>
+          <w:noProof w:val="0"/>
+          <w:color w:val="000000"/>
+          <w:lang w:eastAsia="da-DK"/>
+        </w:rPr>
+        <w:fldChar w:fldCharType="separate"/>
+      </w:r>
+      <w:r>
+        <w:t xml:space="preserve">Figur </w:t>
+      </w:r>
+      <w:r>
+        <w:t>21</w:t>
+      </w:r>
+      <w:r>
+        <w:rPr>
+          <w:rFonts w:ascii="Arial" w:eastAsia="Times New Roman" w:hAnsi="Arial" w:cs="Arial"/>
+          <w:noProof w:val="0"/>
+          <w:color w:val="000000"/>
+          <w:lang w:eastAsia="da-DK"/>
+        </w:rPr>
+        <w:fldChar w:fldCharType="end"/>
+      </w:r>
+      <w:r>
+        <w:rPr>
+          <w:rFonts w:ascii="Arial" w:eastAsia="Times New Roman" w:hAnsi="Arial" w:cs="Arial"/>
+          <w:noProof w:val="0"/>
+          <w:color w:val="000000"/>
+          <w:lang w:eastAsia="da-DK"/>
+        </w:rPr>
+        <w:t xml:space="preserve"> </w:t>
+      </w:r>
+      <w:r>
+        <w:rPr>
+          <w:rFonts w:ascii="Arial" w:eastAsia="Times New Roman" w:hAnsi="Arial" w:cs="Arial"/>
+          <w:noProof w:val="0"/>
+          <w:color w:val="000000"/>
+          <w:lang w:eastAsia="da-DK"/>
+        </w:rPr>
+        <w:t>ses der, hvor klienten er færdig med at modtage mp4-filen som blev sendt fra serveren.</w:t>
+      </w:r>
+    </w:p>
+    <w:p>
+      <w:pPr>
+        <w:spacing w:after="0" w:line="240" w:lineRule="auto"/>
+        <w:rPr>
+          <w:rFonts w:ascii="Times New Roman" w:eastAsia="Times New Roman" w:hAnsi="Times New Roman" w:cs="Times New Roman"/>
+          <w:noProof w:val="0"/>
+          <w:sz w:val="24"/>
+          <w:szCs w:val="24"/>
+          <w:lang w:eastAsia="da-DK"/>
+        </w:rPr>
+      </w:pPr>
+    </w:p>
+    <w:p>
+      <w:pPr>
+        <w:keepNext/>
+        <w:spacing w:after="0" w:line="240" w:lineRule="auto"/>
+        <w:jc w:val="center"/>
+      </w:pPr>
+      <w:r>
         <w:drawing>
-          <wp:inline distT="0" distB="0" distL="0" distR="0">
-            <wp:extent cx="4922520" cy="982980"/>
-            <wp:effectExtent l="0" t="0" r="0" b="7620"/>
-            <wp:docPr id="5" name="Billede 5" descr="https://lh6.googleusercontent.com/AH0E72K33BOVOJ5CzVThP3GJbJ8A2NsDVVHReUhhafFe1R13zXZeZWURr2IEx2hEmmFk7wTPwaiUz8cqbkZs4XGIrUaDsiub7SQ9Q2-J3_9hXDA-f4awwZKuaOFfvrr6E9zT1sk"/>
+          <wp:inline distT="0" distB="0" distL="0" distR="0" wp14:anchorId="760EB95C" wp14:editId="3759C928">
+            <wp:extent cx="4962525" cy="1524000"/>
+            <wp:effectExtent l="0" t="0" r="9525" b="0"/>
+            <wp:docPr id="45" name="Billede 45"/>
             <wp:cNvGraphicFramePr>
               <a:graphicFrameLocks xmlns:a="http://schemas.openxmlformats.org/drawingml/2006/main" noChangeAspect="1"/>
             </wp:cNvGraphicFramePr>
@@ -4525,36 +7091,23 @@
               <a:graphicData uri="http://schemas.openxmlformats.org/drawingml/2006/picture">
                 <pic:pic xmlns:pic="http://schemas.openxmlformats.org/drawingml/2006/picture">
                   <pic:nvPicPr>
-                    <pic:cNvPr id="0" name="Picture 26" descr="https://lh6.googleusercontent.com/AH0E72K33BOVOJ5CzVThP3GJbJ8A2NsDVVHReUhhafFe1R13zXZeZWURr2IEx2hEmmFk7wTPwaiUz8cqbkZs4XGIrUaDsiub7SQ9Q2-J3_9hXDA-f4awwZKuaOFfvrr6E9zT1sk"/>
-                    <pic:cNvPicPr>
-                      <a:picLocks noChangeAspect="1" noChangeArrowheads="1"/>
-                    </pic:cNvPicPr>
+                    <pic:cNvPr id="1" name=""/>
+                    <pic:cNvPicPr/>
                   </pic:nvPicPr>
                   <pic:blipFill>
-                    <a:blip r:embed="rId36">
-                      <a:extLst>
-                        <a:ext uri="{28A0092B-C50C-407E-A947-70E740481C1C}">
-                          <a14:useLocalDpi xmlns:a14="http://schemas.microsoft.com/office/drawing/2010/main" val="0"/>
-                        </a:ext>
-                      </a:extLst>
-                    </a:blip>
-                    <a:srcRect/>
+                    <a:blip r:embed="rId41"/>
                     <a:stretch>
                       <a:fillRect/>
                     </a:stretch>
                   </pic:blipFill>
-                  <pic:spPr bwMode="auto">
+                  <pic:spPr>
                     <a:xfrm>
                       <a:off x="0" y="0"/>
-                      <a:ext cx="4922520" cy="982980"/>
+                      <a:ext cx="4962525" cy="1524000"/>
                     </a:xfrm>
                     <a:prstGeom prst="rect">
                       <a:avLst/>
                     </a:prstGeom>
-                    <a:noFill/>
-                    <a:ln>
-                      <a:noFill/>
-                    </a:ln>
                   </pic:spPr>
                 </pic:pic>
               </a:graphicData>
@@ -4565,59 +7118,163 @@
     </w:p>
     <w:p>
       <w:pPr>
-        <w:spacing w:after="0" w:line="240" w:lineRule="auto"/>
-        <w:rPr>
-          <w:rFonts w:ascii="Times New Roman" w:eastAsia="Times New Roman" w:hAnsi="Times New Roman" w:cs="Times New Roman"/>
-          <w:noProof w:val="0"/>
-          <w:sz w:val="24"/>
-          <w:szCs w:val="24"/>
-          <w:lang w:eastAsia="da-DK"/>
-        </w:rPr>
-      </w:pPr>
-    </w:p>
-    <w:p>
-      <w:pPr>
-        <w:spacing w:after="0" w:line="240" w:lineRule="auto"/>
-        <w:rPr>
-          <w:rFonts w:ascii="Times New Roman" w:eastAsia="Times New Roman" w:hAnsi="Times New Roman" w:cs="Times New Roman"/>
-          <w:noProof w:val="0"/>
-          <w:sz w:val="24"/>
-          <w:szCs w:val="24"/>
-          <w:lang w:eastAsia="da-DK"/>
-        </w:rPr>
-      </w:pPr>
-      <w:r>
-        <w:rPr>
-          <w:rFonts w:ascii="Arial" w:eastAsia="Times New Roman" w:hAnsi="Arial" w:cs="Arial"/>
-          <w:noProof w:val="0"/>
-          <w:color w:val="000000"/>
-          <w:lang w:eastAsia="da-DK"/>
-        </w:rPr>
-        <w:t>På figur XXX ses serveren, hvor den prøver at sende en fil der ikke findes, hvorefter det bliver muligt at sende en ny fil. Efter der er blevet skrevet et rigtigt filnavn, nemlig pic.jpeg, bliver filen overført til klienten, og derefter lytter den igen til klienten. Dette er fordi serveren er iterativ, så den bliver hele tiden ved med at lytte på forespørgsler fra klienten efter hver filoverførsel indtil serveren lukkes ned.</w:t>
-      </w:r>
-    </w:p>
-    <w:p>
-      <w:pPr>
-        <w:spacing w:after="0" w:line="240" w:lineRule="auto"/>
-        <w:rPr>
-          <w:rFonts w:ascii="Times New Roman" w:eastAsia="Times New Roman" w:hAnsi="Times New Roman" w:cs="Times New Roman"/>
-          <w:noProof w:val="0"/>
-          <w:sz w:val="24"/>
-          <w:szCs w:val="24"/>
-          <w:lang w:eastAsia="da-DK"/>
-        </w:rPr>
-      </w:pPr>
-      <w:r>
-        <w:rPr>
-          <w:rFonts w:ascii="Arial" w:eastAsia="Times New Roman" w:hAnsi="Arial" w:cs="Arial"/>
-          <w:color w:val="000000"/>
-          <w:lang w:eastAsia="da-DK"/>
-        </w:rPr>
+        <w:pStyle w:val="Billedtekst"/>
+        <w:jc w:val="center"/>
+        <w:rPr>
+          <w:rFonts w:ascii="Times New Roman" w:eastAsia="Times New Roman" w:hAnsi="Times New Roman" w:cs="Times New Roman"/>
+          <w:noProof w:val="0"/>
+          <w:sz w:val="24"/>
+          <w:szCs w:val="24"/>
+          <w:lang w:eastAsia="da-DK"/>
+        </w:rPr>
+      </w:pPr>
+      <w:bookmarkStart w:id="17" w:name="_Ref510556749"/>
+      <w:r>
+        <w:t xml:space="preserve">Figur </w:t>
+      </w:r>
+      <w:r>
+        <w:fldChar w:fldCharType="begin"/>
+      </w:r>
+      <w:r>
+        <w:instrText xml:space="preserve"> SEQ Figur \* ARABIC </w:instrText>
+      </w:r>
+      <w:r>
+        <w:fldChar w:fldCharType="separate"/>
+      </w:r>
+      <w:r>
+        <w:t>21</w:t>
+      </w:r>
+      <w:r>
+        <w:fldChar w:fldCharType="end"/>
+      </w:r>
+      <w:bookmarkEnd w:id="17"/>
+      <w:r>
+        <w:t xml:space="preserve"> Klient har modtaget filen</w:t>
+      </w:r>
+    </w:p>
+    <w:p>
+      <w:pPr>
+        <w:spacing w:after="0" w:line="240" w:lineRule="auto"/>
+        <w:rPr>
+          <w:rFonts w:ascii="Times New Roman" w:eastAsia="Times New Roman" w:hAnsi="Times New Roman" w:cs="Times New Roman"/>
+          <w:noProof w:val="0"/>
+          <w:sz w:val="24"/>
+          <w:szCs w:val="24"/>
+          <w:lang w:eastAsia="da-DK"/>
+        </w:rPr>
+      </w:pPr>
+    </w:p>
+    <w:p>
+      <w:pPr>
+        <w:spacing w:after="0" w:line="240" w:lineRule="auto"/>
+        <w:rPr>
+          <w:rFonts w:ascii="Times New Roman" w:eastAsia="Times New Roman" w:hAnsi="Times New Roman" w:cs="Times New Roman"/>
+          <w:noProof w:val="0"/>
+          <w:sz w:val="24"/>
+          <w:szCs w:val="24"/>
+          <w:lang w:eastAsia="da-DK"/>
+        </w:rPr>
+      </w:pPr>
+      <w:r>
+        <w:rPr>
+          <w:rFonts w:ascii="Arial" w:eastAsia="Times New Roman" w:hAnsi="Arial" w:cs="Arial"/>
+          <w:noProof w:val="0"/>
+          <w:color w:val="000000"/>
+          <w:lang w:eastAsia="da-DK"/>
+        </w:rPr>
+        <w:t xml:space="preserve">På </w:t>
+      </w:r>
+      <w:r>
+        <w:rPr>
+          <w:rFonts w:ascii="Arial" w:eastAsia="Times New Roman" w:hAnsi="Arial" w:cs="Arial"/>
+          <w:noProof w:val="0"/>
+          <w:color w:val="000000"/>
+          <w:lang w:eastAsia="da-DK"/>
+        </w:rPr>
+        <w:fldChar w:fldCharType="begin"/>
+      </w:r>
+      <w:r>
+        <w:rPr>
+          <w:rFonts w:ascii="Arial" w:eastAsia="Times New Roman" w:hAnsi="Arial" w:cs="Arial"/>
+          <w:noProof w:val="0"/>
+          <w:color w:val="000000"/>
+          <w:lang w:eastAsia="da-DK"/>
+        </w:rPr>
+        <w:instrText xml:space="preserve"> REF _Ref510556958 \h </w:instrText>
+      </w:r>
+      <w:r>
+        <w:rPr>
+          <w:rFonts w:ascii="Arial" w:eastAsia="Times New Roman" w:hAnsi="Arial" w:cs="Arial"/>
+          <w:noProof w:val="0"/>
+          <w:color w:val="000000"/>
+          <w:lang w:eastAsia="da-DK"/>
+        </w:rPr>
+      </w:r>
+      <w:r>
+        <w:rPr>
+          <w:rFonts w:ascii="Arial" w:eastAsia="Times New Roman" w:hAnsi="Arial" w:cs="Arial"/>
+          <w:noProof w:val="0"/>
+          <w:color w:val="000000"/>
+          <w:lang w:eastAsia="da-DK"/>
+        </w:rPr>
+        <w:instrText xml:space="preserve"> \* MERGEFORMAT </w:instrText>
+      </w:r>
+      <w:r>
+        <w:rPr>
+          <w:rFonts w:ascii="Arial" w:eastAsia="Times New Roman" w:hAnsi="Arial" w:cs="Arial"/>
+          <w:noProof w:val="0"/>
+          <w:color w:val="000000"/>
+          <w:lang w:eastAsia="da-DK"/>
+        </w:rPr>
+        <w:fldChar w:fldCharType="separate"/>
+      </w:r>
+      <w:r>
+        <w:t xml:space="preserve">Figur </w:t>
+      </w:r>
+      <w:r>
+        <w:t>22</w:t>
+      </w:r>
+      <w:r>
+        <w:rPr>
+          <w:rFonts w:ascii="Arial" w:eastAsia="Times New Roman" w:hAnsi="Arial" w:cs="Arial"/>
+          <w:noProof w:val="0"/>
+          <w:color w:val="000000"/>
+          <w:lang w:eastAsia="da-DK"/>
+        </w:rPr>
+        <w:fldChar w:fldCharType="end"/>
+      </w:r>
+      <w:r>
+        <w:rPr>
+          <w:rFonts w:ascii="Arial" w:eastAsia="Times New Roman" w:hAnsi="Arial" w:cs="Arial"/>
+          <w:noProof w:val="0"/>
+          <w:color w:val="000000"/>
+          <w:lang w:eastAsia="da-DK"/>
+        </w:rPr>
+        <w:t xml:space="preserve"> </w:t>
+      </w:r>
+      <w:r>
+        <w:rPr>
+          <w:rFonts w:ascii="Arial" w:eastAsia="Times New Roman" w:hAnsi="Arial" w:cs="Arial"/>
+          <w:noProof w:val="0"/>
+          <w:color w:val="000000"/>
+          <w:lang w:eastAsia="da-DK"/>
+        </w:rPr>
+        <w:t>ses serveren, hvor den prøver at sende en fil der ikke findes, hvorefter det bliver muligt at sende en ny fil. Efter der er blevet skrevet et rigtigt filnavn, nemlig pic.jpeg, bliver filen overført til klienten, og derefter lytter den igen til klienten. Dette er fordi serveren er iterativ, så den bliver hele tiden ved med at lytte på forespørgsler fra klienten efter hver filoverførsel indtil serveren lukkes ned.</w:t>
+      </w:r>
+    </w:p>
+    <w:p>
+      <w:pPr>
+        <w:keepNext/>
+        <w:spacing w:after="0" w:line="240" w:lineRule="auto"/>
+        <w:jc w:val="center"/>
+      </w:pPr>
+      <w:r>
+        <w:lastRenderedPageBreak/>
         <w:drawing>
-          <wp:inline distT="0" distB="0" distL="0" distR="0">
-            <wp:extent cx="5364480" cy="3307080"/>
-            <wp:effectExtent l="0" t="0" r="7620" b="7620"/>
-            <wp:docPr id="4" name="Billede 4" descr="https://lh6.googleusercontent.com/hAmwjGMc2DL3PJl0wei2jQqkM1ar5FWq_s9Kp-pmhoHUxISbpzgEZJfJXA2oTkpzEXhEykXGs71ZJb0X3gSRzV-ywKnIkQzuM0XWtUzsNkcBXzSqVX7EUmSKbaomGLEsc3YuBOY"/>
+          <wp:inline distT="0" distB="0" distL="0" distR="0" wp14:anchorId="6E988E1D" wp14:editId="493B789B">
+            <wp:extent cx="5120640" cy="2844800"/>
+            <wp:effectExtent l="0" t="0" r="3810" b="0"/>
+            <wp:docPr id="46" name="Billede 46"/>
             <wp:cNvGraphicFramePr>
               <a:graphicFrameLocks xmlns:a="http://schemas.openxmlformats.org/drawingml/2006/main" noChangeAspect="1"/>
             </wp:cNvGraphicFramePr>
@@ -4625,36 +7282,23 @@
               <a:graphicData uri="http://schemas.openxmlformats.org/drawingml/2006/picture">
                 <pic:pic xmlns:pic="http://schemas.openxmlformats.org/drawingml/2006/picture">
                   <pic:nvPicPr>
-                    <pic:cNvPr id="0" name="Picture 27" descr="https://lh6.googleusercontent.com/hAmwjGMc2DL3PJl0wei2jQqkM1ar5FWq_s9Kp-pmhoHUxISbpzgEZJfJXA2oTkpzEXhEykXGs71ZJb0X3gSRzV-ywKnIkQzuM0XWtUzsNkcBXzSqVX7EUmSKbaomGLEsc3YuBOY"/>
-                    <pic:cNvPicPr>
-                      <a:picLocks noChangeAspect="1" noChangeArrowheads="1"/>
-                    </pic:cNvPicPr>
+                    <pic:cNvPr id="1" name=""/>
+                    <pic:cNvPicPr/>
                   </pic:nvPicPr>
                   <pic:blipFill>
-                    <a:blip r:embed="rId37">
-                      <a:extLst>
-                        <a:ext uri="{28A0092B-C50C-407E-A947-70E740481C1C}">
-                          <a14:useLocalDpi xmlns:a14="http://schemas.microsoft.com/office/drawing/2010/main" val="0"/>
-                        </a:ext>
-                      </a:extLst>
-                    </a:blip>
-                    <a:srcRect/>
+                    <a:blip r:embed="rId42"/>
                     <a:stretch>
                       <a:fillRect/>
                     </a:stretch>
                   </pic:blipFill>
-                  <pic:spPr bwMode="auto">
+                  <pic:spPr>
                     <a:xfrm>
                       <a:off x="0" y="0"/>
-                      <a:ext cx="5364480" cy="3307080"/>
+                      <a:ext cx="5133935" cy="2852186"/>
                     </a:xfrm>
                     <a:prstGeom prst="rect">
                       <a:avLst/>
                     </a:prstGeom>
-                    <a:noFill/>
-                    <a:ln>
-                      <a:noFill/>
-                    </a:ln>
                   </pic:spPr>
                 </pic:pic>
               </a:graphicData>
@@ -4665,57 +7309,164 @@
     </w:p>
     <w:p>
       <w:pPr>
-        <w:spacing w:after="0" w:line="240" w:lineRule="auto"/>
-        <w:rPr>
-          <w:rFonts w:ascii="Times New Roman" w:eastAsia="Times New Roman" w:hAnsi="Times New Roman" w:cs="Times New Roman"/>
-          <w:noProof w:val="0"/>
-          <w:sz w:val="24"/>
-          <w:szCs w:val="24"/>
-          <w:lang w:eastAsia="da-DK"/>
-        </w:rPr>
-      </w:pPr>
-    </w:p>
-    <w:p>
-      <w:pPr>
-        <w:spacing w:after="0" w:line="240" w:lineRule="auto"/>
-        <w:rPr>
-          <w:rFonts w:ascii="Times New Roman" w:eastAsia="Times New Roman" w:hAnsi="Times New Roman" w:cs="Times New Roman"/>
-          <w:noProof w:val="0"/>
-          <w:sz w:val="24"/>
-          <w:szCs w:val="24"/>
-          <w:lang w:eastAsia="da-DK"/>
-        </w:rPr>
-      </w:pPr>
-      <w:r>
-        <w:rPr>
-          <w:rFonts w:ascii="Arial" w:eastAsia="Times New Roman" w:hAnsi="Arial" w:cs="Arial"/>
-          <w:noProof w:val="0"/>
-          <w:color w:val="000000"/>
-          <w:lang w:eastAsia="da-DK"/>
-        </w:rPr>
-        <w:t xml:space="preserve">På figur XXX ses klienten, hvor den anmoder om ikke eksisterende filer. Derefter bliver det muligt for den igen at lave en forespørgsel. Selv efter den rigtige fil er blevet overført, er det muligt for </w:t>
-      </w:r>
-      <w:r>
-        <w:rPr>
-          <w:rFonts w:ascii="Arial" w:eastAsia="Times New Roman" w:hAnsi="Arial" w:cs="Arial"/>
-          <w:noProof w:val="0"/>
-          <w:color w:val="000000"/>
-          <w:lang w:eastAsia="da-DK"/>
-        </w:rPr>
-        <w:lastRenderedPageBreak/>
-        <w:t>klienten at sende en ny forespørgsel.</w:t>
-      </w:r>
-      <w:r>
-        <w:rPr>
-          <w:rFonts w:ascii="Arial" w:eastAsia="Times New Roman" w:hAnsi="Arial" w:cs="Arial"/>
-          <w:color w:val="000000"/>
-          <w:lang w:eastAsia="da-DK"/>
-        </w:rPr>
+        <w:pStyle w:val="Billedtekst"/>
+        <w:jc w:val="center"/>
+        <w:rPr>
+          <w:rFonts w:ascii="Times New Roman" w:eastAsia="Times New Roman" w:hAnsi="Times New Roman" w:cs="Times New Roman"/>
+          <w:noProof w:val="0"/>
+          <w:sz w:val="24"/>
+          <w:szCs w:val="24"/>
+          <w:lang w:eastAsia="da-DK"/>
+        </w:rPr>
+      </w:pPr>
+      <w:bookmarkStart w:id="18" w:name="_Ref510556958"/>
+      <w:r>
+        <w:t xml:space="preserve">Figur </w:t>
+      </w:r>
+      <w:r>
+        <w:fldChar w:fldCharType="begin"/>
+      </w:r>
+      <w:r>
+        <w:instrText xml:space="preserve"> SEQ Figur \* ARABIC </w:instrText>
+      </w:r>
+      <w:r>
+        <w:fldChar w:fldCharType="separate"/>
+      </w:r>
+      <w:r>
+        <w:t>22</w:t>
+      </w:r>
+      <w:r>
+        <w:fldChar w:fldCharType="end"/>
+      </w:r>
+      <w:bookmarkEnd w:id="18"/>
+      <w:r>
+        <w:t xml:space="preserve"> Blå pil peger på en invalid fil</w:t>
+      </w:r>
+    </w:p>
+    <w:p>
+      <w:pPr>
+        <w:spacing w:after="0" w:line="240" w:lineRule="auto"/>
+        <w:rPr>
+          <w:rFonts w:ascii="Times New Roman" w:eastAsia="Times New Roman" w:hAnsi="Times New Roman" w:cs="Times New Roman"/>
+          <w:noProof w:val="0"/>
+          <w:sz w:val="24"/>
+          <w:szCs w:val="24"/>
+          <w:lang w:eastAsia="da-DK"/>
+        </w:rPr>
+      </w:pPr>
+    </w:p>
+    <w:p>
+      <w:pPr>
+        <w:spacing w:after="0" w:line="240" w:lineRule="auto"/>
+      </w:pPr>
+      <w:r>
+        <w:rPr>
+          <w:rFonts w:ascii="Arial" w:eastAsia="Times New Roman" w:hAnsi="Arial" w:cs="Arial"/>
+          <w:noProof w:val="0"/>
+          <w:color w:val="000000"/>
+          <w:lang w:eastAsia="da-DK"/>
+        </w:rPr>
+        <w:t xml:space="preserve">På </w:t>
+      </w:r>
+      <w:r>
+        <w:rPr>
+          <w:rFonts w:ascii="Arial" w:eastAsia="Times New Roman" w:hAnsi="Arial" w:cs="Arial"/>
+          <w:noProof w:val="0"/>
+          <w:color w:val="000000"/>
+          <w:lang w:eastAsia="da-DK"/>
+        </w:rPr>
+        <w:fldChar w:fldCharType="begin"/>
+      </w:r>
+      <w:r>
+        <w:rPr>
+          <w:rFonts w:ascii="Arial" w:eastAsia="Times New Roman" w:hAnsi="Arial" w:cs="Arial"/>
+          <w:noProof w:val="0"/>
+          <w:color w:val="000000"/>
+          <w:lang w:eastAsia="da-DK"/>
+        </w:rPr>
+        <w:instrText xml:space="preserve"> REF _Ref510557023 \h </w:instrText>
+      </w:r>
+      <w:r>
+        <w:rPr>
+          <w:rFonts w:ascii="Arial" w:eastAsia="Times New Roman" w:hAnsi="Arial" w:cs="Arial"/>
+          <w:noProof w:val="0"/>
+          <w:color w:val="000000"/>
+          <w:lang w:eastAsia="da-DK"/>
+        </w:rPr>
+      </w:r>
+      <w:r>
+        <w:rPr>
+          <w:rFonts w:ascii="Arial" w:eastAsia="Times New Roman" w:hAnsi="Arial" w:cs="Arial"/>
+          <w:noProof w:val="0"/>
+          <w:color w:val="000000"/>
+          <w:lang w:eastAsia="da-DK"/>
+        </w:rPr>
+        <w:instrText xml:space="preserve"> \* MERGEFORMAT </w:instrText>
+      </w:r>
+      <w:r>
+        <w:rPr>
+          <w:rFonts w:ascii="Arial" w:eastAsia="Times New Roman" w:hAnsi="Arial" w:cs="Arial"/>
+          <w:noProof w:val="0"/>
+          <w:color w:val="000000"/>
+          <w:lang w:eastAsia="da-DK"/>
+        </w:rPr>
+        <w:fldChar w:fldCharType="separate"/>
+      </w:r>
+      <w:r>
+        <w:t xml:space="preserve">Figur </w:t>
+      </w:r>
+      <w:r>
+        <w:t>23</w:t>
+      </w:r>
+      <w:r>
+        <w:rPr>
+          <w:rFonts w:ascii="Arial" w:eastAsia="Times New Roman" w:hAnsi="Arial" w:cs="Arial"/>
+          <w:noProof w:val="0"/>
+          <w:color w:val="000000"/>
+          <w:lang w:eastAsia="da-DK"/>
+        </w:rPr>
+        <w:fldChar w:fldCharType="end"/>
+      </w:r>
+      <w:r>
+        <w:rPr>
+          <w:rFonts w:ascii="Arial" w:eastAsia="Times New Roman" w:hAnsi="Arial" w:cs="Arial"/>
+          <w:noProof w:val="0"/>
+          <w:color w:val="000000"/>
+          <w:lang w:eastAsia="da-DK"/>
+        </w:rPr>
+        <w:t xml:space="preserve"> </w:t>
+      </w:r>
+      <w:r>
+        <w:rPr>
+          <w:rFonts w:ascii="Arial" w:eastAsia="Times New Roman" w:hAnsi="Arial" w:cs="Arial"/>
+          <w:noProof w:val="0"/>
+          <w:color w:val="000000"/>
+          <w:lang w:eastAsia="da-DK"/>
+        </w:rPr>
+        <w:t>klienten, hvor den anmoder om ikke eksisterende filer. Derefter bliver det muligt for den igen at lave en forespørgsel. Selv efter den rigtige fil er blevet overført, er det muligt for klienten at sende en ny forespørgsel.</w:t>
+      </w:r>
+      <w:r>
+        <w:t xml:space="preserve"> </w:t>
+      </w:r>
+    </w:p>
+    <w:p>
+      <w:pPr>
+        <w:spacing w:after="0" w:line="240" w:lineRule="auto"/>
+        <w:jc w:val="center"/>
+      </w:pPr>
+    </w:p>
+    <w:p>
+      <w:pPr>
+        <w:keepNext/>
+        <w:spacing w:after="0" w:line="240" w:lineRule="auto"/>
+        <w:jc w:val="center"/>
+      </w:pPr>
+      <w:r>
         <w:drawing>
-          <wp:inline distT="0" distB="0" distL="0" distR="0">
-            <wp:extent cx="5364480" cy="2705100"/>
-            <wp:effectExtent l="0" t="0" r="7620" b="0"/>
-            <wp:docPr id="3" name="Billede 3" descr="https://lh6.googleusercontent.com/qHyG-nZ6PqV5kdYcTEN7UT2kDfuvKeC-wk5CMz47rLn45HG3ppxfOS4xQzAU1hbiqZrV-m_lOQjcQG2dyg4qFZ6CNJyXeolLBoCVRdgQrZMwRPHkaf-oCjxj18bCKiktBAyeKss"/>
+          <wp:inline distT="0" distB="0" distL="0" distR="0" wp14:anchorId="2C6D305F" wp14:editId="5AF4DD8B">
+            <wp:extent cx="4601260" cy="3048538"/>
+            <wp:effectExtent l="0" t="0" r="0" b="0"/>
+            <wp:docPr id="47" name="Billede 47"/>
             <wp:cNvGraphicFramePr>
               <a:graphicFrameLocks xmlns:a="http://schemas.openxmlformats.org/drawingml/2006/main" noChangeAspect="1"/>
             </wp:cNvGraphicFramePr>
@@ -4723,36 +7474,23 @@
               <a:graphicData uri="http://schemas.openxmlformats.org/drawingml/2006/picture">
                 <pic:pic xmlns:pic="http://schemas.openxmlformats.org/drawingml/2006/picture">
                   <pic:nvPicPr>
-                    <pic:cNvPr id="0" name="Picture 28" descr="https://lh6.googleusercontent.com/qHyG-nZ6PqV5kdYcTEN7UT2kDfuvKeC-wk5CMz47rLn45HG3ppxfOS4xQzAU1hbiqZrV-m_lOQjcQG2dyg4qFZ6CNJyXeolLBoCVRdgQrZMwRPHkaf-oCjxj18bCKiktBAyeKss"/>
-                    <pic:cNvPicPr>
-                      <a:picLocks noChangeAspect="1" noChangeArrowheads="1"/>
-                    </pic:cNvPicPr>
+                    <pic:cNvPr id="1" name=""/>
+                    <pic:cNvPicPr/>
                   </pic:nvPicPr>
                   <pic:blipFill>
-                    <a:blip r:embed="rId38">
-                      <a:extLst>
-                        <a:ext uri="{28A0092B-C50C-407E-A947-70E740481C1C}">
-                          <a14:useLocalDpi xmlns:a14="http://schemas.microsoft.com/office/drawing/2010/main" val="0"/>
-                        </a:ext>
-                      </a:extLst>
-                    </a:blip>
-                    <a:srcRect/>
+                    <a:blip r:embed="rId43"/>
                     <a:stretch>
                       <a:fillRect/>
                     </a:stretch>
                   </pic:blipFill>
-                  <pic:spPr bwMode="auto">
+                  <pic:spPr>
                     <a:xfrm>
                       <a:off x="0" y="0"/>
-                      <a:ext cx="5364480" cy="2705100"/>
+                      <a:ext cx="4614179" cy="3057098"/>
                     </a:xfrm>
                     <a:prstGeom prst="rect">
                       <a:avLst/>
                     </a:prstGeom>
-                    <a:noFill/>
-                    <a:ln>
-                      <a:noFill/>
-                    </a:ln>
                   </pic:spPr>
                 </pic:pic>
               </a:graphicData>
@@ -4763,35 +7501,148 @@
     </w:p>
     <w:p>
       <w:pPr>
-        <w:spacing w:after="0" w:line="240" w:lineRule="auto"/>
-        <w:rPr>
-          <w:rFonts w:ascii="Times New Roman" w:eastAsia="Times New Roman" w:hAnsi="Times New Roman" w:cs="Times New Roman"/>
-          <w:noProof w:val="0"/>
-          <w:sz w:val="24"/>
-          <w:szCs w:val="24"/>
-          <w:lang w:eastAsia="da-DK"/>
-        </w:rPr>
-      </w:pPr>
-    </w:p>
-    <w:p>
-      <w:pPr>
-        <w:spacing w:after="0" w:line="240" w:lineRule="auto"/>
-        <w:rPr>
-          <w:rFonts w:ascii="Times New Roman" w:eastAsia="Times New Roman" w:hAnsi="Times New Roman" w:cs="Times New Roman"/>
-          <w:noProof w:val="0"/>
-          <w:sz w:val="24"/>
-          <w:szCs w:val="24"/>
-          <w:lang w:eastAsia="da-DK"/>
-        </w:rPr>
-      </w:pPr>
-      <w:r>
-        <w:rPr>
-          <w:rFonts w:ascii="Arial" w:eastAsia="Times New Roman" w:hAnsi="Arial" w:cs="Arial"/>
-          <w:noProof w:val="0"/>
-          <w:color w:val="000000"/>
-          <w:lang w:eastAsia="da-DK"/>
-        </w:rPr>
-        <w:t>På figur XXX laves der en kvalitetskontrol, for at tjekke, om de to filer er identiske. Der bliver derefter skrevet “</w:t>
+        <w:pStyle w:val="Billedtekst"/>
+        <w:jc w:val="center"/>
+        <w:rPr>
+          <w:rFonts w:ascii="Times New Roman" w:eastAsia="Times New Roman" w:hAnsi="Times New Roman" w:cs="Times New Roman"/>
+          <w:noProof w:val="0"/>
+          <w:sz w:val="24"/>
+          <w:szCs w:val="24"/>
+          <w:lang w:eastAsia="da-DK"/>
+        </w:rPr>
+      </w:pPr>
+      <w:bookmarkStart w:id="19" w:name="_Ref510557023"/>
+      <w:r>
+        <w:t xml:space="preserve">Figur </w:t>
+      </w:r>
+      <w:r>
+        <w:fldChar w:fldCharType="begin"/>
+      </w:r>
+      <w:r>
+        <w:instrText xml:space="preserve"> SEQ Figur \* ARABIC </w:instrText>
+      </w:r>
+      <w:r>
+        <w:fldChar w:fldCharType="separate"/>
+      </w:r>
+      <w:r>
+        <w:t>23</w:t>
+      </w:r>
+      <w:r>
+        <w:fldChar w:fldCharType="end"/>
+      </w:r>
+      <w:bookmarkEnd w:id="19"/>
+      <w:r>
+        <w:t xml:space="preserve"> Klient foresprøger om invalid fil og herefter om en valid fil</w:t>
+      </w:r>
+    </w:p>
+    <w:p>
+      <w:pPr>
+        <w:spacing w:after="0" w:line="240" w:lineRule="auto"/>
+        <w:rPr>
+          <w:rFonts w:ascii="Times New Roman" w:eastAsia="Times New Roman" w:hAnsi="Times New Roman" w:cs="Times New Roman"/>
+          <w:noProof w:val="0"/>
+          <w:sz w:val="24"/>
+          <w:szCs w:val="24"/>
+          <w:lang w:eastAsia="da-DK"/>
+        </w:rPr>
+      </w:pPr>
+    </w:p>
+    <w:p>
+      <w:pPr>
+        <w:spacing w:after="0" w:line="240" w:lineRule="auto"/>
+        <w:rPr>
+          <w:rFonts w:ascii="Times New Roman" w:eastAsia="Times New Roman" w:hAnsi="Times New Roman" w:cs="Times New Roman"/>
+          <w:noProof w:val="0"/>
+          <w:sz w:val="24"/>
+          <w:szCs w:val="24"/>
+          <w:lang w:eastAsia="da-DK"/>
+        </w:rPr>
+      </w:pPr>
+      <w:r>
+        <w:rPr>
+          <w:rFonts w:ascii="Arial" w:eastAsia="Times New Roman" w:hAnsi="Arial" w:cs="Arial"/>
+          <w:noProof w:val="0"/>
+          <w:color w:val="000000"/>
+          <w:lang w:eastAsia="da-DK"/>
+        </w:rPr>
+        <w:t xml:space="preserve">På </w:t>
+      </w:r>
+      <w:r>
+        <w:rPr>
+          <w:rFonts w:ascii="Arial" w:eastAsia="Times New Roman" w:hAnsi="Arial" w:cs="Arial"/>
+          <w:noProof w:val="0"/>
+          <w:color w:val="000000"/>
+          <w:lang w:eastAsia="da-DK"/>
+        </w:rPr>
+        <w:fldChar w:fldCharType="begin"/>
+      </w:r>
+      <w:r>
+        <w:rPr>
+          <w:rFonts w:ascii="Arial" w:eastAsia="Times New Roman" w:hAnsi="Arial" w:cs="Arial"/>
+          <w:noProof w:val="0"/>
+          <w:color w:val="000000"/>
+          <w:lang w:eastAsia="da-DK"/>
+        </w:rPr>
+        <w:instrText xml:space="preserve"> REF _Ref510557068 \h </w:instrText>
+      </w:r>
+      <w:r>
+        <w:rPr>
+          <w:rFonts w:ascii="Arial" w:eastAsia="Times New Roman" w:hAnsi="Arial" w:cs="Arial"/>
+          <w:noProof w:val="0"/>
+          <w:color w:val="000000"/>
+          <w:lang w:eastAsia="da-DK"/>
+        </w:rPr>
+      </w:r>
+      <w:r>
+        <w:rPr>
+          <w:rFonts w:ascii="Arial" w:eastAsia="Times New Roman" w:hAnsi="Arial" w:cs="Arial"/>
+          <w:noProof w:val="0"/>
+          <w:color w:val="000000"/>
+          <w:lang w:eastAsia="da-DK"/>
+        </w:rPr>
+        <w:instrText xml:space="preserve"> \* MERGEFORMAT </w:instrText>
+      </w:r>
+      <w:r>
+        <w:rPr>
+          <w:rFonts w:ascii="Arial" w:eastAsia="Times New Roman" w:hAnsi="Arial" w:cs="Arial"/>
+          <w:noProof w:val="0"/>
+          <w:color w:val="000000"/>
+          <w:lang w:eastAsia="da-DK"/>
+        </w:rPr>
+        <w:fldChar w:fldCharType="separate"/>
+      </w:r>
+      <w:r>
+        <w:t xml:space="preserve">Figur </w:t>
+      </w:r>
+      <w:r>
+        <w:t>24</w:t>
+      </w:r>
+      <w:r>
+        <w:rPr>
+          <w:rFonts w:ascii="Arial" w:eastAsia="Times New Roman" w:hAnsi="Arial" w:cs="Arial"/>
+          <w:noProof w:val="0"/>
+          <w:color w:val="000000"/>
+          <w:lang w:eastAsia="da-DK"/>
+        </w:rPr>
+        <w:fldChar w:fldCharType="end"/>
+      </w:r>
+      <w:r>
+        <w:rPr>
+          <w:rFonts w:ascii="Arial" w:eastAsia="Times New Roman" w:hAnsi="Arial" w:cs="Arial"/>
+          <w:noProof w:val="0"/>
+          <w:color w:val="000000"/>
+          <w:lang w:eastAsia="da-DK"/>
+        </w:rPr>
+        <w:t xml:space="preserve"> </w:t>
+      </w:r>
+      <w:r>
+        <w:rPr>
+          <w:rFonts w:ascii="Arial" w:eastAsia="Times New Roman" w:hAnsi="Arial" w:cs="Arial"/>
+          <w:noProof w:val="0"/>
+          <w:color w:val="000000"/>
+          <w:lang w:eastAsia="da-DK"/>
+        </w:rPr>
+        <w:t>laves der en kvalitetskontrol, for at tjekke, om de to filer er identiske. Der bliver derefter skrevet “</w:t>
       </w:r>
       <w:proofErr w:type="spellStart"/>
       <w:r>
@@ -4836,21 +7687,17 @@
     </w:p>
     <w:p>
       <w:pPr>
-        <w:spacing w:after="0" w:line="240" w:lineRule="auto"/>
-        <w:rPr>
-          <w:rFonts w:ascii="Times New Roman" w:eastAsia="Times New Roman" w:hAnsi="Times New Roman" w:cs="Times New Roman"/>
-          <w:noProof w:val="0"/>
-          <w:sz w:val="24"/>
-          <w:szCs w:val="24"/>
-          <w:lang w:eastAsia="da-DK"/>
-        </w:rPr>
-      </w:pPr>
-      <w:r>
-        <w:rPr>
-          <w:rFonts w:ascii="Arial" w:eastAsia="Times New Roman" w:hAnsi="Arial" w:cs="Arial"/>
-          <w:color w:val="000000"/>
-          <w:lang w:eastAsia="da-DK"/>
-        </w:rPr>
+        <w:keepNext/>
+        <w:spacing w:after="0" w:line="240" w:lineRule="auto"/>
+        <w:jc w:val="center"/>
+      </w:pPr>
+      <w:r>
+        <w:rPr>
+          <w:rFonts w:ascii="Arial" w:eastAsia="Times New Roman" w:hAnsi="Arial" w:cs="Arial"/>
+          <w:color w:val="000000"/>
+          <w:lang w:eastAsia="da-DK"/>
+        </w:rPr>
+        <w:lastRenderedPageBreak/>
         <w:drawing>
           <wp:inline distT="0" distB="0" distL="0" distR="0">
             <wp:extent cx="5364480" cy="708660"/>
@@ -4869,7 +7716,7 @@
                     </pic:cNvPicPr>
                   </pic:nvPicPr>
                   <pic:blipFill>
-                    <a:blip r:embed="rId39">
+                    <a:blip r:embed="rId44">
                       <a:extLst>
                         <a:ext uri="{28A0092B-C50C-407E-A947-70E740481C1C}">
                           <a14:useLocalDpi xmlns:a14="http://schemas.microsoft.com/office/drawing/2010/main" val="0"/>
@@ -4903,6 +7750,67 @@
     </w:p>
     <w:p>
       <w:pPr>
+        <w:pStyle w:val="Billedtekst"/>
+        <w:jc w:val="center"/>
+        <w:rPr>
+          <w:rFonts w:ascii="Times New Roman" w:eastAsia="Times New Roman" w:hAnsi="Times New Roman" w:cs="Times New Roman"/>
+          <w:noProof w:val="0"/>
+          <w:sz w:val="24"/>
+          <w:szCs w:val="24"/>
+          <w:lang w:eastAsia="da-DK"/>
+        </w:rPr>
+      </w:pPr>
+      <w:bookmarkStart w:id="20" w:name="_Ref510557068"/>
+      <w:r>
+        <w:t xml:space="preserve">Figur </w:t>
+      </w:r>
+      <w:r>
+        <w:fldChar w:fldCharType="begin"/>
+      </w:r>
+      <w:r>
+        <w:instrText xml:space="preserve"> SEQ Figur \* ARABIC </w:instrText>
+      </w:r>
+      <w:r>
+        <w:fldChar w:fldCharType="separate"/>
+      </w:r>
+      <w:r>
+        <w:t>24</w:t>
+      </w:r>
+      <w:r>
+        <w:fldChar w:fldCharType="end"/>
+      </w:r>
+      <w:bookmarkEnd w:id="20"/>
+      <w:r>
+        <w:t xml:space="preserve"> Kvalitetskontrol på filerne</w:t>
+      </w:r>
+    </w:p>
+    <w:p>
+      <w:pPr>
+        <w:rPr>
+          <w:rFonts w:ascii="Arial" w:eastAsia="Times New Roman" w:hAnsi="Arial" w:cs="Arial"/>
+          <w:noProof w:val="0"/>
+          <w:color w:val="000000"/>
+          <w:kern w:val="36"/>
+          <w:sz w:val="40"/>
+          <w:szCs w:val="40"/>
+          <w:lang w:eastAsia="da-DK"/>
+        </w:rPr>
+      </w:pPr>
+      <w:r>
+        <w:rPr>
+          <w:rFonts w:ascii="Arial" w:eastAsia="Times New Roman" w:hAnsi="Arial" w:cs="Arial"/>
+          <w:noProof w:val="0"/>
+          <w:color w:val="000000"/>
+          <w:kern w:val="36"/>
+          <w:sz w:val="40"/>
+          <w:szCs w:val="40"/>
+          <w:lang w:eastAsia="da-DK"/>
+        </w:rPr>
+        <w:br w:type="page"/>
+      </w:r>
+    </w:p>
+    <w:p>
+      <w:pPr>
         <w:spacing w:before="400" w:after="120" w:line="240" w:lineRule="auto"/>
         <w:outlineLvl w:val="0"/>
         <w:rPr>
@@ -4926,6 +7834,7 @@
           <w:szCs w:val="40"/>
           <w:lang w:eastAsia="da-DK"/>
         </w:rPr>
+        <w:lastRenderedPageBreak/>
         <w:t>Øvelse 7</w:t>
       </w:r>
     </w:p>
@@ -5101,10 +8010,9 @@
       <w:pPr>
         <w:spacing w:after="0" w:line="240" w:lineRule="auto"/>
         <w:rPr>
-          <w:rFonts w:ascii="Times New Roman" w:eastAsia="Times New Roman" w:hAnsi="Times New Roman" w:cs="Times New Roman"/>
-          <w:noProof w:val="0"/>
-          <w:sz w:val="24"/>
-          <w:szCs w:val="24"/>
+          <w:rFonts w:ascii="Arial" w:eastAsia="Times New Roman" w:hAnsi="Arial" w:cs="Arial"/>
+          <w:noProof w:val="0"/>
+          <w:color w:val="000000"/>
           <w:lang w:eastAsia="da-DK"/>
         </w:rPr>
       </w:pPr>
@@ -5129,13 +8037,19 @@
           <w:lang w:eastAsia="da-DK"/>
         </w:rPr>
       </w:pPr>
-      <w:r>
-        <w:rPr>
-          <w:rFonts w:ascii="Arial" w:eastAsia="Times New Roman" w:hAnsi="Arial" w:cs="Arial"/>
-          <w:color w:val="000000"/>
-          <w:lang w:eastAsia="da-DK"/>
-        </w:rPr>
-        <w:lastRenderedPageBreak/>
+    </w:p>
+    <w:p>
+      <w:pPr>
+        <w:keepNext/>
+        <w:spacing w:after="0" w:line="240" w:lineRule="auto"/>
+        <w:jc w:val="center"/>
+      </w:pPr>
+      <w:r>
+        <w:rPr>
+          <w:rFonts w:ascii="Arial" w:eastAsia="Times New Roman" w:hAnsi="Arial" w:cs="Arial"/>
+          <w:color w:val="000000"/>
+          <w:lang w:eastAsia="da-DK"/>
+        </w:rPr>
         <w:drawing>
           <wp:inline distT="0" distB="0" distL="0" distR="0">
             <wp:extent cx="3893820" cy="1813560"/>
@@ -5154,7 +8068,7 @@
                     </pic:cNvPicPr>
                   </pic:nvPicPr>
                   <pic:blipFill>
-                    <a:blip r:embed="rId40">
+                    <a:blip r:embed="rId45">
                       <a:extLst>
                         <a:ext uri="{28A0092B-C50C-407E-A947-70E740481C1C}">
                           <a14:useLocalDpi xmlns:a14="http://schemas.microsoft.com/office/drawing/2010/main" val="0"/>
@@ -5188,6 +8102,40 @@
     </w:p>
     <w:p>
       <w:pPr>
+        <w:pStyle w:val="Billedtekst"/>
+        <w:jc w:val="center"/>
+        <w:rPr>
+          <w:rFonts w:ascii="Times New Roman" w:eastAsia="Times New Roman" w:hAnsi="Times New Roman" w:cs="Times New Roman"/>
+          <w:noProof w:val="0"/>
+          <w:sz w:val="24"/>
+          <w:szCs w:val="24"/>
+          <w:lang w:eastAsia="da-DK"/>
+        </w:rPr>
+      </w:pPr>
+      <w:r>
+        <w:t xml:space="preserve">Figur </w:t>
+      </w:r>
+      <w:r>
+        <w:fldChar w:fldCharType="begin"/>
+      </w:r>
+      <w:r>
+        <w:instrText xml:space="preserve"> SEQ Figur \* ARABIC </w:instrText>
+      </w:r>
+      <w:r>
+        <w:fldChar w:fldCharType="separate"/>
+      </w:r>
+      <w:r>
+        <w:t>25</w:t>
+      </w:r>
+      <w:r>
+        <w:fldChar w:fldCharType="end"/>
+      </w:r>
+      <w:r>
+        <w:t xml:space="preserve"> Opstilling</w:t>
+      </w:r>
+    </w:p>
+    <w:p>
+      <w:pPr>
         <w:spacing w:after="0" w:line="240" w:lineRule="auto"/>
         <w:rPr>
           <w:rFonts w:ascii="Times New Roman" w:eastAsia="Times New Roman" w:hAnsi="Times New Roman" w:cs="Times New Roman"/>
@@ -5228,19 +8176,735 @@
       <w:pPr>
         <w:spacing w:after="0" w:line="240" w:lineRule="auto"/>
         <w:rPr>
-          <w:rFonts w:ascii="Times New Roman" w:eastAsia="Times New Roman" w:hAnsi="Times New Roman" w:cs="Times New Roman"/>
-          <w:noProof w:val="0"/>
-          <w:sz w:val="24"/>
-          <w:szCs w:val="24"/>
-          <w:lang w:eastAsia="da-DK"/>
-        </w:rPr>
-      </w:pPr>
+          <w:rFonts w:ascii="Arial" w:eastAsia="Times New Roman" w:hAnsi="Arial" w:cs="Arial"/>
+          <w:noProof w:val="0"/>
+          <w:color w:val="000000"/>
+          <w:lang w:eastAsia="da-DK"/>
+        </w:rPr>
+      </w:pPr>
+      <w:r>
+        <w:rPr>
+          <w:rFonts w:ascii="Arial" w:eastAsia="Times New Roman" w:hAnsi="Arial" w:cs="Arial"/>
+          <w:noProof w:val="0"/>
+          <w:color w:val="000000"/>
+          <w:lang w:eastAsia="da-DK"/>
+        </w:rPr>
+        <w:t>En server og klient er blevet implementeret hvor serveren er iterativ. En UDP server/</w:t>
+      </w:r>
+      <w:proofErr w:type="spellStart"/>
+      <w:r>
+        <w:rPr>
+          <w:rFonts w:ascii="Arial" w:eastAsia="Times New Roman" w:hAnsi="Arial" w:cs="Arial"/>
+          <w:noProof w:val="0"/>
+          <w:color w:val="000000"/>
+          <w:lang w:eastAsia="da-DK"/>
+        </w:rPr>
+        <w:t>client</w:t>
+      </w:r>
+      <w:proofErr w:type="spellEnd"/>
+      <w:r>
+        <w:rPr>
+          <w:rFonts w:ascii="Arial" w:eastAsia="Times New Roman" w:hAnsi="Arial" w:cs="Arial"/>
+          <w:noProof w:val="0"/>
+          <w:color w:val="000000"/>
+          <w:lang w:eastAsia="da-DK"/>
+        </w:rPr>
+        <w:t xml:space="preserve"> forbindelse er meget mere løs end en </w:t>
+      </w:r>
+      <w:proofErr w:type="gramStart"/>
+      <w:r>
+        <w:rPr>
+          <w:rFonts w:ascii="Arial" w:eastAsia="Times New Roman" w:hAnsi="Arial" w:cs="Arial"/>
+          <w:noProof w:val="0"/>
+          <w:color w:val="000000"/>
+          <w:lang w:eastAsia="da-DK"/>
+        </w:rPr>
+        <w:t>TCP forbindelse</w:t>
+      </w:r>
+      <w:proofErr w:type="gramEnd"/>
+      <w:r>
+        <w:rPr>
+          <w:rFonts w:ascii="Arial" w:eastAsia="Times New Roman" w:hAnsi="Arial" w:cs="Arial"/>
+          <w:noProof w:val="0"/>
+          <w:color w:val="000000"/>
+          <w:lang w:eastAsia="da-DK"/>
+        </w:rPr>
+        <w:t xml:space="preserve"> og kræver ikke at man vedligeholder en forbindelse mellem server og klient som der sker i TCP. Serveren skal etablere et end point med et </w:t>
+      </w:r>
+      <w:proofErr w:type="spellStart"/>
+      <w:r>
+        <w:rPr>
+          <w:rFonts w:ascii="Arial" w:eastAsia="Times New Roman" w:hAnsi="Arial" w:cs="Arial"/>
+          <w:noProof w:val="0"/>
+          <w:color w:val="000000"/>
+          <w:lang w:eastAsia="da-DK"/>
+        </w:rPr>
+        <w:t>portnummer</w:t>
+      </w:r>
+      <w:proofErr w:type="spellEnd"/>
+      <w:r>
+        <w:rPr>
+          <w:rFonts w:ascii="Arial" w:eastAsia="Times New Roman" w:hAnsi="Arial" w:cs="Arial"/>
+          <w:noProof w:val="0"/>
+          <w:color w:val="000000"/>
+          <w:lang w:eastAsia="da-DK"/>
+        </w:rPr>
+        <w:t xml:space="preserve"> som en klient kan forbindes på. Herefter er der mulighed for at sende data til og fra hinanden.</w:t>
+      </w:r>
+    </w:p>
+    <w:p>
+      <w:pPr>
+        <w:spacing w:after="0" w:line="240" w:lineRule="auto"/>
+        <w:rPr>
+          <w:rFonts w:ascii="Arial" w:eastAsia="Times New Roman" w:hAnsi="Arial" w:cs="Arial"/>
+          <w:b/>
+          <w:noProof w:val="0"/>
+          <w:lang w:eastAsia="da-DK"/>
+        </w:rPr>
+      </w:pPr>
+    </w:p>
+    <w:p>
+      <w:pPr>
+        <w:spacing w:after="0" w:line="240" w:lineRule="auto"/>
+        <w:rPr>
+          <w:rFonts w:ascii="Arial" w:eastAsia="Times New Roman" w:hAnsi="Arial" w:cs="Arial"/>
+          <w:b/>
+          <w:noProof w:val="0"/>
+          <w:lang w:eastAsia="da-DK"/>
+        </w:rPr>
+      </w:pPr>
+      <w:r>
+        <w:rPr>
+          <w:rFonts w:ascii="Arial" w:eastAsia="Times New Roman" w:hAnsi="Arial" w:cs="Arial"/>
+          <w:b/>
+          <w:noProof w:val="0"/>
+          <w:lang w:eastAsia="da-DK"/>
+        </w:rPr>
+        <w:t>Server</w:t>
+      </w:r>
+    </w:p>
+    <w:p>
+      <w:pPr>
+        <w:spacing w:after="0" w:line="240" w:lineRule="auto"/>
+        <w:rPr>
+          <w:rFonts w:ascii="Arial" w:eastAsia="Times New Roman" w:hAnsi="Arial" w:cs="Arial"/>
+          <w:b/>
+          <w:noProof w:val="0"/>
+          <w:lang w:eastAsia="da-DK"/>
+        </w:rPr>
+      </w:pPr>
+    </w:p>
+    <w:p>
+      <w:pPr>
+        <w:spacing w:after="0" w:line="240" w:lineRule="auto"/>
+        <w:rPr>
+          <w:rFonts w:ascii="Arial" w:eastAsia="Times New Roman" w:hAnsi="Arial" w:cs="Arial"/>
+          <w:noProof w:val="0"/>
+          <w:lang w:eastAsia="da-DK"/>
+        </w:rPr>
+      </w:pPr>
+      <w:r>
+        <w:rPr>
+          <w:rFonts w:ascii="Arial" w:eastAsia="Times New Roman" w:hAnsi="Arial" w:cs="Arial"/>
+          <w:noProof w:val="0"/>
+          <w:lang w:eastAsia="da-DK"/>
+        </w:rPr>
+        <w:t xml:space="preserve">Koden til serveren etablerer en ny </w:t>
+      </w:r>
+      <w:proofErr w:type="spellStart"/>
+      <w:r>
+        <w:rPr>
+          <w:rFonts w:ascii="Arial" w:eastAsia="Times New Roman" w:hAnsi="Arial" w:cs="Arial"/>
+          <w:noProof w:val="0"/>
+          <w:lang w:eastAsia="da-DK"/>
+        </w:rPr>
+        <w:t>UDPClient</w:t>
+      </w:r>
+      <w:proofErr w:type="spellEnd"/>
+      <w:r>
+        <w:rPr>
+          <w:rFonts w:ascii="Arial" w:eastAsia="Times New Roman" w:hAnsi="Arial" w:cs="Arial"/>
+          <w:noProof w:val="0"/>
+          <w:lang w:eastAsia="da-DK"/>
+        </w:rPr>
+        <w:t xml:space="preserve"> med et </w:t>
+      </w:r>
+      <w:proofErr w:type="spellStart"/>
+      <w:r>
+        <w:rPr>
+          <w:rFonts w:ascii="Arial" w:eastAsia="Times New Roman" w:hAnsi="Arial" w:cs="Arial"/>
+          <w:noProof w:val="0"/>
+          <w:lang w:eastAsia="da-DK"/>
+        </w:rPr>
+        <w:t>portnummer</w:t>
+      </w:r>
+      <w:proofErr w:type="spellEnd"/>
+      <w:r>
+        <w:rPr>
+          <w:rFonts w:ascii="Arial" w:eastAsia="Times New Roman" w:hAnsi="Arial" w:cs="Arial"/>
+          <w:noProof w:val="0"/>
+          <w:lang w:eastAsia="da-DK"/>
+        </w:rPr>
+        <w:t xml:space="preserve"> som anvendes i sit end point.</w:t>
+      </w:r>
+    </w:p>
+    <w:p>
+      <w:pPr>
+        <w:spacing w:after="0" w:line="240" w:lineRule="auto"/>
+        <w:rPr>
+          <w:rFonts w:ascii="Arial" w:eastAsia="Times New Roman" w:hAnsi="Arial" w:cs="Arial"/>
+          <w:noProof w:val="0"/>
+          <w:lang w:eastAsia="da-DK"/>
+        </w:rPr>
+      </w:pPr>
+    </w:p>
+    <w:p>
+      <w:pPr>
+        <w:spacing w:after="0" w:line="240" w:lineRule="auto"/>
+        <w:jc w:val="center"/>
+        <w:rPr>
+          <w:rFonts w:ascii="Arial" w:eastAsia="Times New Roman" w:hAnsi="Arial" w:cs="Arial"/>
+          <w:noProof w:val="0"/>
+          <w:lang w:eastAsia="da-DK"/>
+        </w:rPr>
+      </w:pPr>
+      <w:r>
+        <w:drawing>
+          <wp:inline distT="0" distB="0" distL="0" distR="0" wp14:anchorId="3CC855F7" wp14:editId="0BB395F7">
+            <wp:extent cx="4514850" cy="771525"/>
+            <wp:effectExtent l="0" t="0" r="0" b="9525"/>
+            <wp:docPr id="49" name="Billede 49"/>
+            <wp:cNvGraphicFramePr>
+              <a:graphicFrameLocks xmlns:a="http://schemas.openxmlformats.org/drawingml/2006/main" noChangeAspect="1"/>
+            </wp:cNvGraphicFramePr>
+            <a:graphic xmlns:a="http://schemas.openxmlformats.org/drawingml/2006/main">
+              <a:graphicData uri="http://schemas.openxmlformats.org/drawingml/2006/picture">
+                <pic:pic xmlns:pic="http://schemas.openxmlformats.org/drawingml/2006/picture">
+                  <pic:nvPicPr>
+                    <pic:cNvPr id="1" name=""/>
+                    <pic:cNvPicPr/>
+                  </pic:nvPicPr>
+                  <pic:blipFill>
+                    <a:blip r:embed="rId46"/>
+                    <a:stretch>
+                      <a:fillRect/>
+                    </a:stretch>
+                  </pic:blipFill>
+                  <pic:spPr>
+                    <a:xfrm>
+                      <a:off x="0" y="0"/>
+                      <a:ext cx="4514850" cy="771525"/>
+                    </a:xfrm>
+                    <a:prstGeom prst="rect">
+                      <a:avLst/>
+                    </a:prstGeom>
+                  </pic:spPr>
+                </pic:pic>
+              </a:graphicData>
+            </a:graphic>
+          </wp:inline>
+        </w:drawing>
+      </w:r>
+    </w:p>
+    <w:p>
+      <w:pPr>
+        <w:spacing w:after="0" w:line="240" w:lineRule="auto"/>
+        <w:rPr>
+          <w:rFonts w:ascii="Arial" w:eastAsia="Times New Roman" w:hAnsi="Arial" w:cs="Arial"/>
+          <w:noProof w:val="0"/>
+          <w:lang w:eastAsia="da-DK"/>
+        </w:rPr>
+      </w:pPr>
+      <w:r>
+        <w:rPr>
+          <w:rFonts w:ascii="Arial" w:eastAsia="Times New Roman" w:hAnsi="Arial" w:cs="Arial"/>
+          <w:noProof w:val="0"/>
+          <w:lang w:eastAsia="da-DK"/>
+        </w:rPr>
+        <w:t xml:space="preserve">Herefter vil serveren blot stå i et </w:t>
+      </w:r>
+      <w:proofErr w:type="spellStart"/>
+      <w:r>
+        <w:rPr>
+          <w:rFonts w:ascii="Arial" w:eastAsia="Times New Roman" w:hAnsi="Arial" w:cs="Arial"/>
+          <w:noProof w:val="0"/>
+          <w:lang w:eastAsia="da-DK"/>
+        </w:rPr>
+        <w:t>while</w:t>
+      </w:r>
+      <w:proofErr w:type="spellEnd"/>
+      <w:r>
+        <w:rPr>
+          <w:rFonts w:ascii="Arial" w:eastAsia="Times New Roman" w:hAnsi="Arial" w:cs="Arial"/>
+          <w:noProof w:val="0"/>
+          <w:lang w:eastAsia="da-DK"/>
+        </w:rPr>
+        <w:t xml:space="preserve">-loop og modtage data fra en </w:t>
+      </w:r>
+      <w:proofErr w:type="spellStart"/>
+      <w:r>
+        <w:rPr>
+          <w:rFonts w:ascii="Arial" w:eastAsia="Times New Roman" w:hAnsi="Arial" w:cs="Arial"/>
+          <w:noProof w:val="0"/>
+          <w:lang w:eastAsia="da-DK"/>
+        </w:rPr>
+        <w:t>client</w:t>
+      </w:r>
+      <w:proofErr w:type="spellEnd"/>
+      <w:r>
+        <w:rPr>
+          <w:rFonts w:ascii="Arial" w:eastAsia="Times New Roman" w:hAnsi="Arial" w:cs="Arial"/>
+          <w:noProof w:val="0"/>
+          <w:lang w:eastAsia="da-DK"/>
+        </w:rPr>
+        <w:t xml:space="preserve">. Dette input vil valideres hvorefter der vil sendes en streng tilbage med </w:t>
+      </w:r>
+      <w:proofErr w:type="spellStart"/>
+      <w:r>
+        <w:rPr>
+          <w:rFonts w:ascii="Arial" w:eastAsia="Times New Roman" w:hAnsi="Arial" w:cs="Arial"/>
+          <w:noProof w:val="0"/>
+          <w:lang w:eastAsia="da-DK"/>
+        </w:rPr>
+        <w:t>uptime</w:t>
+      </w:r>
+      <w:proofErr w:type="spellEnd"/>
+      <w:r>
+        <w:rPr>
+          <w:rFonts w:ascii="Arial" w:eastAsia="Times New Roman" w:hAnsi="Arial" w:cs="Arial"/>
+          <w:noProof w:val="0"/>
+          <w:lang w:eastAsia="da-DK"/>
+        </w:rPr>
+        <w:t xml:space="preserve"> eller </w:t>
+      </w:r>
+      <w:proofErr w:type="spellStart"/>
+      <w:r>
+        <w:rPr>
+          <w:rFonts w:ascii="Arial" w:eastAsia="Times New Roman" w:hAnsi="Arial" w:cs="Arial"/>
+          <w:noProof w:val="0"/>
+          <w:lang w:eastAsia="da-DK"/>
+        </w:rPr>
+        <w:t>loadavg</w:t>
+      </w:r>
+      <w:proofErr w:type="spellEnd"/>
+      <w:r>
+        <w:rPr>
+          <w:rFonts w:ascii="Arial" w:eastAsia="Times New Roman" w:hAnsi="Arial" w:cs="Arial"/>
+          <w:noProof w:val="0"/>
+          <w:lang w:eastAsia="da-DK"/>
+        </w:rPr>
+        <w:t xml:space="preserve"> (eller en fejlbesked hvis inputtet ikke er valid):</w:t>
+      </w:r>
+    </w:p>
+    <w:p>
+      <w:pPr>
+        <w:spacing w:after="0" w:line="240" w:lineRule="auto"/>
+        <w:rPr>
+          <w:rFonts w:ascii="Arial" w:eastAsia="Times New Roman" w:hAnsi="Arial" w:cs="Arial"/>
+          <w:noProof w:val="0"/>
+          <w:lang w:eastAsia="da-DK"/>
+        </w:rPr>
+      </w:pPr>
+    </w:p>
+    <w:p>
+      <w:pPr>
+        <w:spacing w:after="0" w:line="240" w:lineRule="auto"/>
+        <w:jc w:val="center"/>
+        <w:rPr>
+          <w:rFonts w:ascii="Arial" w:eastAsia="Times New Roman" w:hAnsi="Arial" w:cs="Arial"/>
+          <w:noProof w:val="0"/>
+          <w:lang w:eastAsia="da-DK"/>
+        </w:rPr>
+      </w:pPr>
+      <w:r>
+        <w:lastRenderedPageBreak/>
+        <w:drawing>
+          <wp:inline distT="0" distB="0" distL="0" distR="0" wp14:anchorId="174123F0" wp14:editId="2CEE72B4">
+            <wp:extent cx="5099810" cy="2414016"/>
+            <wp:effectExtent l="0" t="0" r="5715" b="5715"/>
+            <wp:docPr id="50" name="Billede 50"/>
+            <wp:cNvGraphicFramePr>
+              <a:graphicFrameLocks xmlns:a="http://schemas.openxmlformats.org/drawingml/2006/main" noChangeAspect="1"/>
+            </wp:cNvGraphicFramePr>
+            <a:graphic xmlns:a="http://schemas.openxmlformats.org/drawingml/2006/main">
+              <a:graphicData uri="http://schemas.openxmlformats.org/drawingml/2006/picture">
+                <pic:pic xmlns:pic="http://schemas.openxmlformats.org/drawingml/2006/picture">
+                  <pic:nvPicPr>
+                    <pic:cNvPr id="1" name=""/>
+                    <pic:cNvPicPr/>
+                  </pic:nvPicPr>
+                  <pic:blipFill>
+                    <a:blip r:embed="rId47"/>
+                    <a:stretch>
+                      <a:fillRect/>
+                    </a:stretch>
+                  </pic:blipFill>
+                  <pic:spPr>
+                    <a:xfrm>
+                      <a:off x="0" y="0"/>
+                      <a:ext cx="5137705" cy="2431954"/>
+                    </a:xfrm>
+                    <a:prstGeom prst="rect">
+                      <a:avLst/>
+                    </a:prstGeom>
+                  </pic:spPr>
+                </pic:pic>
+              </a:graphicData>
+            </a:graphic>
+          </wp:inline>
+        </w:drawing>
+      </w:r>
+    </w:p>
+    <w:p>
+      <w:pPr>
+        <w:spacing w:after="0" w:line="240" w:lineRule="auto"/>
+        <w:rPr>
+          <w:rFonts w:ascii="Arial" w:eastAsia="Times New Roman" w:hAnsi="Arial" w:cs="Arial"/>
+          <w:noProof w:val="0"/>
+          <w:lang w:eastAsia="da-DK"/>
+        </w:rPr>
+      </w:pPr>
+      <w:proofErr w:type="spellStart"/>
+      <w:proofErr w:type="gramStart"/>
+      <w:r>
+        <w:rPr>
+          <w:rFonts w:ascii="Arial" w:eastAsia="Times New Roman" w:hAnsi="Arial" w:cs="Arial"/>
+          <w:noProof w:val="0"/>
+          <w:lang w:eastAsia="da-DK"/>
+        </w:rPr>
+        <w:t>GetMeasurement</w:t>
+      </w:r>
+      <w:proofErr w:type="spellEnd"/>
+      <w:r>
+        <w:rPr>
+          <w:rFonts w:ascii="Arial" w:eastAsia="Times New Roman" w:hAnsi="Arial" w:cs="Arial"/>
+          <w:noProof w:val="0"/>
+          <w:lang w:eastAsia="da-DK"/>
+        </w:rPr>
+        <w:t>(</w:t>
+      </w:r>
+      <w:proofErr w:type="gramEnd"/>
+      <w:r>
+        <w:rPr>
+          <w:rFonts w:ascii="Arial" w:eastAsia="Times New Roman" w:hAnsi="Arial" w:cs="Arial"/>
+          <w:noProof w:val="0"/>
+          <w:lang w:eastAsia="da-DK"/>
+        </w:rPr>
+        <w:t>) vil returnere en string baseret på inputtet:</w:t>
+      </w:r>
+    </w:p>
+    <w:p>
+      <w:pPr>
+        <w:spacing w:after="0" w:line="240" w:lineRule="auto"/>
+        <w:jc w:val="center"/>
+        <w:rPr>
+          <w:rFonts w:ascii="Arial" w:eastAsia="Times New Roman" w:hAnsi="Arial" w:cs="Arial"/>
+          <w:noProof w:val="0"/>
+          <w:lang w:eastAsia="da-DK"/>
+        </w:rPr>
+      </w:pPr>
+    </w:p>
+    <w:p>
+      <w:pPr>
+        <w:spacing w:after="0" w:line="240" w:lineRule="auto"/>
+        <w:jc w:val="center"/>
+        <w:rPr>
+          <w:rFonts w:ascii="Arial" w:eastAsia="Times New Roman" w:hAnsi="Arial" w:cs="Arial"/>
+          <w:noProof w:val="0"/>
+          <w:lang w:eastAsia="da-DK"/>
+        </w:rPr>
+      </w:pPr>
+      <w:r>
+        <w:drawing>
+          <wp:inline distT="0" distB="0" distL="0" distR="0" wp14:anchorId="54331FAB" wp14:editId="4BBEE6AC">
+            <wp:extent cx="4945075" cy="3169084"/>
+            <wp:effectExtent l="0" t="0" r="8255" b="0"/>
+            <wp:docPr id="51" name="Billede 51"/>
+            <wp:cNvGraphicFramePr>
+              <a:graphicFrameLocks xmlns:a="http://schemas.openxmlformats.org/drawingml/2006/main" noChangeAspect="1"/>
+            </wp:cNvGraphicFramePr>
+            <a:graphic xmlns:a="http://schemas.openxmlformats.org/drawingml/2006/main">
+              <a:graphicData uri="http://schemas.openxmlformats.org/drawingml/2006/picture">
+                <pic:pic xmlns:pic="http://schemas.openxmlformats.org/drawingml/2006/picture">
+                  <pic:nvPicPr>
+                    <pic:cNvPr id="1" name=""/>
+                    <pic:cNvPicPr/>
+                  </pic:nvPicPr>
+                  <pic:blipFill>
+                    <a:blip r:embed="rId48"/>
+                    <a:stretch>
+                      <a:fillRect/>
+                    </a:stretch>
+                  </pic:blipFill>
+                  <pic:spPr>
+                    <a:xfrm>
+                      <a:off x="0" y="0"/>
+                      <a:ext cx="4976419" cy="3189171"/>
+                    </a:xfrm>
+                    <a:prstGeom prst="rect">
+                      <a:avLst/>
+                    </a:prstGeom>
+                  </pic:spPr>
+                </pic:pic>
+              </a:graphicData>
+            </a:graphic>
+          </wp:inline>
+        </w:drawing>
+      </w:r>
     </w:p>
     <w:p>
       <w:pPr>
         <w:spacing w:before="360" w:after="120" w:line="240" w:lineRule="auto"/>
         <w:outlineLvl w:val="1"/>
         <w:rPr>
+          <w:rFonts w:ascii="Arial" w:eastAsia="Times New Roman" w:hAnsi="Arial" w:cs="Arial"/>
+          <w:noProof w:val="0"/>
+          <w:color w:val="000000"/>
+          <w:lang w:eastAsia="da-DK"/>
+        </w:rPr>
+      </w:pPr>
+      <w:r>
+        <w:rPr>
+          <w:rFonts w:ascii="Arial" w:eastAsia="Times New Roman" w:hAnsi="Arial" w:cs="Arial"/>
+          <w:noProof w:val="0"/>
+          <w:color w:val="000000"/>
+          <w:lang w:eastAsia="da-DK"/>
+        </w:rPr>
+        <w:t xml:space="preserve">Som der kan </w:t>
+      </w:r>
+      <w:proofErr w:type="gramStart"/>
+      <w:r>
+        <w:rPr>
+          <w:rFonts w:ascii="Arial" w:eastAsia="Times New Roman" w:hAnsi="Arial" w:cs="Arial"/>
+          <w:noProof w:val="0"/>
+          <w:color w:val="000000"/>
+          <w:lang w:eastAsia="da-DK"/>
+        </w:rPr>
+        <w:t>ses</w:t>
+      </w:r>
+      <w:proofErr w:type="gramEnd"/>
+      <w:r>
+        <w:rPr>
+          <w:rFonts w:ascii="Arial" w:eastAsia="Times New Roman" w:hAnsi="Arial" w:cs="Arial"/>
+          <w:noProof w:val="0"/>
+          <w:color w:val="000000"/>
+          <w:lang w:eastAsia="da-DK"/>
+        </w:rPr>
+        <w:t xml:space="preserve"> vil </w:t>
+      </w:r>
+      <w:proofErr w:type="spellStart"/>
+      <w:r>
+        <w:rPr>
+          <w:rFonts w:ascii="Arial" w:eastAsia="Times New Roman" w:hAnsi="Arial" w:cs="Arial"/>
+          <w:noProof w:val="0"/>
+          <w:color w:val="000000"/>
+          <w:lang w:eastAsia="da-DK"/>
+        </w:rPr>
+        <w:t>uptime</w:t>
+      </w:r>
+      <w:proofErr w:type="spellEnd"/>
+      <w:r>
+        <w:rPr>
+          <w:rFonts w:ascii="Arial" w:eastAsia="Times New Roman" w:hAnsi="Arial" w:cs="Arial"/>
+          <w:noProof w:val="0"/>
+          <w:color w:val="000000"/>
+          <w:lang w:eastAsia="da-DK"/>
+        </w:rPr>
+        <w:t xml:space="preserve"> returneres ved ”u”, </w:t>
+      </w:r>
+      <w:proofErr w:type="spellStart"/>
+      <w:r>
+        <w:rPr>
+          <w:rFonts w:ascii="Arial" w:eastAsia="Times New Roman" w:hAnsi="Arial" w:cs="Arial"/>
+          <w:noProof w:val="0"/>
+          <w:color w:val="000000"/>
+          <w:lang w:eastAsia="da-DK"/>
+        </w:rPr>
+        <w:t>loadavg</w:t>
+      </w:r>
+      <w:proofErr w:type="spellEnd"/>
+      <w:r>
+        <w:rPr>
+          <w:rFonts w:ascii="Arial" w:eastAsia="Times New Roman" w:hAnsi="Arial" w:cs="Arial"/>
+          <w:noProof w:val="0"/>
+          <w:color w:val="000000"/>
+          <w:lang w:eastAsia="da-DK"/>
+        </w:rPr>
+        <w:t xml:space="preserve"> på ”l” og default en fejlmeddelelse. </w:t>
+      </w:r>
+      <w:proofErr w:type="spellStart"/>
+      <w:r>
+        <w:rPr>
+          <w:rFonts w:ascii="Arial" w:eastAsia="Times New Roman" w:hAnsi="Arial" w:cs="Arial"/>
+          <w:noProof w:val="0"/>
+          <w:color w:val="000000"/>
+          <w:lang w:eastAsia="da-DK"/>
+        </w:rPr>
+        <w:t>File.ReadAllText</w:t>
+      </w:r>
+      <w:proofErr w:type="spellEnd"/>
+      <w:r>
+        <w:rPr>
+          <w:rFonts w:ascii="Arial" w:eastAsia="Times New Roman" w:hAnsi="Arial" w:cs="Arial"/>
+          <w:noProof w:val="0"/>
+          <w:color w:val="000000"/>
+          <w:lang w:eastAsia="da-DK"/>
+        </w:rPr>
+        <w:t>() anvendes for at læse fra en fil.</w:t>
+      </w:r>
+    </w:p>
+    <w:p>
+      <w:pPr>
+        <w:spacing w:before="360" w:after="120" w:line="240" w:lineRule="auto"/>
+        <w:outlineLvl w:val="1"/>
+        <w:rPr>
+          <w:rFonts w:ascii="Arial" w:eastAsia="Times New Roman" w:hAnsi="Arial" w:cs="Arial"/>
+          <w:b/>
+          <w:noProof w:val="0"/>
+          <w:color w:val="000000"/>
+          <w:lang w:eastAsia="da-DK"/>
+        </w:rPr>
+      </w:pPr>
+      <w:r>
+        <w:rPr>
+          <w:rFonts w:ascii="Arial" w:eastAsia="Times New Roman" w:hAnsi="Arial" w:cs="Arial"/>
+          <w:b/>
+          <w:noProof w:val="0"/>
+          <w:color w:val="000000"/>
+          <w:lang w:eastAsia="da-DK"/>
+        </w:rPr>
+        <w:t>Client</w:t>
+      </w:r>
+    </w:p>
+    <w:p>
+      <w:pPr>
+        <w:spacing w:before="360" w:after="120" w:line="240" w:lineRule="auto"/>
+        <w:outlineLvl w:val="1"/>
+        <w:rPr>
+          <w:rFonts w:ascii="Arial" w:eastAsia="Times New Roman" w:hAnsi="Arial" w:cs="Arial"/>
+          <w:noProof w:val="0"/>
+          <w:color w:val="000000"/>
+          <w:lang w:eastAsia="da-DK"/>
+        </w:rPr>
+      </w:pPr>
+      <w:r>
+        <w:rPr>
+          <w:rFonts w:ascii="Arial" w:eastAsia="Times New Roman" w:hAnsi="Arial" w:cs="Arial"/>
+          <w:noProof w:val="0"/>
+          <w:color w:val="000000"/>
+          <w:lang w:eastAsia="da-DK"/>
+        </w:rPr>
+        <w:t xml:space="preserve">Klienten vil også oprette en ny </w:t>
+      </w:r>
+      <w:proofErr w:type="spellStart"/>
+      <w:r>
+        <w:rPr>
+          <w:rFonts w:ascii="Arial" w:eastAsia="Times New Roman" w:hAnsi="Arial" w:cs="Arial"/>
+          <w:noProof w:val="0"/>
+          <w:color w:val="000000"/>
+          <w:lang w:eastAsia="da-DK"/>
+        </w:rPr>
+        <w:t>UdpClient</w:t>
+      </w:r>
+      <w:proofErr w:type="spellEnd"/>
+      <w:r>
+        <w:rPr>
+          <w:rFonts w:ascii="Arial" w:eastAsia="Times New Roman" w:hAnsi="Arial" w:cs="Arial"/>
+          <w:noProof w:val="0"/>
+          <w:color w:val="000000"/>
+          <w:lang w:eastAsia="da-DK"/>
+        </w:rPr>
+        <w:t xml:space="preserve">, dog med intet </w:t>
+      </w:r>
+      <w:proofErr w:type="spellStart"/>
+      <w:r>
+        <w:rPr>
+          <w:rFonts w:ascii="Arial" w:eastAsia="Times New Roman" w:hAnsi="Arial" w:cs="Arial"/>
+          <w:noProof w:val="0"/>
+          <w:color w:val="000000"/>
+          <w:lang w:eastAsia="da-DK"/>
+        </w:rPr>
+        <w:t>portnummer</w:t>
+      </w:r>
+      <w:proofErr w:type="spellEnd"/>
+      <w:r>
+        <w:rPr>
+          <w:rFonts w:ascii="Arial" w:eastAsia="Times New Roman" w:hAnsi="Arial" w:cs="Arial"/>
+          <w:noProof w:val="0"/>
+          <w:color w:val="000000"/>
+          <w:lang w:eastAsia="da-DK"/>
+        </w:rPr>
+        <w:t xml:space="preserve"> registreret. Herefter vil klienten så simpelt som skrive en besked til serveren og få returneret et svar tilbage baseret på input:</w:t>
+      </w:r>
+    </w:p>
+    <w:p>
+      <w:pPr>
+        <w:spacing w:before="360" w:after="120" w:line="240" w:lineRule="auto"/>
+        <w:outlineLvl w:val="1"/>
+        <w:rPr>
+          <w:rFonts w:ascii="Arial" w:eastAsia="Times New Roman" w:hAnsi="Arial" w:cs="Arial"/>
+          <w:noProof w:val="0"/>
+          <w:color w:val="000000"/>
+          <w:lang w:eastAsia="da-DK"/>
+        </w:rPr>
+      </w:pPr>
+    </w:p>
+    <w:p>
+      <w:pPr>
+        <w:spacing w:before="360" w:after="120" w:line="240" w:lineRule="auto"/>
+        <w:jc w:val="center"/>
+        <w:outlineLvl w:val="1"/>
+        <w:rPr>
+          <w:rFonts w:ascii="Arial" w:eastAsia="Times New Roman" w:hAnsi="Arial" w:cs="Arial"/>
+          <w:noProof w:val="0"/>
+          <w:color w:val="000000"/>
+          <w:lang w:eastAsia="da-DK"/>
+        </w:rPr>
+      </w:pPr>
+      <w:r>
+        <w:lastRenderedPageBreak/>
+        <w:drawing>
+          <wp:inline distT="0" distB="0" distL="0" distR="0" wp14:anchorId="4B3CFCA7" wp14:editId="4FFAA678">
+            <wp:extent cx="4257446" cy="2094450"/>
+            <wp:effectExtent l="0" t="0" r="0" b="1270"/>
+            <wp:docPr id="54" name="Billede 54"/>
+            <wp:cNvGraphicFramePr>
+              <a:graphicFrameLocks xmlns:a="http://schemas.openxmlformats.org/drawingml/2006/main" noChangeAspect="1"/>
+            </wp:cNvGraphicFramePr>
+            <a:graphic xmlns:a="http://schemas.openxmlformats.org/drawingml/2006/main">
+              <a:graphicData uri="http://schemas.openxmlformats.org/drawingml/2006/picture">
+                <pic:pic xmlns:pic="http://schemas.openxmlformats.org/drawingml/2006/picture">
+                  <pic:nvPicPr>
+                    <pic:cNvPr id="1" name=""/>
+                    <pic:cNvPicPr/>
+                  </pic:nvPicPr>
+                  <pic:blipFill>
+                    <a:blip r:embed="rId49"/>
+                    <a:stretch>
+                      <a:fillRect/>
+                    </a:stretch>
+                  </pic:blipFill>
+                  <pic:spPr>
+                    <a:xfrm>
+                      <a:off x="0" y="0"/>
+                      <a:ext cx="4295674" cy="2113256"/>
+                    </a:xfrm>
+                    <a:prstGeom prst="rect">
+                      <a:avLst/>
+                    </a:prstGeom>
+                  </pic:spPr>
+                </pic:pic>
+              </a:graphicData>
+            </a:graphic>
+          </wp:inline>
+        </w:drawing>
+      </w:r>
+    </w:p>
+    <w:p>
+      <w:pPr>
+        <w:spacing w:before="360" w:after="120" w:line="240" w:lineRule="auto"/>
+        <w:outlineLvl w:val="1"/>
+        <w:rPr>
           <w:rFonts w:ascii="Times New Roman" w:eastAsia="Times New Roman" w:hAnsi="Times New Roman" w:cs="Times New Roman"/>
           <w:b/>
           <w:bCs/>
@@ -5262,9 +8926,635 @@
         <w:t>Resultater</w:t>
       </w:r>
     </w:p>
-    <w:p/>
+    <w:p>
+      <w:pPr>
+        <w:rPr>
+          <w:rFonts w:ascii="Arial" w:hAnsi="Arial" w:cs="Arial"/>
+        </w:rPr>
+      </w:pPr>
+      <w:r>
+        <w:rPr>
+          <w:rFonts w:ascii="Arial" w:hAnsi="Arial" w:cs="Arial"/>
+        </w:rPr>
+        <w:fldChar w:fldCharType="begin"/>
+      </w:r>
+      <w:r>
+        <w:rPr>
+          <w:rFonts w:ascii="Arial" w:hAnsi="Arial" w:cs="Arial"/>
+        </w:rPr>
+        <w:instrText xml:space="preserve"> REF _Ref510557998 \h </w:instrText>
+      </w:r>
+      <w:r>
+        <w:rPr>
+          <w:rFonts w:ascii="Arial" w:hAnsi="Arial" w:cs="Arial"/>
+        </w:rPr>
+      </w:r>
+      <w:r>
+        <w:rPr>
+          <w:rFonts w:ascii="Arial" w:hAnsi="Arial" w:cs="Arial"/>
+        </w:rPr>
+        <w:instrText xml:space="preserve"> \* MERGEFORMAT </w:instrText>
+      </w:r>
+      <w:r>
+        <w:rPr>
+          <w:rFonts w:ascii="Arial" w:hAnsi="Arial" w:cs="Arial"/>
+        </w:rPr>
+        <w:fldChar w:fldCharType="separate"/>
+      </w:r>
+      <w:r>
+        <w:t xml:space="preserve">Figur </w:t>
+      </w:r>
+      <w:r>
+        <w:t>26</w:t>
+      </w:r>
+      <w:r>
+        <w:rPr>
+          <w:rFonts w:ascii="Arial" w:hAnsi="Arial" w:cs="Arial"/>
+        </w:rPr>
+        <w:fldChar w:fldCharType="end"/>
+      </w:r>
+      <w:r>
+        <w:rPr>
+          <w:rFonts w:ascii="Arial" w:hAnsi="Arial" w:cs="Arial"/>
+        </w:rPr>
+        <w:t xml:space="preserve"> viser klienten som sendet et U til serveren og modtager uptime.</w:t>
+      </w:r>
+    </w:p>
+    <w:p>
+      <w:pPr>
+        <w:keepNext/>
+        <w:jc w:val="center"/>
+      </w:pPr>
+      <w:r>
+        <w:drawing>
+          <wp:inline distT="0" distB="0" distL="0" distR="0" wp14:anchorId="337BEFED" wp14:editId="7D430D5F">
+            <wp:extent cx="5353050" cy="885825"/>
+            <wp:effectExtent l="0" t="0" r="0" b="9525"/>
+            <wp:docPr id="56" name="Billede 56"/>
+            <wp:cNvGraphicFramePr>
+              <a:graphicFrameLocks xmlns:a="http://schemas.openxmlformats.org/drawingml/2006/main" noChangeAspect="1"/>
+            </wp:cNvGraphicFramePr>
+            <a:graphic xmlns:a="http://schemas.openxmlformats.org/drawingml/2006/main">
+              <a:graphicData uri="http://schemas.openxmlformats.org/drawingml/2006/picture">
+                <pic:pic xmlns:pic="http://schemas.openxmlformats.org/drawingml/2006/picture">
+                  <pic:nvPicPr>
+                    <pic:cNvPr id="1" name=""/>
+                    <pic:cNvPicPr/>
+                  </pic:nvPicPr>
+                  <pic:blipFill>
+                    <a:blip r:embed="rId50"/>
+                    <a:stretch>
+                      <a:fillRect/>
+                    </a:stretch>
+                  </pic:blipFill>
+                  <pic:spPr>
+                    <a:xfrm>
+                      <a:off x="0" y="0"/>
+                      <a:ext cx="5353050" cy="885825"/>
+                    </a:xfrm>
+                    <a:prstGeom prst="rect">
+                      <a:avLst/>
+                    </a:prstGeom>
+                  </pic:spPr>
+                </pic:pic>
+              </a:graphicData>
+            </a:graphic>
+          </wp:inline>
+        </w:drawing>
+      </w:r>
+    </w:p>
+    <w:p>
+      <w:pPr>
+        <w:pStyle w:val="Billedtekst"/>
+        <w:jc w:val="center"/>
+      </w:pPr>
+      <w:bookmarkStart w:id="21" w:name="_Ref510557998"/>
+      <w:r>
+        <w:t xml:space="preserve">Figur </w:t>
+      </w:r>
+      <w:r>
+        <w:fldChar w:fldCharType="begin"/>
+      </w:r>
+      <w:r>
+        <w:instrText xml:space="preserve"> SEQ Figur \* ARABIC </w:instrText>
+      </w:r>
+      <w:r>
+        <w:fldChar w:fldCharType="separate"/>
+      </w:r>
+      <w:r>
+        <w:t>26</w:t>
+      </w:r>
+      <w:r>
+        <w:fldChar w:fldCharType="end"/>
+      </w:r>
+      <w:bookmarkEnd w:id="21"/>
+      <w:r>
+        <w:t xml:space="preserve"> Klient modtager uptime</w:t>
+      </w:r>
+    </w:p>
+    <w:p>
+      <w:r>
+        <w:fldChar w:fldCharType="begin"/>
+      </w:r>
+      <w:r>
+        <w:instrText xml:space="preserve"> REF _Ref510558055 \h </w:instrText>
+      </w:r>
+      <w:r>
+        <w:instrText xml:space="preserve"> \* MERGEFORMAT </w:instrText>
+      </w:r>
+      <w:r>
+        <w:fldChar w:fldCharType="separate"/>
+      </w:r>
+      <w:r>
+        <w:t xml:space="preserve">Figur </w:t>
+      </w:r>
+      <w:r>
+        <w:t>27</w:t>
+      </w:r>
+      <w:r>
+        <w:fldChar w:fldCharType="end"/>
+      </w:r>
+      <w:r>
+        <w:t xml:space="preserve"> viser serveren som modtager U fra klienten og sender uptime.</w:t>
+      </w:r>
+    </w:p>
+    <w:p>
+      <w:pPr>
+        <w:keepNext/>
+        <w:jc w:val="center"/>
+      </w:pPr>
+      <w:r>
+        <w:drawing>
+          <wp:inline distT="0" distB="0" distL="0" distR="0" wp14:anchorId="6666AED6" wp14:editId="07646BD7">
+            <wp:extent cx="5362575" cy="895350"/>
+            <wp:effectExtent l="0" t="0" r="9525" b="0"/>
+            <wp:docPr id="57" name="Billede 57"/>
+            <wp:cNvGraphicFramePr>
+              <a:graphicFrameLocks xmlns:a="http://schemas.openxmlformats.org/drawingml/2006/main" noChangeAspect="1"/>
+            </wp:cNvGraphicFramePr>
+            <a:graphic xmlns:a="http://schemas.openxmlformats.org/drawingml/2006/main">
+              <a:graphicData uri="http://schemas.openxmlformats.org/drawingml/2006/picture">
+                <pic:pic xmlns:pic="http://schemas.openxmlformats.org/drawingml/2006/picture">
+                  <pic:nvPicPr>
+                    <pic:cNvPr id="1" name=""/>
+                    <pic:cNvPicPr/>
+                  </pic:nvPicPr>
+                  <pic:blipFill>
+                    <a:blip r:embed="rId51"/>
+                    <a:stretch>
+                      <a:fillRect/>
+                    </a:stretch>
+                  </pic:blipFill>
+                  <pic:spPr>
+                    <a:xfrm>
+                      <a:off x="0" y="0"/>
+                      <a:ext cx="5362575" cy="895350"/>
+                    </a:xfrm>
+                    <a:prstGeom prst="rect">
+                      <a:avLst/>
+                    </a:prstGeom>
+                  </pic:spPr>
+                </pic:pic>
+              </a:graphicData>
+            </a:graphic>
+          </wp:inline>
+        </w:drawing>
+      </w:r>
+    </w:p>
+    <w:p>
+      <w:pPr>
+        <w:pStyle w:val="Billedtekst"/>
+        <w:jc w:val="center"/>
+      </w:pPr>
+      <w:bookmarkStart w:id="22" w:name="_Ref510558055"/>
+      <w:r>
+        <w:t xml:space="preserve">Figur </w:t>
+      </w:r>
+      <w:r>
+        <w:fldChar w:fldCharType="begin"/>
+      </w:r>
+      <w:r>
+        <w:instrText xml:space="preserve"> SEQ Figur \* ARABIC </w:instrText>
+      </w:r>
+      <w:r>
+        <w:fldChar w:fldCharType="separate"/>
+      </w:r>
+      <w:r>
+        <w:t>27</w:t>
+      </w:r>
+      <w:r>
+        <w:fldChar w:fldCharType="end"/>
+      </w:r>
+      <w:bookmarkEnd w:id="22"/>
+      <w:r>
+        <w:t xml:space="preserve"> Server sender uptime</w:t>
+      </w:r>
+    </w:p>
+    <w:p>
+      <w:r>
+        <w:fldChar w:fldCharType="begin"/>
+      </w:r>
+      <w:r>
+        <w:instrText xml:space="preserve"> REF _Ref510558324 \h </w:instrText>
+      </w:r>
+      <w:r>
+        <w:instrText xml:space="preserve"> \* MERGEFORMAT </w:instrText>
+      </w:r>
+      <w:r>
+        <w:fldChar w:fldCharType="separate"/>
+      </w:r>
+      <w:r>
+        <w:t xml:space="preserve">Figur </w:t>
+      </w:r>
+      <w:r>
+        <w:t>28</w:t>
+      </w:r>
+      <w:r>
+        <w:fldChar w:fldCharType="end"/>
+      </w:r>
+      <w:r>
+        <w:t xml:space="preserve"> og </w:t>
+      </w:r>
+      <w:r>
+        <w:fldChar w:fldCharType="begin"/>
+      </w:r>
+      <w:r>
+        <w:instrText xml:space="preserve"> REF _Ref510558326 \h </w:instrText>
+      </w:r>
+      <w:r>
+        <w:instrText xml:space="preserve"> \* MERGEFORMAT </w:instrText>
+      </w:r>
+      <w:r>
+        <w:fldChar w:fldCharType="separate"/>
+      </w:r>
+      <w:r>
+        <w:t xml:space="preserve">Figur </w:t>
+      </w:r>
+      <w:r>
+        <w:t>29</w:t>
+      </w:r>
+      <w:r>
+        <w:fldChar w:fldCharType="end"/>
+      </w:r>
+      <w:r>
+        <w:t xml:space="preserve"> viser at serveren sender loadavg og klienten modtager dette.</w:t>
+      </w:r>
+    </w:p>
+    <w:p>
+      <w:pPr>
+        <w:keepNext/>
+        <w:jc w:val="center"/>
+      </w:pPr>
+      <w:r>
+        <w:drawing>
+          <wp:inline distT="0" distB="0" distL="0" distR="0" wp14:anchorId="75902B16" wp14:editId="440570A4">
+            <wp:extent cx="5381625" cy="904875"/>
+            <wp:effectExtent l="0" t="0" r="9525" b="9525"/>
+            <wp:docPr id="59" name="Billede 59"/>
+            <wp:cNvGraphicFramePr>
+              <a:graphicFrameLocks xmlns:a="http://schemas.openxmlformats.org/drawingml/2006/main" noChangeAspect="1"/>
+            </wp:cNvGraphicFramePr>
+            <a:graphic xmlns:a="http://schemas.openxmlformats.org/drawingml/2006/main">
+              <a:graphicData uri="http://schemas.openxmlformats.org/drawingml/2006/picture">
+                <pic:pic xmlns:pic="http://schemas.openxmlformats.org/drawingml/2006/picture">
+                  <pic:nvPicPr>
+                    <pic:cNvPr id="1" name=""/>
+                    <pic:cNvPicPr/>
+                  </pic:nvPicPr>
+                  <pic:blipFill>
+                    <a:blip r:embed="rId52"/>
+                    <a:stretch>
+                      <a:fillRect/>
+                    </a:stretch>
+                  </pic:blipFill>
+                  <pic:spPr>
+                    <a:xfrm>
+                      <a:off x="0" y="0"/>
+                      <a:ext cx="5381625" cy="904875"/>
+                    </a:xfrm>
+                    <a:prstGeom prst="rect">
+                      <a:avLst/>
+                    </a:prstGeom>
+                  </pic:spPr>
+                </pic:pic>
+              </a:graphicData>
+            </a:graphic>
+          </wp:inline>
+        </w:drawing>
+      </w:r>
+    </w:p>
+    <w:p>
+      <w:pPr>
+        <w:pStyle w:val="Billedtekst"/>
+        <w:jc w:val="center"/>
+      </w:pPr>
+      <w:bookmarkStart w:id="23" w:name="_Ref510558324"/>
+      <w:r>
+        <w:t xml:space="preserve">Figur </w:t>
+      </w:r>
+      <w:r>
+        <w:fldChar w:fldCharType="begin"/>
+      </w:r>
+      <w:r>
+        <w:instrText xml:space="preserve"> SEQ Figur \* ARABIC </w:instrText>
+      </w:r>
+      <w:r>
+        <w:fldChar w:fldCharType="separate"/>
+      </w:r>
+      <w:r>
+        <w:t>28</w:t>
+      </w:r>
+      <w:r>
+        <w:fldChar w:fldCharType="end"/>
+      </w:r>
+      <w:bookmarkEnd w:id="23"/>
+      <w:r>
+        <w:t xml:space="preserve"> </w:t>
+      </w:r>
+      <w:r>
+        <w:t>Klient modtager loadavg</w:t>
+      </w:r>
+    </w:p>
+    <w:p>
+      <w:pPr>
+        <w:pStyle w:val="Billedtekst"/>
+        <w:jc w:val="center"/>
+      </w:pPr>
+      <w:r>
+        <w:drawing>
+          <wp:inline distT="0" distB="0" distL="0" distR="0" wp14:anchorId="76FAD71F" wp14:editId="101BA8F1">
+            <wp:extent cx="1809750" cy="581025"/>
+            <wp:effectExtent l="0" t="0" r="0" b="9525"/>
+            <wp:docPr id="58" name="Billede 58"/>
+            <wp:cNvGraphicFramePr>
+              <a:graphicFrameLocks xmlns:a="http://schemas.openxmlformats.org/drawingml/2006/main" noChangeAspect="1"/>
+            </wp:cNvGraphicFramePr>
+            <a:graphic xmlns:a="http://schemas.openxmlformats.org/drawingml/2006/main">
+              <a:graphicData uri="http://schemas.openxmlformats.org/drawingml/2006/picture">
+                <pic:pic xmlns:pic="http://schemas.openxmlformats.org/drawingml/2006/picture">
+                  <pic:nvPicPr>
+                    <pic:cNvPr id="1" name=""/>
+                    <pic:cNvPicPr/>
+                  </pic:nvPicPr>
+                  <pic:blipFill>
+                    <a:blip r:embed="rId53"/>
+                    <a:stretch>
+                      <a:fillRect/>
+                    </a:stretch>
+                  </pic:blipFill>
+                  <pic:spPr>
+                    <a:xfrm>
+                      <a:off x="0" y="0"/>
+                      <a:ext cx="1809750" cy="581025"/>
+                    </a:xfrm>
+                    <a:prstGeom prst="rect">
+                      <a:avLst/>
+                    </a:prstGeom>
+                  </pic:spPr>
+                </pic:pic>
+              </a:graphicData>
+            </a:graphic>
+          </wp:inline>
+        </w:drawing>
+      </w:r>
+    </w:p>
+    <w:p>
+      <w:pPr>
+        <w:pStyle w:val="Billedtekst"/>
+        <w:jc w:val="center"/>
+      </w:pPr>
+      <w:bookmarkStart w:id="24" w:name="_Ref510558326"/>
+      <w:r>
+        <w:t xml:space="preserve">Figur </w:t>
+      </w:r>
+      <w:r>
+        <w:fldChar w:fldCharType="begin"/>
+      </w:r>
+      <w:r>
+        <w:instrText xml:space="preserve"> SEQ Figur \* ARABIC </w:instrText>
+      </w:r>
+      <w:r>
+        <w:fldChar w:fldCharType="separate"/>
+      </w:r>
+      <w:r>
+        <w:t>29</w:t>
+      </w:r>
+      <w:r>
+        <w:fldChar w:fldCharType="end"/>
+      </w:r>
+      <w:bookmarkEnd w:id="24"/>
+      <w:r>
+        <w:t xml:space="preserve"> </w:t>
+      </w:r>
+      <w:r>
+        <w:t>Server modtager et l og sender loadavg</w:t>
+      </w:r>
+    </w:p>
+    <w:p>
+      <w:r>
+        <w:t>Det kan ses at serveren er iterativ idét den ikke lukker forbindelsen, men en ny klient kan forbindes.</w:t>
+      </w:r>
+    </w:p>
+    <w:p>
+      <w:r>
+        <w:lastRenderedPageBreak/>
+        <w:t xml:space="preserve">En sidste test foretages hvor der sendes et invalid input. I dette tilfælde er ”k” ikke et valid input, se </w:t>
+      </w:r>
+      <w:r>
+        <w:fldChar w:fldCharType="begin"/>
+      </w:r>
+      <w:r>
+        <w:instrText xml:space="preserve"> REF _Ref510558467 \h </w:instrText>
+      </w:r>
+      <w:r>
+        <w:instrText xml:space="preserve"> \* MERGEFORMAT </w:instrText>
+      </w:r>
+      <w:r>
+        <w:fldChar w:fldCharType="separate"/>
+      </w:r>
+      <w:r>
+        <w:t xml:space="preserve">Figur </w:t>
+      </w:r>
+      <w:r>
+        <w:t>30</w:t>
+      </w:r>
+      <w:r>
+        <w:fldChar w:fldCharType="end"/>
+      </w:r>
+      <w:r>
+        <w:t xml:space="preserve"> og </w:t>
+      </w:r>
+      <w:r>
+        <w:fldChar w:fldCharType="begin"/>
+      </w:r>
+      <w:r>
+        <w:instrText xml:space="preserve"> REF _Ref510558471 \h </w:instrText>
+      </w:r>
+      <w:r>
+        <w:instrText xml:space="preserve"> \* MERGEFORMAT </w:instrText>
+      </w:r>
+      <w:r>
+        <w:fldChar w:fldCharType="separate"/>
+      </w:r>
+      <w:r>
+        <w:t xml:space="preserve">Figur </w:t>
+      </w:r>
+      <w:r>
+        <w:t>31</w:t>
+      </w:r>
+      <w:r>
+        <w:fldChar w:fldCharType="end"/>
+      </w:r>
+      <w:r>
+        <w:t>.</w:t>
+      </w:r>
+    </w:p>
+    <w:p>
+      <w:pPr>
+        <w:keepNext/>
+        <w:jc w:val="center"/>
+      </w:pPr>
+      <w:r>
+        <w:drawing>
+          <wp:inline distT="0" distB="0" distL="0" distR="0" wp14:anchorId="6C2E4C8A" wp14:editId="4FB73F10">
+            <wp:extent cx="5372100" cy="885825"/>
+            <wp:effectExtent l="0" t="0" r="0" b="9525"/>
+            <wp:docPr id="61" name="Billede 61"/>
+            <wp:cNvGraphicFramePr>
+              <a:graphicFrameLocks xmlns:a="http://schemas.openxmlformats.org/drawingml/2006/main" noChangeAspect="1"/>
+            </wp:cNvGraphicFramePr>
+            <a:graphic xmlns:a="http://schemas.openxmlformats.org/drawingml/2006/main">
+              <a:graphicData uri="http://schemas.openxmlformats.org/drawingml/2006/picture">
+                <pic:pic xmlns:pic="http://schemas.openxmlformats.org/drawingml/2006/picture">
+                  <pic:nvPicPr>
+                    <pic:cNvPr id="1" name=""/>
+                    <pic:cNvPicPr/>
+                  </pic:nvPicPr>
+                  <pic:blipFill>
+                    <a:blip r:embed="rId54"/>
+                    <a:stretch>
+                      <a:fillRect/>
+                    </a:stretch>
+                  </pic:blipFill>
+                  <pic:spPr>
+                    <a:xfrm>
+                      <a:off x="0" y="0"/>
+                      <a:ext cx="5372100" cy="885825"/>
+                    </a:xfrm>
+                    <a:prstGeom prst="rect">
+                      <a:avLst/>
+                    </a:prstGeom>
+                  </pic:spPr>
+                </pic:pic>
+              </a:graphicData>
+            </a:graphic>
+          </wp:inline>
+        </w:drawing>
+      </w:r>
+    </w:p>
+    <w:p>
+      <w:pPr>
+        <w:pStyle w:val="Billedtekst"/>
+        <w:jc w:val="center"/>
+      </w:pPr>
+      <w:bookmarkStart w:id="25" w:name="_Ref510558467"/>
+      <w:r>
+        <w:t xml:space="preserve">Figur </w:t>
+      </w:r>
+      <w:r>
+        <w:fldChar w:fldCharType="begin"/>
+      </w:r>
+      <w:r>
+        <w:instrText xml:space="preserve"> SEQ Figur \* ARABIC </w:instrText>
+      </w:r>
+      <w:r>
+        <w:fldChar w:fldCharType="separate"/>
+      </w:r>
+      <w:r>
+        <w:t>30</w:t>
+      </w:r>
+      <w:r>
+        <w:fldChar w:fldCharType="end"/>
+      </w:r>
+      <w:bookmarkEnd w:id="25"/>
+      <w:r>
+        <w:t xml:space="preserve"> Klient sender ”k ”og modtager en fejlmeddelelse</w:t>
+      </w:r>
+    </w:p>
+    <w:p>
+      <w:pPr>
+        <w:keepNext/>
+        <w:jc w:val="center"/>
+      </w:pPr>
+      <w:r>
+        <w:drawing>
+          <wp:inline distT="0" distB="0" distL="0" distR="0" wp14:anchorId="695FAC5A" wp14:editId="5197DB4F">
+            <wp:extent cx="2257425" cy="495300"/>
+            <wp:effectExtent l="0" t="0" r="9525" b="0"/>
+            <wp:docPr id="60" name="Billede 60"/>
+            <wp:cNvGraphicFramePr>
+              <a:graphicFrameLocks xmlns:a="http://schemas.openxmlformats.org/drawingml/2006/main" noChangeAspect="1"/>
+            </wp:cNvGraphicFramePr>
+            <a:graphic xmlns:a="http://schemas.openxmlformats.org/drawingml/2006/main">
+              <a:graphicData uri="http://schemas.openxmlformats.org/drawingml/2006/picture">
+                <pic:pic xmlns:pic="http://schemas.openxmlformats.org/drawingml/2006/picture">
+                  <pic:nvPicPr>
+                    <pic:cNvPr id="1" name=""/>
+                    <pic:cNvPicPr/>
+                  </pic:nvPicPr>
+                  <pic:blipFill>
+                    <a:blip r:embed="rId55"/>
+                    <a:stretch>
+                      <a:fillRect/>
+                    </a:stretch>
+                  </pic:blipFill>
+                  <pic:spPr>
+                    <a:xfrm>
+                      <a:off x="0" y="0"/>
+                      <a:ext cx="2257425" cy="495300"/>
+                    </a:xfrm>
+                    <a:prstGeom prst="rect">
+                      <a:avLst/>
+                    </a:prstGeom>
+                  </pic:spPr>
+                </pic:pic>
+              </a:graphicData>
+            </a:graphic>
+          </wp:inline>
+        </w:drawing>
+      </w:r>
+    </w:p>
+    <w:p>
+      <w:pPr>
+        <w:pStyle w:val="Billedtekst"/>
+        <w:jc w:val="center"/>
+      </w:pPr>
+      <w:bookmarkStart w:id="26" w:name="_Ref510558471"/>
+      <w:r>
+        <w:t xml:space="preserve">Figur </w:t>
+      </w:r>
+      <w:r>
+        <w:fldChar w:fldCharType="begin"/>
+      </w:r>
+      <w:r>
+        <w:instrText xml:space="preserve"> SEQ Figur \* ARABIC </w:instrText>
+      </w:r>
+      <w:r>
+        <w:fldChar w:fldCharType="separate"/>
+      </w:r>
+      <w:r>
+        <w:t>31</w:t>
+      </w:r>
+      <w:r>
+        <w:fldChar w:fldCharType="end"/>
+      </w:r>
+      <w:bookmarkEnd w:id="26"/>
+      <w:r>
+        <w:t xml:space="preserve"> Server modtager ”k” og sender en fejlmeddelelse</w:t>
+      </w:r>
+    </w:p>
     <w:sectPr>
-      <w:footerReference w:type="default" r:id="rId41"/>
+      <w:footerReference w:type="default" r:id="rId56"/>
       <w:pgSz w:w="11906" w:h="16838"/>
       <w:pgMar w:top="1701" w:right="1134" w:bottom="1701" w:left="1134" w:header="708" w:footer="708" w:gutter="0"/>
       <w:cols w:space="708"/>
@@ -6539,7 +10829,7 @@
 </file>
 
 <file path=customXml/itemProps1.xml><?xml version="1.0" encoding="utf-8"?>
-<ds:datastoreItem xmlns:ds="http://schemas.openxmlformats.org/officeDocument/2006/customXml" ds:itemID="{E80A4EFE-6FCB-43D4-B75D-7385D8282206}">
+<ds:datastoreItem xmlns:ds="http://schemas.openxmlformats.org/officeDocument/2006/customXml" ds:itemID="{003429C6-10FF-428A-961B-1D4A45D938C5}">
   <ds:schemaRefs>
     <ds:schemaRef ds:uri="http://schemas.openxmlformats.org/officeDocument/2006/bibliography"/>
   </ds:schemaRefs>

--- a/Øvelse 3.docx
+++ b/Øvelse 3.docx
@@ -266,15 +266,15 @@
           <w:color w:val="000000"/>
           <w:lang w:eastAsia="da-DK"/>
         </w:rPr>
-      </w:r>
-      <w:r>
-        <w:rPr>
-          <w:rFonts w:ascii="Arial" w:eastAsia="Times New Roman" w:hAnsi="Arial" w:cs="Arial"/>
-          <w:noProof w:val="0"/>
-          <w:color w:val="000000"/>
-          <w:lang w:eastAsia="da-DK"/>
-        </w:rPr>
         <w:instrText xml:space="preserve"> \* MERGEFORMAT </w:instrText>
+      </w:r>
+      <w:r>
+        <w:rPr>
+          <w:rFonts w:ascii="Arial" w:eastAsia="Times New Roman" w:hAnsi="Arial" w:cs="Arial"/>
+          <w:noProof w:val="0"/>
+          <w:color w:val="000000"/>
+          <w:lang w:eastAsia="da-DK"/>
+        </w:rPr>
       </w:r>
       <w:r>
         <w:rPr>
@@ -621,15 +621,15 @@
           <w:color w:val="000000"/>
           <w:lang w:eastAsia="da-DK"/>
         </w:rPr>
-      </w:r>
-      <w:r>
-        <w:rPr>
-          <w:rFonts w:ascii="Arial" w:eastAsia="Times New Roman" w:hAnsi="Arial" w:cs="Arial"/>
-          <w:noProof w:val="0"/>
-          <w:color w:val="000000"/>
-          <w:lang w:eastAsia="da-DK"/>
-        </w:rPr>
         <w:instrText xml:space="preserve"> \* MERGEFORMAT </w:instrText>
+      </w:r>
+      <w:r>
+        <w:rPr>
+          <w:rFonts w:ascii="Arial" w:eastAsia="Times New Roman" w:hAnsi="Arial" w:cs="Arial"/>
+          <w:noProof w:val="0"/>
+          <w:color w:val="000000"/>
+          <w:lang w:eastAsia="da-DK"/>
+        </w:rPr>
       </w:r>
       <w:r>
         <w:rPr>
@@ -901,15 +901,15 @@
           <w:color w:val="000000"/>
           <w:lang w:eastAsia="da-DK"/>
         </w:rPr>
-      </w:r>
-      <w:r>
-        <w:rPr>
-          <w:rFonts w:ascii="Arial" w:eastAsia="Times New Roman" w:hAnsi="Arial" w:cs="Arial"/>
-          <w:noProof w:val="0"/>
-          <w:color w:val="000000"/>
-          <w:lang w:eastAsia="da-DK"/>
-        </w:rPr>
         <w:instrText xml:space="preserve"> \* MERGEFORMAT </w:instrText>
+      </w:r>
+      <w:r>
+        <w:rPr>
+          <w:rFonts w:ascii="Arial" w:eastAsia="Times New Roman" w:hAnsi="Arial" w:cs="Arial"/>
+          <w:noProof w:val="0"/>
+          <w:color w:val="000000"/>
+          <w:lang w:eastAsia="da-DK"/>
+        </w:rPr>
       </w:r>
       <w:r>
         <w:rPr>
@@ -1243,15 +1243,15 @@
           <w:color w:val="000000"/>
           <w:lang w:eastAsia="da-DK"/>
         </w:rPr>
-      </w:r>
-      <w:r>
-        <w:rPr>
-          <w:rFonts w:ascii="Arial" w:eastAsia="Times New Roman" w:hAnsi="Arial" w:cs="Arial"/>
-          <w:noProof w:val="0"/>
-          <w:color w:val="000000"/>
-          <w:lang w:eastAsia="da-DK"/>
-        </w:rPr>
         <w:instrText xml:space="preserve"> \* MERGEFORMAT </w:instrText>
+      </w:r>
+      <w:r>
+        <w:rPr>
+          <w:rFonts w:ascii="Arial" w:eastAsia="Times New Roman" w:hAnsi="Arial" w:cs="Arial"/>
+          <w:noProof w:val="0"/>
+          <w:color w:val="000000"/>
+          <w:lang w:eastAsia="da-DK"/>
+        </w:rPr>
       </w:r>
       <w:r>
         <w:rPr>
@@ -1610,15 +1610,15 @@
           <w:color w:val="000000"/>
           <w:lang w:eastAsia="da-DK"/>
         </w:rPr>
-      </w:r>
-      <w:r>
-        <w:rPr>
-          <w:rFonts w:ascii="Arial" w:eastAsia="Times New Roman" w:hAnsi="Arial" w:cs="Arial"/>
-          <w:noProof w:val="0"/>
-          <w:color w:val="000000"/>
-          <w:lang w:eastAsia="da-DK"/>
-        </w:rPr>
         <w:instrText xml:space="preserve"> \* MERGEFORMAT </w:instrText>
+      </w:r>
+      <w:r>
+        <w:rPr>
+          <w:rFonts w:ascii="Arial" w:eastAsia="Times New Roman" w:hAnsi="Arial" w:cs="Arial"/>
+          <w:noProof w:val="0"/>
+          <w:color w:val="000000"/>
+          <w:lang w:eastAsia="da-DK"/>
+        </w:rPr>
       </w:r>
       <w:r>
         <w:rPr>
@@ -2067,15 +2067,6 @@
           <w:szCs w:val="24"/>
           <w:lang w:eastAsia="da-DK"/>
         </w:rPr>
-      </w:r>
-      <w:r>
-        <w:rPr>
-          <w:rFonts w:ascii="Times New Roman" w:eastAsia="Times New Roman" w:hAnsi="Times New Roman" w:cs="Times New Roman"/>
-          <w:noProof w:val="0"/>
-          <w:sz w:val="24"/>
-          <w:szCs w:val="24"/>
-          <w:lang w:eastAsia="da-DK"/>
-        </w:rPr>
         <w:instrText xml:space="preserve"> \* MERGEFORMAT </w:instrText>
       </w:r>
       <w:r>
@@ -2086,6 +2077,15 @@
           <w:szCs w:val="24"/>
           <w:lang w:eastAsia="da-DK"/>
         </w:rPr>
+      </w:r>
+      <w:r>
+        <w:rPr>
+          <w:rFonts w:ascii="Times New Roman" w:eastAsia="Times New Roman" w:hAnsi="Times New Roman" w:cs="Times New Roman"/>
+          <w:noProof w:val="0"/>
+          <w:sz w:val="24"/>
+          <w:szCs w:val="24"/>
+          <w:lang w:eastAsia="da-DK"/>
+        </w:rPr>
         <w:fldChar w:fldCharType="separate"/>
       </w:r>
       <w:r>
@@ -2142,15 +2142,6 @@
           <w:szCs w:val="24"/>
           <w:lang w:eastAsia="da-DK"/>
         </w:rPr>
-      </w:r>
-      <w:r>
-        <w:rPr>
-          <w:rFonts w:ascii="Times New Roman" w:eastAsia="Times New Roman" w:hAnsi="Times New Roman" w:cs="Times New Roman"/>
-          <w:noProof w:val="0"/>
-          <w:sz w:val="24"/>
-          <w:szCs w:val="24"/>
-          <w:lang w:eastAsia="da-DK"/>
-        </w:rPr>
         <w:instrText xml:space="preserve"> \* MERGEFORMAT </w:instrText>
       </w:r>
       <w:r>
@@ -2161,19 +2152,19 @@
           <w:szCs w:val="24"/>
           <w:lang w:eastAsia="da-DK"/>
         </w:rPr>
+      </w:r>
+      <w:r>
+        <w:rPr>
+          <w:rFonts w:ascii="Times New Roman" w:eastAsia="Times New Roman" w:hAnsi="Times New Roman" w:cs="Times New Roman"/>
+          <w:noProof w:val="0"/>
+          <w:sz w:val="24"/>
+          <w:szCs w:val="24"/>
+          <w:lang w:eastAsia="da-DK"/>
+        </w:rPr>
         <w:fldChar w:fldCharType="separate"/>
       </w:r>
       <w:r>
-        <w:rPr>
-          <w:lang w:val="en-US"/>
-        </w:rPr>
-        <w:t xml:space="preserve">Figur </w:t>
-      </w:r>
-      <w:r>
-        <w:rPr>
-          <w:lang w:val="en-US"/>
-        </w:rPr>
-        <w:t>8</w:t>
+        <w:t>Figur 8</w:t>
       </w:r>
       <w:r>
         <w:rPr>
@@ -2236,16 +2227,16 @@
           <w:szCs w:val="24"/>
           <w:lang w:eastAsia="da-DK"/>
         </w:rPr>
-      </w:r>
-      <w:r>
-        <w:rPr>
-          <w:rFonts w:ascii="Times New Roman" w:eastAsia="Times New Roman" w:hAnsi="Times New Roman" w:cs="Times New Roman"/>
-          <w:noProof w:val="0"/>
-          <w:sz w:val="24"/>
-          <w:szCs w:val="24"/>
-          <w:lang w:eastAsia="da-DK"/>
-        </w:rPr>
         <w:instrText xml:space="preserve"> \* MERGEFORMAT </w:instrText>
+      </w:r>
+      <w:r>
+        <w:rPr>
+          <w:rFonts w:ascii="Times New Roman" w:eastAsia="Times New Roman" w:hAnsi="Times New Roman" w:cs="Times New Roman"/>
+          <w:noProof w:val="0"/>
+          <w:sz w:val="24"/>
+          <w:szCs w:val="24"/>
+          <w:lang w:eastAsia="da-DK"/>
+        </w:rPr>
       </w:r>
       <w:r>
         <w:rPr>
@@ -3780,349 +3771,16 @@
     </w:p>
     <w:p>
       <w:pPr>
-        <w:rPr>
-          <w:rFonts w:eastAsia="Calibri" w:cstheme="minorHAnsi"/>
-        </w:rPr>
-      </w:pPr>
-      <w:r>
-        <w:rPr>
-          <w:rFonts w:eastAsia="Calibri" w:cstheme="minorHAnsi"/>
-        </w:rPr>
-        <w:t xml:space="preserve">Apache server platform er en Linux baseret server/host platform der har en masse gode funktioner til at oprette forskellige type server, som eks. en webserver, FTP, osv. Den har også et funktionelt GUI og er som mange andre platformer afbenyttes med PHP og HTML kodning af hjemmesiderne. På </w:t>
-      </w:r>
-      <w:r>
-        <w:rPr>
-          <w:rFonts w:eastAsia="Calibri" w:cstheme="minorHAnsi"/>
-        </w:rPr>
-        <w:fldChar w:fldCharType="begin"/>
-      </w:r>
-      <w:r>
-        <w:rPr>
-          <w:rFonts w:eastAsia="Calibri" w:cstheme="minorHAnsi"/>
-        </w:rPr>
-        <w:instrText xml:space="preserve"> REF _Ref510553457 \h </w:instrText>
-      </w:r>
-      <w:r>
-        <w:rPr>
-          <w:rFonts w:eastAsia="Calibri" w:cstheme="minorHAnsi"/>
-        </w:rPr>
-      </w:r>
-      <w:r>
-        <w:rPr>
-          <w:rFonts w:eastAsia="Calibri" w:cstheme="minorHAnsi"/>
-        </w:rPr>
-        <w:instrText xml:space="preserve"> \* MERGEFORMAT </w:instrText>
-      </w:r>
-      <w:r>
-        <w:rPr>
-          <w:rFonts w:eastAsia="Calibri" w:cstheme="minorHAnsi"/>
-        </w:rPr>
-        <w:fldChar w:fldCharType="separate"/>
-      </w:r>
-      <w:r>
-        <w:t xml:space="preserve">Figur </w:t>
-      </w:r>
-      <w:r>
-        <w:t>14</w:t>
-      </w:r>
-      <w:r>
-        <w:rPr>
-          <w:rFonts w:eastAsia="Calibri" w:cstheme="minorHAnsi"/>
-        </w:rPr>
-        <w:fldChar w:fldCharType="end"/>
-      </w:r>
-      <w:r>
-        <w:rPr>
-          <w:rFonts w:eastAsia="Calibri" w:cstheme="minorHAnsi"/>
-        </w:rPr>
-        <w:t xml:space="preserve"> fremvises en modificere Apache server med nogle billeder og tekst. Standard udgaven vil have en vejledning til hvordan man afbenytter sig af Apache serveren såvel hvilken version Apache server der bliver brugt. I det her tilfælde kan det ikke ses at der bruges en Apache2 server pga. modifikationen.</w:t>
-      </w:r>
-    </w:p>
-    <w:p>
-      <w:pPr>
-        <w:spacing w:before="480" w:after="120" w:line="240" w:lineRule="auto"/>
-        <w:outlineLvl w:val="0"/>
-        <w:rPr>
-          <w:rFonts w:ascii="Times New Roman" w:eastAsia="Times New Roman" w:hAnsi="Times New Roman" w:cs="Times New Roman"/>
-          <w:b/>
-          <w:bCs/>
-          <w:noProof w:val="0"/>
-          <w:kern w:val="36"/>
-          <w:sz w:val="48"/>
-          <w:szCs w:val="48"/>
-          <w:lang w:eastAsia="da-DK"/>
-        </w:rPr>
-      </w:pPr>
-      <w:r>
-        <w:rPr>
-          <w:rFonts w:ascii="Arial" w:eastAsia="Times New Roman" w:hAnsi="Arial" w:cs="Arial"/>
-          <w:noProof w:val="0"/>
-          <w:color w:val="000000"/>
-          <w:kern w:val="36"/>
-          <w:sz w:val="40"/>
-          <w:szCs w:val="40"/>
-          <w:lang w:eastAsia="da-DK"/>
-        </w:rPr>
+        <w:keepNext/>
+        <w:jc w:val="center"/>
+      </w:pPr>
+      <w:r>
         <w:lastRenderedPageBreak/>
-        <w:t>Øvelse 6</w:t>
-      </w:r>
-    </w:p>
-    <w:p>
-      <w:pPr>
-        <w:spacing w:before="360" w:after="120" w:line="240" w:lineRule="auto"/>
-        <w:outlineLvl w:val="1"/>
-        <w:rPr>
-          <w:rFonts w:ascii="Times New Roman" w:eastAsia="Times New Roman" w:hAnsi="Times New Roman" w:cs="Times New Roman"/>
-          <w:b/>
-          <w:bCs/>
-          <w:noProof w:val="0"/>
-          <w:sz w:val="36"/>
-          <w:szCs w:val="36"/>
-          <w:lang w:eastAsia="da-DK"/>
-        </w:rPr>
-      </w:pPr>
-      <w:r>
-        <w:rPr>
-          <w:rFonts w:ascii="Arial" w:eastAsia="Times New Roman" w:hAnsi="Arial" w:cs="Arial"/>
-          <w:noProof w:val="0"/>
-          <w:color w:val="000000"/>
-          <w:sz w:val="32"/>
-          <w:szCs w:val="32"/>
-          <w:lang w:eastAsia="da-DK"/>
-        </w:rPr>
-        <w:t>Opgaveformulering</w:t>
-      </w:r>
-    </w:p>
-    <w:p>
-      <w:pPr>
-        <w:spacing w:after="0" w:line="240" w:lineRule="auto"/>
-        <w:rPr>
-          <w:rFonts w:ascii="Times New Roman" w:eastAsia="Times New Roman" w:hAnsi="Times New Roman" w:cs="Times New Roman"/>
-          <w:noProof w:val="0"/>
-          <w:sz w:val="24"/>
-          <w:szCs w:val="24"/>
-          <w:lang w:eastAsia="da-DK"/>
-        </w:rPr>
-      </w:pPr>
-      <w:r>
-        <w:rPr>
-          <w:rFonts w:ascii="Arial" w:eastAsia="Times New Roman" w:hAnsi="Arial" w:cs="Arial"/>
-          <w:noProof w:val="0"/>
-          <w:color w:val="000000"/>
-          <w:lang w:eastAsia="da-DK"/>
-        </w:rPr>
-        <w:t xml:space="preserve">Der bruges 2 virtuelle maskiner. En maskine, der fungerer som en server, og en anden maskine, der fungerer som en klient. Serveren har det ansvar at skulle kunne sende filer af vilkårlige typer/størrelser til klienten, ud fra en forespørgsel fra klienten. Forespørgslen foregår således at klienten sender en tekststreng, der udskrives på terminalen, til serveren. Denne tekststreng skal indeholde et filnavn + en eventuel stiangivelse til en fil, der eksisterer i serveren. </w:t>
-      </w:r>
-    </w:p>
-    <w:p>
-      <w:pPr>
-        <w:spacing w:after="0" w:line="240" w:lineRule="auto"/>
-        <w:rPr>
-          <w:rFonts w:ascii="Times New Roman" w:eastAsia="Times New Roman" w:hAnsi="Times New Roman" w:cs="Times New Roman"/>
-          <w:noProof w:val="0"/>
-          <w:sz w:val="24"/>
-          <w:szCs w:val="24"/>
-          <w:lang w:eastAsia="da-DK"/>
-        </w:rPr>
-      </w:pPr>
-      <w:r>
-        <w:rPr>
-          <w:rFonts w:ascii="Arial" w:eastAsia="Times New Roman" w:hAnsi="Arial" w:cs="Arial"/>
-          <w:noProof w:val="0"/>
-          <w:color w:val="000000"/>
-          <w:lang w:eastAsia="da-DK"/>
-        </w:rPr>
-        <w:t>Serveren skal sende filen i segmenter på max. 1000 bytes ad gangen indtil filen er overført, hvis filen altså eksisterer, ellers skal der udskrives en fejlmeddelelse. Uanset om filen eksisterer eller ej, skal serveren kunne håndtere en ny forespørgsel, når den er klar på til at sende en ny fil, dvs. den skal være iterativ.</w:t>
-      </w:r>
-    </w:p>
-    <w:p>
-      <w:pPr>
-        <w:spacing w:before="360" w:after="120" w:line="240" w:lineRule="auto"/>
-        <w:outlineLvl w:val="1"/>
-        <w:rPr>
-          <w:rFonts w:ascii="Arial" w:eastAsia="Times New Roman" w:hAnsi="Arial" w:cs="Arial"/>
-          <w:noProof w:val="0"/>
-          <w:color w:val="000000"/>
-          <w:sz w:val="32"/>
-          <w:szCs w:val="32"/>
-          <w:lang w:eastAsia="da-DK"/>
-        </w:rPr>
-      </w:pPr>
-      <w:r>
-        <w:rPr>
-          <w:rFonts w:ascii="Arial" w:eastAsia="Times New Roman" w:hAnsi="Arial" w:cs="Arial"/>
-          <w:noProof w:val="0"/>
-          <w:color w:val="000000"/>
-          <w:sz w:val="32"/>
-          <w:szCs w:val="32"/>
-          <w:lang w:eastAsia="da-DK"/>
-        </w:rPr>
-        <w:t>Kodeforklaring</w:t>
-      </w:r>
-    </w:p>
-    <w:p>
-      <w:pPr>
-        <w:spacing w:before="360" w:after="120" w:line="240" w:lineRule="auto"/>
-        <w:outlineLvl w:val="1"/>
-        <w:rPr>
-          <w:rFonts w:ascii="Arial" w:eastAsia="Times New Roman" w:hAnsi="Arial" w:cs="Arial"/>
-          <w:noProof w:val="0"/>
-          <w:color w:val="000000"/>
-          <w:lang w:eastAsia="da-DK"/>
-        </w:rPr>
-      </w:pPr>
-      <w:r>
-        <w:rPr>
-          <w:rFonts w:ascii="Arial" w:eastAsia="Times New Roman" w:hAnsi="Arial" w:cs="Arial"/>
-          <w:noProof w:val="0"/>
-          <w:color w:val="000000"/>
-          <w:lang w:eastAsia="da-DK"/>
-        </w:rPr>
-        <w:t>For at få udarbejdet en TCP server/</w:t>
-      </w:r>
-      <w:proofErr w:type="spellStart"/>
-      <w:r>
-        <w:rPr>
-          <w:rFonts w:ascii="Arial" w:eastAsia="Times New Roman" w:hAnsi="Arial" w:cs="Arial"/>
-          <w:noProof w:val="0"/>
-          <w:color w:val="000000"/>
-          <w:lang w:eastAsia="da-DK"/>
-        </w:rPr>
-        <w:t>client</w:t>
-      </w:r>
-      <w:proofErr w:type="spellEnd"/>
-      <w:r>
-        <w:rPr>
-          <w:rFonts w:ascii="Arial" w:eastAsia="Times New Roman" w:hAnsi="Arial" w:cs="Arial"/>
-          <w:noProof w:val="0"/>
-          <w:color w:val="000000"/>
-          <w:lang w:eastAsia="da-DK"/>
-        </w:rPr>
-        <w:t xml:space="preserve"> er disse to blevet udarbejdet parallelt. </w:t>
-      </w:r>
-      <w:r>
-        <w:rPr>
-          <w:rFonts w:ascii="Arial" w:eastAsia="Times New Roman" w:hAnsi="Arial" w:cs="Arial"/>
-          <w:noProof w:val="0"/>
-          <w:color w:val="000000"/>
-          <w:lang w:eastAsia="da-DK"/>
-        </w:rPr>
-        <w:t>En simpel server og klient blev skrevet hvor der blev forsøgt at sende en simpel karakter eller streng fra klient til server. Når dette lykkedes, blev resten af applikationen udført.</w:t>
-      </w:r>
-    </w:p>
-    <w:p>
-      <w:pPr>
-        <w:spacing w:after="0" w:line="240" w:lineRule="auto"/>
-        <w:rPr>
-          <w:rFonts w:ascii="Times New Roman" w:eastAsia="Times New Roman" w:hAnsi="Times New Roman" w:cs="Times New Roman"/>
-          <w:noProof w:val="0"/>
-          <w:sz w:val="24"/>
-          <w:szCs w:val="24"/>
-          <w:lang w:eastAsia="da-DK"/>
-        </w:rPr>
-      </w:pPr>
-    </w:p>
-    <w:p>
-      <w:pPr>
-        <w:spacing w:after="0" w:line="240" w:lineRule="auto"/>
-        <w:rPr>
-          <w:rFonts w:ascii="Times New Roman" w:eastAsia="Times New Roman" w:hAnsi="Times New Roman" w:cs="Times New Roman"/>
-          <w:noProof w:val="0"/>
-          <w:sz w:val="24"/>
-          <w:szCs w:val="24"/>
-          <w:lang w:eastAsia="da-DK"/>
-        </w:rPr>
-      </w:pPr>
-      <w:r>
-        <w:rPr>
-          <w:rFonts w:ascii="Arial" w:eastAsia="Times New Roman" w:hAnsi="Arial" w:cs="Arial"/>
-          <w:b/>
-          <w:bCs/>
-          <w:noProof w:val="0"/>
-          <w:color w:val="000000"/>
-          <w:lang w:eastAsia="da-DK"/>
-        </w:rPr>
-        <w:t>Server</w:t>
-      </w:r>
-    </w:p>
-    <w:p>
-      <w:pPr>
-        <w:spacing w:after="0" w:line="240" w:lineRule="auto"/>
-        <w:rPr>
-          <w:rFonts w:ascii="Arial" w:eastAsia="Times New Roman" w:hAnsi="Arial" w:cs="Arial"/>
-          <w:noProof w:val="0"/>
-          <w:color w:val="000000"/>
-          <w:lang w:eastAsia="da-DK"/>
-        </w:rPr>
-      </w:pPr>
-      <w:r>
-        <w:rPr>
-          <w:rFonts w:ascii="Arial" w:eastAsia="Times New Roman" w:hAnsi="Arial" w:cs="Arial"/>
-          <w:noProof w:val="0"/>
-          <w:color w:val="000000"/>
-          <w:lang w:eastAsia="da-DK"/>
-        </w:rPr>
-        <w:t xml:space="preserve">Forløbet er udført således, at serveren starter med at bruge klassen </w:t>
-      </w:r>
-      <w:proofErr w:type="spellStart"/>
-      <w:r>
-        <w:rPr>
-          <w:rFonts w:ascii="Arial" w:eastAsia="Times New Roman" w:hAnsi="Arial" w:cs="Arial"/>
-          <w:noProof w:val="0"/>
-          <w:color w:val="000000"/>
-          <w:lang w:eastAsia="da-DK"/>
-        </w:rPr>
-        <w:t>TcpListener</w:t>
-      </w:r>
-      <w:proofErr w:type="spellEnd"/>
-      <w:r>
-        <w:rPr>
-          <w:rFonts w:ascii="Arial" w:eastAsia="Times New Roman" w:hAnsi="Arial" w:cs="Arial"/>
-          <w:noProof w:val="0"/>
-          <w:color w:val="000000"/>
-          <w:lang w:eastAsia="da-DK"/>
-        </w:rPr>
-        <w:t xml:space="preserve"> til at lytte efter en TCP-forbindelse fra klienten som kan ses på følgende kodeudsnit:</w:t>
-      </w:r>
-    </w:p>
-    <w:p>
-      <w:pPr>
-        <w:spacing w:after="0" w:line="240" w:lineRule="auto"/>
-        <w:rPr>
-          <w:rFonts w:ascii="Arial" w:eastAsia="Times New Roman" w:hAnsi="Arial" w:cs="Arial"/>
-          <w:noProof w:val="0"/>
-          <w:color w:val="000000"/>
-          <w:lang w:eastAsia="da-DK"/>
-        </w:rPr>
-      </w:pPr>
-      <w:r>
-        <w:rPr>
-          <w:rFonts w:ascii="Arial" w:eastAsia="Times New Roman" w:hAnsi="Arial" w:cs="Arial"/>
-          <w:noProof w:val="0"/>
-          <w:color w:val="000000"/>
-          <w:lang w:eastAsia="da-DK"/>
-        </w:rPr>
-        <w:t xml:space="preserve"> </w:t>
-      </w:r>
-    </w:p>
-    <w:p>
-      <w:pPr>
-        <w:spacing w:after="0" w:line="240" w:lineRule="auto"/>
-        <w:jc w:val="center"/>
-        <w:rPr>
-          <w:rFonts w:ascii="Times New Roman" w:eastAsia="Times New Roman" w:hAnsi="Times New Roman" w:cs="Times New Roman"/>
-          <w:noProof w:val="0"/>
-          <w:sz w:val="24"/>
-          <w:szCs w:val="24"/>
-          <w:lang w:eastAsia="da-DK"/>
-        </w:rPr>
-      </w:pPr>
-      <w:r>
         <w:drawing>
-          <wp:inline distT="0" distB="0" distL="0" distR="0" wp14:anchorId="4B873FE9" wp14:editId="3FDF40CC">
-            <wp:extent cx="4754880" cy="725321"/>
-            <wp:effectExtent l="0" t="0" r="7620" b="0"/>
-            <wp:docPr id="26" name="Billede 26"/>
+          <wp:inline distT="0" distB="0" distL="0" distR="0" wp14:anchorId="592DFF86" wp14:editId="54B099FC">
+            <wp:extent cx="3357450" cy="2806700"/>
+            <wp:effectExtent l="0" t="0" r="0" b="0"/>
+            <wp:docPr id="5" name="Billede 5" descr="https://scontent-arn2-1.xx.fbcdn.net/v/t35.0-12/30069771_1881390368546507_266692951_o.png?_nc_cat=0&amp;oh=32229c1c20857b884825ed3421f71b18&amp;oe=5AC640A1"/>
             <wp:cNvGraphicFramePr>
               <a:graphicFrameLocks xmlns:a="http://schemas.openxmlformats.org/drawingml/2006/main" noChangeAspect="1"/>
             </wp:cNvGraphicFramePr>
@@ -4130,23 +3788,36 @@
               <a:graphicData uri="http://schemas.openxmlformats.org/drawingml/2006/picture">
                 <pic:pic xmlns:pic="http://schemas.openxmlformats.org/drawingml/2006/picture">
                   <pic:nvPicPr>
-                    <pic:cNvPr id="1" name=""/>
-                    <pic:cNvPicPr/>
+                    <pic:cNvPr id="0" name="Picture 5" descr="https://scontent-arn2-1.xx.fbcdn.net/v/t35.0-12/30069771_1881390368546507_266692951_o.png?_nc_cat=0&amp;oh=32229c1c20857b884825ed3421f71b18&amp;oe=5AC640A1"/>
+                    <pic:cNvPicPr>
+                      <a:picLocks noChangeAspect="1" noChangeArrowheads="1"/>
+                    </pic:cNvPicPr>
                   </pic:nvPicPr>
                   <pic:blipFill>
-                    <a:blip r:embed="rId25"/>
+                    <a:blip r:embed="rId25" cstate="print">
+                      <a:extLst>
+                        <a:ext uri="{28A0092B-C50C-407E-A947-70E740481C1C}">
+                          <a14:useLocalDpi xmlns:a14="http://schemas.microsoft.com/office/drawing/2010/main" val="0"/>
+                        </a:ext>
+                      </a:extLst>
+                    </a:blip>
+                    <a:srcRect/>
                     <a:stretch>
                       <a:fillRect/>
                     </a:stretch>
                   </pic:blipFill>
-                  <pic:spPr>
+                  <pic:spPr bwMode="auto">
                     <a:xfrm>
                       <a:off x="0" y="0"/>
-                      <a:ext cx="4781036" cy="729311"/>
+                      <a:ext cx="3365837" cy="2813711"/>
                     </a:xfrm>
                     <a:prstGeom prst="rect">
                       <a:avLst/>
                     </a:prstGeom>
+                    <a:noFill/>
+                    <a:ln>
+                      <a:noFill/>
+                    </a:ln>
                   </pic:spPr>
                 </pic:pic>
               </a:graphicData>
@@ -4157,132 +3828,47 @@
     </w:p>
     <w:p>
       <w:pPr>
-        <w:spacing w:after="0" w:line="240" w:lineRule="auto"/>
-        <w:rPr>
-          <w:rFonts w:ascii="Arial" w:eastAsia="Times New Roman" w:hAnsi="Arial" w:cs="Arial"/>
-          <w:noProof w:val="0"/>
-          <w:color w:val="000000"/>
-          <w:lang w:eastAsia="da-DK"/>
-        </w:rPr>
-      </w:pPr>
-    </w:p>
-    <w:p>
-      <w:pPr>
-        <w:spacing w:after="0" w:line="240" w:lineRule="auto"/>
-        <w:rPr>
-          <w:rFonts w:ascii="Arial" w:eastAsia="Times New Roman" w:hAnsi="Arial" w:cs="Arial"/>
-          <w:noProof w:val="0"/>
-          <w:color w:val="000000"/>
-          <w:lang w:eastAsia="da-DK"/>
-        </w:rPr>
-      </w:pPr>
-      <w:r>
-        <w:rPr>
-          <w:rFonts w:ascii="Arial" w:eastAsia="Times New Roman" w:hAnsi="Arial" w:cs="Arial"/>
-          <w:noProof w:val="0"/>
-          <w:color w:val="000000"/>
-          <w:lang w:eastAsia="da-DK"/>
-        </w:rPr>
-        <w:t xml:space="preserve">Serveren åbner en forbindelse med en port defineret som 9000, og venter herefter på en klient. Dette kald er blokerende indtil en klient forbindes til serveren. </w:t>
-      </w:r>
-    </w:p>
-    <w:p>
-      <w:pPr>
-        <w:spacing w:after="0" w:line="240" w:lineRule="auto"/>
-        <w:rPr>
-          <w:rFonts w:ascii="Arial" w:eastAsia="Times New Roman" w:hAnsi="Arial" w:cs="Arial"/>
-          <w:noProof w:val="0"/>
-          <w:color w:val="000000"/>
-          <w:lang w:eastAsia="da-DK"/>
-        </w:rPr>
-      </w:pPr>
-    </w:p>
-    <w:p>
-      <w:pPr>
-        <w:spacing w:after="0" w:line="240" w:lineRule="auto"/>
-        <w:rPr>
-          <w:rFonts w:ascii="Arial" w:eastAsia="Times New Roman" w:hAnsi="Arial" w:cs="Arial"/>
-          <w:noProof w:val="0"/>
-          <w:color w:val="000000"/>
-          <w:lang w:eastAsia="da-DK"/>
-        </w:rPr>
-      </w:pPr>
-      <w:r>
-        <w:rPr>
-          <w:rFonts w:ascii="Arial" w:eastAsia="Times New Roman" w:hAnsi="Arial" w:cs="Arial"/>
-          <w:noProof w:val="0"/>
-          <w:color w:val="000000"/>
-          <w:lang w:eastAsia="da-DK"/>
-        </w:rPr>
-        <w:t xml:space="preserve">Når en klient er </w:t>
-      </w:r>
-      <w:r>
-        <w:rPr>
-          <w:rFonts w:ascii="Arial" w:eastAsia="Times New Roman" w:hAnsi="Arial" w:cs="Arial"/>
-          <w:noProof w:val="0"/>
-          <w:color w:val="000000"/>
-          <w:lang w:eastAsia="da-DK"/>
-        </w:rPr>
-        <w:t>forbundet,</w:t>
-      </w:r>
-      <w:r>
-        <w:rPr>
-          <w:rFonts w:ascii="Arial" w:eastAsia="Times New Roman" w:hAnsi="Arial" w:cs="Arial"/>
-          <w:noProof w:val="0"/>
-          <w:color w:val="000000"/>
-          <w:lang w:eastAsia="da-DK"/>
-        </w:rPr>
-        <w:t xml:space="preserve"> bliver der etableret en </w:t>
-      </w:r>
-      <w:proofErr w:type="spellStart"/>
-      <w:r>
-        <w:rPr>
-          <w:rFonts w:ascii="Arial" w:eastAsia="Times New Roman" w:hAnsi="Arial" w:cs="Arial"/>
-          <w:noProof w:val="0"/>
-          <w:color w:val="000000"/>
-          <w:lang w:eastAsia="da-DK"/>
-        </w:rPr>
-        <w:t>NetworkStream</w:t>
-      </w:r>
-      <w:proofErr w:type="spellEnd"/>
-      <w:r>
-        <w:rPr>
-          <w:rFonts w:ascii="Arial" w:eastAsia="Times New Roman" w:hAnsi="Arial" w:cs="Arial"/>
-          <w:noProof w:val="0"/>
-          <w:color w:val="000000"/>
-          <w:lang w:eastAsia="da-DK"/>
-        </w:rPr>
-        <w:t xml:space="preserve"> for klienten for at gøre det muligt at sende og modtage data igennem en stream. Der modtages en streng fra klienten som indeholder en sti. Der tjekkes om filen, som stien referer til, findes. Findes denne fil, vil en filstørrelse returneres, ellers vil en værdi på 0 returneres:</w:t>
-      </w:r>
-    </w:p>
-    <w:p>
-      <w:pPr>
-        <w:spacing w:after="0" w:line="240" w:lineRule="auto"/>
-        <w:rPr>
-          <w:rFonts w:ascii="Arial" w:eastAsia="Times New Roman" w:hAnsi="Arial" w:cs="Arial"/>
-          <w:noProof w:val="0"/>
-          <w:color w:val="000000"/>
-          <w:lang w:eastAsia="da-DK"/>
-        </w:rPr>
-      </w:pPr>
-    </w:p>
-    <w:p>
-      <w:pPr>
-        <w:spacing w:after="0" w:line="240" w:lineRule="auto"/>
+        <w:pStyle w:val="Billedtekst"/>
         <w:jc w:val="center"/>
-        <w:rPr>
-          <w:rFonts w:ascii="Arial" w:eastAsia="Times New Roman" w:hAnsi="Arial" w:cs="Arial"/>
-          <w:noProof w:val="0"/>
-          <w:color w:val="000000"/>
-          <w:lang w:eastAsia="da-DK"/>
-        </w:rPr>
+      </w:pPr>
+      <w:bookmarkStart w:id="10" w:name="_Ref510563224"/>
+      <w:r>
+        <w:t xml:space="preserve">Figur </w:t>
+      </w:r>
+      <w:r>
+        <w:fldChar w:fldCharType="begin"/>
+      </w:r>
+      <w:r>
+        <w:instrText xml:space="preserve"> SEQ Figur \* ARABIC </w:instrText>
+      </w:r>
+      <w:r>
+        <w:fldChar w:fldCharType="separate"/>
+      </w:r>
+      <w:r>
+        <w:t>15</w:t>
+      </w:r>
+      <w:r>
+        <w:fldChar w:fldCharType="end"/>
+      </w:r>
+      <w:bookmarkEnd w:id="10"/>
+      <w:r>
+        <w:t xml:space="preserve">: </w:t>
+      </w:r>
+      <w:r>
+        <w:t>Åbnes igennem terminal med Firefox 10.0.0.1, med lidt magi får man nogle flotte billeder op</w:t>
+      </w:r>
+    </w:p>
+    <w:p>
+      <w:pPr>
+        <w:keepNext/>
+        <w:jc w:val="center"/>
       </w:pPr>
       <w:r>
         <w:drawing>
-          <wp:inline distT="0" distB="0" distL="0" distR="0" wp14:anchorId="7C3C7977" wp14:editId="1075EA78">
-            <wp:extent cx="4096512" cy="883742"/>
-            <wp:effectExtent l="0" t="0" r="0" b="0"/>
-            <wp:docPr id="27" name="Billede 27"/>
+          <wp:inline distT="0" distB="0" distL="0" distR="0" wp14:anchorId="109E621D" wp14:editId="2726AFFA">
+            <wp:extent cx="3293509" cy="2813050"/>
+            <wp:effectExtent l="0" t="0" r="2540" b="6350"/>
+            <wp:docPr id="6" name="Billede 6" descr="https://scontent-arn2-1.xx.fbcdn.net/v/t35.0-12/30074398_1881390655213145_1473032324_o.png?_nc_cat=0&amp;oh=9aadd377e698b2f91fbabf989cd82e0d&amp;oe=5AC5676E"/>
             <wp:cNvGraphicFramePr>
               <a:graphicFrameLocks xmlns:a="http://schemas.openxmlformats.org/drawingml/2006/main" noChangeAspect="1"/>
             </wp:cNvGraphicFramePr>
@@ -4290,23 +3876,36 @@
               <a:graphicData uri="http://schemas.openxmlformats.org/drawingml/2006/picture">
                 <pic:pic xmlns:pic="http://schemas.openxmlformats.org/drawingml/2006/picture">
                   <pic:nvPicPr>
-                    <pic:cNvPr id="1" name=""/>
-                    <pic:cNvPicPr/>
+                    <pic:cNvPr id="0" name="Picture 7" descr="https://scontent-arn2-1.xx.fbcdn.net/v/t35.0-12/30074398_1881390655213145_1473032324_o.png?_nc_cat=0&amp;oh=9aadd377e698b2f91fbabf989cd82e0d&amp;oe=5AC5676E"/>
+                    <pic:cNvPicPr>
+                      <a:picLocks noChangeAspect="1" noChangeArrowheads="1"/>
+                    </pic:cNvPicPr>
                   </pic:nvPicPr>
                   <pic:blipFill>
-                    <a:blip r:embed="rId26"/>
+                    <a:blip r:embed="rId26" cstate="print">
+                      <a:extLst>
+                        <a:ext uri="{28A0092B-C50C-407E-A947-70E740481C1C}">
+                          <a14:useLocalDpi xmlns:a14="http://schemas.microsoft.com/office/drawing/2010/main" val="0"/>
+                        </a:ext>
+                      </a:extLst>
+                    </a:blip>
+                    <a:srcRect/>
                     <a:stretch>
                       <a:fillRect/>
                     </a:stretch>
                   </pic:blipFill>
-                  <pic:spPr>
+                  <pic:spPr bwMode="auto">
                     <a:xfrm>
                       <a:off x="0" y="0"/>
-                      <a:ext cx="4110073" cy="886668"/>
+                      <a:ext cx="3310684" cy="2827720"/>
                     </a:xfrm>
                     <a:prstGeom prst="rect">
                       <a:avLst/>
                     </a:prstGeom>
+                    <a:noFill/>
+                    <a:ln>
+                      <a:noFill/>
+                    </a:ln>
                   </pic:spPr>
                 </pic:pic>
               </a:graphicData>
@@ -4317,65 +3916,364 @@
     </w:p>
     <w:p>
       <w:pPr>
-        <w:spacing w:after="0" w:line="240" w:lineRule="auto"/>
-        <w:rPr>
-          <w:rFonts w:ascii="Times New Roman" w:eastAsia="Times New Roman" w:hAnsi="Times New Roman" w:cs="Times New Roman"/>
-          <w:noProof w:val="0"/>
-          <w:sz w:val="24"/>
-          <w:szCs w:val="24"/>
-          <w:lang w:eastAsia="da-DK"/>
-        </w:rPr>
-      </w:pPr>
-    </w:p>
-    <w:p>
-      <w:pPr>
-        <w:spacing w:after="0" w:line="240" w:lineRule="auto"/>
-        <w:rPr>
-          <w:rFonts w:ascii="Arial" w:eastAsia="Times New Roman" w:hAnsi="Arial" w:cs="Arial"/>
-          <w:noProof w:val="0"/>
-          <w:color w:val="000000"/>
-          <w:lang w:eastAsia="da-DK"/>
-        </w:rPr>
-      </w:pPr>
-      <w:r>
-        <w:rPr>
-          <w:rFonts w:ascii="Arial" w:eastAsia="Times New Roman" w:hAnsi="Arial" w:cs="Arial"/>
-          <w:noProof w:val="0"/>
-          <w:color w:val="000000"/>
-          <w:lang w:eastAsia="da-DK"/>
-        </w:rPr>
-        <w:t>Hvis filen ikke findes, vil serveren udskrive en fejlmeddelelse til konsollen samt en fejlmeddelelse til klienten som spørger om en anden sti. Stien tjekkes indtil en valid fil findes:</w:t>
-      </w:r>
-    </w:p>
-    <w:p>
-      <w:pPr>
-        <w:spacing w:after="0" w:line="240" w:lineRule="auto"/>
-        <w:rPr>
-          <w:rFonts w:ascii="Arial" w:eastAsia="Times New Roman" w:hAnsi="Arial" w:cs="Arial"/>
-          <w:noProof w:val="0"/>
-          <w:color w:val="000000"/>
-          <w:lang w:eastAsia="da-DK"/>
-        </w:rPr>
-      </w:pPr>
-    </w:p>
-    <w:p>
-      <w:pPr>
-        <w:spacing w:after="0" w:line="240" w:lineRule="auto"/>
+        <w:pStyle w:val="Billedtekst"/>
         <w:jc w:val="center"/>
-        <w:rPr>
-          <w:rFonts w:ascii="Arial" w:eastAsia="Times New Roman" w:hAnsi="Arial" w:cs="Arial"/>
-          <w:noProof w:val="0"/>
-          <w:color w:val="000000"/>
-          <w:lang w:eastAsia="da-DK"/>
-        </w:rPr>
+      </w:pPr>
+      <w:bookmarkStart w:id="11" w:name="_Ref510563231"/>
+      <w:r>
+        <w:t xml:space="preserve">Figur </w:t>
+      </w:r>
+      <w:r>
+        <w:fldChar w:fldCharType="begin"/>
+      </w:r>
+      <w:r>
+        <w:instrText xml:space="preserve"> SEQ Figur \* ARABIC </w:instrText>
+      </w:r>
+      <w:r>
+        <w:fldChar w:fldCharType="separate"/>
+      </w:r>
+      <w:r>
+        <w:t>16</w:t>
+      </w:r>
+      <w:r>
+        <w:fldChar w:fldCharType="end"/>
+      </w:r>
+      <w:bookmarkEnd w:id="11"/>
+      <w:r>
+        <w:t xml:space="preserve">: </w:t>
+      </w:r>
+      <w:r>
+        <w:t>Åbnes igennem terminal med Firefox 10.0.0.1, med lidt magi får man nogle flotte billeder op</w:t>
+      </w:r>
+    </w:p>
+    <w:p>
+      <w:pPr>
+        <w:rPr>
+          <w:rFonts w:eastAsia="Calibri" w:cstheme="minorHAnsi"/>
+        </w:rPr>
+      </w:pPr>
+      <w:r>
+        <w:rPr>
+          <w:rFonts w:eastAsia="Calibri" w:cstheme="minorHAnsi"/>
+        </w:rPr>
+        <w:t xml:space="preserve">Apache server platform er en Linux baseret server/host platform der har en masse gode funktioner til at oprette forskellige type server, som eks. en webserver, FTP, osv. Den har også et funktionelt GUI og er som mange andre platformer afbenyttes med PHP og HTML kodning af hjemmesiderne. På </w:t>
+      </w:r>
+      <w:r>
+        <w:rPr>
+          <w:rFonts w:eastAsia="Calibri" w:cstheme="minorHAnsi"/>
+        </w:rPr>
+        <w:fldChar w:fldCharType="begin"/>
+      </w:r>
+      <w:r>
+        <w:rPr>
+          <w:rFonts w:eastAsia="Calibri" w:cstheme="minorHAnsi"/>
+        </w:rPr>
+        <w:instrText xml:space="preserve"> REF _Ref510553457 \h </w:instrText>
+      </w:r>
+      <w:r>
+        <w:rPr>
+          <w:rFonts w:eastAsia="Calibri" w:cstheme="minorHAnsi"/>
+        </w:rPr>
+        <w:instrText xml:space="preserve"> \* MERGEFORMAT </w:instrText>
+      </w:r>
+      <w:r>
+        <w:rPr>
+          <w:rFonts w:eastAsia="Calibri" w:cstheme="minorHAnsi"/>
+        </w:rPr>
+      </w:r>
+      <w:r>
+        <w:rPr>
+          <w:rFonts w:eastAsia="Calibri" w:cstheme="minorHAnsi"/>
+        </w:rPr>
+        <w:fldChar w:fldCharType="separate"/>
+      </w:r>
+      <w:r>
+        <w:t xml:space="preserve">Figur </w:t>
+      </w:r>
+      <w:r>
+        <w:t>14</w:t>
+      </w:r>
+      <w:r>
+        <w:rPr>
+          <w:rFonts w:eastAsia="Calibri" w:cstheme="minorHAnsi"/>
+        </w:rPr>
+        <w:fldChar w:fldCharType="end"/>
+      </w:r>
+      <w:r>
+        <w:rPr>
+          <w:rFonts w:eastAsia="Calibri" w:cstheme="minorHAnsi"/>
+        </w:rPr>
+        <w:t xml:space="preserve"> fremvises en modificere Apache server med nogle billeder og tekst. Standard udgaven vil have en vejledning til hvordan man afbenytter sig af Apache serveren såvel hvilken version Apache server der bliver brugt. I det her tilfælde kan det ikke ses at der bruges en Apache2 server pga. modifikationen.</w:t>
+      </w:r>
+    </w:p>
+    <w:p>
+      <w:pPr>
+        <w:rPr>
+          <w:rFonts w:eastAsia="Calibri" w:cstheme="minorHAnsi"/>
+        </w:rPr>
+      </w:pPr>
+      <w:r>
+        <w:rPr>
+          <w:rFonts w:eastAsia="Calibri" w:cstheme="minorHAnsi"/>
+        </w:rPr>
+        <w:t xml:space="preserve">Som der kan ses på </w:t>
+      </w:r>
+      <w:r>
+        <w:rPr>
+          <w:rFonts w:eastAsia="Calibri" w:cstheme="minorHAnsi"/>
+        </w:rPr>
+        <w:fldChar w:fldCharType="begin"/>
+      </w:r>
+      <w:r>
+        <w:rPr>
+          <w:rFonts w:eastAsia="Calibri" w:cstheme="minorHAnsi"/>
+        </w:rPr>
+        <w:instrText xml:space="preserve"> REF _Ref510553457 \h </w:instrText>
+      </w:r>
+      <w:r>
+        <w:rPr>
+          <w:rFonts w:eastAsia="Calibri" w:cstheme="minorHAnsi"/>
+        </w:rPr>
+      </w:r>
+      <w:r>
+        <w:rPr>
+          <w:rFonts w:eastAsia="Calibri" w:cstheme="minorHAnsi"/>
+        </w:rPr>
+        <w:fldChar w:fldCharType="separate"/>
+      </w:r>
+      <w:r>
+        <w:t xml:space="preserve">Figur </w:t>
+      </w:r>
+      <w:r>
+        <w:t>14</w:t>
+      </w:r>
+      <w:r>
+        <w:rPr>
+          <w:rFonts w:eastAsia="Calibri" w:cstheme="minorHAnsi"/>
+        </w:rPr>
+        <w:fldChar w:fldCharType="end"/>
+      </w:r>
+      <w:r>
+        <w:rPr>
+          <w:rFonts w:eastAsia="Calibri" w:cstheme="minorHAnsi"/>
+        </w:rPr>
+        <w:t xml:space="preserve">, </w:t>
+      </w:r>
+      <w:r>
+        <w:rPr>
+          <w:rFonts w:eastAsia="Calibri" w:cstheme="minorHAnsi"/>
+        </w:rPr>
+        <w:fldChar w:fldCharType="begin"/>
+      </w:r>
+      <w:r>
+        <w:rPr>
+          <w:rFonts w:eastAsia="Calibri" w:cstheme="minorHAnsi"/>
+        </w:rPr>
+        <w:instrText xml:space="preserve"> REF _Ref510563224 \h </w:instrText>
+      </w:r>
+      <w:r>
+        <w:rPr>
+          <w:rFonts w:eastAsia="Calibri" w:cstheme="minorHAnsi"/>
+        </w:rPr>
+      </w:r>
+      <w:r>
+        <w:rPr>
+          <w:rFonts w:eastAsia="Calibri" w:cstheme="minorHAnsi"/>
+        </w:rPr>
+        <w:fldChar w:fldCharType="separate"/>
+      </w:r>
+      <w:r>
+        <w:t>Figur 15</w:t>
+      </w:r>
+      <w:r>
+        <w:rPr>
+          <w:rFonts w:eastAsia="Calibri" w:cstheme="minorHAnsi"/>
+        </w:rPr>
+        <w:fldChar w:fldCharType="end"/>
+      </w:r>
+      <w:r>
+        <w:rPr>
+          <w:rFonts w:eastAsia="Calibri" w:cstheme="minorHAnsi"/>
+        </w:rPr>
+        <w:t xml:space="preserve"> og </w:t>
+      </w:r>
+      <w:r>
+        <w:rPr>
+          <w:rFonts w:eastAsia="Calibri" w:cstheme="minorHAnsi"/>
+        </w:rPr>
+        <w:fldChar w:fldCharType="begin"/>
+      </w:r>
+      <w:r>
+        <w:rPr>
+          <w:rFonts w:eastAsia="Calibri" w:cstheme="minorHAnsi"/>
+        </w:rPr>
+        <w:instrText xml:space="preserve"> REF _Ref510563231 \h </w:instrText>
+      </w:r>
+      <w:r>
+        <w:rPr>
+          <w:rFonts w:eastAsia="Calibri" w:cstheme="minorHAnsi"/>
+        </w:rPr>
+      </w:r>
+      <w:r>
+        <w:rPr>
+          <w:rFonts w:eastAsia="Calibri" w:cstheme="minorHAnsi"/>
+        </w:rPr>
+        <w:fldChar w:fldCharType="separate"/>
+      </w:r>
+      <w:r>
+        <w:t>Figur 16</w:t>
+      </w:r>
+      <w:r>
+        <w:rPr>
+          <w:rFonts w:eastAsia="Calibri" w:cstheme="minorHAnsi"/>
+        </w:rPr>
+        <w:fldChar w:fldCharType="end"/>
+      </w:r>
+      <w:r>
+        <w:rPr>
+          <w:rFonts w:eastAsia="Calibri" w:cstheme="minorHAnsi"/>
+        </w:rPr>
+        <w:t xml:space="preserve">, så er der lagt 3 billeder ind på serveren. Disse 3 billeder bliver hentet som der vises på </w:t>
+      </w:r>
+      <w:r>
+        <w:rPr>
+          <w:rFonts w:eastAsia="Calibri" w:cstheme="minorHAnsi"/>
+        </w:rPr>
+        <w:fldChar w:fldCharType="begin"/>
+      </w:r>
+      <w:r>
+        <w:rPr>
+          <w:rFonts w:eastAsia="Calibri" w:cstheme="minorHAnsi"/>
+        </w:rPr>
+        <w:instrText xml:space="preserve"> REF _Ref510562670 \h </w:instrText>
+      </w:r>
+      <w:r>
+        <w:rPr>
+          <w:rFonts w:eastAsia="Calibri" w:cstheme="minorHAnsi"/>
+        </w:rPr>
+      </w:r>
+      <w:r>
+        <w:rPr>
+          <w:rFonts w:eastAsia="Calibri" w:cstheme="minorHAnsi"/>
+        </w:rPr>
+        <w:fldChar w:fldCharType="separate"/>
+      </w:r>
+      <w:r>
+        <w:t>Figur 17</w:t>
+      </w:r>
+      <w:r>
+        <w:rPr>
+          <w:rFonts w:eastAsia="Calibri" w:cstheme="minorHAnsi"/>
+        </w:rPr>
+        <w:fldChar w:fldCharType="end"/>
+      </w:r>
+      <w:r>
+        <w:rPr>
+          <w:rFonts w:eastAsia="Calibri" w:cstheme="minorHAnsi"/>
+        </w:rPr>
+        <w:t xml:space="preserve"> ved no 13, 17 og 22, hvor H2 anmoder om at få billederne. Derefter kan de ses på </w:t>
+      </w:r>
+      <w:r>
+        <w:rPr>
+          <w:rFonts w:eastAsia="Calibri" w:cstheme="minorHAnsi"/>
+        </w:rPr>
+        <w:fldChar w:fldCharType="begin"/>
+      </w:r>
+      <w:r>
+        <w:rPr>
+          <w:rFonts w:eastAsia="Calibri" w:cstheme="minorHAnsi"/>
+        </w:rPr>
+        <w:instrText xml:space="preserve"> REF _Ref510562742 \h </w:instrText>
+      </w:r>
+      <w:r>
+        <w:rPr>
+          <w:rFonts w:eastAsia="Calibri" w:cstheme="minorHAnsi"/>
+        </w:rPr>
+      </w:r>
+      <w:r>
+        <w:rPr>
+          <w:rFonts w:eastAsia="Calibri" w:cstheme="minorHAnsi"/>
+        </w:rPr>
+        <w:fldChar w:fldCharType="separate"/>
+      </w:r>
+      <w:r>
+        <w:t>Figur 18</w:t>
+      </w:r>
+      <w:r>
+        <w:rPr>
+          <w:rFonts w:eastAsia="Calibri" w:cstheme="minorHAnsi"/>
+        </w:rPr>
+        <w:fldChar w:fldCharType="end"/>
+      </w:r>
+      <w:r>
+        <w:rPr>
+          <w:rFonts w:eastAsia="Calibri" w:cstheme="minorHAnsi"/>
+        </w:rPr>
+        <w:t xml:space="preserve"> at her svarer H1 med at den har fuldført at sende det der blev bedt om.</w:t>
+      </w:r>
+    </w:p>
+    <w:p>
+      <w:pPr>
+        <w:rPr>
+          <w:rFonts w:eastAsia="Calibri" w:cstheme="minorHAnsi"/>
+        </w:rPr>
+      </w:pPr>
+      <w:r>
+        <w:rPr>
+          <w:rFonts w:eastAsia="Calibri" w:cstheme="minorHAnsi"/>
+        </w:rPr>
+        <w:t xml:space="preserve">På </w:t>
+      </w:r>
+      <w:r>
+        <w:rPr>
+          <w:rFonts w:eastAsia="Calibri" w:cstheme="minorHAnsi"/>
+        </w:rPr>
+        <w:fldChar w:fldCharType="begin"/>
+      </w:r>
+      <w:r>
+        <w:rPr>
+          <w:rFonts w:eastAsia="Calibri" w:cstheme="minorHAnsi"/>
+        </w:rPr>
+        <w:instrText xml:space="preserve"> REF _Ref510563506 \h </w:instrText>
+      </w:r>
+      <w:r>
+        <w:rPr>
+          <w:rFonts w:eastAsia="Calibri" w:cstheme="minorHAnsi"/>
+        </w:rPr>
+      </w:r>
+      <w:r>
+        <w:rPr>
+          <w:rFonts w:eastAsia="Calibri" w:cstheme="minorHAnsi"/>
+        </w:rPr>
+        <w:fldChar w:fldCharType="separate"/>
+      </w:r>
+      <w:r>
+        <w:t>Figur 19</w:t>
+      </w:r>
+      <w:r>
+        <w:rPr>
+          <w:rFonts w:eastAsia="Calibri" w:cstheme="minorHAnsi"/>
+        </w:rPr>
+        <w:fldChar w:fldCharType="end"/>
+      </w:r>
+      <w:r>
+        <w:rPr>
+          <w:rFonts w:eastAsia="Calibri" w:cstheme="minorHAnsi"/>
+        </w:rPr>
+        <w:t xml:space="preserve"> vises koden til hjemmesiden.</w:t>
+      </w:r>
+    </w:p>
+    <w:p>
+      <w:pPr>
+        <w:keepNext/>
       </w:pPr>
       <w:r>
         <w:lastRenderedPageBreak/>
         <w:drawing>
-          <wp:inline distT="0" distB="0" distL="0" distR="0" wp14:anchorId="46F4076F" wp14:editId="0AE625F4">
-            <wp:extent cx="3496665" cy="1512271"/>
-            <wp:effectExtent l="0" t="0" r="8890" b="0"/>
-            <wp:docPr id="30" name="Billede 30"/>
+          <wp:inline distT="0" distB="0" distL="0" distR="0">
+            <wp:extent cx="4235161" cy="2184400"/>
+            <wp:effectExtent l="0" t="0" r="0" b="6350"/>
+            <wp:docPr id="3" name="Billede 3" descr="https://scontent-arn2-1.xx.fbcdn.net/v/t35.0-12/30074500_1881388698546674_91960884_o.png?_nc_cat=0&amp;oh=7591a17e9170b7c8c3c726e8ab785e41&amp;oe=5AC6782F"/>
             <wp:cNvGraphicFramePr>
               <a:graphicFrameLocks xmlns:a="http://schemas.openxmlformats.org/drawingml/2006/main" noChangeAspect="1"/>
             </wp:cNvGraphicFramePr>
@@ -4383,23 +4281,36 @@
               <a:graphicData uri="http://schemas.openxmlformats.org/drawingml/2006/picture">
                 <pic:pic xmlns:pic="http://schemas.openxmlformats.org/drawingml/2006/picture">
                   <pic:nvPicPr>
-                    <pic:cNvPr id="1" name=""/>
-                    <pic:cNvPicPr/>
+                    <pic:cNvPr id="0" name="Picture 1" descr="https://scontent-arn2-1.xx.fbcdn.net/v/t35.0-12/30074500_1881388698546674_91960884_o.png?_nc_cat=0&amp;oh=7591a17e9170b7c8c3c726e8ab785e41&amp;oe=5AC6782F"/>
+                    <pic:cNvPicPr>
+                      <a:picLocks noChangeAspect="1" noChangeArrowheads="1"/>
+                    </pic:cNvPicPr>
                   </pic:nvPicPr>
                   <pic:blipFill>
-                    <a:blip r:embed="rId27"/>
+                    <a:blip r:embed="rId27" cstate="print">
+                      <a:extLst>
+                        <a:ext uri="{28A0092B-C50C-407E-A947-70E740481C1C}">
+                          <a14:useLocalDpi xmlns:a14="http://schemas.microsoft.com/office/drawing/2010/main" val="0"/>
+                        </a:ext>
+                      </a:extLst>
+                    </a:blip>
+                    <a:srcRect/>
                     <a:stretch>
                       <a:fillRect/>
                     </a:stretch>
                   </pic:blipFill>
-                  <pic:spPr>
+                  <pic:spPr bwMode="auto">
                     <a:xfrm>
                       <a:off x="0" y="0"/>
-                      <a:ext cx="3524748" cy="1524417"/>
+                      <a:ext cx="4273503" cy="2204176"/>
                     </a:xfrm>
                     <a:prstGeom prst="rect">
                       <a:avLst/>
                     </a:prstGeom>
+                    <a:noFill/>
+                    <a:ln>
+                      <a:noFill/>
+                    </a:ln>
                   </pic:spPr>
                 </pic:pic>
               </a:graphicData>
@@ -4410,63 +4321,45 @@
     </w:p>
     <w:p>
       <w:pPr>
-        <w:spacing w:after="0" w:line="240" w:lineRule="auto"/>
-        <w:rPr>
-          <w:rFonts w:ascii="Arial" w:eastAsia="Times New Roman" w:hAnsi="Arial" w:cs="Arial"/>
-          <w:noProof w:val="0"/>
-          <w:color w:val="000000"/>
-          <w:lang w:eastAsia="da-DK"/>
-        </w:rPr>
-      </w:pPr>
-    </w:p>
-    <w:p>
-      <w:pPr>
-        <w:spacing w:after="0" w:line="240" w:lineRule="auto"/>
-        <w:rPr>
-          <w:rFonts w:ascii="Arial" w:eastAsia="Times New Roman" w:hAnsi="Arial" w:cs="Arial"/>
-          <w:noProof w:val="0"/>
-          <w:color w:val="000000"/>
-          <w:lang w:eastAsia="da-DK"/>
-        </w:rPr>
-      </w:pPr>
-      <w:r>
-        <w:rPr>
-          <w:rFonts w:ascii="Arial" w:eastAsia="Times New Roman" w:hAnsi="Arial" w:cs="Arial"/>
-          <w:noProof w:val="0"/>
-          <w:color w:val="000000"/>
-          <w:lang w:eastAsia="da-DK"/>
-        </w:rPr>
-        <w:t>Herefter vil en fil blive overført:</w:t>
-      </w:r>
-    </w:p>
-    <w:p>
-      <w:pPr>
-        <w:spacing w:after="0" w:line="240" w:lineRule="auto"/>
-        <w:rPr>
-          <w:rFonts w:ascii="Arial" w:eastAsia="Times New Roman" w:hAnsi="Arial" w:cs="Arial"/>
-          <w:noProof w:val="0"/>
-          <w:color w:val="000000"/>
-          <w:lang w:eastAsia="da-DK"/>
-        </w:rPr>
-      </w:pPr>
-    </w:p>
-    <w:p>
-      <w:pPr>
-        <w:spacing w:after="0" w:line="240" w:lineRule="auto"/>
-        <w:jc w:val="center"/>
-        <w:rPr>
-          <w:rFonts w:ascii="Arial" w:eastAsia="Times New Roman" w:hAnsi="Arial" w:cs="Arial"/>
-          <w:noProof w:val="0"/>
-          <w:color w:val="000000"/>
-          <w:lang w:eastAsia="da-DK"/>
-        </w:rPr>
+        <w:pStyle w:val="Billedtekst"/>
+        <w:rPr>
+          <w:rFonts w:eastAsia="Calibri" w:cstheme="minorHAnsi"/>
+        </w:rPr>
+      </w:pPr>
+      <w:bookmarkStart w:id="12" w:name="_Ref510562670"/>
+      <w:r>
+        <w:t xml:space="preserve">Figur </w:t>
+      </w:r>
+      <w:r>
+        <w:fldChar w:fldCharType="begin"/>
+      </w:r>
+      <w:r>
+        <w:instrText xml:space="preserve"> SEQ Figur \* ARABIC </w:instrText>
+      </w:r>
+      <w:r>
+        <w:fldChar w:fldCharType="separate"/>
+      </w:r>
+      <w:r>
+        <w:t>17</w:t>
+      </w:r>
+      <w:r>
+        <w:fldChar w:fldCharType="end"/>
+      </w:r>
+      <w:bookmarkEnd w:id="12"/>
+      <w:r>
+        <w:t>: Wireshark billede af at H2 anmoder om billederne med GET /</w:t>
+      </w:r>
+    </w:p>
+    <w:p>
+      <w:pPr>
+        <w:keepNext/>
       </w:pPr>
       <w:r>
         <w:drawing>
-          <wp:inline distT="0" distB="0" distL="0" distR="0" wp14:anchorId="67448757" wp14:editId="2217C6CB">
-            <wp:extent cx="3920948" cy="829782"/>
-            <wp:effectExtent l="0" t="0" r="3810" b="8890"/>
-            <wp:docPr id="35" name="Billede 35"/>
+          <wp:inline distT="0" distB="0" distL="0" distR="0">
+            <wp:extent cx="4324350" cy="1298806"/>
+            <wp:effectExtent l="0" t="0" r="0" b="0"/>
+            <wp:docPr id="4" name="Billede 4" descr="https://scontent-arn2-1.xx.fbcdn.net/v/t35.0-12/30074299_1881389735213237_1443898539_o.png?_nc_cat=0&amp;oh=604d8b12a28228bf606fbc4e0a7ea55b&amp;oe=5AC66660"/>
             <wp:cNvGraphicFramePr>
               <a:graphicFrameLocks xmlns:a="http://schemas.openxmlformats.org/drawingml/2006/main" noChangeAspect="1"/>
             </wp:cNvGraphicFramePr>
@@ -4474,23 +4367,36 @@
               <a:graphicData uri="http://schemas.openxmlformats.org/drawingml/2006/picture">
                 <pic:pic xmlns:pic="http://schemas.openxmlformats.org/drawingml/2006/picture">
                   <pic:nvPicPr>
-                    <pic:cNvPr id="1" name=""/>
-                    <pic:cNvPicPr/>
+                    <pic:cNvPr id="0" name="Picture 3" descr="https://scontent-arn2-1.xx.fbcdn.net/v/t35.0-12/30074299_1881389735213237_1443898539_o.png?_nc_cat=0&amp;oh=604d8b12a28228bf606fbc4e0a7ea55b&amp;oe=5AC66660"/>
+                    <pic:cNvPicPr>
+                      <a:picLocks noChangeAspect="1" noChangeArrowheads="1"/>
+                    </pic:cNvPicPr>
                   </pic:nvPicPr>
                   <pic:blipFill>
-                    <a:blip r:embed="rId28"/>
+                    <a:blip r:embed="rId28" cstate="print">
+                      <a:extLst>
+                        <a:ext uri="{28A0092B-C50C-407E-A947-70E740481C1C}">
+                          <a14:useLocalDpi xmlns:a14="http://schemas.microsoft.com/office/drawing/2010/main" val="0"/>
+                        </a:ext>
+                      </a:extLst>
+                    </a:blip>
+                    <a:srcRect/>
                     <a:stretch>
                       <a:fillRect/>
                     </a:stretch>
                   </pic:blipFill>
-                  <pic:spPr>
+                  <pic:spPr bwMode="auto">
                     <a:xfrm>
                       <a:off x="0" y="0"/>
-                      <a:ext cx="3958039" cy="837631"/>
+                      <a:ext cx="4414708" cy="1325945"/>
                     </a:xfrm>
                     <a:prstGeom prst="rect">
                       <a:avLst/>
                     </a:prstGeom>
+                    <a:noFill/>
+                    <a:ln>
+                      <a:noFill/>
+                    </a:ln>
                   </pic:spPr>
                 </pic:pic>
               </a:graphicData>
@@ -4501,94 +4407,59 @@
     </w:p>
     <w:p>
       <w:pPr>
-        <w:spacing w:after="0" w:line="240" w:lineRule="auto"/>
-        <w:rPr>
-          <w:rFonts w:ascii="Arial" w:eastAsia="Times New Roman" w:hAnsi="Arial" w:cs="Arial"/>
-          <w:noProof w:val="0"/>
-          <w:color w:val="000000"/>
-          <w:lang w:eastAsia="da-DK"/>
-        </w:rPr>
-      </w:pPr>
-    </w:p>
-    <w:p>
-      <w:pPr>
-        <w:spacing w:after="0" w:line="240" w:lineRule="auto"/>
-        <w:rPr>
-          <w:rFonts w:ascii="Arial" w:eastAsia="Times New Roman" w:hAnsi="Arial" w:cs="Arial"/>
-          <w:noProof w:val="0"/>
-          <w:color w:val="000000"/>
-          <w:lang w:eastAsia="da-DK"/>
-        </w:rPr>
-      </w:pPr>
-      <w:r>
-        <w:rPr>
-          <w:rFonts w:ascii="Arial" w:eastAsia="Times New Roman" w:hAnsi="Arial" w:cs="Arial"/>
-          <w:noProof w:val="0"/>
-          <w:color w:val="000000"/>
-          <w:lang w:eastAsia="da-DK"/>
-        </w:rPr>
-        <w:t xml:space="preserve">hvor </w:t>
-      </w:r>
-      <w:proofErr w:type="spellStart"/>
-      <w:proofErr w:type="gramStart"/>
-      <w:r>
-        <w:rPr>
-          <w:rFonts w:ascii="Arial" w:eastAsia="Times New Roman" w:hAnsi="Arial" w:cs="Arial"/>
-          <w:noProof w:val="0"/>
-          <w:color w:val="000000"/>
-          <w:lang w:eastAsia="da-DK"/>
-        </w:rPr>
-        <w:t>sendFile</w:t>
-      </w:r>
-      <w:proofErr w:type="spellEnd"/>
-      <w:r>
-        <w:rPr>
-          <w:rFonts w:ascii="Arial" w:eastAsia="Times New Roman" w:hAnsi="Arial" w:cs="Arial"/>
-          <w:noProof w:val="0"/>
-          <w:color w:val="000000"/>
-          <w:lang w:eastAsia="da-DK"/>
-        </w:rPr>
-        <w:t>(</w:t>
-      </w:r>
-      <w:proofErr w:type="gramEnd"/>
-      <w:r>
-        <w:rPr>
-          <w:rFonts w:ascii="Arial" w:eastAsia="Times New Roman" w:hAnsi="Arial" w:cs="Arial"/>
-          <w:noProof w:val="0"/>
-          <w:color w:val="000000"/>
-          <w:lang w:eastAsia="da-DK"/>
-        </w:rPr>
-        <w:t>) er defineret som følgende:</w:t>
-      </w:r>
-    </w:p>
-    <w:p>
-      <w:pPr>
-        <w:spacing w:after="0" w:line="240" w:lineRule="auto"/>
-        <w:rPr>
-          <w:rFonts w:ascii="Arial" w:eastAsia="Times New Roman" w:hAnsi="Arial" w:cs="Arial"/>
-          <w:noProof w:val="0"/>
-          <w:color w:val="000000"/>
-          <w:lang w:eastAsia="da-DK"/>
-        </w:rPr>
-      </w:pPr>
-    </w:p>
-    <w:p>
-      <w:pPr>
-        <w:spacing w:after="0" w:line="240" w:lineRule="auto"/>
-        <w:jc w:val="center"/>
-        <w:rPr>
-          <w:rFonts w:ascii="Arial" w:eastAsia="Times New Roman" w:hAnsi="Arial" w:cs="Arial"/>
-          <w:noProof w:val="0"/>
-          <w:color w:val="000000"/>
-          <w:lang w:eastAsia="da-DK"/>
-        </w:rPr>
+        <w:pStyle w:val="Billedtekst"/>
+        <w:rPr>
+          <w:rFonts w:eastAsia="Calibri" w:cstheme="minorHAnsi"/>
+        </w:rPr>
+      </w:pPr>
+      <w:bookmarkStart w:id="13" w:name="_Ref510562742"/>
+      <w:r>
+        <w:t xml:space="preserve">Figur </w:t>
+      </w:r>
+      <w:r>
+        <w:fldChar w:fldCharType="begin"/>
+      </w:r>
+      <w:r>
+        <w:instrText xml:space="preserve"> SEQ Figur \* ARABIC </w:instrText>
+      </w:r>
+      <w:r>
+        <w:fldChar w:fldCharType="separate"/>
+      </w:r>
+      <w:r>
+        <w:t>18</w:t>
+      </w:r>
+      <w:r>
+        <w:fldChar w:fldCharType="end"/>
+      </w:r>
+      <w:bookmarkEnd w:id="13"/>
+      <w:r>
+        <w:t>: Wireshark billede af at H1 har fuldført sin opgave med at sende billederne til H2</w:t>
+      </w:r>
+    </w:p>
+    <w:p>
+      <w:pPr>
+        <w:rPr>
+          <w:rFonts w:eastAsia="Calibri" w:cstheme="minorHAnsi"/>
+        </w:rPr>
+      </w:pPr>
+    </w:p>
+    <w:p>
+      <w:pPr>
+        <w:rPr>
+          <w:rFonts w:eastAsia="Calibri" w:cstheme="minorHAnsi"/>
+        </w:rPr>
+      </w:pPr>
+    </w:p>
+    <w:p>
+      <w:pPr>
+        <w:keepNext/>
       </w:pPr>
       <w:r>
         <w:drawing>
-          <wp:inline distT="0" distB="0" distL="0" distR="0" wp14:anchorId="714081C0" wp14:editId="6E7CDC79">
-            <wp:extent cx="4667097" cy="2524944"/>
-            <wp:effectExtent l="0" t="0" r="635" b="8890"/>
-            <wp:docPr id="36" name="Billede 36"/>
+          <wp:inline distT="0" distB="0" distL="0" distR="0">
+            <wp:extent cx="3893661" cy="2298700"/>
+            <wp:effectExtent l="0" t="0" r="0" b="6350"/>
+            <wp:docPr id="13" name="Billede 13" descr="https://scontent-arn2-1.xx.fbcdn.net/v/t34.0-12/29920531_1881398381879039_1588576551_n.png?_nc_cat=0&amp;oh=35e8e0137721de6e91c097ad9448b477&amp;oe=5AC65645"/>
             <wp:cNvGraphicFramePr>
               <a:graphicFrameLocks xmlns:a="http://schemas.openxmlformats.org/drawingml/2006/main" noChangeAspect="1"/>
             </wp:cNvGraphicFramePr>
@@ -4596,23 +4467,36 @@
               <a:graphicData uri="http://schemas.openxmlformats.org/drawingml/2006/picture">
                 <pic:pic xmlns:pic="http://schemas.openxmlformats.org/drawingml/2006/picture">
                   <pic:nvPicPr>
-                    <pic:cNvPr id="1" name=""/>
-                    <pic:cNvPicPr/>
+                    <pic:cNvPr id="0" name="Picture 16" descr="https://scontent-arn2-1.xx.fbcdn.net/v/t34.0-12/29920531_1881398381879039_1588576551_n.png?_nc_cat=0&amp;oh=35e8e0137721de6e91c097ad9448b477&amp;oe=5AC65645"/>
+                    <pic:cNvPicPr>
+                      <a:picLocks noChangeAspect="1" noChangeArrowheads="1"/>
+                    </pic:cNvPicPr>
                   </pic:nvPicPr>
                   <pic:blipFill>
-                    <a:blip r:embed="rId29"/>
+                    <a:blip r:embed="rId29" cstate="print">
+                      <a:extLst>
+                        <a:ext uri="{28A0092B-C50C-407E-A947-70E740481C1C}">
+                          <a14:useLocalDpi xmlns:a14="http://schemas.microsoft.com/office/drawing/2010/main" val="0"/>
+                        </a:ext>
+                      </a:extLst>
+                    </a:blip>
+                    <a:srcRect/>
                     <a:stretch>
                       <a:fillRect/>
                     </a:stretch>
                   </pic:blipFill>
-                  <pic:spPr>
+                  <pic:spPr bwMode="auto">
                     <a:xfrm>
                       <a:off x="0" y="0"/>
-                      <a:ext cx="4694847" cy="2539957"/>
+                      <a:ext cx="3918286" cy="2313238"/>
                     </a:xfrm>
                     <a:prstGeom prst="rect">
                       <a:avLst/>
                     </a:prstGeom>
+                    <a:noFill/>
+                    <a:ln>
+                      <a:noFill/>
+                    </a:ln>
                   </pic:spPr>
                 </pic:pic>
               </a:graphicData>
@@ -4623,33 +4507,185 @@
     </w:p>
     <w:p>
       <w:pPr>
-        <w:spacing w:after="0" w:line="240" w:lineRule="auto"/>
-        <w:rPr>
-          <w:rFonts w:ascii="Arial" w:eastAsia="Times New Roman" w:hAnsi="Arial" w:cs="Arial"/>
-          <w:noProof w:val="0"/>
-          <w:color w:val="000000"/>
-          <w:lang w:eastAsia="da-DK"/>
-        </w:rPr>
-      </w:pPr>
-    </w:p>
-    <w:p>
-      <w:pPr>
-        <w:spacing w:after="0" w:line="240" w:lineRule="auto"/>
-        <w:rPr>
-          <w:rFonts w:ascii="Arial" w:eastAsia="Times New Roman" w:hAnsi="Arial" w:cs="Arial"/>
-          <w:noProof w:val="0"/>
-          <w:color w:val="000000"/>
-          <w:lang w:eastAsia="da-DK"/>
-        </w:rPr>
-      </w:pPr>
-      <w:r>
-        <w:rPr>
-          <w:rFonts w:ascii="Arial" w:eastAsia="Times New Roman" w:hAnsi="Arial" w:cs="Arial"/>
-          <w:noProof w:val="0"/>
-          <w:color w:val="000000"/>
-          <w:lang w:eastAsia="da-DK"/>
-        </w:rPr>
-        <w:t xml:space="preserve">Denne kode opretter en </w:t>
+        <w:pStyle w:val="Billedtekst"/>
+        <w:rPr>
+          <w:rFonts w:eastAsia="Calibri" w:cstheme="minorHAnsi"/>
+        </w:rPr>
+      </w:pPr>
+      <w:bookmarkStart w:id="14" w:name="_Ref510563506"/>
+      <w:r>
+        <w:t xml:space="preserve">Figur </w:t>
+      </w:r>
+      <w:r>
+        <w:fldChar w:fldCharType="begin"/>
+      </w:r>
+      <w:r>
+        <w:instrText xml:space="preserve"> SEQ Figur \* ARABIC </w:instrText>
+      </w:r>
+      <w:r>
+        <w:fldChar w:fldCharType="separate"/>
+      </w:r>
+      <w:r>
+        <w:t>19</w:t>
+      </w:r>
+      <w:r>
+        <w:fldChar w:fldCharType="end"/>
+      </w:r>
+      <w:bookmarkEnd w:id="14"/>
+      <w:r>
+        <w:t>: HTML filen der er blevet redigeret således at billederne kommer på hjemmesiden</w:t>
+      </w:r>
+    </w:p>
+    <w:p>
+      <w:pPr>
+        <w:rPr>
+          <w:rFonts w:eastAsia="Calibri" w:cstheme="minorHAnsi"/>
+        </w:rPr>
+      </w:pPr>
+      <w:bookmarkStart w:id="15" w:name="_GoBack"/>
+      <w:bookmarkEnd w:id="15"/>
+    </w:p>
+    <w:p>
+      <w:pPr>
+        <w:spacing w:before="480" w:after="120" w:line="240" w:lineRule="auto"/>
+        <w:outlineLvl w:val="0"/>
+        <w:rPr>
+          <w:rFonts w:ascii="Times New Roman" w:eastAsia="Times New Roman" w:hAnsi="Times New Roman" w:cs="Times New Roman"/>
+          <w:b/>
+          <w:bCs/>
+          <w:noProof w:val="0"/>
+          <w:kern w:val="36"/>
+          <w:sz w:val="48"/>
+          <w:szCs w:val="48"/>
+          <w:lang w:eastAsia="da-DK"/>
+        </w:rPr>
+      </w:pPr>
+      <w:r>
+        <w:rPr>
+          <w:rFonts w:ascii="Arial" w:eastAsia="Times New Roman" w:hAnsi="Arial" w:cs="Arial"/>
+          <w:noProof w:val="0"/>
+          <w:color w:val="000000"/>
+          <w:kern w:val="36"/>
+          <w:sz w:val="40"/>
+          <w:szCs w:val="40"/>
+          <w:lang w:eastAsia="da-DK"/>
+        </w:rPr>
+        <w:t>Øvelse 6</w:t>
+      </w:r>
+    </w:p>
+    <w:p>
+      <w:pPr>
+        <w:spacing w:before="360" w:after="120" w:line="240" w:lineRule="auto"/>
+        <w:outlineLvl w:val="1"/>
+        <w:rPr>
+          <w:rFonts w:ascii="Times New Roman" w:eastAsia="Times New Roman" w:hAnsi="Times New Roman" w:cs="Times New Roman"/>
+          <w:b/>
+          <w:bCs/>
+          <w:noProof w:val="0"/>
+          <w:sz w:val="36"/>
+          <w:szCs w:val="36"/>
+          <w:lang w:eastAsia="da-DK"/>
+        </w:rPr>
+      </w:pPr>
+      <w:r>
+        <w:rPr>
+          <w:rFonts w:ascii="Arial" w:eastAsia="Times New Roman" w:hAnsi="Arial" w:cs="Arial"/>
+          <w:noProof w:val="0"/>
+          <w:color w:val="000000"/>
+          <w:sz w:val="32"/>
+          <w:szCs w:val="32"/>
+          <w:lang w:eastAsia="da-DK"/>
+        </w:rPr>
+        <w:lastRenderedPageBreak/>
+        <w:t>Opgaveformulering</w:t>
+      </w:r>
+    </w:p>
+    <w:p>
+      <w:pPr>
+        <w:spacing w:after="0" w:line="240" w:lineRule="auto"/>
+        <w:rPr>
+          <w:rFonts w:ascii="Times New Roman" w:eastAsia="Times New Roman" w:hAnsi="Times New Roman" w:cs="Times New Roman"/>
+          <w:noProof w:val="0"/>
+          <w:sz w:val="24"/>
+          <w:szCs w:val="24"/>
+          <w:lang w:eastAsia="da-DK"/>
+        </w:rPr>
+      </w:pPr>
+      <w:r>
+        <w:rPr>
+          <w:rFonts w:ascii="Arial" w:eastAsia="Times New Roman" w:hAnsi="Arial" w:cs="Arial"/>
+          <w:noProof w:val="0"/>
+          <w:color w:val="000000"/>
+          <w:lang w:eastAsia="da-DK"/>
+        </w:rPr>
+        <w:t xml:space="preserve">Der bruges 2 virtuelle maskiner. En maskine, der fungerer som en server, og en anden maskine, der fungerer som en klient. Serveren har det ansvar at skulle kunne sende filer af vilkårlige typer/størrelser til klienten, ud fra en forespørgsel fra klienten. Forespørgslen foregår således at klienten sender en tekststreng, der udskrives på terminalen, til serveren. Denne tekststreng skal indeholde et filnavn + en eventuel stiangivelse til en fil, der eksisterer i serveren. </w:t>
+      </w:r>
+    </w:p>
+    <w:p>
+      <w:pPr>
+        <w:spacing w:after="0" w:line="240" w:lineRule="auto"/>
+        <w:rPr>
+          <w:rFonts w:ascii="Times New Roman" w:eastAsia="Times New Roman" w:hAnsi="Times New Roman" w:cs="Times New Roman"/>
+          <w:noProof w:val="0"/>
+          <w:sz w:val="24"/>
+          <w:szCs w:val="24"/>
+          <w:lang w:eastAsia="da-DK"/>
+        </w:rPr>
+      </w:pPr>
+      <w:r>
+        <w:rPr>
+          <w:rFonts w:ascii="Arial" w:eastAsia="Times New Roman" w:hAnsi="Arial" w:cs="Arial"/>
+          <w:noProof w:val="0"/>
+          <w:color w:val="000000"/>
+          <w:lang w:eastAsia="da-DK"/>
+        </w:rPr>
+        <w:t>Serveren skal sende filen i segmenter på max. 1000 bytes ad gangen indtil filen er overført, hvis filen altså eksisterer, ellers skal der udskrives en fejlmeddelelse. Uanset om filen eksisterer eller ej, skal serveren kunne håndtere en ny forespørgsel, når den er klar på til at sende en ny fil, dvs. den skal være iterativ.</w:t>
+      </w:r>
+    </w:p>
+    <w:p>
+      <w:pPr>
+        <w:spacing w:before="360" w:after="120" w:line="240" w:lineRule="auto"/>
+        <w:outlineLvl w:val="1"/>
+        <w:rPr>
+          <w:rFonts w:ascii="Arial" w:eastAsia="Times New Roman" w:hAnsi="Arial" w:cs="Arial"/>
+          <w:noProof w:val="0"/>
+          <w:color w:val="000000"/>
+          <w:sz w:val="32"/>
+          <w:szCs w:val="32"/>
+          <w:lang w:eastAsia="da-DK"/>
+        </w:rPr>
+      </w:pPr>
+      <w:r>
+        <w:rPr>
+          <w:rFonts w:ascii="Arial" w:eastAsia="Times New Roman" w:hAnsi="Arial" w:cs="Arial"/>
+          <w:noProof w:val="0"/>
+          <w:color w:val="000000"/>
+          <w:sz w:val="32"/>
+          <w:szCs w:val="32"/>
+          <w:lang w:eastAsia="da-DK"/>
+        </w:rPr>
+        <w:t>Kodeforklaring</w:t>
+      </w:r>
+    </w:p>
+    <w:p>
+      <w:pPr>
+        <w:spacing w:before="360" w:after="120" w:line="240" w:lineRule="auto"/>
+        <w:outlineLvl w:val="1"/>
+        <w:rPr>
+          <w:rFonts w:ascii="Arial" w:eastAsia="Times New Roman" w:hAnsi="Arial" w:cs="Arial"/>
+          <w:noProof w:val="0"/>
+          <w:color w:val="000000"/>
+          <w:lang w:eastAsia="da-DK"/>
+        </w:rPr>
+      </w:pPr>
+      <w:r>
+        <w:rPr>
+          <w:rFonts w:ascii="Arial" w:eastAsia="Times New Roman" w:hAnsi="Arial" w:cs="Arial"/>
+          <w:noProof w:val="0"/>
+          <w:color w:val="000000"/>
+          <w:lang w:eastAsia="da-DK"/>
+        </w:rPr>
+        <w:t>For at få udarbejdet en TCP server/</w:t>
       </w:r>
       <w:proofErr w:type="spellStart"/>
       <w:r>
@@ -4659,7 +4695,7 @@
           <w:color w:val="000000"/>
           <w:lang w:eastAsia="da-DK"/>
         </w:rPr>
-        <w:t>FileStream</w:t>
+        <w:t>client</w:t>
       </w:r>
       <w:proofErr w:type="spellEnd"/>
       <w:r>
@@ -4669,7 +4705,71 @@
           <w:color w:val="000000"/>
           <w:lang w:eastAsia="da-DK"/>
         </w:rPr>
-        <w:t xml:space="preserve"> på filnavnet. En buffer på 1000 bytes oprettes, hvilket er den største mængde bytes der bliver sendt per sending. </w:t>
+        <w:t xml:space="preserve"> er disse to blevet udarbejdet parallelt. </w:t>
+      </w:r>
+      <w:r>
+        <w:rPr>
+          <w:rFonts w:ascii="Arial" w:eastAsia="Times New Roman" w:hAnsi="Arial" w:cs="Arial"/>
+          <w:noProof w:val="0"/>
+          <w:color w:val="000000"/>
+          <w:lang w:eastAsia="da-DK"/>
+        </w:rPr>
+        <w:t>En simpel server og klient blev skrevet hvor der blev forsøgt at sende en simpel karakter eller streng fra klient til server. Når dette lykkedes, blev resten af applikationen udført.</w:t>
+      </w:r>
+    </w:p>
+    <w:p>
+      <w:pPr>
+        <w:spacing w:after="0" w:line="240" w:lineRule="auto"/>
+        <w:rPr>
+          <w:rFonts w:ascii="Times New Roman" w:eastAsia="Times New Roman" w:hAnsi="Times New Roman" w:cs="Times New Roman"/>
+          <w:noProof w:val="0"/>
+          <w:sz w:val="24"/>
+          <w:szCs w:val="24"/>
+          <w:lang w:eastAsia="da-DK"/>
+        </w:rPr>
+      </w:pPr>
+    </w:p>
+    <w:p>
+      <w:pPr>
+        <w:spacing w:after="0" w:line="240" w:lineRule="auto"/>
+        <w:rPr>
+          <w:rFonts w:ascii="Times New Roman" w:eastAsia="Times New Roman" w:hAnsi="Times New Roman" w:cs="Times New Roman"/>
+          <w:noProof w:val="0"/>
+          <w:sz w:val="24"/>
+          <w:szCs w:val="24"/>
+          <w:lang w:eastAsia="da-DK"/>
+        </w:rPr>
+      </w:pPr>
+      <w:r>
+        <w:rPr>
+          <w:rFonts w:ascii="Arial" w:eastAsia="Times New Roman" w:hAnsi="Arial" w:cs="Arial"/>
+          <w:b/>
+          <w:bCs/>
+          <w:noProof w:val="0"/>
+          <w:color w:val="000000"/>
+          <w:lang w:eastAsia="da-DK"/>
+        </w:rPr>
+        <w:t>Server</w:t>
+      </w:r>
+    </w:p>
+    <w:p>
+      <w:pPr>
+        <w:spacing w:after="0" w:line="240" w:lineRule="auto"/>
+        <w:rPr>
+          <w:rFonts w:ascii="Arial" w:eastAsia="Times New Roman" w:hAnsi="Arial" w:cs="Arial"/>
+          <w:noProof w:val="0"/>
+          <w:color w:val="000000"/>
+          <w:lang w:eastAsia="da-DK"/>
+        </w:rPr>
+      </w:pPr>
+      <w:r>
+        <w:rPr>
+          <w:rFonts w:ascii="Arial" w:eastAsia="Times New Roman" w:hAnsi="Arial" w:cs="Arial"/>
+          <w:noProof w:val="0"/>
+          <w:color w:val="000000"/>
+          <w:lang w:eastAsia="da-DK"/>
+        </w:rPr>
+        <w:t xml:space="preserve">Forløbet er udført således, at serveren starter med at bruge klassen </w:t>
       </w:r>
       <w:proofErr w:type="spellStart"/>
       <w:r>
@@ -4679,7 +4779,7 @@
           <w:color w:val="000000"/>
           <w:lang w:eastAsia="da-DK"/>
         </w:rPr>
-        <w:t>FileStream</w:t>
+        <w:t>TcpListener</w:t>
       </w:r>
       <w:proofErr w:type="spellEnd"/>
       <w:r>
@@ -4689,88 +4789,19 @@
           <w:color w:val="000000"/>
           <w:lang w:eastAsia="da-DK"/>
         </w:rPr>
-        <w:t xml:space="preserve"> læser på filen og indsætter dette i bufferen. </w:t>
-      </w:r>
-      <w:proofErr w:type="spellStart"/>
-      <w:r>
-        <w:rPr>
-          <w:rFonts w:ascii="Arial" w:eastAsia="Times New Roman" w:hAnsi="Arial" w:cs="Arial"/>
-          <w:noProof w:val="0"/>
-          <w:color w:val="000000"/>
-          <w:lang w:eastAsia="da-DK"/>
-        </w:rPr>
-        <w:t>NetworkStream</w:t>
-      </w:r>
-      <w:proofErr w:type="spellEnd"/>
-      <w:r>
-        <w:rPr>
-          <w:rFonts w:ascii="Arial" w:eastAsia="Times New Roman" w:hAnsi="Arial" w:cs="Arial"/>
-          <w:noProof w:val="0"/>
-          <w:color w:val="000000"/>
-          <w:lang w:eastAsia="da-DK"/>
-        </w:rPr>
-        <w:t xml:space="preserve"> skriver herefter til klienten indeholdende bufferen. </w:t>
-      </w:r>
-      <w:r>
-        <w:rPr>
-          <w:rFonts w:ascii="Arial" w:eastAsia="Times New Roman" w:hAnsi="Arial" w:cs="Arial"/>
-          <w:noProof w:val="0"/>
-          <w:color w:val="000000"/>
-          <w:lang w:eastAsia="da-DK"/>
-        </w:rPr>
-        <w:t xml:space="preserve">Hvis </w:t>
-      </w:r>
-      <w:proofErr w:type="spellStart"/>
-      <w:r>
-        <w:rPr>
-          <w:rFonts w:ascii="Arial" w:eastAsia="Times New Roman" w:hAnsi="Arial" w:cs="Arial"/>
-          <w:noProof w:val="0"/>
-          <w:color w:val="000000"/>
-          <w:lang w:eastAsia="da-DK"/>
-        </w:rPr>
-        <w:t>fs.Read</w:t>
-      </w:r>
-      <w:proofErr w:type="spellEnd"/>
-      <w:r>
-        <w:rPr>
-          <w:rFonts w:ascii="Arial" w:eastAsia="Times New Roman" w:hAnsi="Arial" w:cs="Arial"/>
-          <w:noProof w:val="0"/>
-          <w:color w:val="000000"/>
-          <w:lang w:eastAsia="da-DK"/>
-        </w:rPr>
-        <w:t>() returnerer et tal over 0, betyder dette at der stadig er data som skal sendes. Når al data er overført (</w:t>
-      </w:r>
-      <w:proofErr w:type="spellStart"/>
-      <w:r>
-        <w:rPr>
-          <w:rFonts w:ascii="Arial" w:eastAsia="Times New Roman" w:hAnsi="Arial" w:cs="Arial"/>
-          <w:noProof w:val="0"/>
-          <w:color w:val="000000"/>
-          <w:lang w:eastAsia="da-DK"/>
-        </w:rPr>
-        <w:t>fs.Read</w:t>
-      </w:r>
-      <w:proofErr w:type="spellEnd"/>
-      <w:r>
-        <w:rPr>
-          <w:rFonts w:ascii="Arial" w:eastAsia="Times New Roman" w:hAnsi="Arial" w:cs="Arial"/>
-          <w:noProof w:val="0"/>
-          <w:color w:val="000000"/>
-          <w:lang w:eastAsia="da-DK"/>
-        </w:rPr>
-        <w:t xml:space="preserve">() returnerer 0), </w:t>
-      </w:r>
-      <w:proofErr w:type="spellStart"/>
-      <w:r>
-        <w:rPr>
-          <w:rFonts w:ascii="Arial" w:eastAsia="Times New Roman" w:hAnsi="Arial" w:cs="Arial"/>
-          <w:noProof w:val="0"/>
-          <w:color w:val="000000"/>
-          <w:lang w:eastAsia="da-DK"/>
-        </w:rPr>
-        <w:t>teminerer</w:t>
-      </w:r>
-      <w:proofErr w:type="spellEnd"/>
+        <w:t xml:space="preserve"> til at lytte efter en TCP-forbindelse fra klienten som kan ses på følgende kodeudsnit:</w:t>
+      </w:r>
+    </w:p>
+    <w:p>
+      <w:pPr>
+        <w:spacing w:after="0" w:line="240" w:lineRule="auto"/>
+        <w:rPr>
+          <w:rFonts w:ascii="Arial" w:eastAsia="Times New Roman" w:hAnsi="Arial" w:cs="Arial"/>
+          <w:noProof w:val="0"/>
+          <w:color w:val="000000"/>
+          <w:lang w:eastAsia="da-DK"/>
+        </w:rPr>
+      </w:pPr>
       <w:r>
         <w:rPr>
           <w:rFonts w:ascii="Arial" w:eastAsia="Times New Roman" w:hAnsi="Arial" w:cs="Arial"/>
@@ -4780,86 +4811,25 @@
         </w:rPr>
         <w:t xml:space="preserve"> </w:t>
       </w:r>
-      <w:proofErr w:type="spellStart"/>
-      <w:r>
-        <w:rPr>
-          <w:rFonts w:ascii="Arial" w:eastAsia="Times New Roman" w:hAnsi="Arial" w:cs="Arial"/>
-          <w:noProof w:val="0"/>
-          <w:color w:val="000000"/>
-          <w:lang w:eastAsia="da-DK"/>
-        </w:rPr>
-        <w:t>while</w:t>
-      </w:r>
-      <w:proofErr w:type="spellEnd"/>
-      <w:r>
-        <w:rPr>
-          <w:rFonts w:ascii="Arial" w:eastAsia="Times New Roman" w:hAnsi="Arial" w:cs="Arial"/>
-          <w:noProof w:val="0"/>
-          <w:color w:val="000000"/>
-          <w:lang w:eastAsia="da-DK"/>
-        </w:rPr>
-        <w:t>-loopet og filen er overført.</w:t>
-      </w:r>
-    </w:p>
-    <w:p>
-      <w:pPr>
-        <w:spacing w:after="0" w:line="240" w:lineRule="auto"/>
-        <w:rPr>
-          <w:rFonts w:ascii="Arial" w:eastAsia="Times New Roman" w:hAnsi="Arial" w:cs="Arial"/>
-          <w:noProof w:val="0"/>
-          <w:color w:val="000000"/>
-          <w:lang w:eastAsia="da-DK"/>
-        </w:rPr>
-      </w:pPr>
-    </w:p>
-    <w:p>
-      <w:pPr>
-        <w:spacing w:after="0" w:line="240" w:lineRule="auto"/>
-        <w:rPr>
-          <w:rFonts w:ascii="Arial" w:eastAsia="Times New Roman" w:hAnsi="Arial" w:cs="Arial"/>
-          <w:noProof w:val="0"/>
-          <w:color w:val="000000"/>
-          <w:lang w:eastAsia="da-DK"/>
-        </w:rPr>
-      </w:pPr>
-      <w:r>
-        <w:rPr>
-          <w:rFonts w:ascii="Arial" w:eastAsia="Times New Roman" w:hAnsi="Arial" w:cs="Arial"/>
-          <w:noProof w:val="0"/>
-          <w:color w:val="000000"/>
-          <w:lang w:eastAsia="da-DK"/>
-        </w:rPr>
-        <w:t>Forbindelsen lukkes herefter så en ny klient kan forbindes:</w:t>
-      </w:r>
-    </w:p>
-    <w:p>
-      <w:pPr>
-        <w:spacing w:after="0" w:line="240" w:lineRule="auto"/>
-        <w:rPr>
-          <w:rFonts w:ascii="Arial" w:eastAsia="Times New Roman" w:hAnsi="Arial" w:cs="Arial"/>
-          <w:noProof w:val="0"/>
-          <w:color w:val="000000"/>
-          <w:lang w:eastAsia="da-DK"/>
-        </w:rPr>
-      </w:pPr>
     </w:p>
     <w:p>
       <w:pPr>
         <w:spacing w:after="0" w:line="240" w:lineRule="auto"/>
         <w:jc w:val="center"/>
         <w:rPr>
-          <w:rFonts w:ascii="Arial" w:eastAsia="Times New Roman" w:hAnsi="Arial" w:cs="Arial"/>
-          <w:noProof w:val="0"/>
-          <w:color w:val="000000"/>
+          <w:rFonts w:ascii="Times New Roman" w:eastAsia="Times New Roman" w:hAnsi="Times New Roman" w:cs="Times New Roman"/>
+          <w:noProof w:val="0"/>
+          <w:sz w:val="24"/>
+          <w:szCs w:val="24"/>
           <w:lang w:eastAsia="da-DK"/>
         </w:rPr>
       </w:pPr>
       <w:r>
         <w:drawing>
-          <wp:inline distT="0" distB="0" distL="0" distR="0" wp14:anchorId="4311A061" wp14:editId="1074CA66">
-            <wp:extent cx="1676400" cy="400050"/>
-            <wp:effectExtent l="0" t="0" r="0" b="0"/>
-            <wp:docPr id="37" name="Billede 37"/>
+          <wp:inline distT="0" distB="0" distL="0" distR="0" wp14:anchorId="4B873FE9" wp14:editId="3FDF40CC">
+            <wp:extent cx="4754880" cy="725321"/>
+            <wp:effectExtent l="0" t="0" r="7620" b="0"/>
+            <wp:docPr id="26" name="Billede 26"/>
             <wp:cNvGraphicFramePr>
               <a:graphicFrameLocks xmlns:a="http://schemas.openxmlformats.org/drawingml/2006/main" noChangeAspect="1"/>
             </wp:cNvGraphicFramePr>
@@ -4879,7 +4849,7 @@
                   <pic:spPr>
                     <a:xfrm>
                       <a:off x="0" y="0"/>
-                      <a:ext cx="1676400" cy="400050"/>
+                      <a:ext cx="4781036" cy="729311"/>
                     </a:xfrm>
                     <a:prstGeom prst="rect">
                       <a:avLst/>
@@ -4902,14 +4872,74 @@
           <w:lang w:eastAsia="da-DK"/>
         </w:rPr>
       </w:pPr>
-      <w:r>
-        <w:rPr>
-          <w:rFonts w:ascii="Arial" w:eastAsia="Times New Roman" w:hAnsi="Arial" w:cs="Arial"/>
-          <w:noProof w:val="0"/>
-          <w:color w:val="000000"/>
-          <w:lang w:eastAsia="da-DK"/>
-        </w:rPr>
-        <w:t xml:space="preserve">For at gøre serveren iterativ er den blot indsat i en </w:t>
+    </w:p>
+    <w:p>
+      <w:pPr>
+        <w:spacing w:after="0" w:line="240" w:lineRule="auto"/>
+        <w:rPr>
+          <w:rFonts w:ascii="Arial" w:eastAsia="Times New Roman" w:hAnsi="Arial" w:cs="Arial"/>
+          <w:noProof w:val="0"/>
+          <w:color w:val="000000"/>
+          <w:lang w:eastAsia="da-DK"/>
+        </w:rPr>
+      </w:pPr>
+      <w:r>
+        <w:rPr>
+          <w:rFonts w:ascii="Arial" w:eastAsia="Times New Roman" w:hAnsi="Arial" w:cs="Arial"/>
+          <w:noProof w:val="0"/>
+          <w:color w:val="000000"/>
+          <w:lang w:eastAsia="da-DK"/>
+        </w:rPr>
+        <w:t xml:space="preserve">Serveren åbner en forbindelse med en port defineret som 9000, og venter herefter på en klient. Dette kald er blokerende indtil en klient forbindes til serveren. </w:t>
+      </w:r>
+    </w:p>
+    <w:p>
+      <w:pPr>
+        <w:spacing w:after="0" w:line="240" w:lineRule="auto"/>
+        <w:rPr>
+          <w:rFonts w:ascii="Arial" w:eastAsia="Times New Roman" w:hAnsi="Arial" w:cs="Arial"/>
+          <w:noProof w:val="0"/>
+          <w:color w:val="000000"/>
+          <w:lang w:eastAsia="da-DK"/>
+        </w:rPr>
+      </w:pPr>
+    </w:p>
+    <w:p>
+      <w:pPr>
+        <w:spacing w:after="0" w:line="240" w:lineRule="auto"/>
+        <w:rPr>
+          <w:rFonts w:ascii="Arial" w:eastAsia="Times New Roman" w:hAnsi="Arial" w:cs="Arial"/>
+          <w:noProof w:val="0"/>
+          <w:color w:val="000000"/>
+          <w:lang w:eastAsia="da-DK"/>
+        </w:rPr>
+      </w:pPr>
+      <w:r>
+        <w:rPr>
+          <w:rFonts w:ascii="Arial" w:eastAsia="Times New Roman" w:hAnsi="Arial" w:cs="Arial"/>
+          <w:noProof w:val="0"/>
+          <w:color w:val="000000"/>
+          <w:lang w:eastAsia="da-DK"/>
+        </w:rPr>
+        <w:t xml:space="preserve">Når en klient er </w:t>
+      </w:r>
+      <w:r>
+        <w:rPr>
+          <w:rFonts w:ascii="Arial" w:eastAsia="Times New Roman" w:hAnsi="Arial" w:cs="Arial"/>
+          <w:noProof w:val="0"/>
+          <w:color w:val="000000"/>
+          <w:lang w:eastAsia="da-DK"/>
+        </w:rPr>
+        <w:t>forbundet,</w:t>
+      </w:r>
+      <w:r>
+        <w:rPr>
+          <w:rFonts w:ascii="Arial" w:eastAsia="Times New Roman" w:hAnsi="Arial" w:cs="Arial"/>
+          <w:noProof w:val="0"/>
+          <w:color w:val="000000"/>
+          <w:lang w:eastAsia="da-DK"/>
+        </w:rPr>
+        <w:t xml:space="preserve"> bliver der etableret en </w:t>
       </w:r>
       <w:proofErr w:type="spellStart"/>
       <w:r>
@@ -4919,7 +4949,7 @@
           <w:color w:val="000000"/>
           <w:lang w:eastAsia="da-DK"/>
         </w:rPr>
-        <w:t>while</w:t>
+        <w:t>NetworkStream</w:t>
       </w:r>
       <w:proofErr w:type="spellEnd"/>
       <w:r>
@@ -4929,89 +4959,15 @@
           <w:color w:val="000000"/>
           <w:lang w:eastAsia="da-DK"/>
         </w:rPr>
-        <w:t>-løkke, som vil starte en forbindelse og lukke den herefter.</w:t>
-      </w:r>
-    </w:p>
-    <w:p>
-      <w:pPr>
-        <w:spacing w:after="0" w:line="240" w:lineRule="auto"/>
-        <w:rPr>
-          <w:rFonts w:ascii="Arial" w:eastAsia="Times New Roman" w:hAnsi="Arial" w:cs="Arial"/>
-          <w:noProof w:val="0"/>
-          <w:color w:val="000000"/>
-          <w:lang w:eastAsia="da-DK"/>
-        </w:rPr>
-      </w:pPr>
-    </w:p>
-    <w:p>
-      <w:pPr>
-        <w:spacing w:after="0" w:line="240" w:lineRule="auto"/>
-        <w:rPr>
-          <w:rFonts w:ascii="Arial" w:eastAsia="Times New Roman" w:hAnsi="Arial" w:cs="Arial"/>
-          <w:b/>
-          <w:noProof w:val="0"/>
-          <w:color w:val="000000"/>
-          <w:lang w:eastAsia="da-DK"/>
-        </w:rPr>
-      </w:pPr>
-      <w:r>
-        <w:rPr>
-          <w:rFonts w:ascii="Arial" w:eastAsia="Times New Roman" w:hAnsi="Arial" w:cs="Arial"/>
-          <w:b/>
-          <w:noProof w:val="0"/>
-          <w:color w:val="000000"/>
-          <w:lang w:eastAsia="da-DK"/>
-        </w:rPr>
-        <w:t>Client</w:t>
-      </w:r>
-    </w:p>
-    <w:p>
-      <w:pPr>
-        <w:spacing w:after="0" w:line="240" w:lineRule="auto"/>
-        <w:rPr>
-          <w:rFonts w:ascii="Arial" w:eastAsia="Times New Roman" w:hAnsi="Arial" w:cs="Arial"/>
-          <w:noProof w:val="0"/>
-          <w:color w:val="000000"/>
-          <w:lang w:eastAsia="da-DK"/>
-        </w:rPr>
-      </w:pPr>
-    </w:p>
-    <w:p>
-      <w:pPr>
-        <w:spacing w:after="0" w:line="240" w:lineRule="auto"/>
-        <w:rPr>
-          <w:rFonts w:ascii="Times New Roman" w:eastAsia="Times New Roman" w:hAnsi="Times New Roman" w:cs="Times New Roman"/>
-          <w:noProof w:val="0"/>
-          <w:sz w:val="24"/>
-          <w:szCs w:val="24"/>
-          <w:lang w:eastAsia="da-DK"/>
-        </w:rPr>
-      </w:pPr>
-      <w:r>
-        <w:rPr>
-          <w:rFonts w:ascii="Arial" w:eastAsia="Times New Roman" w:hAnsi="Arial" w:cs="Arial"/>
-          <w:noProof w:val="0"/>
-          <w:color w:val="000000"/>
-          <w:lang w:eastAsia="da-DK"/>
-        </w:rPr>
-        <w:lastRenderedPageBreak/>
-        <w:t>Følgende kode er på klientens side, hvor der oprettes en forbindelse til serveren</w:t>
-      </w:r>
-      <w:r>
-        <w:rPr>
-          <w:rFonts w:ascii="Arial" w:eastAsia="Times New Roman" w:hAnsi="Arial" w:cs="Arial"/>
-          <w:noProof w:val="0"/>
-          <w:color w:val="000000"/>
-          <w:lang w:eastAsia="da-DK"/>
-        </w:rPr>
-        <w:t>. Argumentet tjekkes først:</w:t>
-      </w:r>
-    </w:p>
-    <w:p>
-      <w:pPr>
-        <w:spacing w:after="0" w:line="240" w:lineRule="auto"/>
-        <w:rPr>
-          <w:rFonts w:ascii="Arial" w:eastAsia="Times New Roman" w:hAnsi="Arial" w:cs="Arial"/>
+        <w:t xml:space="preserve"> for klienten for at gøre det muligt at sende og modtage data igennem en stream. Der modtages en streng fra klienten som indeholder en sti. Der tjekkes om filen, som stien referer til, findes. Findes denne fil, vil en filstørrelse returneres, ellers vil en værdi på 0 returneres:</w:t>
+      </w:r>
+    </w:p>
+    <w:p>
+      <w:pPr>
+        <w:spacing w:after="0" w:line="240" w:lineRule="auto"/>
+        <w:rPr>
+          <w:rFonts w:ascii="Arial" w:eastAsia="Times New Roman" w:hAnsi="Arial" w:cs="Arial"/>
+          <w:noProof w:val="0"/>
           <w:color w:val="000000"/>
           <w:lang w:eastAsia="da-DK"/>
         </w:rPr>
@@ -5022,19 +4978,18 @@
         <w:spacing w:after="0" w:line="240" w:lineRule="auto"/>
         <w:jc w:val="center"/>
         <w:rPr>
-          <w:rFonts w:ascii="Times New Roman" w:eastAsia="Times New Roman" w:hAnsi="Times New Roman" w:cs="Times New Roman"/>
-          <w:noProof w:val="0"/>
-          <w:sz w:val="24"/>
-          <w:szCs w:val="24"/>
+          <w:rFonts w:ascii="Arial" w:eastAsia="Times New Roman" w:hAnsi="Arial" w:cs="Arial"/>
+          <w:noProof w:val="0"/>
+          <w:color w:val="000000"/>
           <w:lang w:eastAsia="da-DK"/>
         </w:rPr>
       </w:pPr>
       <w:r>
         <w:drawing>
-          <wp:inline distT="0" distB="0" distL="0" distR="0" wp14:anchorId="1D35E73F" wp14:editId="45742D6A">
-            <wp:extent cx="5284630" cy="1221639"/>
+          <wp:inline distT="0" distB="0" distL="0" distR="0" wp14:anchorId="7C3C7977" wp14:editId="1075EA78">
+            <wp:extent cx="4096512" cy="883742"/>
             <wp:effectExtent l="0" t="0" r="0" b="0"/>
-            <wp:docPr id="38" name="Billede 38"/>
+            <wp:docPr id="27" name="Billede 27"/>
             <wp:cNvGraphicFramePr>
               <a:graphicFrameLocks xmlns:a="http://schemas.openxmlformats.org/drawingml/2006/main" noChangeAspect="1"/>
             </wp:cNvGraphicFramePr>
@@ -5054,7 +5009,7 @@
                   <pic:spPr>
                     <a:xfrm>
                       <a:off x="0" y="0"/>
-                      <a:ext cx="5345162" cy="1235632"/>
+                      <a:ext cx="4110073" cy="886668"/>
                     </a:xfrm>
                     <a:prstGeom prst="rect">
                       <a:avLst/>
@@ -5096,37 +5051,16 @@
           <w:color w:val="000000"/>
           <w:lang w:eastAsia="da-DK"/>
         </w:rPr>
-        <w:t xml:space="preserve">Herefter oprettes en </w:t>
-      </w:r>
-      <w:proofErr w:type="spellStart"/>
-      <w:r>
-        <w:rPr>
-          <w:rFonts w:ascii="Arial" w:eastAsia="Times New Roman" w:hAnsi="Arial" w:cs="Arial"/>
-          <w:noProof w:val="0"/>
-          <w:color w:val="000000"/>
-          <w:lang w:eastAsia="da-DK"/>
-        </w:rPr>
-        <w:t>NetworkStream</w:t>
-      </w:r>
-      <w:proofErr w:type="spellEnd"/>
-      <w:r>
-        <w:rPr>
-          <w:rFonts w:ascii="Arial" w:eastAsia="Times New Roman" w:hAnsi="Arial" w:cs="Arial"/>
-          <w:noProof w:val="0"/>
-          <w:color w:val="000000"/>
-          <w:lang w:eastAsia="da-DK"/>
-        </w:rPr>
-        <w:t xml:space="preserve"> ligesom i serveren. Følgende kodeudsnit viser at klienten sender en tekststreng til at forespørge om et filnavn. Hvis filen ikke findes, bliver det muligt at sende en ny forespørgsel:</w:t>
-      </w:r>
-    </w:p>
-    <w:p>
-      <w:pPr>
-        <w:spacing w:after="0" w:line="240" w:lineRule="auto"/>
-        <w:rPr>
-          <w:rFonts w:ascii="Times New Roman" w:eastAsia="Times New Roman" w:hAnsi="Times New Roman" w:cs="Times New Roman"/>
-          <w:noProof w:val="0"/>
-          <w:sz w:val="24"/>
-          <w:szCs w:val="24"/>
+        <w:t>Hvis filen ikke findes, vil serveren udskrive en fejlmeddelelse til konsollen samt en fejlmeddelelse til klienten som spørger om en anden sti. Stien tjekkes indtil en valid fil findes:</w:t>
+      </w:r>
+    </w:p>
+    <w:p>
+      <w:pPr>
+        <w:spacing w:after="0" w:line="240" w:lineRule="auto"/>
+        <w:rPr>
+          <w:rFonts w:ascii="Arial" w:eastAsia="Times New Roman" w:hAnsi="Arial" w:cs="Arial"/>
+          <w:noProof w:val="0"/>
+          <w:color w:val="000000"/>
           <w:lang w:eastAsia="da-DK"/>
         </w:rPr>
       </w:pPr>
@@ -5136,19 +5070,19 @@
         <w:spacing w:after="0" w:line="240" w:lineRule="auto"/>
         <w:jc w:val="center"/>
         <w:rPr>
-          <w:rFonts w:ascii="Times New Roman" w:eastAsia="Times New Roman" w:hAnsi="Times New Roman" w:cs="Times New Roman"/>
-          <w:noProof w:val="0"/>
-          <w:sz w:val="24"/>
-          <w:szCs w:val="24"/>
-          <w:lang w:eastAsia="da-DK"/>
-        </w:rPr>
-      </w:pPr>
-      <w:r>
+          <w:rFonts w:ascii="Arial" w:eastAsia="Times New Roman" w:hAnsi="Arial" w:cs="Arial"/>
+          <w:noProof w:val="0"/>
+          <w:color w:val="000000"/>
+          <w:lang w:eastAsia="da-DK"/>
+        </w:rPr>
+      </w:pPr>
+      <w:r>
+        <w:lastRenderedPageBreak/>
         <w:drawing>
-          <wp:inline distT="0" distB="0" distL="0" distR="0" wp14:anchorId="0FBD9437" wp14:editId="76EBCE08">
-            <wp:extent cx="3511296" cy="2947232"/>
-            <wp:effectExtent l="0" t="0" r="0" b="5715"/>
-            <wp:docPr id="42" name="Billede 42"/>
+          <wp:inline distT="0" distB="0" distL="0" distR="0" wp14:anchorId="46F4076F" wp14:editId="0AE625F4">
+            <wp:extent cx="3496665" cy="1512271"/>
+            <wp:effectExtent l="0" t="0" r="8890" b="0"/>
+            <wp:docPr id="30" name="Billede 30"/>
             <wp:cNvGraphicFramePr>
               <a:graphicFrameLocks xmlns:a="http://schemas.openxmlformats.org/drawingml/2006/main" noChangeAspect="1"/>
             </wp:cNvGraphicFramePr>
@@ -5168,7 +5102,7 @@
                   <pic:spPr>
                     <a:xfrm>
                       <a:off x="0" y="0"/>
-                      <a:ext cx="3523960" cy="2957862"/>
+                      <a:ext cx="3524748" cy="1524417"/>
                     </a:xfrm>
                     <a:prstGeom prst="rect">
                       <a:avLst/>
@@ -5185,63 +5119,31 @@
       <w:pPr>
         <w:spacing w:after="0" w:line="240" w:lineRule="auto"/>
         <w:rPr>
-          <w:rFonts w:ascii="Times New Roman" w:eastAsia="Times New Roman" w:hAnsi="Times New Roman" w:cs="Times New Roman"/>
-          <w:noProof w:val="0"/>
-          <w:sz w:val="24"/>
-          <w:szCs w:val="24"/>
-          <w:lang w:eastAsia="da-DK"/>
-        </w:rPr>
-      </w:pPr>
-    </w:p>
-    <w:p>
-      <w:pPr>
-        <w:spacing w:after="0" w:line="240" w:lineRule="auto"/>
-        <w:rPr>
-          <w:rFonts w:ascii="Arial" w:eastAsia="Times New Roman" w:hAnsi="Arial" w:cs="Arial"/>
-          <w:noProof w:val="0"/>
-          <w:color w:val="000000"/>
-          <w:lang w:eastAsia="da-DK"/>
-        </w:rPr>
-      </w:pPr>
-      <w:r>
-        <w:rPr>
-          <w:rFonts w:ascii="Arial" w:eastAsia="Times New Roman" w:hAnsi="Arial" w:cs="Arial"/>
-          <w:noProof w:val="0"/>
-          <w:color w:val="000000"/>
-          <w:lang w:eastAsia="da-DK"/>
-        </w:rPr>
-        <w:t xml:space="preserve">Det meste af klienten er ret triviel, udover </w:t>
-      </w:r>
-      <w:proofErr w:type="spellStart"/>
-      <w:proofErr w:type="gramStart"/>
-      <w:r>
-        <w:rPr>
-          <w:rFonts w:ascii="Arial" w:eastAsia="Times New Roman" w:hAnsi="Arial" w:cs="Arial"/>
-          <w:noProof w:val="0"/>
-          <w:color w:val="000000"/>
-          <w:lang w:eastAsia="da-DK"/>
-        </w:rPr>
-        <w:t>receiveFile</w:t>
-      </w:r>
-      <w:proofErr w:type="spellEnd"/>
-      <w:r>
-        <w:rPr>
-          <w:rFonts w:ascii="Arial" w:eastAsia="Times New Roman" w:hAnsi="Arial" w:cs="Arial"/>
-          <w:noProof w:val="0"/>
-          <w:color w:val="000000"/>
-          <w:lang w:eastAsia="da-DK"/>
-        </w:rPr>
-        <w:t>(</w:t>
-      </w:r>
-      <w:proofErr w:type="gramEnd"/>
-      <w:r>
-        <w:rPr>
-          <w:rFonts w:ascii="Arial" w:eastAsia="Times New Roman" w:hAnsi="Arial" w:cs="Arial"/>
-          <w:noProof w:val="0"/>
-          <w:color w:val="000000"/>
-          <w:lang w:eastAsia="da-DK"/>
-        </w:rPr>
-        <w:t>):</w:t>
+          <w:rFonts w:ascii="Arial" w:eastAsia="Times New Roman" w:hAnsi="Arial" w:cs="Arial"/>
+          <w:noProof w:val="0"/>
+          <w:color w:val="000000"/>
+          <w:lang w:eastAsia="da-DK"/>
+        </w:rPr>
+      </w:pPr>
+    </w:p>
+    <w:p>
+      <w:pPr>
+        <w:spacing w:after="0" w:line="240" w:lineRule="auto"/>
+        <w:rPr>
+          <w:rFonts w:ascii="Arial" w:eastAsia="Times New Roman" w:hAnsi="Arial" w:cs="Arial"/>
+          <w:noProof w:val="0"/>
+          <w:color w:val="000000"/>
+          <w:lang w:eastAsia="da-DK"/>
+        </w:rPr>
+      </w:pPr>
+      <w:r>
+        <w:rPr>
+          <w:rFonts w:ascii="Arial" w:eastAsia="Times New Roman" w:hAnsi="Arial" w:cs="Arial"/>
+          <w:noProof w:val="0"/>
+          <w:color w:val="000000"/>
+          <w:lang w:eastAsia="da-DK"/>
+        </w:rPr>
+        <w:t>Herefter vil en fil blive overført:</w:t>
       </w:r>
     </w:p>
     <w:p>
@@ -5268,10 +5170,10 @@
       </w:pPr>
       <w:r>
         <w:drawing>
-          <wp:inline distT="0" distB="0" distL="0" distR="0" wp14:anchorId="1740F26F" wp14:editId="6E4BDD36">
-            <wp:extent cx="3695700" cy="257175"/>
-            <wp:effectExtent l="0" t="0" r="0" b="9525"/>
-            <wp:docPr id="39" name="Billede 39"/>
+          <wp:inline distT="0" distB="0" distL="0" distR="0" wp14:anchorId="67448757" wp14:editId="2217C6CB">
+            <wp:extent cx="3920948" cy="829782"/>
+            <wp:effectExtent l="0" t="0" r="3810" b="8890"/>
+            <wp:docPr id="35" name="Billede 35"/>
             <wp:cNvGraphicFramePr>
               <a:graphicFrameLocks xmlns:a="http://schemas.openxmlformats.org/drawingml/2006/main" noChangeAspect="1"/>
             </wp:cNvGraphicFramePr>
@@ -5291,7 +5193,7 @@
                   <pic:spPr>
                     <a:xfrm>
                       <a:off x="0" y="0"/>
-                      <a:ext cx="3695700" cy="257175"/>
+                      <a:ext cx="3958039" cy="837631"/>
                     </a:xfrm>
                     <a:prstGeom prst="rect">
                       <a:avLst/>
@@ -5307,6 +5209,79 @@
     <w:p>
       <w:pPr>
         <w:spacing w:after="0" w:line="240" w:lineRule="auto"/>
+        <w:rPr>
+          <w:rFonts w:ascii="Arial" w:eastAsia="Times New Roman" w:hAnsi="Arial" w:cs="Arial"/>
+          <w:noProof w:val="0"/>
+          <w:color w:val="000000"/>
+          <w:lang w:eastAsia="da-DK"/>
+        </w:rPr>
+      </w:pPr>
+    </w:p>
+    <w:p>
+      <w:pPr>
+        <w:spacing w:after="0" w:line="240" w:lineRule="auto"/>
+        <w:rPr>
+          <w:rFonts w:ascii="Arial" w:eastAsia="Times New Roman" w:hAnsi="Arial" w:cs="Arial"/>
+          <w:noProof w:val="0"/>
+          <w:color w:val="000000"/>
+          <w:lang w:eastAsia="da-DK"/>
+        </w:rPr>
+      </w:pPr>
+      <w:r>
+        <w:rPr>
+          <w:rFonts w:ascii="Arial" w:eastAsia="Times New Roman" w:hAnsi="Arial" w:cs="Arial"/>
+          <w:noProof w:val="0"/>
+          <w:color w:val="000000"/>
+          <w:lang w:eastAsia="da-DK"/>
+        </w:rPr>
+        <w:t xml:space="preserve">hvor </w:t>
+      </w:r>
+      <w:proofErr w:type="spellStart"/>
+      <w:proofErr w:type="gramStart"/>
+      <w:r>
+        <w:rPr>
+          <w:rFonts w:ascii="Arial" w:eastAsia="Times New Roman" w:hAnsi="Arial" w:cs="Arial"/>
+          <w:noProof w:val="0"/>
+          <w:color w:val="000000"/>
+          <w:lang w:eastAsia="da-DK"/>
+        </w:rPr>
+        <w:t>sendFile</w:t>
+      </w:r>
+      <w:proofErr w:type="spellEnd"/>
+      <w:r>
+        <w:rPr>
+          <w:rFonts w:ascii="Arial" w:eastAsia="Times New Roman" w:hAnsi="Arial" w:cs="Arial"/>
+          <w:noProof w:val="0"/>
+          <w:color w:val="000000"/>
+          <w:lang w:eastAsia="da-DK"/>
+        </w:rPr>
+        <w:t>(</w:t>
+      </w:r>
+      <w:proofErr w:type="gramEnd"/>
+      <w:r>
+        <w:rPr>
+          <w:rFonts w:ascii="Arial" w:eastAsia="Times New Roman" w:hAnsi="Arial" w:cs="Arial"/>
+          <w:noProof w:val="0"/>
+          <w:color w:val="000000"/>
+          <w:lang w:eastAsia="da-DK"/>
+        </w:rPr>
+        <w:t>) er defineret som følgende:</w:t>
+      </w:r>
+    </w:p>
+    <w:p>
+      <w:pPr>
+        <w:spacing w:after="0" w:line="240" w:lineRule="auto"/>
+        <w:rPr>
+          <w:rFonts w:ascii="Arial" w:eastAsia="Times New Roman" w:hAnsi="Arial" w:cs="Arial"/>
+          <w:noProof w:val="0"/>
+          <w:color w:val="000000"/>
+          <w:lang w:eastAsia="da-DK"/>
+        </w:rPr>
+      </w:pPr>
+    </w:p>
+    <w:p>
+      <w:pPr>
+        <w:spacing w:after="0" w:line="240" w:lineRule="auto"/>
         <w:jc w:val="center"/>
         <w:rPr>
           <w:rFonts w:ascii="Arial" w:eastAsia="Times New Roman" w:hAnsi="Arial" w:cs="Arial"/>
@@ -5315,178 +5290,12 @@
           <w:lang w:eastAsia="da-DK"/>
         </w:rPr>
       </w:pPr>
-    </w:p>
-    <w:p>
-      <w:pPr>
-        <w:spacing w:after="0" w:line="240" w:lineRule="auto"/>
-        <w:rPr>
-          <w:rFonts w:ascii="Arial" w:eastAsia="Times New Roman" w:hAnsi="Arial" w:cs="Arial"/>
-          <w:noProof w:val="0"/>
-          <w:color w:val="000000"/>
-          <w:lang w:eastAsia="da-DK"/>
-        </w:rPr>
-      </w:pPr>
-      <w:r>
-        <w:rPr>
-          <w:rFonts w:ascii="Arial" w:eastAsia="Times New Roman" w:hAnsi="Arial" w:cs="Arial"/>
-          <w:noProof w:val="0"/>
-          <w:color w:val="000000"/>
-          <w:lang w:eastAsia="da-DK"/>
-        </w:rPr>
-        <w:t xml:space="preserve">Følgende kode viser der, hvor klienten modtager filen fra serveren. Klienten anmoder om et filnavn, der findes i serveren, og herefter bliver størrelsen af filen registreret. Klienten sørger for at oprette et </w:t>
-      </w:r>
-      <w:proofErr w:type="spellStart"/>
-      <w:r>
-        <w:rPr>
-          <w:rFonts w:ascii="Arial" w:eastAsia="Times New Roman" w:hAnsi="Arial" w:cs="Arial"/>
-          <w:noProof w:val="0"/>
-          <w:color w:val="000000"/>
-          <w:lang w:eastAsia="da-DK"/>
-        </w:rPr>
-        <w:t>directory</w:t>
-      </w:r>
-      <w:proofErr w:type="spellEnd"/>
-      <w:r>
-        <w:rPr>
-          <w:rFonts w:ascii="Arial" w:eastAsia="Times New Roman" w:hAnsi="Arial" w:cs="Arial"/>
-          <w:noProof w:val="0"/>
-          <w:color w:val="000000"/>
-          <w:lang w:eastAsia="da-DK"/>
-        </w:rPr>
-        <w:t xml:space="preserve"> til at opretholde filen. En </w:t>
-      </w:r>
-      <w:proofErr w:type="spellStart"/>
-      <w:r>
-        <w:rPr>
-          <w:rFonts w:ascii="Arial" w:eastAsia="Times New Roman" w:hAnsi="Arial" w:cs="Arial"/>
-          <w:noProof w:val="0"/>
-          <w:color w:val="000000"/>
-          <w:lang w:eastAsia="da-DK"/>
-        </w:rPr>
-        <w:t>FileStream</w:t>
-      </w:r>
-      <w:proofErr w:type="spellEnd"/>
-      <w:r>
-        <w:rPr>
-          <w:rFonts w:ascii="Arial" w:eastAsia="Times New Roman" w:hAnsi="Arial" w:cs="Arial"/>
-          <w:noProof w:val="0"/>
-          <w:color w:val="000000"/>
-          <w:lang w:eastAsia="da-DK"/>
-        </w:rPr>
-        <w:t xml:space="preserve"> oprettes som udskriver til mappen. </w:t>
-      </w:r>
-      <w:proofErr w:type="spellStart"/>
-      <w:r>
-        <w:rPr>
-          <w:rFonts w:ascii="Arial" w:eastAsia="Times New Roman" w:hAnsi="Arial" w:cs="Arial"/>
-          <w:noProof w:val="0"/>
-          <w:color w:val="000000"/>
-          <w:lang w:eastAsia="da-DK"/>
-        </w:rPr>
-        <w:t>While</w:t>
-      </w:r>
-      <w:proofErr w:type="spellEnd"/>
-      <w:r>
-        <w:rPr>
-          <w:rFonts w:ascii="Arial" w:eastAsia="Times New Roman" w:hAnsi="Arial" w:cs="Arial"/>
-          <w:noProof w:val="0"/>
-          <w:color w:val="000000"/>
-          <w:lang w:eastAsia="da-DK"/>
-        </w:rPr>
-        <w:t xml:space="preserve">-løkken bliver ved med at læse fra </w:t>
-      </w:r>
-      <w:proofErr w:type="spellStart"/>
-      <w:r>
-        <w:rPr>
-          <w:rFonts w:ascii="Arial" w:eastAsia="Times New Roman" w:hAnsi="Arial" w:cs="Arial"/>
-          <w:noProof w:val="0"/>
-          <w:color w:val="000000"/>
-          <w:lang w:eastAsia="da-DK"/>
-        </w:rPr>
-        <w:t>NetworkStream</w:t>
-      </w:r>
-      <w:proofErr w:type="spellEnd"/>
-      <w:r>
-        <w:rPr>
-          <w:rFonts w:ascii="Arial" w:eastAsia="Times New Roman" w:hAnsi="Arial" w:cs="Arial"/>
-          <w:noProof w:val="0"/>
-          <w:color w:val="000000"/>
-          <w:lang w:eastAsia="da-DK"/>
-        </w:rPr>
-        <w:t xml:space="preserve"> til </w:t>
-      </w:r>
-      <w:proofErr w:type="spellStart"/>
-      <w:r>
-        <w:rPr>
-          <w:rFonts w:ascii="Arial" w:eastAsia="Times New Roman" w:hAnsi="Arial" w:cs="Arial"/>
-          <w:noProof w:val="0"/>
-          <w:color w:val="000000"/>
-          <w:lang w:eastAsia="da-DK"/>
-        </w:rPr>
-        <w:t>FileStream</w:t>
-      </w:r>
-      <w:proofErr w:type="spellEnd"/>
-      <w:r>
-        <w:rPr>
-          <w:rFonts w:ascii="Arial" w:eastAsia="Times New Roman" w:hAnsi="Arial" w:cs="Arial"/>
-          <w:noProof w:val="0"/>
-          <w:color w:val="000000"/>
-          <w:lang w:eastAsia="da-DK"/>
-        </w:rPr>
-        <w:t xml:space="preserve"> indtil hele filen er overført. Dette sker med bufferen på max 1000 bytes.</w:t>
-      </w:r>
-    </w:p>
-    <w:p>
-      <w:pPr>
-        <w:spacing w:after="0" w:line="240" w:lineRule="auto"/>
-        <w:rPr>
-          <w:rFonts w:ascii="Arial" w:eastAsia="Times New Roman" w:hAnsi="Arial" w:cs="Arial"/>
-          <w:noProof w:val="0"/>
-          <w:color w:val="000000"/>
-          <w:lang w:eastAsia="da-DK"/>
-        </w:rPr>
-      </w:pPr>
-    </w:p>
-    <w:p>
-      <w:pPr>
-        <w:spacing w:after="0" w:line="240" w:lineRule="auto"/>
-        <w:rPr>
-          <w:rFonts w:ascii="Arial" w:eastAsia="Times New Roman" w:hAnsi="Arial" w:cs="Arial"/>
-          <w:noProof w:val="0"/>
-          <w:color w:val="000000"/>
-          <w:lang w:eastAsia="da-DK"/>
-        </w:rPr>
-      </w:pPr>
-    </w:p>
-    <w:p>
-      <w:pPr>
-        <w:spacing w:after="0" w:line="240" w:lineRule="auto"/>
-        <w:rPr>
-          <w:rFonts w:ascii="Arial" w:eastAsia="Times New Roman" w:hAnsi="Arial" w:cs="Arial"/>
-          <w:noProof w:val="0"/>
-          <w:color w:val="000000"/>
-          <w:lang w:eastAsia="da-DK"/>
-        </w:rPr>
-      </w:pPr>
-    </w:p>
-    <w:p>
-      <w:pPr>
-        <w:spacing w:after="0" w:line="240" w:lineRule="auto"/>
-        <w:jc w:val="center"/>
-        <w:rPr>
-          <w:rFonts w:ascii="Arial" w:eastAsia="Times New Roman" w:hAnsi="Arial" w:cs="Arial"/>
-          <w:noProof w:val="0"/>
-          <w:color w:val="000000"/>
-          <w:lang w:eastAsia="da-DK"/>
-        </w:rPr>
-      </w:pPr>
-      <w:r>
-        <w:lastRenderedPageBreak/>
+      <w:r>
         <w:drawing>
-          <wp:inline distT="0" distB="0" distL="0" distR="0" wp14:anchorId="2E029DD3" wp14:editId="38B57B5C">
-            <wp:extent cx="5563929" cy="2962656"/>
-            <wp:effectExtent l="0" t="0" r="0" b="9525"/>
-            <wp:docPr id="40" name="Billede 40"/>
+          <wp:inline distT="0" distB="0" distL="0" distR="0" wp14:anchorId="714081C0" wp14:editId="6E7CDC79">
+            <wp:extent cx="4667097" cy="2524944"/>
+            <wp:effectExtent l="0" t="0" r="635" b="8890"/>
+            <wp:docPr id="36" name="Billede 36"/>
             <wp:cNvGraphicFramePr>
               <a:graphicFrameLocks xmlns:a="http://schemas.openxmlformats.org/drawingml/2006/main" noChangeAspect="1"/>
             </wp:cNvGraphicFramePr>
@@ -5506,6 +5315,904 @@
                   <pic:spPr>
                     <a:xfrm>
                       <a:off x="0" y="0"/>
+                      <a:ext cx="4694847" cy="2539957"/>
+                    </a:xfrm>
+                    <a:prstGeom prst="rect">
+                      <a:avLst/>
+                    </a:prstGeom>
+                  </pic:spPr>
+                </pic:pic>
+              </a:graphicData>
+            </a:graphic>
+          </wp:inline>
+        </w:drawing>
+      </w:r>
+    </w:p>
+    <w:p>
+      <w:pPr>
+        <w:spacing w:after="0" w:line="240" w:lineRule="auto"/>
+        <w:rPr>
+          <w:rFonts w:ascii="Arial" w:eastAsia="Times New Roman" w:hAnsi="Arial" w:cs="Arial"/>
+          <w:noProof w:val="0"/>
+          <w:color w:val="000000"/>
+          <w:lang w:eastAsia="da-DK"/>
+        </w:rPr>
+      </w:pPr>
+    </w:p>
+    <w:p>
+      <w:pPr>
+        <w:spacing w:after="0" w:line="240" w:lineRule="auto"/>
+        <w:rPr>
+          <w:rFonts w:ascii="Arial" w:eastAsia="Times New Roman" w:hAnsi="Arial" w:cs="Arial"/>
+          <w:noProof w:val="0"/>
+          <w:color w:val="000000"/>
+          <w:lang w:eastAsia="da-DK"/>
+        </w:rPr>
+      </w:pPr>
+      <w:r>
+        <w:rPr>
+          <w:rFonts w:ascii="Arial" w:eastAsia="Times New Roman" w:hAnsi="Arial" w:cs="Arial"/>
+          <w:noProof w:val="0"/>
+          <w:color w:val="000000"/>
+          <w:lang w:eastAsia="da-DK"/>
+        </w:rPr>
+        <w:t xml:space="preserve">Denne kode opretter en </w:t>
+      </w:r>
+      <w:proofErr w:type="spellStart"/>
+      <w:r>
+        <w:rPr>
+          <w:rFonts w:ascii="Arial" w:eastAsia="Times New Roman" w:hAnsi="Arial" w:cs="Arial"/>
+          <w:noProof w:val="0"/>
+          <w:color w:val="000000"/>
+          <w:lang w:eastAsia="da-DK"/>
+        </w:rPr>
+        <w:t>FileStream</w:t>
+      </w:r>
+      <w:proofErr w:type="spellEnd"/>
+      <w:r>
+        <w:rPr>
+          <w:rFonts w:ascii="Arial" w:eastAsia="Times New Roman" w:hAnsi="Arial" w:cs="Arial"/>
+          <w:noProof w:val="0"/>
+          <w:color w:val="000000"/>
+          <w:lang w:eastAsia="da-DK"/>
+        </w:rPr>
+        <w:t xml:space="preserve"> på filnavnet. En buffer på 1000 bytes oprettes, hvilket er den største mængde bytes der bliver sendt per sending. </w:t>
+      </w:r>
+      <w:proofErr w:type="spellStart"/>
+      <w:r>
+        <w:rPr>
+          <w:rFonts w:ascii="Arial" w:eastAsia="Times New Roman" w:hAnsi="Arial" w:cs="Arial"/>
+          <w:noProof w:val="0"/>
+          <w:color w:val="000000"/>
+          <w:lang w:eastAsia="da-DK"/>
+        </w:rPr>
+        <w:t>FileStream</w:t>
+      </w:r>
+      <w:proofErr w:type="spellEnd"/>
+      <w:r>
+        <w:rPr>
+          <w:rFonts w:ascii="Arial" w:eastAsia="Times New Roman" w:hAnsi="Arial" w:cs="Arial"/>
+          <w:noProof w:val="0"/>
+          <w:color w:val="000000"/>
+          <w:lang w:eastAsia="da-DK"/>
+        </w:rPr>
+        <w:t xml:space="preserve"> læser på filen og indsætter dette i bufferen. </w:t>
+      </w:r>
+      <w:proofErr w:type="spellStart"/>
+      <w:r>
+        <w:rPr>
+          <w:rFonts w:ascii="Arial" w:eastAsia="Times New Roman" w:hAnsi="Arial" w:cs="Arial"/>
+          <w:noProof w:val="0"/>
+          <w:color w:val="000000"/>
+          <w:lang w:eastAsia="da-DK"/>
+        </w:rPr>
+        <w:t>NetworkStream</w:t>
+      </w:r>
+      <w:proofErr w:type="spellEnd"/>
+      <w:r>
+        <w:rPr>
+          <w:rFonts w:ascii="Arial" w:eastAsia="Times New Roman" w:hAnsi="Arial" w:cs="Arial"/>
+          <w:noProof w:val="0"/>
+          <w:color w:val="000000"/>
+          <w:lang w:eastAsia="da-DK"/>
+        </w:rPr>
+        <w:t xml:space="preserve"> skriver herefter til klienten indeholdende bufferen. </w:t>
+      </w:r>
+      <w:r>
+        <w:rPr>
+          <w:rFonts w:ascii="Arial" w:eastAsia="Times New Roman" w:hAnsi="Arial" w:cs="Arial"/>
+          <w:noProof w:val="0"/>
+          <w:color w:val="000000"/>
+          <w:lang w:eastAsia="da-DK"/>
+        </w:rPr>
+        <w:t xml:space="preserve">Hvis </w:t>
+      </w:r>
+      <w:proofErr w:type="spellStart"/>
+      <w:r>
+        <w:rPr>
+          <w:rFonts w:ascii="Arial" w:eastAsia="Times New Roman" w:hAnsi="Arial" w:cs="Arial"/>
+          <w:noProof w:val="0"/>
+          <w:color w:val="000000"/>
+          <w:lang w:eastAsia="da-DK"/>
+        </w:rPr>
+        <w:t>fs.Read</w:t>
+      </w:r>
+      <w:proofErr w:type="spellEnd"/>
+      <w:r>
+        <w:rPr>
+          <w:rFonts w:ascii="Arial" w:eastAsia="Times New Roman" w:hAnsi="Arial" w:cs="Arial"/>
+          <w:noProof w:val="0"/>
+          <w:color w:val="000000"/>
+          <w:lang w:eastAsia="da-DK"/>
+        </w:rPr>
+        <w:t>() returnerer et tal over 0, betyder dette at der stadig er data som skal sendes. Når al data er overført (</w:t>
+      </w:r>
+      <w:proofErr w:type="spellStart"/>
+      <w:r>
+        <w:rPr>
+          <w:rFonts w:ascii="Arial" w:eastAsia="Times New Roman" w:hAnsi="Arial" w:cs="Arial"/>
+          <w:noProof w:val="0"/>
+          <w:color w:val="000000"/>
+          <w:lang w:eastAsia="da-DK"/>
+        </w:rPr>
+        <w:t>fs.Read</w:t>
+      </w:r>
+      <w:proofErr w:type="spellEnd"/>
+      <w:r>
+        <w:rPr>
+          <w:rFonts w:ascii="Arial" w:eastAsia="Times New Roman" w:hAnsi="Arial" w:cs="Arial"/>
+          <w:noProof w:val="0"/>
+          <w:color w:val="000000"/>
+          <w:lang w:eastAsia="da-DK"/>
+        </w:rPr>
+        <w:t xml:space="preserve">() returnerer 0), </w:t>
+      </w:r>
+      <w:proofErr w:type="spellStart"/>
+      <w:r>
+        <w:rPr>
+          <w:rFonts w:ascii="Arial" w:eastAsia="Times New Roman" w:hAnsi="Arial" w:cs="Arial"/>
+          <w:noProof w:val="0"/>
+          <w:color w:val="000000"/>
+          <w:lang w:eastAsia="da-DK"/>
+        </w:rPr>
+        <w:t>teminerer</w:t>
+      </w:r>
+      <w:proofErr w:type="spellEnd"/>
+      <w:r>
+        <w:rPr>
+          <w:rFonts w:ascii="Arial" w:eastAsia="Times New Roman" w:hAnsi="Arial" w:cs="Arial"/>
+          <w:noProof w:val="0"/>
+          <w:color w:val="000000"/>
+          <w:lang w:eastAsia="da-DK"/>
+        </w:rPr>
+        <w:t xml:space="preserve"> </w:t>
+      </w:r>
+      <w:proofErr w:type="spellStart"/>
+      <w:r>
+        <w:rPr>
+          <w:rFonts w:ascii="Arial" w:eastAsia="Times New Roman" w:hAnsi="Arial" w:cs="Arial"/>
+          <w:noProof w:val="0"/>
+          <w:color w:val="000000"/>
+          <w:lang w:eastAsia="da-DK"/>
+        </w:rPr>
+        <w:t>while</w:t>
+      </w:r>
+      <w:proofErr w:type="spellEnd"/>
+      <w:r>
+        <w:rPr>
+          <w:rFonts w:ascii="Arial" w:eastAsia="Times New Roman" w:hAnsi="Arial" w:cs="Arial"/>
+          <w:noProof w:val="0"/>
+          <w:color w:val="000000"/>
+          <w:lang w:eastAsia="da-DK"/>
+        </w:rPr>
+        <w:t>-loopet og filen er overført.</w:t>
+      </w:r>
+    </w:p>
+    <w:p>
+      <w:pPr>
+        <w:spacing w:after="0" w:line="240" w:lineRule="auto"/>
+        <w:rPr>
+          <w:rFonts w:ascii="Arial" w:eastAsia="Times New Roman" w:hAnsi="Arial" w:cs="Arial"/>
+          <w:noProof w:val="0"/>
+          <w:color w:val="000000"/>
+          <w:lang w:eastAsia="da-DK"/>
+        </w:rPr>
+      </w:pPr>
+    </w:p>
+    <w:p>
+      <w:pPr>
+        <w:spacing w:after="0" w:line="240" w:lineRule="auto"/>
+        <w:rPr>
+          <w:rFonts w:ascii="Arial" w:eastAsia="Times New Roman" w:hAnsi="Arial" w:cs="Arial"/>
+          <w:noProof w:val="0"/>
+          <w:color w:val="000000"/>
+          <w:lang w:eastAsia="da-DK"/>
+        </w:rPr>
+      </w:pPr>
+      <w:r>
+        <w:rPr>
+          <w:rFonts w:ascii="Arial" w:eastAsia="Times New Roman" w:hAnsi="Arial" w:cs="Arial"/>
+          <w:noProof w:val="0"/>
+          <w:color w:val="000000"/>
+          <w:lang w:eastAsia="da-DK"/>
+        </w:rPr>
+        <w:t>Forbindelsen lukkes herefter så en ny klient kan forbindes:</w:t>
+      </w:r>
+    </w:p>
+    <w:p>
+      <w:pPr>
+        <w:spacing w:after="0" w:line="240" w:lineRule="auto"/>
+        <w:rPr>
+          <w:rFonts w:ascii="Arial" w:eastAsia="Times New Roman" w:hAnsi="Arial" w:cs="Arial"/>
+          <w:noProof w:val="0"/>
+          <w:color w:val="000000"/>
+          <w:lang w:eastAsia="da-DK"/>
+        </w:rPr>
+      </w:pPr>
+    </w:p>
+    <w:p>
+      <w:pPr>
+        <w:spacing w:after="0" w:line="240" w:lineRule="auto"/>
+        <w:jc w:val="center"/>
+        <w:rPr>
+          <w:rFonts w:ascii="Arial" w:eastAsia="Times New Roman" w:hAnsi="Arial" w:cs="Arial"/>
+          <w:noProof w:val="0"/>
+          <w:color w:val="000000"/>
+          <w:lang w:eastAsia="da-DK"/>
+        </w:rPr>
+      </w:pPr>
+      <w:r>
+        <w:drawing>
+          <wp:inline distT="0" distB="0" distL="0" distR="0" wp14:anchorId="4311A061" wp14:editId="1074CA66">
+            <wp:extent cx="1676400" cy="400050"/>
+            <wp:effectExtent l="0" t="0" r="0" b="0"/>
+            <wp:docPr id="37" name="Billede 37"/>
+            <wp:cNvGraphicFramePr>
+              <a:graphicFrameLocks xmlns:a="http://schemas.openxmlformats.org/drawingml/2006/main" noChangeAspect="1"/>
+            </wp:cNvGraphicFramePr>
+            <a:graphic xmlns:a="http://schemas.openxmlformats.org/drawingml/2006/main">
+              <a:graphicData uri="http://schemas.openxmlformats.org/drawingml/2006/picture">
+                <pic:pic xmlns:pic="http://schemas.openxmlformats.org/drawingml/2006/picture">
+                  <pic:nvPicPr>
+                    <pic:cNvPr id="1" name=""/>
+                    <pic:cNvPicPr/>
+                  </pic:nvPicPr>
+                  <pic:blipFill>
+                    <a:blip r:embed="rId35"/>
+                    <a:stretch>
+                      <a:fillRect/>
+                    </a:stretch>
+                  </pic:blipFill>
+                  <pic:spPr>
+                    <a:xfrm>
+                      <a:off x="0" y="0"/>
+                      <a:ext cx="1676400" cy="400050"/>
+                    </a:xfrm>
+                    <a:prstGeom prst="rect">
+                      <a:avLst/>
+                    </a:prstGeom>
+                  </pic:spPr>
+                </pic:pic>
+              </a:graphicData>
+            </a:graphic>
+          </wp:inline>
+        </w:drawing>
+      </w:r>
+    </w:p>
+    <w:p>
+      <w:pPr>
+        <w:spacing w:after="0" w:line="240" w:lineRule="auto"/>
+        <w:rPr>
+          <w:rFonts w:ascii="Arial" w:eastAsia="Times New Roman" w:hAnsi="Arial" w:cs="Arial"/>
+          <w:noProof w:val="0"/>
+          <w:color w:val="000000"/>
+          <w:lang w:eastAsia="da-DK"/>
+        </w:rPr>
+      </w:pPr>
+      <w:r>
+        <w:rPr>
+          <w:rFonts w:ascii="Arial" w:eastAsia="Times New Roman" w:hAnsi="Arial" w:cs="Arial"/>
+          <w:noProof w:val="0"/>
+          <w:color w:val="000000"/>
+          <w:lang w:eastAsia="da-DK"/>
+        </w:rPr>
+        <w:t xml:space="preserve">For at gøre serveren iterativ er den blot indsat i en </w:t>
+      </w:r>
+      <w:proofErr w:type="spellStart"/>
+      <w:r>
+        <w:rPr>
+          <w:rFonts w:ascii="Arial" w:eastAsia="Times New Roman" w:hAnsi="Arial" w:cs="Arial"/>
+          <w:noProof w:val="0"/>
+          <w:color w:val="000000"/>
+          <w:lang w:eastAsia="da-DK"/>
+        </w:rPr>
+        <w:t>while</w:t>
+      </w:r>
+      <w:proofErr w:type="spellEnd"/>
+      <w:r>
+        <w:rPr>
+          <w:rFonts w:ascii="Arial" w:eastAsia="Times New Roman" w:hAnsi="Arial" w:cs="Arial"/>
+          <w:noProof w:val="0"/>
+          <w:color w:val="000000"/>
+          <w:lang w:eastAsia="da-DK"/>
+        </w:rPr>
+        <w:t>-løkke, som vil starte en forbindelse og lukke den herefter.</w:t>
+      </w:r>
+    </w:p>
+    <w:p>
+      <w:pPr>
+        <w:spacing w:after="0" w:line="240" w:lineRule="auto"/>
+        <w:rPr>
+          <w:rFonts w:ascii="Arial" w:eastAsia="Times New Roman" w:hAnsi="Arial" w:cs="Arial"/>
+          <w:noProof w:val="0"/>
+          <w:color w:val="000000"/>
+          <w:lang w:eastAsia="da-DK"/>
+        </w:rPr>
+      </w:pPr>
+    </w:p>
+    <w:p>
+      <w:pPr>
+        <w:spacing w:after="0" w:line="240" w:lineRule="auto"/>
+        <w:rPr>
+          <w:rFonts w:ascii="Arial" w:eastAsia="Times New Roman" w:hAnsi="Arial" w:cs="Arial"/>
+          <w:b/>
+          <w:noProof w:val="0"/>
+          <w:color w:val="000000"/>
+          <w:lang w:eastAsia="da-DK"/>
+        </w:rPr>
+      </w:pPr>
+      <w:r>
+        <w:rPr>
+          <w:rFonts w:ascii="Arial" w:eastAsia="Times New Roman" w:hAnsi="Arial" w:cs="Arial"/>
+          <w:b/>
+          <w:noProof w:val="0"/>
+          <w:color w:val="000000"/>
+          <w:lang w:eastAsia="da-DK"/>
+        </w:rPr>
+        <w:t>Client</w:t>
+      </w:r>
+    </w:p>
+    <w:p>
+      <w:pPr>
+        <w:spacing w:after="0" w:line="240" w:lineRule="auto"/>
+        <w:rPr>
+          <w:rFonts w:ascii="Arial" w:eastAsia="Times New Roman" w:hAnsi="Arial" w:cs="Arial"/>
+          <w:noProof w:val="0"/>
+          <w:color w:val="000000"/>
+          <w:lang w:eastAsia="da-DK"/>
+        </w:rPr>
+      </w:pPr>
+    </w:p>
+    <w:p>
+      <w:pPr>
+        <w:spacing w:after="0" w:line="240" w:lineRule="auto"/>
+        <w:rPr>
+          <w:rFonts w:ascii="Times New Roman" w:eastAsia="Times New Roman" w:hAnsi="Times New Roman" w:cs="Times New Roman"/>
+          <w:noProof w:val="0"/>
+          <w:sz w:val="24"/>
+          <w:szCs w:val="24"/>
+          <w:lang w:eastAsia="da-DK"/>
+        </w:rPr>
+      </w:pPr>
+      <w:r>
+        <w:rPr>
+          <w:rFonts w:ascii="Arial" w:eastAsia="Times New Roman" w:hAnsi="Arial" w:cs="Arial"/>
+          <w:noProof w:val="0"/>
+          <w:color w:val="000000"/>
+          <w:lang w:eastAsia="da-DK"/>
+        </w:rPr>
+        <w:lastRenderedPageBreak/>
+        <w:t>Følgende kode er på klientens side, hvor der oprettes en forbindelse til serveren</w:t>
+      </w:r>
+      <w:r>
+        <w:rPr>
+          <w:rFonts w:ascii="Arial" w:eastAsia="Times New Roman" w:hAnsi="Arial" w:cs="Arial"/>
+          <w:noProof w:val="0"/>
+          <w:color w:val="000000"/>
+          <w:lang w:eastAsia="da-DK"/>
+        </w:rPr>
+        <w:t>. Argumentet tjekkes først:</w:t>
+      </w:r>
+    </w:p>
+    <w:p>
+      <w:pPr>
+        <w:spacing w:after="0" w:line="240" w:lineRule="auto"/>
+        <w:rPr>
+          <w:rFonts w:ascii="Arial" w:eastAsia="Times New Roman" w:hAnsi="Arial" w:cs="Arial"/>
+          <w:color w:val="000000"/>
+          <w:lang w:eastAsia="da-DK"/>
+        </w:rPr>
+      </w:pPr>
+    </w:p>
+    <w:p>
+      <w:pPr>
+        <w:spacing w:after="0" w:line="240" w:lineRule="auto"/>
+        <w:jc w:val="center"/>
+        <w:rPr>
+          <w:rFonts w:ascii="Times New Roman" w:eastAsia="Times New Roman" w:hAnsi="Times New Roman" w:cs="Times New Roman"/>
+          <w:noProof w:val="0"/>
+          <w:sz w:val="24"/>
+          <w:szCs w:val="24"/>
+          <w:lang w:eastAsia="da-DK"/>
+        </w:rPr>
+      </w:pPr>
+      <w:r>
+        <w:drawing>
+          <wp:inline distT="0" distB="0" distL="0" distR="0" wp14:anchorId="1D35E73F" wp14:editId="45742D6A">
+            <wp:extent cx="5284630" cy="1221639"/>
+            <wp:effectExtent l="0" t="0" r="0" b="0"/>
+            <wp:docPr id="38" name="Billede 38"/>
+            <wp:cNvGraphicFramePr>
+              <a:graphicFrameLocks xmlns:a="http://schemas.openxmlformats.org/drawingml/2006/main" noChangeAspect="1"/>
+            </wp:cNvGraphicFramePr>
+            <a:graphic xmlns:a="http://schemas.openxmlformats.org/drawingml/2006/main">
+              <a:graphicData uri="http://schemas.openxmlformats.org/drawingml/2006/picture">
+                <pic:pic xmlns:pic="http://schemas.openxmlformats.org/drawingml/2006/picture">
+                  <pic:nvPicPr>
+                    <pic:cNvPr id="1" name=""/>
+                    <pic:cNvPicPr/>
+                  </pic:nvPicPr>
+                  <pic:blipFill>
+                    <a:blip r:embed="rId36"/>
+                    <a:stretch>
+                      <a:fillRect/>
+                    </a:stretch>
+                  </pic:blipFill>
+                  <pic:spPr>
+                    <a:xfrm>
+                      <a:off x="0" y="0"/>
+                      <a:ext cx="5345162" cy="1235632"/>
+                    </a:xfrm>
+                    <a:prstGeom prst="rect">
+                      <a:avLst/>
+                    </a:prstGeom>
+                  </pic:spPr>
+                </pic:pic>
+              </a:graphicData>
+            </a:graphic>
+          </wp:inline>
+        </w:drawing>
+      </w:r>
+    </w:p>
+    <w:p>
+      <w:pPr>
+        <w:spacing w:after="0" w:line="240" w:lineRule="auto"/>
+        <w:rPr>
+          <w:rFonts w:ascii="Times New Roman" w:eastAsia="Times New Roman" w:hAnsi="Times New Roman" w:cs="Times New Roman"/>
+          <w:noProof w:val="0"/>
+          <w:sz w:val="24"/>
+          <w:szCs w:val="24"/>
+          <w:lang w:eastAsia="da-DK"/>
+        </w:rPr>
+      </w:pPr>
+    </w:p>
+    <w:p>
+      <w:pPr>
+        <w:spacing w:after="0" w:line="240" w:lineRule="auto"/>
+        <w:rPr>
+          <w:rFonts w:ascii="Arial" w:eastAsia="Times New Roman" w:hAnsi="Arial" w:cs="Arial"/>
+          <w:noProof w:val="0"/>
+          <w:color w:val="000000"/>
+          <w:lang w:eastAsia="da-DK"/>
+        </w:rPr>
+      </w:pPr>
+      <w:r>
+        <w:rPr>
+          <w:rFonts w:ascii="Arial" w:eastAsia="Times New Roman" w:hAnsi="Arial" w:cs="Arial"/>
+          <w:noProof w:val="0"/>
+          <w:color w:val="000000"/>
+          <w:lang w:eastAsia="da-DK"/>
+        </w:rPr>
+        <w:t xml:space="preserve">Herefter oprettes en </w:t>
+      </w:r>
+      <w:proofErr w:type="spellStart"/>
+      <w:r>
+        <w:rPr>
+          <w:rFonts w:ascii="Arial" w:eastAsia="Times New Roman" w:hAnsi="Arial" w:cs="Arial"/>
+          <w:noProof w:val="0"/>
+          <w:color w:val="000000"/>
+          <w:lang w:eastAsia="da-DK"/>
+        </w:rPr>
+        <w:t>NetworkStream</w:t>
+      </w:r>
+      <w:proofErr w:type="spellEnd"/>
+      <w:r>
+        <w:rPr>
+          <w:rFonts w:ascii="Arial" w:eastAsia="Times New Roman" w:hAnsi="Arial" w:cs="Arial"/>
+          <w:noProof w:val="0"/>
+          <w:color w:val="000000"/>
+          <w:lang w:eastAsia="da-DK"/>
+        </w:rPr>
+        <w:t xml:space="preserve"> ligesom i serveren. Følgende kodeudsnit viser at klienten sender en tekststreng til at forespørge om et filnavn. Hvis filen ikke findes, bliver det muligt at sende en ny forespørgsel:</w:t>
+      </w:r>
+    </w:p>
+    <w:p>
+      <w:pPr>
+        <w:spacing w:after="0" w:line="240" w:lineRule="auto"/>
+        <w:rPr>
+          <w:rFonts w:ascii="Times New Roman" w:eastAsia="Times New Roman" w:hAnsi="Times New Roman" w:cs="Times New Roman"/>
+          <w:noProof w:val="0"/>
+          <w:sz w:val="24"/>
+          <w:szCs w:val="24"/>
+          <w:lang w:eastAsia="da-DK"/>
+        </w:rPr>
+      </w:pPr>
+    </w:p>
+    <w:p>
+      <w:pPr>
+        <w:spacing w:after="0" w:line="240" w:lineRule="auto"/>
+        <w:jc w:val="center"/>
+        <w:rPr>
+          <w:rFonts w:ascii="Times New Roman" w:eastAsia="Times New Roman" w:hAnsi="Times New Roman" w:cs="Times New Roman"/>
+          <w:noProof w:val="0"/>
+          <w:sz w:val="24"/>
+          <w:szCs w:val="24"/>
+          <w:lang w:eastAsia="da-DK"/>
+        </w:rPr>
+      </w:pPr>
+      <w:r>
+        <w:drawing>
+          <wp:inline distT="0" distB="0" distL="0" distR="0" wp14:anchorId="0FBD9437" wp14:editId="76EBCE08">
+            <wp:extent cx="3511296" cy="2947232"/>
+            <wp:effectExtent l="0" t="0" r="0" b="5715"/>
+            <wp:docPr id="42" name="Billede 42"/>
+            <wp:cNvGraphicFramePr>
+              <a:graphicFrameLocks xmlns:a="http://schemas.openxmlformats.org/drawingml/2006/main" noChangeAspect="1"/>
+            </wp:cNvGraphicFramePr>
+            <a:graphic xmlns:a="http://schemas.openxmlformats.org/drawingml/2006/main">
+              <a:graphicData uri="http://schemas.openxmlformats.org/drawingml/2006/picture">
+                <pic:pic xmlns:pic="http://schemas.openxmlformats.org/drawingml/2006/picture">
+                  <pic:nvPicPr>
+                    <pic:cNvPr id="1" name=""/>
+                    <pic:cNvPicPr/>
+                  </pic:nvPicPr>
+                  <pic:blipFill>
+                    <a:blip r:embed="rId37"/>
+                    <a:stretch>
+                      <a:fillRect/>
+                    </a:stretch>
+                  </pic:blipFill>
+                  <pic:spPr>
+                    <a:xfrm>
+                      <a:off x="0" y="0"/>
+                      <a:ext cx="3523960" cy="2957862"/>
+                    </a:xfrm>
+                    <a:prstGeom prst="rect">
+                      <a:avLst/>
+                    </a:prstGeom>
+                  </pic:spPr>
+                </pic:pic>
+              </a:graphicData>
+            </a:graphic>
+          </wp:inline>
+        </w:drawing>
+      </w:r>
+    </w:p>
+    <w:p>
+      <w:pPr>
+        <w:spacing w:after="0" w:line="240" w:lineRule="auto"/>
+        <w:rPr>
+          <w:rFonts w:ascii="Times New Roman" w:eastAsia="Times New Roman" w:hAnsi="Times New Roman" w:cs="Times New Roman"/>
+          <w:noProof w:val="0"/>
+          <w:sz w:val="24"/>
+          <w:szCs w:val="24"/>
+          <w:lang w:eastAsia="da-DK"/>
+        </w:rPr>
+      </w:pPr>
+    </w:p>
+    <w:p>
+      <w:pPr>
+        <w:spacing w:after="0" w:line="240" w:lineRule="auto"/>
+        <w:rPr>
+          <w:rFonts w:ascii="Arial" w:eastAsia="Times New Roman" w:hAnsi="Arial" w:cs="Arial"/>
+          <w:noProof w:val="0"/>
+          <w:color w:val="000000"/>
+          <w:lang w:eastAsia="da-DK"/>
+        </w:rPr>
+      </w:pPr>
+      <w:r>
+        <w:rPr>
+          <w:rFonts w:ascii="Arial" w:eastAsia="Times New Roman" w:hAnsi="Arial" w:cs="Arial"/>
+          <w:noProof w:val="0"/>
+          <w:color w:val="000000"/>
+          <w:lang w:eastAsia="da-DK"/>
+        </w:rPr>
+        <w:t xml:space="preserve">Det meste af klienten er ret triviel, udover </w:t>
+      </w:r>
+      <w:proofErr w:type="spellStart"/>
+      <w:proofErr w:type="gramStart"/>
+      <w:r>
+        <w:rPr>
+          <w:rFonts w:ascii="Arial" w:eastAsia="Times New Roman" w:hAnsi="Arial" w:cs="Arial"/>
+          <w:noProof w:val="0"/>
+          <w:color w:val="000000"/>
+          <w:lang w:eastAsia="da-DK"/>
+        </w:rPr>
+        <w:t>receiveFile</w:t>
+      </w:r>
+      <w:proofErr w:type="spellEnd"/>
+      <w:r>
+        <w:rPr>
+          <w:rFonts w:ascii="Arial" w:eastAsia="Times New Roman" w:hAnsi="Arial" w:cs="Arial"/>
+          <w:noProof w:val="0"/>
+          <w:color w:val="000000"/>
+          <w:lang w:eastAsia="da-DK"/>
+        </w:rPr>
+        <w:t>(</w:t>
+      </w:r>
+      <w:proofErr w:type="gramEnd"/>
+      <w:r>
+        <w:rPr>
+          <w:rFonts w:ascii="Arial" w:eastAsia="Times New Roman" w:hAnsi="Arial" w:cs="Arial"/>
+          <w:noProof w:val="0"/>
+          <w:color w:val="000000"/>
+          <w:lang w:eastAsia="da-DK"/>
+        </w:rPr>
+        <w:t>):</w:t>
+      </w:r>
+    </w:p>
+    <w:p>
+      <w:pPr>
+        <w:spacing w:after="0" w:line="240" w:lineRule="auto"/>
+        <w:rPr>
+          <w:rFonts w:ascii="Arial" w:eastAsia="Times New Roman" w:hAnsi="Arial" w:cs="Arial"/>
+          <w:noProof w:val="0"/>
+          <w:color w:val="000000"/>
+          <w:lang w:eastAsia="da-DK"/>
+        </w:rPr>
+      </w:pPr>
+    </w:p>
+    <w:p>
+      <w:pPr>
+        <w:spacing w:after="0" w:line="240" w:lineRule="auto"/>
+        <w:jc w:val="center"/>
+        <w:rPr>
+          <w:rFonts w:ascii="Arial" w:eastAsia="Times New Roman" w:hAnsi="Arial" w:cs="Arial"/>
+          <w:noProof w:val="0"/>
+          <w:color w:val="000000"/>
+          <w:lang w:eastAsia="da-DK"/>
+        </w:rPr>
+      </w:pPr>
+      <w:r>
+        <w:drawing>
+          <wp:inline distT="0" distB="0" distL="0" distR="0" wp14:anchorId="1740F26F" wp14:editId="6E4BDD36">
+            <wp:extent cx="3695700" cy="257175"/>
+            <wp:effectExtent l="0" t="0" r="0" b="9525"/>
+            <wp:docPr id="39" name="Billede 39"/>
+            <wp:cNvGraphicFramePr>
+              <a:graphicFrameLocks xmlns:a="http://schemas.openxmlformats.org/drawingml/2006/main" noChangeAspect="1"/>
+            </wp:cNvGraphicFramePr>
+            <a:graphic xmlns:a="http://schemas.openxmlformats.org/drawingml/2006/main">
+              <a:graphicData uri="http://schemas.openxmlformats.org/drawingml/2006/picture">
+                <pic:pic xmlns:pic="http://schemas.openxmlformats.org/drawingml/2006/picture">
+                  <pic:nvPicPr>
+                    <pic:cNvPr id="1" name=""/>
+                    <pic:cNvPicPr/>
+                  </pic:nvPicPr>
+                  <pic:blipFill>
+                    <a:blip r:embed="rId38"/>
+                    <a:stretch>
+                      <a:fillRect/>
+                    </a:stretch>
+                  </pic:blipFill>
+                  <pic:spPr>
+                    <a:xfrm>
+                      <a:off x="0" y="0"/>
+                      <a:ext cx="3695700" cy="257175"/>
+                    </a:xfrm>
+                    <a:prstGeom prst="rect">
+                      <a:avLst/>
+                    </a:prstGeom>
+                  </pic:spPr>
+                </pic:pic>
+              </a:graphicData>
+            </a:graphic>
+          </wp:inline>
+        </w:drawing>
+      </w:r>
+    </w:p>
+    <w:p>
+      <w:pPr>
+        <w:spacing w:after="0" w:line="240" w:lineRule="auto"/>
+        <w:jc w:val="center"/>
+        <w:rPr>
+          <w:rFonts w:ascii="Arial" w:eastAsia="Times New Roman" w:hAnsi="Arial" w:cs="Arial"/>
+          <w:noProof w:val="0"/>
+          <w:color w:val="000000"/>
+          <w:lang w:eastAsia="da-DK"/>
+        </w:rPr>
+      </w:pPr>
+    </w:p>
+    <w:p>
+      <w:pPr>
+        <w:spacing w:after="0" w:line="240" w:lineRule="auto"/>
+        <w:rPr>
+          <w:rFonts w:ascii="Arial" w:eastAsia="Times New Roman" w:hAnsi="Arial" w:cs="Arial"/>
+          <w:noProof w:val="0"/>
+          <w:color w:val="000000"/>
+          <w:lang w:eastAsia="da-DK"/>
+        </w:rPr>
+      </w:pPr>
+      <w:r>
+        <w:rPr>
+          <w:rFonts w:ascii="Arial" w:eastAsia="Times New Roman" w:hAnsi="Arial" w:cs="Arial"/>
+          <w:noProof w:val="0"/>
+          <w:color w:val="000000"/>
+          <w:lang w:eastAsia="da-DK"/>
+        </w:rPr>
+        <w:t xml:space="preserve">Følgende kode viser der, hvor klienten modtager filen fra serveren. Klienten anmoder om et filnavn, der findes i serveren, og herefter bliver størrelsen af filen registreret. Klienten sørger for at oprette et </w:t>
+      </w:r>
+      <w:proofErr w:type="spellStart"/>
+      <w:r>
+        <w:rPr>
+          <w:rFonts w:ascii="Arial" w:eastAsia="Times New Roman" w:hAnsi="Arial" w:cs="Arial"/>
+          <w:noProof w:val="0"/>
+          <w:color w:val="000000"/>
+          <w:lang w:eastAsia="da-DK"/>
+        </w:rPr>
+        <w:t>directory</w:t>
+      </w:r>
+      <w:proofErr w:type="spellEnd"/>
+      <w:r>
+        <w:rPr>
+          <w:rFonts w:ascii="Arial" w:eastAsia="Times New Roman" w:hAnsi="Arial" w:cs="Arial"/>
+          <w:noProof w:val="0"/>
+          <w:color w:val="000000"/>
+          <w:lang w:eastAsia="da-DK"/>
+        </w:rPr>
+        <w:t xml:space="preserve"> til at opretholde filen. En </w:t>
+      </w:r>
+      <w:proofErr w:type="spellStart"/>
+      <w:r>
+        <w:rPr>
+          <w:rFonts w:ascii="Arial" w:eastAsia="Times New Roman" w:hAnsi="Arial" w:cs="Arial"/>
+          <w:noProof w:val="0"/>
+          <w:color w:val="000000"/>
+          <w:lang w:eastAsia="da-DK"/>
+        </w:rPr>
+        <w:t>FileStream</w:t>
+      </w:r>
+      <w:proofErr w:type="spellEnd"/>
+      <w:r>
+        <w:rPr>
+          <w:rFonts w:ascii="Arial" w:eastAsia="Times New Roman" w:hAnsi="Arial" w:cs="Arial"/>
+          <w:noProof w:val="0"/>
+          <w:color w:val="000000"/>
+          <w:lang w:eastAsia="da-DK"/>
+        </w:rPr>
+        <w:t xml:space="preserve"> oprettes som udskriver til mappen. </w:t>
+      </w:r>
+      <w:proofErr w:type="spellStart"/>
+      <w:r>
+        <w:rPr>
+          <w:rFonts w:ascii="Arial" w:eastAsia="Times New Roman" w:hAnsi="Arial" w:cs="Arial"/>
+          <w:noProof w:val="0"/>
+          <w:color w:val="000000"/>
+          <w:lang w:eastAsia="da-DK"/>
+        </w:rPr>
+        <w:t>While</w:t>
+      </w:r>
+      <w:proofErr w:type="spellEnd"/>
+      <w:r>
+        <w:rPr>
+          <w:rFonts w:ascii="Arial" w:eastAsia="Times New Roman" w:hAnsi="Arial" w:cs="Arial"/>
+          <w:noProof w:val="0"/>
+          <w:color w:val="000000"/>
+          <w:lang w:eastAsia="da-DK"/>
+        </w:rPr>
+        <w:t xml:space="preserve">-løkken bliver ved med at læse fra </w:t>
+      </w:r>
+      <w:proofErr w:type="spellStart"/>
+      <w:r>
+        <w:rPr>
+          <w:rFonts w:ascii="Arial" w:eastAsia="Times New Roman" w:hAnsi="Arial" w:cs="Arial"/>
+          <w:noProof w:val="0"/>
+          <w:color w:val="000000"/>
+          <w:lang w:eastAsia="da-DK"/>
+        </w:rPr>
+        <w:t>NetworkStream</w:t>
+      </w:r>
+      <w:proofErr w:type="spellEnd"/>
+      <w:r>
+        <w:rPr>
+          <w:rFonts w:ascii="Arial" w:eastAsia="Times New Roman" w:hAnsi="Arial" w:cs="Arial"/>
+          <w:noProof w:val="0"/>
+          <w:color w:val="000000"/>
+          <w:lang w:eastAsia="da-DK"/>
+        </w:rPr>
+        <w:t xml:space="preserve"> til </w:t>
+      </w:r>
+      <w:proofErr w:type="spellStart"/>
+      <w:r>
+        <w:rPr>
+          <w:rFonts w:ascii="Arial" w:eastAsia="Times New Roman" w:hAnsi="Arial" w:cs="Arial"/>
+          <w:noProof w:val="0"/>
+          <w:color w:val="000000"/>
+          <w:lang w:eastAsia="da-DK"/>
+        </w:rPr>
+        <w:t>FileStream</w:t>
+      </w:r>
+      <w:proofErr w:type="spellEnd"/>
+      <w:r>
+        <w:rPr>
+          <w:rFonts w:ascii="Arial" w:eastAsia="Times New Roman" w:hAnsi="Arial" w:cs="Arial"/>
+          <w:noProof w:val="0"/>
+          <w:color w:val="000000"/>
+          <w:lang w:eastAsia="da-DK"/>
+        </w:rPr>
+        <w:t xml:space="preserve"> indtil hele filen er overført. Dette sker med bufferen på max 1000 bytes.</w:t>
+      </w:r>
+    </w:p>
+    <w:p>
+      <w:pPr>
+        <w:spacing w:after="0" w:line="240" w:lineRule="auto"/>
+        <w:rPr>
+          <w:rFonts w:ascii="Arial" w:eastAsia="Times New Roman" w:hAnsi="Arial" w:cs="Arial"/>
+          <w:noProof w:val="0"/>
+          <w:color w:val="000000"/>
+          <w:lang w:eastAsia="da-DK"/>
+        </w:rPr>
+      </w:pPr>
+    </w:p>
+    <w:p>
+      <w:pPr>
+        <w:spacing w:after="0" w:line="240" w:lineRule="auto"/>
+        <w:rPr>
+          <w:rFonts w:ascii="Arial" w:eastAsia="Times New Roman" w:hAnsi="Arial" w:cs="Arial"/>
+          <w:noProof w:val="0"/>
+          <w:color w:val="000000"/>
+          <w:lang w:eastAsia="da-DK"/>
+        </w:rPr>
+      </w:pPr>
+    </w:p>
+    <w:p>
+      <w:pPr>
+        <w:spacing w:after="0" w:line="240" w:lineRule="auto"/>
+        <w:rPr>
+          <w:rFonts w:ascii="Arial" w:eastAsia="Times New Roman" w:hAnsi="Arial" w:cs="Arial"/>
+          <w:noProof w:val="0"/>
+          <w:color w:val="000000"/>
+          <w:lang w:eastAsia="da-DK"/>
+        </w:rPr>
+      </w:pPr>
+    </w:p>
+    <w:p>
+      <w:pPr>
+        <w:spacing w:after="0" w:line="240" w:lineRule="auto"/>
+        <w:jc w:val="center"/>
+        <w:rPr>
+          <w:rFonts w:ascii="Arial" w:eastAsia="Times New Roman" w:hAnsi="Arial" w:cs="Arial"/>
+          <w:noProof w:val="0"/>
+          <w:color w:val="000000"/>
+          <w:lang w:eastAsia="da-DK"/>
+        </w:rPr>
+      </w:pPr>
+      <w:r>
+        <w:lastRenderedPageBreak/>
+        <w:drawing>
+          <wp:inline distT="0" distB="0" distL="0" distR="0" wp14:anchorId="2E029DD3" wp14:editId="38B57B5C">
+            <wp:extent cx="5563929" cy="2962656"/>
+            <wp:effectExtent l="0" t="0" r="0" b="9525"/>
+            <wp:docPr id="40" name="Billede 40"/>
+            <wp:cNvGraphicFramePr>
+              <a:graphicFrameLocks xmlns:a="http://schemas.openxmlformats.org/drawingml/2006/main" noChangeAspect="1"/>
+            </wp:cNvGraphicFramePr>
+            <a:graphic xmlns:a="http://schemas.openxmlformats.org/drawingml/2006/main">
+              <a:graphicData uri="http://schemas.openxmlformats.org/drawingml/2006/picture">
+                <pic:pic xmlns:pic="http://schemas.openxmlformats.org/drawingml/2006/picture">
+                  <pic:nvPicPr>
+                    <pic:cNvPr id="1" name=""/>
+                    <pic:cNvPicPr/>
+                  </pic:nvPicPr>
+                  <pic:blipFill>
+                    <a:blip r:embed="rId39"/>
+                    <a:stretch>
+                      <a:fillRect/>
+                    </a:stretch>
+                  </pic:blipFill>
+                  <pic:spPr>
+                    <a:xfrm>
+                      <a:off x="0" y="0"/>
                       <a:ext cx="5598066" cy="2980833"/>
                     </a:xfrm>
                     <a:prstGeom prst="rect">
@@ -5589,15 +6296,15 @@
           <w:color w:val="000000"/>
           <w:lang w:eastAsia="da-DK"/>
         </w:rPr>
-      </w:r>
-      <w:r>
-        <w:rPr>
-          <w:rFonts w:ascii="Arial" w:eastAsia="Times New Roman" w:hAnsi="Arial" w:cs="Arial"/>
-          <w:noProof w:val="0"/>
-          <w:color w:val="000000"/>
-          <w:lang w:eastAsia="da-DK"/>
-        </w:rPr>
         <w:instrText xml:space="preserve"> \* MERGEFORMAT </w:instrText>
+      </w:r>
+      <w:r>
+        <w:rPr>
+          <w:rFonts w:ascii="Arial" w:eastAsia="Times New Roman" w:hAnsi="Arial" w:cs="Arial"/>
+          <w:noProof w:val="0"/>
+          <w:color w:val="000000"/>
+          <w:lang w:eastAsia="da-DK"/>
+        </w:rPr>
       </w:r>
       <w:r>
         <w:rPr>
@@ -5704,7 +6411,7 @@
                     </pic:cNvPicPr>
                   </pic:nvPicPr>
                   <pic:blipFill>
-                    <a:blip r:embed="rId35">
+                    <a:blip r:embed="rId40">
                       <a:extLst>
                         <a:ext uri="{28A0092B-C50C-407E-A947-70E740481C1C}">
                           <a14:useLocalDpi xmlns:a14="http://schemas.microsoft.com/office/drawing/2010/main" val="0"/>
@@ -5748,7 +6455,7 @@
           <w:lang w:eastAsia="da-DK"/>
         </w:rPr>
       </w:pPr>
-      <w:bookmarkStart w:id="10" w:name="_Ref510556374"/>
+      <w:bookmarkStart w:id="16" w:name="_Ref510556374"/>
       <w:r>
         <w:t xml:space="preserve">Figur </w:t>
       </w:r>
@@ -5762,12 +6469,12 @@
         <w:fldChar w:fldCharType="separate"/>
       </w:r>
       <w:r>
-        <w:t>15</w:t>
+        <w:t>20</w:t>
       </w:r>
       <w:r>
         <w:fldChar w:fldCharType="end"/>
       </w:r>
-      <w:bookmarkEnd w:id="10"/>
+      <w:bookmarkEnd w:id="16"/>
       <w:r>
         <w:t xml:space="preserve"> Server venter på en klient</w:t>
       </w:r>
@@ -5819,14 +6526,6 @@
           <w:color w:val="000000"/>
           <w:lang w:eastAsia="da-DK"/>
         </w:rPr>
-      </w:r>
-      <w:r>
-        <w:rPr>
-          <w:rFonts w:ascii="Arial" w:eastAsia="Times New Roman" w:hAnsi="Arial" w:cs="Arial"/>
-          <w:noProof w:val="0"/>
-          <w:color w:val="000000"/>
-          <w:lang w:eastAsia="da-DK"/>
-        </w:rPr>
         <w:instrText xml:space="preserve"> \* MERGEFORMAT </w:instrText>
       </w:r>
       <w:r>
@@ -5836,6 +6535,14 @@
           <w:color w:val="000000"/>
           <w:lang w:eastAsia="da-DK"/>
         </w:rPr>
+      </w:r>
+      <w:r>
+        <w:rPr>
+          <w:rFonts w:ascii="Arial" w:eastAsia="Times New Roman" w:hAnsi="Arial" w:cs="Arial"/>
+          <w:noProof w:val="0"/>
+          <w:color w:val="000000"/>
+          <w:lang w:eastAsia="da-DK"/>
+        </w:rPr>
         <w:fldChar w:fldCharType="separate"/>
       </w:r>
       <w:r>
@@ -5889,18 +6596,7 @@
           <w:color w:val="000000"/>
           <w:lang w:eastAsia="da-DK"/>
         </w:rPr>
-        <w:t>-format på ~11 kb. Det ses at der sendes 1000 bytes ad gangen</w:t>
-      </w:r>
-      <w:bookmarkStart w:id="11" w:name="_GoBack"/>
-      <w:bookmarkEnd w:id="11"/>
-      <w:r>
-        <w:rPr>
-          <w:rFonts w:ascii="Arial" w:eastAsia="Times New Roman" w:hAnsi="Arial" w:cs="Arial"/>
-          <w:noProof w:val="0"/>
-          <w:color w:val="000000"/>
-          <w:lang w:eastAsia="da-DK"/>
-        </w:rPr>
-        <w:t>, indtil der til sidst kun er 803 bytes tilbage af filen.</w:t>
+        <w:t>-format på ~11 kb. Det ses at der sendes 1000 bytes ad gangen, indtil der til sidst kun er 803 bytes tilbage af filen.</w:t>
       </w:r>
     </w:p>
     <w:p>
@@ -5945,7 +6641,7 @@
                     </pic:cNvPicPr>
                   </pic:nvPicPr>
                   <pic:blipFill>
-                    <a:blip r:embed="rId36">
+                    <a:blip r:embed="rId41">
                       <a:extLst>
                         <a:ext uri="{28A0092B-C50C-407E-A947-70E740481C1C}">
                           <a14:useLocalDpi xmlns:a14="http://schemas.microsoft.com/office/drawing/2010/main" val="0"/>
@@ -5989,7 +6685,7 @@
           <w:lang w:eastAsia="da-DK"/>
         </w:rPr>
       </w:pPr>
-      <w:bookmarkStart w:id="12" w:name="_Ref510556433"/>
+      <w:bookmarkStart w:id="17" w:name="_Ref510556433"/>
       <w:r>
         <w:t xml:space="preserve">Figur </w:t>
       </w:r>
@@ -6003,12 +6699,12 @@
         <w:fldChar w:fldCharType="separate"/>
       </w:r>
       <w:r>
-        <w:t>16</w:t>
+        <w:t>21</w:t>
       </w:r>
       <w:r>
         <w:fldChar w:fldCharType="end"/>
       </w:r>
-      <w:bookmarkEnd w:id="12"/>
+      <w:bookmarkEnd w:id="17"/>
       <w:r>
         <w:t xml:space="preserve"> Overførsel af en fil fra serveren</w:t>
       </w:r>
@@ -6069,15 +6765,15 @@
           <w:color w:val="000000"/>
           <w:lang w:eastAsia="da-DK"/>
         </w:rPr>
-      </w:r>
-      <w:r>
-        <w:rPr>
-          <w:rFonts w:ascii="Arial" w:eastAsia="Times New Roman" w:hAnsi="Arial" w:cs="Arial"/>
-          <w:noProof w:val="0"/>
-          <w:color w:val="000000"/>
-          <w:lang w:eastAsia="da-DK"/>
-        </w:rPr>
         <w:instrText xml:space="preserve"> \* MERGEFORMAT </w:instrText>
+      </w:r>
+      <w:r>
+        <w:rPr>
+          <w:rFonts w:ascii="Arial" w:eastAsia="Times New Roman" w:hAnsi="Arial" w:cs="Arial"/>
+          <w:noProof w:val="0"/>
+          <w:color w:val="000000"/>
+          <w:lang w:eastAsia="da-DK"/>
+        </w:rPr>
       </w:r>
       <w:r>
         <w:rPr>
@@ -6177,7 +6873,7 @@
                     <pic:cNvPicPr/>
                   </pic:nvPicPr>
                   <pic:blipFill>
-                    <a:blip r:embed="rId37"/>
+                    <a:blip r:embed="rId42"/>
                     <a:stretch>
                       <a:fillRect/>
                     </a:stretch>
@@ -6210,7 +6906,7 @@
           <w:lang w:eastAsia="da-DK"/>
         </w:rPr>
       </w:pPr>
-      <w:bookmarkStart w:id="13" w:name="_Ref510556534"/>
+      <w:bookmarkStart w:id="18" w:name="_Ref510556534"/>
       <w:r>
         <w:t xml:space="preserve">Figur </w:t>
       </w:r>
@@ -6224,12 +6920,12 @@
         <w:fldChar w:fldCharType="separate"/>
       </w:r>
       <w:r>
-        <w:t>17</w:t>
+        <w:t>22</w:t>
       </w:r>
       <w:r>
         <w:fldChar w:fldCharType="end"/>
       </w:r>
-      <w:bookmarkEnd w:id="13"/>
+      <w:bookmarkEnd w:id="18"/>
       <w:r>
         <w:t xml:space="preserve"> Klient modtager en fil</w:t>
       </w:r>
@@ -6310,15 +7006,15 @@
           <w:color w:val="000000"/>
           <w:lang w:eastAsia="da-DK"/>
         </w:rPr>
-      </w:r>
-      <w:r>
-        <w:rPr>
-          <w:rFonts w:ascii="Arial" w:eastAsia="Times New Roman" w:hAnsi="Arial" w:cs="Arial"/>
-          <w:noProof w:val="0"/>
-          <w:color w:val="000000"/>
-          <w:lang w:eastAsia="da-DK"/>
-        </w:rPr>
         <w:instrText xml:space="preserve"> \* MERGEFORMAT </w:instrText>
+      </w:r>
+      <w:r>
+        <w:rPr>
+          <w:rFonts w:ascii="Arial" w:eastAsia="Times New Roman" w:hAnsi="Arial" w:cs="Arial"/>
+          <w:noProof w:val="0"/>
+          <w:color w:val="000000"/>
+          <w:lang w:eastAsia="da-DK"/>
+        </w:rPr>
       </w:r>
       <w:r>
         <w:rPr>
@@ -6445,7 +7141,7 @@
                     </pic:cNvPicPr>
                   </pic:nvPicPr>
                   <pic:blipFill>
-                    <a:blip r:embed="rId38">
+                    <a:blip r:embed="rId43">
                       <a:extLst>
                         <a:ext uri="{28A0092B-C50C-407E-A947-70E740481C1C}">
                           <a14:useLocalDpi xmlns:a14="http://schemas.microsoft.com/office/drawing/2010/main" val="0"/>
@@ -6489,7 +7185,7 @@
           <w:lang w:eastAsia="da-DK"/>
         </w:rPr>
       </w:pPr>
-      <w:bookmarkStart w:id="14" w:name="_Ref510556575"/>
+      <w:bookmarkStart w:id="19" w:name="_Ref510556575"/>
       <w:r>
         <w:t xml:space="preserve">Figur </w:t>
       </w:r>
@@ -6503,12 +7199,12 @@
         <w:fldChar w:fldCharType="separate"/>
       </w:r>
       <w:r>
-        <w:t>18</w:t>
+        <w:t>23</w:t>
       </w:r>
       <w:r>
         <w:fldChar w:fldCharType="end"/>
       </w:r>
-      <w:bookmarkEnd w:id="14"/>
+      <w:bookmarkEnd w:id="19"/>
       <w:r>
         <w:t xml:space="preserve"> Tjek af at filerne er ens</w:t>
       </w:r>
@@ -6557,15 +7253,15 @@
           <w:color w:val="000000"/>
           <w:lang w:eastAsia="da-DK"/>
         </w:rPr>
-      </w:r>
-      <w:r>
-        <w:rPr>
-          <w:rFonts w:ascii="Arial" w:eastAsia="Times New Roman" w:hAnsi="Arial" w:cs="Arial"/>
-          <w:noProof w:val="0"/>
-          <w:color w:val="000000"/>
-          <w:lang w:eastAsia="da-DK"/>
-        </w:rPr>
         <w:instrText xml:space="preserve"> \* MERGEFORMAT </w:instrText>
+      </w:r>
+      <w:r>
+        <w:rPr>
+          <w:rFonts w:ascii="Arial" w:eastAsia="Times New Roman" w:hAnsi="Arial" w:cs="Arial"/>
+          <w:noProof w:val="0"/>
+          <w:color w:val="000000"/>
+          <w:lang w:eastAsia="da-DK"/>
+        </w:rPr>
       </w:r>
       <w:r>
         <w:rPr>
@@ -6681,7 +7377,7 @@
                     </pic:cNvPicPr>
                   </pic:nvPicPr>
                   <pic:blipFill>
-                    <a:blip r:embed="rId39">
+                    <a:blip r:embed="rId44">
                       <a:extLst>
                         <a:ext uri="{28A0092B-C50C-407E-A947-70E740481C1C}">
                           <a14:useLocalDpi xmlns:a14="http://schemas.microsoft.com/office/drawing/2010/main" val="0"/>
@@ -6725,7 +7421,7 @@
           <w:lang w:eastAsia="da-DK"/>
         </w:rPr>
       </w:pPr>
-      <w:bookmarkStart w:id="15" w:name="_Ref510556640"/>
+      <w:bookmarkStart w:id="20" w:name="_Ref510556640"/>
       <w:r>
         <w:t xml:space="preserve">Figur </w:t>
       </w:r>
@@ -6739,12 +7435,12 @@
         <w:fldChar w:fldCharType="separate"/>
       </w:r>
       <w:r>
-        <w:t>19</w:t>
+        <w:t>24</w:t>
       </w:r>
       <w:r>
         <w:fldChar w:fldCharType="end"/>
       </w:r>
-      <w:bookmarkEnd w:id="15"/>
+      <w:bookmarkEnd w:id="20"/>
       <w:r>
         <w:t xml:space="preserve"> Overførsel af en stor fil (1 mb)</w:t>
       </w:r>
@@ -6806,15 +7502,15 @@
           <w:color w:val="000000"/>
           <w:lang w:eastAsia="da-DK"/>
         </w:rPr>
-      </w:r>
-      <w:r>
-        <w:rPr>
-          <w:rFonts w:ascii="Arial" w:eastAsia="Times New Roman" w:hAnsi="Arial" w:cs="Arial"/>
-          <w:noProof w:val="0"/>
-          <w:color w:val="000000"/>
-          <w:lang w:eastAsia="da-DK"/>
-        </w:rPr>
         <w:instrText xml:space="preserve"> \* MERGEFORMAT </w:instrText>
+      </w:r>
+      <w:r>
+        <w:rPr>
+          <w:rFonts w:ascii="Arial" w:eastAsia="Times New Roman" w:hAnsi="Arial" w:cs="Arial"/>
+          <w:noProof w:val="0"/>
+          <w:color w:val="000000"/>
+          <w:lang w:eastAsia="da-DK"/>
+        </w:rPr>
       </w:r>
       <w:r>
         <w:rPr>
@@ -6894,7 +7590,7 @@
                     <pic:cNvPicPr/>
                   </pic:nvPicPr>
                   <pic:blipFill>
-                    <a:blip r:embed="rId40"/>
+                    <a:blip r:embed="rId45"/>
                     <a:stretch>
                       <a:fillRect/>
                     </a:stretch>
@@ -6927,7 +7623,7 @@
           <w:lang w:eastAsia="da-DK"/>
         </w:rPr>
       </w:pPr>
-      <w:bookmarkStart w:id="16" w:name="_Ref510556710"/>
+      <w:bookmarkStart w:id="21" w:name="_Ref510556710"/>
       <w:r>
         <w:t xml:space="preserve">Figur </w:t>
       </w:r>
@@ -6941,12 +7637,12 @@
         <w:fldChar w:fldCharType="separate"/>
       </w:r>
       <w:r>
-        <w:t>20</w:t>
+        <w:t>25</w:t>
       </w:r>
       <w:r>
         <w:fldChar w:fldCharType="end"/>
       </w:r>
-      <w:bookmarkEnd w:id="16"/>
+      <w:bookmarkEnd w:id="21"/>
       <w:r>
         <w:t xml:space="preserve"> Klient er i gang med at modtage filen</w:t>
       </w:r>
@@ -7007,15 +7703,15 @@
           <w:color w:val="000000"/>
           <w:lang w:eastAsia="da-DK"/>
         </w:rPr>
-      </w:r>
-      <w:r>
-        <w:rPr>
-          <w:rFonts w:ascii="Arial" w:eastAsia="Times New Roman" w:hAnsi="Arial" w:cs="Arial"/>
-          <w:noProof w:val="0"/>
-          <w:color w:val="000000"/>
-          <w:lang w:eastAsia="da-DK"/>
-        </w:rPr>
         <w:instrText xml:space="preserve"> \* MERGEFORMAT </w:instrText>
+      </w:r>
+      <w:r>
+        <w:rPr>
+          <w:rFonts w:ascii="Arial" w:eastAsia="Times New Roman" w:hAnsi="Arial" w:cs="Arial"/>
+          <w:noProof w:val="0"/>
+          <w:color w:val="000000"/>
+          <w:lang w:eastAsia="da-DK"/>
+        </w:rPr>
       </w:r>
       <w:r>
         <w:rPr>
@@ -7095,7 +7791,7 @@
                     <pic:cNvPicPr/>
                   </pic:nvPicPr>
                   <pic:blipFill>
-                    <a:blip r:embed="rId41"/>
+                    <a:blip r:embed="rId46"/>
                     <a:stretch>
                       <a:fillRect/>
                     </a:stretch>
@@ -7128,7 +7824,7 @@
           <w:lang w:eastAsia="da-DK"/>
         </w:rPr>
       </w:pPr>
-      <w:bookmarkStart w:id="17" w:name="_Ref510556749"/>
+      <w:bookmarkStart w:id="22" w:name="_Ref510556749"/>
       <w:r>
         <w:t xml:space="preserve">Figur </w:t>
       </w:r>
@@ -7142,12 +7838,12 @@
         <w:fldChar w:fldCharType="separate"/>
       </w:r>
       <w:r>
-        <w:t>21</w:t>
+        <w:t>26</w:t>
       </w:r>
       <w:r>
         <w:fldChar w:fldCharType="end"/>
       </w:r>
-      <w:bookmarkEnd w:id="17"/>
+      <w:bookmarkEnd w:id="22"/>
       <w:r>
         <w:t xml:space="preserve"> Klient har modtaget filen</w:t>
       </w:r>
@@ -7209,15 +7905,15 @@
           <w:color w:val="000000"/>
           <w:lang w:eastAsia="da-DK"/>
         </w:rPr>
-      </w:r>
-      <w:r>
-        <w:rPr>
-          <w:rFonts w:ascii="Arial" w:eastAsia="Times New Roman" w:hAnsi="Arial" w:cs="Arial"/>
-          <w:noProof w:val="0"/>
-          <w:color w:val="000000"/>
-          <w:lang w:eastAsia="da-DK"/>
-        </w:rPr>
         <w:instrText xml:space="preserve"> \* MERGEFORMAT </w:instrText>
+      </w:r>
+      <w:r>
+        <w:rPr>
+          <w:rFonts w:ascii="Arial" w:eastAsia="Times New Roman" w:hAnsi="Arial" w:cs="Arial"/>
+          <w:noProof w:val="0"/>
+          <w:color w:val="000000"/>
+          <w:lang w:eastAsia="da-DK"/>
+        </w:rPr>
       </w:r>
       <w:r>
         <w:rPr>
@@ -7286,7 +7982,7 @@
                     <pic:cNvPicPr/>
                   </pic:nvPicPr>
                   <pic:blipFill>
-                    <a:blip r:embed="rId42"/>
+                    <a:blip r:embed="rId47"/>
                     <a:stretch>
                       <a:fillRect/>
                     </a:stretch>
@@ -7319,7 +8015,7 @@
           <w:lang w:eastAsia="da-DK"/>
         </w:rPr>
       </w:pPr>
-      <w:bookmarkStart w:id="18" w:name="_Ref510556958"/>
+      <w:bookmarkStart w:id="23" w:name="_Ref510556958"/>
       <w:r>
         <w:t xml:space="preserve">Figur </w:t>
       </w:r>
@@ -7333,12 +8029,12 @@
         <w:fldChar w:fldCharType="separate"/>
       </w:r>
       <w:r>
-        <w:t>22</w:t>
+        <w:t>27</w:t>
       </w:r>
       <w:r>
         <w:fldChar w:fldCharType="end"/>
       </w:r>
-      <w:bookmarkEnd w:id="18"/>
+      <w:bookmarkEnd w:id="23"/>
       <w:r>
         <w:t xml:space="preserve"> Blå pil peger på en invalid fil</w:t>
       </w:r>
@@ -7393,15 +8089,15 @@
           <w:color w:val="000000"/>
           <w:lang w:eastAsia="da-DK"/>
         </w:rPr>
-      </w:r>
-      <w:r>
-        <w:rPr>
-          <w:rFonts w:ascii="Arial" w:eastAsia="Times New Roman" w:hAnsi="Arial" w:cs="Arial"/>
-          <w:noProof w:val="0"/>
-          <w:color w:val="000000"/>
-          <w:lang w:eastAsia="da-DK"/>
-        </w:rPr>
         <w:instrText xml:space="preserve"> \* MERGEFORMAT </w:instrText>
+      </w:r>
+      <w:r>
+        <w:rPr>
+          <w:rFonts w:ascii="Arial" w:eastAsia="Times New Roman" w:hAnsi="Arial" w:cs="Arial"/>
+          <w:noProof w:val="0"/>
+          <w:color w:val="000000"/>
+          <w:lang w:eastAsia="da-DK"/>
+        </w:rPr>
       </w:r>
       <w:r>
         <w:rPr>
@@ -7478,7 +8174,7 @@
                     <pic:cNvPicPr/>
                   </pic:nvPicPr>
                   <pic:blipFill>
-                    <a:blip r:embed="rId43"/>
+                    <a:blip r:embed="rId48"/>
                     <a:stretch>
                       <a:fillRect/>
                     </a:stretch>
@@ -7511,7 +8207,7 @@
           <w:lang w:eastAsia="da-DK"/>
         </w:rPr>
       </w:pPr>
-      <w:bookmarkStart w:id="19" w:name="_Ref510557023"/>
+      <w:bookmarkStart w:id="24" w:name="_Ref510557023"/>
       <w:r>
         <w:t xml:space="preserve">Figur </w:t>
       </w:r>
@@ -7525,12 +8221,12 @@
         <w:fldChar w:fldCharType="separate"/>
       </w:r>
       <w:r>
-        <w:t>23</w:t>
+        <w:t>28</w:t>
       </w:r>
       <w:r>
         <w:fldChar w:fldCharType="end"/>
       </w:r>
-      <w:bookmarkEnd w:id="19"/>
+      <w:bookmarkEnd w:id="24"/>
       <w:r>
         <w:t xml:space="preserve"> Klient foresprøger om invalid fil og herefter om en valid fil</w:t>
       </w:r>
@@ -7592,15 +8288,15 @@
           <w:color w:val="000000"/>
           <w:lang w:eastAsia="da-DK"/>
         </w:rPr>
-      </w:r>
-      <w:r>
-        <w:rPr>
-          <w:rFonts w:ascii="Arial" w:eastAsia="Times New Roman" w:hAnsi="Arial" w:cs="Arial"/>
-          <w:noProof w:val="0"/>
-          <w:color w:val="000000"/>
-          <w:lang w:eastAsia="da-DK"/>
-        </w:rPr>
         <w:instrText xml:space="preserve"> \* MERGEFORMAT </w:instrText>
+      </w:r>
+      <w:r>
+        <w:rPr>
+          <w:rFonts w:ascii="Arial" w:eastAsia="Times New Roman" w:hAnsi="Arial" w:cs="Arial"/>
+          <w:noProof w:val="0"/>
+          <w:color w:val="000000"/>
+          <w:lang w:eastAsia="da-DK"/>
+        </w:rPr>
       </w:r>
       <w:r>
         <w:rPr>
@@ -7716,7 +8412,7 @@
                     </pic:cNvPicPr>
                   </pic:nvPicPr>
                   <pic:blipFill>
-                    <a:blip r:embed="rId44">
+                    <a:blip r:embed="rId49">
                       <a:extLst>
                         <a:ext uri="{28A0092B-C50C-407E-A947-70E740481C1C}">
                           <a14:useLocalDpi xmlns:a14="http://schemas.microsoft.com/office/drawing/2010/main" val="0"/>
@@ -7760,7 +8456,7 @@
           <w:lang w:eastAsia="da-DK"/>
         </w:rPr>
       </w:pPr>
-      <w:bookmarkStart w:id="20" w:name="_Ref510557068"/>
+      <w:bookmarkStart w:id="25" w:name="_Ref510557068"/>
       <w:r>
         <w:t xml:space="preserve">Figur </w:t>
       </w:r>
@@ -7774,12 +8470,12 @@
         <w:fldChar w:fldCharType="separate"/>
       </w:r>
       <w:r>
-        <w:t>24</w:t>
+        <w:t>29</w:t>
       </w:r>
       <w:r>
         <w:fldChar w:fldCharType="end"/>
       </w:r>
-      <w:bookmarkEnd w:id="20"/>
+      <w:bookmarkEnd w:id="25"/>
       <w:r>
         <w:t xml:space="preserve"> Kvalitetskontrol på filerne</w:t>
       </w:r>
@@ -7903,27 +8599,7 @@
           <w:color w:val="000000"/>
           <w:lang w:eastAsia="da-DK"/>
         </w:rPr>
-        <w:t xml:space="preserve">Serveren har det </w:t>
-      </w:r>
-      <w:proofErr w:type="gramStart"/>
-      <w:r>
-        <w:rPr>
-          <w:rFonts w:ascii="Arial" w:eastAsia="Times New Roman" w:hAnsi="Arial" w:cs="Arial"/>
-          <w:noProof w:val="0"/>
-          <w:color w:val="000000"/>
-          <w:lang w:eastAsia="da-DK"/>
-        </w:rPr>
-        <w:t>ansvar,</w:t>
-      </w:r>
-      <w:proofErr w:type="gramEnd"/>
-      <w:r>
-        <w:rPr>
-          <w:rFonts w:ascii="Arial" w:eastAsia="Times New Roman" w:hAnsi="Arial" w:cs="Arial"/>
-          <w:noProof w:val="0"/>
-          <w:color w:val="000000"/>
-          <w:lang w:eastAsia="da-DK"/>
-        </w:rPr>
-        <w:t xml:space="preserve"> at skulle kunne modtage en forespørgsel fra klienten, bestående af enten et “U” eller “L”. Hvis serveren modtager et “U” skal den returnere /</w:t>
+        <w:t>Serveren har det ansvar, at skulle kunne modtage en forespørgsel fra klienten, bestående af enten et “U” eller “L”. Hvis serveren modtager et “U” skal den returnere /</w:t>
       </w:r>
       <w:proofErr w:type="spellStart"/>
       <w:r>
@@ -8068,7 +8744,7 @@
                     </pic:cNvPicPr>
                   </pic:nvPicPr>
                   <pic:blipFill>
-                    <a:blip r:embed="rId45">
+                    <a:blip r:embed="rId50">
                       <a:extLst>
                         <a:ext uri="{28A0092B-C50C-407E-A947-70E740481C1C}">
                           <a14:useLocalDpi xmlns:a14="http://schemas.microsoft.com/office/drawing/2010/main" val="0"/>
@@ -8125,7 +8801,7 @@
         <w:fldChar w:fldCharType="separate"/>
       </w:r>
       <w:r>
-        <w:t>25</w:t>
+        <w:t>30</w:t>
       </w:r>
       <w:r>
         <w:fldChar w:fldCharType="end"/>
@@ -8374,721 +9050,6 @@
             <wp:extent cx="4514850" cy="771525"/>
             <wp:effectExtent l="0" t="0" r="0" b="9525"/>
             <wp:docPr id="49" name="Billede 49"/>
-            <wp:cNvGraphicFramePr>
-              <a:graphicFrameLocks xmlns:a="http://schemas.openxmlformats.org/drawingml/2006/main" noChangeAspect="1"/>
-            </wp:cNvGraphicFramePr>
-            <a:graphic xmlns:a="http://schemas.openxmlformats.org/drawingml/2006/main">
-              <a:graphicData uri="http://schemas.openxmlformats.org/drawingml/2006/picture">
-                <pic:pic xmlns:pic="http://schemas.openxmlformats.org/drawingml/2006/picture">
-                  <pic:nvPicPr>
-                    <pic:cNvPr id="1" name=""/>
-                    <pic:cNvPicPr/>
-                  </pic:nvPicPr>
-                  <pic:blipFill>
-                    <a:blip r:embed="rId46"/>
-                    <a:stretch>
-                      <a:fillRect/>
-                    </a:stretch>
-                  </pic:blipFill>
-                  <pic:spPr>
-                    <a:xfrm>
-                      <a:off x="0" y="0"/>
-                      <a:ext cx="4514850" cy="771525"/>
-                    </a:xfrm>
-                    <a:prstGeom prst="rect">
-                      <a:avLst/>
-                    </a:prstGeom>
-                  </pic:spPr>
-                </pic:pic>
-              </a:graphicData>
-            </a:graphic>
-          </wp:inline>
-        </w:drawing>
-      </w:r>
-    </w:p>
-    <w:p>
-      <w:pPr>
-        <w:spacing w:after="0" w:line="240" w:lineRule="auto"/>
-        <w:rPr>
-          <w:rFonts w:ascii="Arial" w:eastAsia="Times New Roman" w:hAnsi="Arial" w:cs="Arial"/>
-          <w:noProof w:val="0"/>
-          <w:lang w:eastAsia="da-DK"/>
-        </w:rPr>
-      </w:pPr>
-      <w:r>
-        <w:rPr>
-          <w:rFonts w:ascii="Arial" w:eastAsia="Times New Roman" w:hAnsi="Arial" w:cs="Arial"/>
-          <w:noProof w:val="0"/>
-          <w:lang w:eastAsia="da-DK"/>
-        </w:rPr>
-        <w:t xml:space="preserve">Herefter vil serveren blot stå i et </w:t>
-      </w:r>
-      <w:proofErr w:type="spellStart"/>
-      <w:r>
-        <w:rPr>
-          <w:rFonts w:ascii="Arial" w:eastAsia="Times New Roman" w:hAnsi="Arial" w:cs="Arial"/>
-          <w:noProof w:val="0"/>
-          <w:lang w:eastAsia="da-DK"/>
-        </w:rPr>
-        <w:t>while</w:t>
-      </w:r>
-      <w:proofErr w:type="spellEnd"/>
-      <w:r>
-        <w:rPr>
-          <w:rFonts w:ascii="Arial" w:eastAsia="Times New Roman" w:hAnsi="Arial" w:cs="Arial"/>
-          <w:noProof w:val="0"/>
-          <w:lang w:eastAsia="da-DK"/>
-        </w:rPr>
-        <w:t xml:space="preserve">-loop og modtage data fra en </w:t>
-      </w:r>
-      <w:proofErr w:type="spellStart"/>
-      <w:r>
-        <w:rPr>
-          <w:rFonts w:ascii="Arial" w:eastAsia="Times New Roman" w:hAnsi="Arial" w:cs="Arial"/>
-          <w:noProof w:val="0"/>
-          <w:lang w:eastAsia="da-DK"/>
-        </w:rPr>
-        <w:t>client</w:t>
-      </w:r>
-      <w:proofErr w:type="spellEnd"/>
-      <w:r>
-        <w:rPr>
-          <w:rFonts w:ascii="Arial" w:eastAsia="Times New Roman" w:hAnsi="Arial" w:cs="Arial"/>
-          <w:noProof w:val="0"/>
-          <w:lang w:eastAsia="da-DK"/>
-        </w:rPr>
-        <w:t xml:space="preserve">. Dette input vil valideres hvorefter der vil sendes en streng tilbage med </w:t>
-      </w:r>
-      <w:proofErr w:type="spellStart"/>
-      <w:r>
-        <w:rPr>
-          <w:rFonts w:ascii="Arial" w:eastAsia="Times New Roman" w:hAnsi="Arial" w:cs="Arial"/>
-          <w:noProof w:val="0"/>
-          <w:lang w:eastAsia="da-DK"/>
-        </w:rPr>
-        <w:t>uptime</w:t>
-      </w:r>
-      <w:proofErr w:type="spellEnd"/>
-      <w:r>
-        <w:rPr>
-          <w:rFonts w:ascii="Arial" w:eastAsia="Times New Roman" w:hAnsi="Arial" w:cs="Arial"/>
-          <w:noProof w:val="0"/>
-          <w:lang w:eastAsia="da-DK"/>
-        </w:rPr>
-        <w:t xml:space="preserve"> eller </w:t>
-      </w:r>
-      <w:proofErr w:type="spellStart"/>
-      <w:r>
-        <w:rPr>
-          <w:rFonts w:ascii="Arial" w:eastAsia="Times New Roman" w:hAnsi="Arial" w:cs="Arial"/>
-          <w:noProof w:val="0"/>
-          <w:lang w:eastAsia="da-DK"/>
-        </w:rPr>
-        <w:t>loadavg</w:t>
-      </w:r>
-      <w:proofErr w:type="spellEnd"/>
-      <w:r>
-        <w:rPr>
-          <w:rFonts w:ascii="Arial" w:eastAsia="Times New Roman" w:hAnsi="Arial" w:cs="Arial"/>
-          <w:noProof w:val="0"/>
-          <w:lang w:eastAsia="da-DK"/>
-        </w:rPr>
-        <w:t xml:space="preserve"> (eller en fejlbesked hvis inputtet ikke er valid):</w:t>
-      </w:r>
-    </w:p>
-    <w:p>
-      <w:pPr>
-        <w:spacing w:after="0" w:line="240" w:lineRule="auto"/>
-        <w:rPr>
-          <w:rFonts w:ascii="Arial" w:eastAsia="Times New Roman" w:hAnsi="Arial" w:cs="Arial"/>
-          <w:noProof w:val="0"/>
-          <w:lang w:eastAsia="da-DK"/>
-        </w:rPr>
-      </w:pPr>
-    </w:p>
-    <w:p>
-      <w:pPr>
-        <w:spacing w:after="0" w:line="240" w:lineRule="auto"/>
-        <w:jc w:val="center"/>
-        <w:rPr>
-          <w:rFonts w:ascii="Arial" w:eastAsia="Times New Roman" w:hAnsi="Arial" w:cs="Arial"/>
-          <w:noProof w:val="0"/>
-          <w:lang w:eastAsia="da-DK"/>
-        </w:rPr>
-      </w:pPr>
-      <w:r>
-        <w:lastRenderedPageBreak/>
-        <w:drawing>
-          <wp:inline distT="0" distB="0" distL="0" distR="0" wp14:anchorId="174123F0" wp14:editId="2CEE72B4">
-            <wp:extent cx="5099810" cy="2414016"/>
-            <wp:effectExtent l="0" t="0" r="5715" b="5715"/>
-            <wp:docPr id="50" name="Billede 50"/>
-            <wp:cNvGraphicFramePr>
-              <a:graphicFrameLocks xmlns:a="http://schemas.openxmlformats.org/drawingml/2006/main" noChangeAspect="1"/>
-            </wp:cNvGraphicFramePr>
-            <a:graphic xmlns:a="http://schemas.openxmlformats.org/drawingml/2006/main">
-              <a:graphicData uri="http://schemas.openxmlformats.org/drawingml/2006/picture">
-                <pic:pic xmlns:pic="http://schemas.openxmlformats.org/drawingml/2006/picture">
-                  <pic:nvPicPr>
-                    <pic:cNvPr id="1" name=""/>
-                    <pic:cNvPicPr/>
-                  </pic:nvPicPr>
-                  <pic:blipFill>
-                    <a:blip r:embed="rId47"/>
-                    <a:stretch>
-                      <a:fillRect/>
-                    </a:stretch>
-                  </pic:blipFill>
-                  <pic:spPr>
-                    <a:xfrm>
-                      <a:off x="0" y="0"/>
-                      <a:ext cx="5137705" cy="2431954"/>
-                    </a:xfrm>
-                    <a:prstGeom prst="rect">
-                      <a:avLst/>
-                    </a:prstGeom>
-                  </pic:spPr>
-                </pic:pic>
-              </a:graphicData>
-            </a:graphic>
-          </wp:inline>
-        </w:drawing>
-      </w:r>
-    </w:p>
-    <w:p>
-      <w:pPr>
-        <w:spacing w:after="0" w:line="240" w:lineRule="auto"/>
-        <w:rPr>
-          <w:rFonts w:ascii="Arial" w:eastAsia="Times New Roman" w:hAnsi="Arial" w:cs="Arial"/>
-          <w:noProof w:val="0"/>
-          <w:lang w:eastAsia="da-DK"/>
-        </w:rPr>
-      </w:pPr>
-      <w:proofErr w:type="spellStart"/>
-      <w:proofErr w:type="gramStart"/>
-      <w:r>
-        <w:rPr>
-          <w:rFonts w:ascii="Arial" w:eastAsia="Times New Roman" w:hAnsi="Arial" w:cs="Arial"/>
-          <w:noProof w:val="0"/>
-          <w:lang w:eastAsia="da-DK"/>
-        </w:rPr>
-        <w:t>GetMeasurement</w:t>
-      </w:r>
-      <w:proofErr w:type="spellEnd"/>
-      <w:r>
-        <w:rPr>
-          <w:rFonts w:ascii="Arial" w:eastAsia="Times New Roman" w:hAnsi="Arial" w:cs="Arial"/>
-          <w:noProof w:val="0"/>
-          <w:lang w:eastAsia="da-DK"/>
-        </w:rPr>
-        <w:t>(</w:t>
-      </w:r>
-      <w:proofErr w:type="gramEnd"/>
-      <w:r>
-        <w:rPr>
-          <w:rFonts w:ascii="Arial" w:eastAsia="Times New Roman" w:hAnsi="Arial" w:cs="Arial"/>
-          <w:noProof w:val="0"/>
-          <w:lang w:eastAsia="da-DK"/>
-        </w:rPr>
-        <w:t>) vil returnere en string baseret på inputtet:</w:t>
-      </w:r>
-    </w:p>
-    <w:p>
-      <w:pPr>
-        <w:spacing w:after="0" w:line="240" w:lineRule="auto"/>
-        <w:jc w:val="center"/>
-        <w:rPr>
-          <w:rFonts w:ascii="Arial" w:eastAsia="Times New Roman" w:hAnsi="Arial" w:cs="Arial"/>
-          <w:noProof w:val="0"/>
-          <w:lang w:eastAsia="da-DK"/>
-        </w:rPr>
-      </w:pPr>
-    </w:p>
-    <w:p>
-      <w:pPr>
-        <w:spacing w:after="0" w:line="240" w:lineRule="auto"/>
-        <w:jc w:val="center"/>
-        <w:rPr>
-          <w:rFonts w:ascii="Arial" w:eastAsia="Times New Roman" w:hAnsi="Arial" w:cs="Arial"/>
-          <w:noProof w:val="0"/>
-          <w:lang w:eastAsia="da-DK"/>
-        </w:rPr>
-      </w:pPr>
-      <w:r>
-        <w:drawing>
-          <wp:inline distT="0" distB="0" distL="0" distR="0" wp14:anchorId="54331FAB" wp14:editId="4BBEE6AC">
-            <wp:extent cx="4945075" cy="3169084"/>
-            <wp:effectExtent l="0" t="0" r="8255" b="0"/>
-            <wp:docPr id="51" name="Billede 51"/>
-            <wp:cNvGraphicFramePr>
-              <a:graphicFrameLocks xmlns:a="http://schemas.openxmlformats.org/drawingml/2006/main" noChangeAspect="1"/>
-            </wp:cNvGraphicFramePr>
-            <a:graphic xmlns:a="http://schemas.openxmlformats.org/drawingml/2006/main">
-              <a:graphicData uri="http://schemas.openxmlformats.org/drawingml/2006/picture">
-                <pic:pic xmlns:pic="http://schemas.openxmlformats.org/drawingml/2006/picture">
-                  <pic:nvPicPr>
-                    <pic:cNvPr id="1" name=""/>
-                    <pic:cNvPicPr/>
-                  </pic:nvPicPr>
-                  <pic:blipFill>
-                    <a:blip r:embed="rId48"/>
-                    <a:stretch>
-                      <a:fillRect/>
-                    </a:stretch>
-                  </pic:blipFill>
-                  <pic:spPr>
-                    <a:xfrm>
-                      <a:off x="0" y="0"/>
-                      <a:ext cx="4976419" cy="3189171"/>
-                    </a:xfrm>
-                    <a:prstGeom prst="rect">
-                      <a:avLst/>
-                    </a:prstGeom>
-                  </pic:spPr>
-                </pic:pic>
-              </a:graphicData>
-            </a:graphic>
-          </wp:inline>
-        </w:drawing>
-      </w:r>
-    </w:p>
-    <w:p>
-      <w:pPr>
-        <w:spacing w:before="360" w:after="120" w:line="240" w:lineRule="auto"/>
-        <w:outlineLvl w:val="1"/>
-        <w:rPr>
-          <w:rFonts w:ascii="Arial" w:eastAsia="Times New Roman" w:hAnsi="Arial" w:cs="Arial"/>
-          <w:noProof w:val="0"/>
-          <w:color w:val="000000"/>
-          <w:lang w:eastAsia="da-DK"/>
-        </w:rPr>
-      </w:pPr>
-      <w:r>
-        <w:rPr>
-          <w:rFonts w:ascii="Arial" w:eastAsia="Times New Roman" w:hAnsi="Arial" w:cs="Arial"/>
-          <w:noProof w:val="0"/>
-          <w:color w:val="000000"/>
-          <w:lang w:eastAsia="da-DK"/>
-        </w:rPr>
-        <w:t xml:space="preserve">Som der kan </w:t>
-      </w:r>
-      <w:proofErr w:type="gramStart"/>
-      <w:r>
-        <w:rPr>
-          <w:rFonts w:ascii="Arial" w:eastAsia="Times New Roman" w:hAnsi="Arial" w:cs="Arial"/>
-          <w:noProof w:val="0"/>
-          <w:color w:val="000000"/>
-          <w:lang w:eastAsia="da-DK"/>
-        </w:rPr>
-        <w:t>ses</w:t>
-      </w:r>
-      <w:proofErr w:type="gramEnd"/>
-      <w:r>
-        <w:rPr>
-          <w:rFonts w:ascii="Arial" w:eastAsia="Times New Roman" w:hAnsi="Arial" w:cs="Arial"/>
-          <w:noProof w:val="0"/>
-          <w:color w:val="000000"/>
-          <w:lang w:eastAsia="da-DK"/>
-        </w:rPr>
-        <w:t xml:space="preserve"> vil </w:t>
-      </w:r>
-      <w:proofErr w:type="spellStart"/>
-      <w:r>
-        <w:rPr>
-          <w:rFonts w:ascii="Arial" w:eastAsia="Times New Roman" w:hAnsi="Arial" w:cs="Arial"/>
-          <w:noProof w:val="0"/>
-          <w:color w:val="000000"/>
-          <w:lang w:eastAsia="da-DK"/>
-        </w:rPr>
-        <w:t>uptime</w:t>
-      </w:r>
-      <w:proofErr w:type="spellEnd"/>
-      <w:r>
-        <w:rPr>
-          <w:rFonts w:ascii="Arial" w:eastAsia="Times New Roman" w:hAnsi="Arial" w:cs="Arial"/>
-          <w:noProof w:val="0"/>
-          <w:color w:val="000000"/>
-          <w:lang w:eastAsia="da-DK"/>
-        </w:rPr>
-        <w:t xml:space="preserve"> returneres ved ”u”, </w:t>
-      </w:r>
-      <w:proofErr w:type="spellStart"/>
-      <w:r>
-        <w:rPr>
-          <w:rFonts w:ascii="Arial" w:eastAsia="Times New Roman" w:hAnsi="Arial" w:cs="Arial"/>
-          <w:noProof w:val="0"/>
-          <w:color w:val="000000"/>
-          <w:lang w:eastAsia="da-DK"/>
-        </w:rPr>
-        <w:t>loadavg</w:t>
-      </w:r>
-      <w:proofErr w:type="spellEnd"/>
-      <w:r>
-        <w:rPr>
-          <w:rFonts w:ascii="Arial" w:eastAsia="Times New Roman" w:hAnsi="Arial" w:cs="Arial"/>
-          <w:noProof w:val="0"/>
-          <w:color w:val="000000"/>
-          <w:lang w:eastAsia="da-DK"/>
-        </w:rPr>
-        <w:t xml:space="preserve"> på ”l” og default en fejlmeddelelse. </w:t>
-      </w:r>
-      <w:proofErr w:type="spellStart"/>
-      <w:r>
-        <w:rPr>
-          <w:rFonts w:ascii="Arial" w:eastAsia="Times New Roman" w:hAnsi="Arial" w:cs="Arial"/>
-          <w:noProof w:val="0"/>
-          <w:color w:val="000000"/>
-          <w:lang w:eastAsia="da-DK"/>
-        </w:rPr>
-        <w:t>File.ReadAllText</w:t>
-      </w:r>
-      <w:proofErr w:type="spellEnd"/>
-      <w:r>
-        <w:rPr>
-          <w:rFonts w:ascii="Arial" w:eastAsia="Times New Roman" w:hAnsi="Arial" w:cs="Arial"/>
-          <w:noProof w:val="0"/>
-          <w:color w:val="000000"/>
-          <w:lang w:eastAsia="da-DK"/>
-        </w:rPr>
-        <w:t>() anvendes for at læse fra en fil.</w:t>
-      </w:r>
-    </w:p>
-    <w:p>
-      <w:pPr>
-        <w:spacing w:before="360" w:after="120" w:line="240" w:lineRule="auto"/>
-        <w:outlineLvl w:val="1"/>
-        <w:rPr>
-          <w:rFonts w:ascii="Arial" w:eastAsia="Times New Roman" w:hAnsi="Arial" w:cs="Arial"/>
-          <w:b/>
-          <w:noProof w:val="0"/>
-          <w:color w:val="000000"/>
-          <w:lang w:eastAsia="da-DK"/>
-        </w:rPr>
-      </w:pPr>
-      <w:r>
-        <w:rPr>
-          <w:rFonts w:ascii="Arial" w:eastAsia="Times New Roman" w:hAnsi="Arial" w:cs="Arial"/>
-          <w:b/>
-          <w:noProof w:val="0"/>
-          <w:color w:val="000000"/>
-          <w:lang w:eastAsia="da-DK"/>
-        </w:rPr>
-        <w:t>Client</w:t>
-      </w:r>
-    </w:p>
-    <w:p>
-      <w:pPr>
-        <w:spacing w:before="360" w:after="120" w:line="240" w:lineRule="auto"/>
-        <w:outlineLvl w:val="1"/>
-        <w:rPr>
-          <w:rFonts w:ascii="Arial" w:eastAsia="Times New Roman" w:hAnsi="Arial" w:cs="Arial"/>
-          <w:noProof w:val="0"/>
-          <w:color w:val="000000"/>
-          <w:lang w:eastAsia="da-DK"/>
-        </w:rPr>
-      </w:pPr>
-      <w:r>
-        <w:rPr>
-          <w:rFonts w:ascii="Arial" w:eastAsia="Times New Roman" w:hAnsi="Arial" w:cs="Arial"/>
-          <w:noProof w:val="0"/>
-          <w:color w:val="000000"/>
-          <w:lang w:eastAsia="da-DK"/>
-        </w:rPr>
-        <w:t xml:space="preserve">Klienten vil også oprette en ny </w:t>
-      </w:r>
-      <w:proofErr w:type="spellStart"/>
-      <w:r>
-        <w:rPr>
-          <w:rFonts w:ascii="Arial" w:eastAsia="Times New Roman" w:hAnsi="Arial" w:cs="Arial"/>
-          <w:noProof w:val="0"/>
-          <w:color w:val="000000"/>
-          <w:lang w:eastAsia="da-DK"/>
-        </w:rPr>
-        <w:t>UdpClient</w:t>
-      </w:r>
-      <w:proofErr w:type="spellEnd"/>
-      <w:r>
-        <w:rPr>
-          <w:rFonts w:ascii="Arial" w:eastAsia="Times New Roman" w:hAnsi="Arial" w:cs="Arial"/>
-          <w:noProof w:val="0"/>
-          <w:color w:val="000000"/>
-          <w:lang w:eastAsia="da-DK"/>
-        </w:rPr>
-        <w:t xml:space="preserve">, dog med intet </w:t>
-      </w:r>
-      <w:proofErr w:type="spellStart"/>
-      <w:r>
-        <w:rPr>
-          <w:rFonts w:ascii="Arial" w:eastAsia="Times New Roman" w:hAnsi="Arial" w:cs="Arial"/>
-          <w:noProof w:val="0"/>
-          <w:color w:val="000000"/>
-          <w:lang w:eastAsia="da-DK"/>
-        </w:rPr>
-        <w:t>portnummer</w:t>
-      </w:r>
-      <w:proofErr w:type="spellEnd"/>
-      <w:r>
-        <w:rPr>
-          <w:rFonts w:ascii="Arial" w:eastAsia="Times New Roman" w:hAnsi="Arial" w:cs="Arial"/>
-          <w:noProof w:val="0"/>
-          <w:color w:val="000000"/>
-          <w:lang w:eastAsia="da-DK"/>
-        </w:rPr>
-        <w:t xml:space="preserve"> registreret. Herefter vil klienten så simpelt som skrive en besked til serveren og få returneret et svar tilbage baseret på input:</w:t>
-      </w:r>
-    </w:p>
-    <w:p>
-      <w:pPr>
-        <w:spacing w:before="360" w:after="120" w:line="240" w:lineRule="auto"/>
-        <w:outlineLvl w:val="1"/>
-        <w:rPr>
-          <w:rFonts w:ascii="Arial" w:eastAsia="Times New Roman" w:hAnsi="Arial" w:cs="Arial"/>
-          <w:noProof w:val="0"/>
-          <w:color w:val="000000"/>
-          <w:lang w:eastAsia="da-DK"/>
-        </w:rPr>
-      </w:pPr>
-    </w:p>
-    <w:p>
-      <w:pPr>
-        <w:spacing w:before="360" w:after="120" w:line="240" w:lineRule="auto"/>
-        <w:jc w:val="center"/>
-        <w:outlineLvl w:val="1"/>
-        <w:rPr>
-          <w:rFonts w:ascii="Arial" w:eastAsia="Times New Roman" w:hAnsi="Arial" w:cs="Arial"/>
-          <w:noProof w:val="0"/>
-          <w:color w:val="000000"/>
-          <w:lang w:eastAsia="da-DK"/>
-        </w:rPr>
-      </w:pPr>
-      <w:r>
-        <w:lastRenderedPageBreak/>
-        <w:drawing>
-          <wp:inline distT="0" distB="0" distL="0" distR="0" wp14:anchorId="4B3CFCA7" wp14:editId="4FFAA678">
-            <wp:extent cx="4257446" cy="2094450"/>
-            <wp:effectExtent l="0" t="0" r="0" b="1270"/>
-            <wp:docPr id="54" name="Billede 54"/>
-            <wp:cNvGraphicFramePr>
-              <a:graphicFrameLocks xmlns:a="http://schemas.openxmlformats.org/drawingml/2006/main" noChangeAspect="1"/>
-            </wp:cNvGraphicFramePr>
-            <a:graphic xmlns:a="http://schemas.openxmlformats.org/drawingml/2006/main">
-              <a:graphicData uri="http://schemas.openxmlformats.org/drawingml/2006/picture">
-                <pic:pic xmlns:pic="http://schemas.openxmlformats.org/drawingml/2006/picture">
-                  <pic:nvPicPr>
-                    <pic:cNvPr id="1" name=""/>
-                    <pic:cNvPicPr/>
-                  </pic:nvPicPr>
-                  <pic:blipFill>
-                    <a:blip r:embed="rId49"/>
-                    <a:stretch>
-                      <a:fillRect/>
-                    </a:stretch>
-                  </pic:blipFill>
-                  <pic:spPr>
-                    <a:xfrm>
-                      <a:off x="0" y="0"/>
-                      <a:ext cx="4295674" cy="2113256"/>
-                    </a:xfrm>
-                    <a:prstGeom prst="rect">
-                      <a:avLst/>
-                    </a:prstGeom>
-                  </pic:spPr>
-                </pic:pic>
-              </a:graphicData>
-            </a:graphic>
-          </wp:inline>
-        </w:drawing>
-      </w:r>
-    </w:p>
-    <w:p>
-      <w:pPr>
-        <w:spacing w:before="360" w:after="120" w:line="240" w:lineRule="auto"/>
-        <w:outlineLvl w:val="1"/>
-        <w:rPr>
-          <w:rFonts w:ascii="Times New Roman" w:eastAsia="Times New Roman" w:hAnsi="Times New Roman" w:cs="Times New Roman"/>
-          <w:b/>
-          <w:bCs/>
-          <w:noProof w:val="0"/>
-          <w:sz w:val="36"/>
-          <w:szCs w:val="36"/>
-          <w:lang w:eastAsia="da-DK"/>
-        </w:rPr>
-      </w:pPr>
-      <w:r>
-        <w:rPr>
-          <w:rFonts w:ascii="Arial" w:eastAsia="Times New Roman" w:hAnsi="Arial" w:cs="Arial"/>
-          <w:noProof w:val="0"/>
-          <w:color w:val="000000"/>
-          <w:sz w:val="32"/>
-          <w:szCs w:val="32"/>
-          <w:lang w:eastAsia="da-DK"/>
-        </w:rPr>
-        <w:t>Resultater</w:t>
-      </w:r>
-    </w:p>
-    <w:p>
-      <w:pPr>
-        <w:rPr>
-          <w:rFonts w:ascii="Arial" w:hAnsi="Arial" w:cs="Arial"/>
-        </w:rPr>
-      </w:pPr>
-      <w:r>
-        <w:rPr>
-          <w:rFonts w:ascii="Arial" w:hAnsi="Arial" w:cs="Arial"/>
-        </w:rPr>
-        <w:fldChar w:fldCharType="begin"/>
-      </w:r>
-      <w:r>
-        <w:rPr>
-          <w:rFonts w:ascii="Arial" w:hAnsi="Arial" w:cs="Arial"/>
-        </w:rPr>
-        <w:instrText xml:space="preserve"> REF _Ref510557998 \h </w:instrText>
-      </w:r>
-      <w:r>
-        <w:rPr>
-          <w:rFonts w:ascii="Arial" w:hAnsi="Arial" w:cs="Arial"/>
-        </w:rPr>
-      </w:r>
-      <w:r>
-        <w:rPr>
-          <w:rFonts w:ascii="Arial" w:hAnsi="Arial" w:cs="Arial"/>
-        </w:rPr>
-        <w:instrText xml:space="preserve"> \* MERGEFORMAT </w:instrText>
-      </w:r>
-      <w:r>
-        <w:rPr>
-          <w:rFonts w:ascii="Arial" w:hAnsi="Arial" w:cs="Arial"/>
-        </w:rPr>
-        <w:fldChar w:fldCharType="separate"/>
-      </w:r>
-      <w:r>
-        <w:t xml:space="preserve">Figur </w:t>
-      </w:r>
-      <w:r>
-        <w:t>26</w:t>
-      </w:r>
-      <w:r>
-        <w:rPr>
-          <w:rFonts w:ascii="Arial" w:hAnsi="Arial" w:cs="Arial"/>
-        </w:rPr>
-        <w:fldChar w:fldCharType="end"/>
-      </w:r>
-      <w:r>
-        <w:rPr>
-          <w:rFonts w:ascii="Arial" w:hAnsi="Arial" w:cs="Arial"/>
-        </w:rPr>
-        <w:t xml:space="preserve"> viser klienten som sendet et U til serveren og modtager uptime.</w:t>
-      </w:r>
-    </w:p>
-    <w:p>
-      <w:pPr>
-        <w:keepNext/>
-        <w:jc w:val="center"/>
-      </w:pPr>
-      <w:r>
-        <w:drawing>
-          <wp:inline distT="0" distB="0" distL="0" distR="0" wp14:anchorId="337BEFED" wp14:editId="7D430D5F">
-            <wp:extent cx="5353050" cy="885825"/>
-            <wp:effectExtent l="0" t="0" r="0" b="9525"/>
-            <wp:docPr id="56" name="Billede 56"/>
-            <wp:cNvGraphicFramePr>
-              <a:graphicFrameLocks xmlns:a="http://schemas.openxmlformats.org/drawingml/2006/main" noChangeAspect="1"/>
-            </wp:cNvGraphicFramePr>
-            <a:graphic xmlns:a="http://schemas.openxmlformats.org/drawingml/2006/main">
-              <a:graphicData uri="http://schemas.openxmlformats.org/drawingml/2006/picture">
-                <pic:pic xmlns:pic="http://schemas.openxmlformats.org/drawingml/2006/picture">
-                  <pic:nvPicPr>
-                    <pic:cNvPr id="1" name=""/>
-                    <pic:cNvPicPr/>
-                  </pic:nvPicPr>
-                  <pic:blipFill>
-                    <a:blip r:embed="rId50"/>
-                    <a:stretch>
-                      <a:fillRect/>
-                    </a:stretch>
-                  </pic:blipFill>
-                  <pic:spPr>
-                    <a:xfrm>
-                      <a:off x="0" y="0"/>
-                      <a:ext cx="5353050" cy="885825"/>
-                    </a:xfrm>
-                    <a:prstGeom prst="rect">
-                      <a:avLst/>
-                    </a:prstGeom>
-                  </pic:spPr>
-                </pic:pic>
-              </a:graphicData>
-            </a:graphic>
-          </wp:inline>
-        </w:drawing>
-      </w:r>
-    </w:p>
-    <w:p>
-      <w:pPr>
-        <w:pStyle w:val="Billedtekst"/>
-        <w:jc w:val="center"/>
-      </w:pPr>
-      <w:bookmarkStart w:id="21" w:name="_Ref510557998"/>
-      <w:r>
-        <w:t xml:space="preserve">Figur </w:t>
-      </w:r>
-      <w:r>
-        <w:fldChar w:fldCharType="begin"/>
-      </w:r>
-      <w:r>
-        <w:instrText xml:space="preserve"> SEQ Figur \* ARABIC </w:instrText>
-      </w:r>
-      <w:r>
-        <w:fldChar w:fldCharType="separate"/>
-      </w:r>
-      <w:r>
-        <w:t>26</w:t>
-      </w:r>
-      <w:r>
-        <w:fldChar w:fldCharType="end"/>
-      </w:r>
-      <w:bookmarkEnd w:id="21"/>
-      <w:r>
-        <w:t xml:space="preserve"> Klient modtager uptime</w:t>
-      </w:r>
-    </w:p>
-    <w:p>
-      <w:r>
-        <w:fldChar w:fldCharType="begin"/>
-      </w:r>
-      <w:r>
-        <w:instrText xml:space="preserve"> REF _Ref510558055 \h </w:instrText>
-      </w:r>
-      <w:r>
-        <w:instrText xml:space="preserve"> \* MERGEFORMAT </w:instrText>
-      </w:r>
-      <w:r>
-        <w:fldChar w:fldCharType="separate"/>
-      </w:r>
-      <w:r>
-        <w:t xml:space="preserve">Figur </w:t>
-      </w:r>
-      <w:r>
-        <w:t>27</w:t>
-      </w:r>
-      <w:r>
-        <w:fldChar w:fldCharType="end"/>
-      </w:r>
-      <w:r>
-        <w:t xml:space="preserve"> viser serveren som modtager U fra klienten og sender uptime.</w:t>
-      </w:r>
-    </w:p>
-    <w:p>
-      <w:pPr>
-        <w:keepNext/>
-        <w:jc w:val="center"/>
-      </w:pPr>
-      <w:r>
-        <w:drawing>
-          <wp:inline distT="0" distB="0" distL="0" distR="0" wp14:anchorId="6666AED6" wp14:editId="07646BD7">
-            <wp:extent cx="5362575" cy="895350"/>
-            <wp:effectExtent l="0" t="0" r="9525" b="0"/>
-            <wp:docPr id="57" name="Billede 57"/>
             <wp:cNvGraphicFramePr>
               <a:graphicFrameLocks xmlns:a="http://schemas.openxmlformats.org/drawingml/2006/main" noChangeAspect="1"/>
             </wp:cNvGraphicFramePr>
@@ -9108,7 +9069,7 @@
                   <pic:spPr>
                     <a:xfrm>
                       <a:off x="0" y="0"/>
-                      <a:ext cx="5362575" cy="895350"/>
+                      <a:ext cx="4514850" cy="771525"/>
                     </a:xfrm>
                     <a:prstGeom prst="rect">
                       <a:avLst/>
@@ -9123,94 +9084,121 @@
     </w:p>
     <w:p>
       <w:pPr>
-        <w:pStyle w:val="Billedtekst"/>
+        <w:spacing w:after="0" w:line="240" w:lineRule="auto"/>
+        <w:rPr>
+          <w:rFonts w:ascii="Arial" w:eastAsia="Times New Roman" w:hAnsi="Arial" w:cs="Arial"/>
+          <w:noProof w:val="0"/>
+          <w:lang w:eastAsia="da-DK"/>
+        </w:rPr>
+      </w:pPr>
+      <w:r>
+        <w:rPr>
+          <w:rFonts w:ascii="Arial" w:eastAsia="Times New Roman" w:hAnsi="Arial" w:cs="Arial"/>
+          <w:noProof w:val="0"/>
+          <w:lang w:eastAsia="da-DK"/>
+        </w:rPr>
+        <w:t xml:space="preserve">Herefter vil serveren blot stå i et </w:t>
+      </w:r>
+      <w:proofErr w:type="spellStart"/>
+      <w:r>
+        <w:rPr>
+          <w:rFonts w:ascii="Arial" w:eastAsia="Times New Roman" w:hAnsi="Arial" w:cs="Arial"/>
+          <w:noProof w:val="0"/>
+          <w:lang w:eastAsia="da-DK"/>
+        </w:rPr>
+        <w:t>while</w:t>
+      </w:r>
+      <w:proofErr w:type="spellEnd"/>
+      <w:r>
+        <w:rPr>
+          <w:rFonts w:ascii="Arial" w:eastAsia="Times New Roman" w:hAnsi="Arial" w:cs="Arial"/>
+          <w:noProof w:val="0"/>
+          <w:lang w:eastAsia="da-DK"/>
+        </w:rPr>
+        <w:t xml:space="preserve">-loop og modtage data fra en </w:t>
+      </w:r>
+      <w:proofErr w:type="spellStart"/>
+      <w:r>
+        <w:rPr>
+          <w:rFonts w:ascii="Arial" w:eastAsia="Times New Roman" w:hAnsi="Arial" w:cs="Arial"/>
+          <w:noProof w:val="0"/>
+          <w:lang w:eastAsia="da-DK"/>
+        </w:rPr>
+        <w:t>client</w:t>
+      </w:r>
+      <w:proofErr w:type="spellEnd"/>
+      <w:r>
+        <w:rPr>
+          <w:rFonts w:ascii="Arial" w:eastAsia="Times New Roman" w:hAnsi="Arial" w:cs="Arial"/>
+          <w:noProof w:val="0"/>
+          <w:lang w:eastAsia="da-DK"/>
+        </w:rPr>
+        <w:t xml:space="preserve">. Dette input vil valideres hvorefter der vil sendes en streng tilbage med </w:t>
+      </w:r>
+      <w:proofErr w:type="spellStart"/>
+      <w:r>
+        <w:rPr>
+          <w:rFonts w:ascii="Arial" w:eastAsia="Times New Roman" w:hAnsi="Arial" w:cs="Arial"/>
+          <w:noProof w:val="0"/>
+          <w:lang w:eastAsia="da-DK"/>
+        </w:rPr>
+        <w:t>uptime</w:t>
+      </w:r>
+      <w:proofErr w:type="spellEnd"/>
+      <w:r>
+        <w:rPr>
+          <w:rFonts w:ascii="Arial" w:eastAsia="Times New Roman" w:hAnsi="Arial" w:cs="Arial"/>
+          <w:noProof w:val="0"/>
+          <w:lang w:eastAsia="da-DK"/>
+        </w:rPr>
+        <w:t xml:space="preserve"> eller </w:t>
+      </w:r>
+      <w:proofErr w:type="spellStart"/>
+      <w:r>
+        <w:rPr>
+          <w:rFonts w:ascii="Arial" w:eastAsia="Times New Roman" w:hAnsi="Arial" w:cs="Arial"/>
+          <w:noProof w:val="0"/>
+          <w:lang w:eastAsia="da-DK"/>
+        </w:rPr>
+        <w:t>loadavg</w:t>
+      </w:r>
+      <w:proofErr w:type="spellEnd"/>
+      <w:r>
+        <w:rPr>
+          <w:rFonts w:ascii="Arial" w:eastAsia="Times New Roman" w:hAnsi="Arial" w:cs="Arial"/>
+          <w:noProof w:val="0"/>
+          <w:lang w:eastAsia="da-DK"/>
+        </w:rPr>
+        <w:t xml:space="preserve"> (eller en fejlbesked hvis inputtet ikke er valid):</w:t>
+      </w:r>
+    </w:p>
+    <w:p>
+      <w:pPr>
+        <w:spacing w:after="0" w:line="240" w:lineRule="auto"/>
+        <w:rPr>
+          <w:rFonts w:ascii="Arial" w:eastAsia="Times New Roman" w:hAnsi="Arial" w:cs="Arial"/>
+          <w:noProof w:val="0"/>
+          <w:lang w:eastAsia="da-DK"/>
+        </w:rPr>
+      </w:pPr>
+    </w:p>
+    <w:p>
+      <w:pPr>
+        <w:spacing w:after="0" w:line="240" w:lineRule="auto"/>
         <w:jc w:val="center"/>
-      </w:pPr>
-      <w:bookmarkStart w:id="22" w:name="_Ref510558055"/>
-      <w:r>
-        <w:t xml:space="preserve">Figur </w:t>
-      </w:r>
-      <w:r>
-        <w:fldChar w:fldCharType="begin"/>
-      </w:r>
-      <w:r>
-        <w:instrText xml:space="preserve"> SEQ Figur \* ARABIC </w:instrText>
-      </w:r>
-      <w:r>
-        <w:fldChar w:fldCharType="separate"/>
-      </w:r>
-      <w:r>
-        <w:t>27</w:t>
-      </w:r>
-      <w:r>
-        <w:fldChar w:fldCharType="end"/>
-      </w:r>
-      <w:bookmarkEnd w:id="22"/>
-      <w:r>
-        <w:t xml:space="preserve"> Server sender uptime</w:t>
-      </w:r>
-    </w:p>
-    <w:p>
-      <w:r>
-        <w:fldChar w:fldCharType="begin"/>
-      </w:r>
-      <w:r>
-        <w:instrText xml:space="preserve"> REF _Ref510558324 \h </w:instrText>
-      </w:r>
-      <w:r>
-        <w:instrText xml:space="preserve"> \* MERGEFORMAT </w:instrText>
-      </w:r>
-      <w:r>
-        <w:fldChar w:fldCharType="separate"/>
-      </w:r>
-      <w:r>
-        <w:t xml:space="preserve">Figur </w:t>
-      </w:r>
-      <w:r>
-        <w:t>28</w:t>
-      </w:r>
-      <w:r>
-        <w:fldChar w:fldCharType="end"/>
-      </w:r>
-      <w:r>
-        <w:t xml:space="preserve"> og </w:t>
-      </w:r>
-      <w:r>
-        <w:fldChar w:fldCharType="begin"/>
-      </w:r>
-      <w:r>
-        <w:instrText xml:space="preserve"> REF _Ref510558326 \h </w:instrText>
-      </w:r>
-      <w:r>
-        <w:instrText xml:space="preserve"> \* MERGEFORMAT </w:instrText>
-      </w:r>
-      <w:r>
-        <w:fldChar w:fldCharType="separate"/>
-      </w:r>
-      <w:r>
-        <w:t xml:space="preserve">Figur </w:t>
-      </w:r>
-      <w:r>
-        <w:t>29</w:t>
-      </w:r>
-      <w:r>
-        <w:fldChar w:fldCharType="end"/>
-      </w:r>
-      <w:r>
-        <w:t xml:space="preserve"> viser at serveren sender loadavg og klienten modtager dette.</w:t>
-      </w:r>
-    </w:p>
-    <w:p>
-      <w:pPr>
-        <w:keepNext/>
-        <w:jc w:val="center"/>
-      </w:pPr>
-      <w:r>
+        <w:rPr>
+          <w:rFonts w:ascii="Arial" w:eastAsia="Times New Roman" w:hAnsi="Arial" w:cs="Arial"/>
+          <w:noProof w:val="0"/>
+          <w:lang w:eastAsia="da-DK"/>
+        </w:rPr>
+      </w:pPr>
+      <w:r>
+        <w:lastRenderedPageBreak/>
         <w:drawing>
-          <wp:inline distT="0" distB="0" distL="0" distR="0" wp14:anchorId="75902B16" wp14:editId="440570A4">
-            <wp:extent cx="5381625" cy="904875"/>
-            <wp:effectExtent l="0" t="0" r="9525" b="9525"/>
-            <wp:docPr id="59" name="Billede 59"/>
+          <wp:inline distT="0" distB="0" distL="0" distR="0" wp14:anchorId="174123F0" wp14:editId="2CEE72B4">
+            <wp:extent cx="5099810" cy="2414016"/>
+            <wp:effectExtent l="0" t="0" r="5715" b="5715"/>
+            <wp:docPr id="50" name="Billede 50"/>
             <wp:cNvGraphicFramePr>
               <a:graphicFrameLocks xmlns:a="http://schemas.openxmlformats.org/drawingml/2006/main" noChangeAspect="1"/>
             </wp:cNvGraphicFramePr>
@@ -9230,7 +9218,7 @@
                   <pic:spPr>
                     <a:xfrm>
                       <a:off x="0" y="0"/>
-                      <a:ext cx="5381625" cy="904875"/>
+                      <a:ext cx="5137705" cy="2431954"/>
                     </a:xfrm>
                     <a:prstGeom prst="rect">
                       <a:avLst/>
@@ -9245,47 +9233,69 @@
     </w:p>
     <w:p>
       <w:pPr>
-        <w:pStyle w:val="Billedtekst"/>
+        <w:spacing w:after="0" w:line="240" w:lineRule="auto"/>
+        <w:rPr>
+          <w:rFonts w:ascii="Arial" w:eastAsia="Times New Roman" w:hAnsi="Arial" w:cs="Arial"/>
+          <w:noProof w:val="0"/>
+          <w:lang w:eastAsia="da-DK"/>
+        </w:rPr>
+      </w:pPr>
+      <w:proofErr w:type="spellStart"/>
+      <w:proofErr w:type="gramStart"/>
+      <w:r>
+        <w:rPr>
+          <w:rFonts w:ascii="Arial" w:eastAsia="Times New Roman" w:hAnsi="Arial" w:cs="Arial"/>
+          <w:noProof w:val="0"/>
+          <w:lang w:eastAsia="da-DK"/>
+        </w:rPr>
+        <w:t>GetMeasurement</w:t>
+      </w:r>
+      <w:proofErr w:type="spellEnd"/>
+      <w:r>
+        <w:rPr>
+          <w:rFonts w:ascii="Arial" w:eastAsia="Times New Roman" w:hAnsi="Arial" w:cs="Arial"/>
+          <w:noProof w:val="0"/>
+          <w:lang w:eastAsia="da-DK"/>
+        </w:rPr>
+        <w:t>(</w:t>
+      </w:r>
+      <w:proofErr w:type="gramEnd"/>
+      <w:r>
+        <w:rPr>
+          <w:rFonts w:ascii="Arial" w:eastAsia="Times New Roman" w:hAnsi="Arial" w:cs="Arial"/>
+          <w:noProof w:val="0"/>
+          <w:lang w:eastAsia="da-DK"/>
+        </w:rPr>
+        <w:t>) vil returnere en string baseret på inputtet:</w:t>
+      </w:r>
+    </w:p>
+    <w:p>
+      <w:pPr>
+        <w:spacing w:after="0" w:line="240" w:lineRule="auto"/>
         <w:jc w:val="center"/>
-      </w:pPr>
-      <w:bookmarkStart w:id="23" w:name="_Ref510558324"/>
-      <w:r>
-        <w:t xml:space="preserve">Figur </w:t>
-      </w:r>
-      <w:r>
-        <w:fldChar w:fldCharType="begin"/>
-      </w:r>
-      <w:r>
-        <w:instrText xml:space="preserve"> SEQ Figur \* ARABIC </w:instrText>
-      </w:r>
-      <w:r>
-        <w:fldChar w:fldCharType="separate"/>
-      </w:r>
-      <w:r>
-        <w:t>28</w:t>
-      </w:r>
-      <w:r>
-        <w:fldChar w:fldCharType="end"/>
-      </w:r>
-      <w:bookmarkEnd w:id="23"/>
-      <w:r>
-        <w:t xml:space="preserve"> </w:t>
-      </w:r>
-      <w:r>
-        <w:t>Klient modtager loadavg</w:t>
-      </w:r>
-    </w:p>
-    <w:p>
-      <w:pPr>
-        <w:pStyle w:val="Billedtekst"/>
+        <w:rPr>
+          <w:rFonts w:ascii="Arial" w:eastAsia="Times New Roman" w:hAnsi="Arial" w:cs="Arial"/>
+          <w:noProof w:val="0"/>
+          <w:lang w:eastAsia="da-DK"/>
+        </w:rPr>
+      </w:pPr>
+    </w:p>
+    <w:p>
+      <w:pPr>
+        <w:spacing w:after="0" w:line="240" w:lineRule="auto"/>
         <w:jc w:val="center"/>
+        <w:rPr>
+          <w:rFonts w:ascii="Arial" w:eastAsia="Times New Roman" w:hAnsi="Arial" w:cs="Arial"/>
+          <w:noProof w:val="0"/>
+          <w:lang w:eastAsia="da-DK"/>
+        </w:rPr>
       </w:pPr>
       <w:r>
         <w:drawing>
-          <wp:inline distT="0" distB="0" distL="0" distR="0" wp14:anchorId="76FAD71F" wp14:editId="101BA8F1">
-            <wp:extent cx="1809750" cy="581025"/>
-            <wp:effectExtent l="0" t="0" r="0" b="9525"/>
-            <wp:docPr id="58" name="Billede 58"/>
+          <wp:inline distT="0" distB="0" distL="0" distR="0" wp14:anchorId="54331FAB" wp14:editId="4BBEE6AC">
+            <wp:extent cx="4945075" cy="3169084"/>
+            <wp:effectExtent l="0" t="0" r="8255" b="0"/>
+            <wp:docPr id="51" name="Billede 51"/>
             <wp:cNvGraphicFramePr>
               <a:graphicFrameLocks xmlns:a="http://schemas.openxmlformats.org/drawingml/2006/main" noChangeAspect="1"/>
             </wp:cNvGraphicFramePr>
@@ -9305,7 +9315,7 @@
                   <pic:spPr>
                     <a:xfrm>
                       <a:off x="0" y="0"/>
-                      <a:ext cx="1809750" cy="581025"/>
+                      <a:ext cx="4976419" cy="3189171"/>
                     </a:xfrm>
                     <a:prstGeom prst="rect">
                       <a:avLst/>
@@ -9320,106 +9330,200 @@
     </w:p>
     <w:p>
       <w:pPr>
-        <w:pStyle w:val="Billedtekst"/>
+        <w:spacing w:before="360" w:after="120" w:line="240" w:lineRule="auto"/>
+        <w:outlineLvl w:val="1"/>
+        <w:rPr>
+          <w:rFonts w:ascii="Arial" w:eastAsia="Times New Roman" w:hAnsi="Arial" w:cs="Arial"/>
+          <w:noProof w:val="0"/>
+          <w:color w:val="000000"/>
+          <w:lang w:eastAsia="da-DK"/>
+        </w:rPr>
+      </w:pPr>
+      <w:r>
+        <w:rPr>
+          <w:rFonts w:ascii="Arial" w:eastAsia="Times New Roman" w:hAnsi="Arial" w:cs="Arial"/>
+          <w:noProof w:val="0"/>
+          <w:color w:val="000000"/>
+          <w:lang w:eastAsia="da-DK"/>
+        </w:rPr>
+        <w:t xml:space="preserve">Som der kan ses vil </w:t>
+      </w:r>
+      <w:proofErr w:type="spellStart"/>
+      <w:r>
+        <w:rPr>
+          <w:rFonts w:ascii="Arial" w:eastAsia="Times New Roman" w:hAnsi="Arial" w:cs="Arial"/>
+          <w:noProof w:val="0"/>
+          <w:color w:val="000000"/>
+          <w:lang w:eastAsia="da-DK"/>
+        </w:rPr>
+        <w:t>uptime</w:t>
+      </w:r>
+      <w:proofErr w:type="spellEnd"/>
+      <w:r>
+        <w:rPr>
+          <w:rFonts w:ascii="Arial" w:eastAsia="Times New Roman" w:hAnsi="Arial" w:cs="Arial"/>
+          <w:noProof w:val="0"/>
+          <w:color w:val="000000"/>
+          <w:lang w:eastAsia="da-DK"/>
+        </w:rPr>
+        <w:t xml:space="preserve"> returneres ved ”u”, </w:t>
+      </w:r>
+      <w:proofErr w:type="spellStart"/>
+      <w:r>
+        <w:rPr>
+          <w:rFonts w:ascii="Arial" w:eastAsia="Times New Roman" w:hAnsi="Arial" w:cs="Arial"/>
+          <w:noProof w:val="0"/>
+          <w:color w:val="000000"/>
+          <w:lang w:eastAsia="da-DK"/>
+        </w:rPr>
+        <w:t>loadavg</w:t>
+      </w:r>
+      <w:proofErr w:type="spellEnd"/>
+      <w:r>
+        <w:rPr>
+          <w:rFonts w:ascii="Arial" w:eastAsia="Times New Roman" w:hAnsi="Arial" w:cs="Arial"/>
+          <w:noProof w:val="0"/>
+          <w:color w:val="000000"/>
+          <w:lang w:eastAsia="da-DK"/>
+        </w:rPr>
+        <w:t xml:space="preserve"> på ”l” og default en fejlmeddelelse. </w:t>
+      </w:r>
+      <w:proofErr w:type="spellStart"/>
+      <w:r>
+        <w:rPr>
+          <w:rFonts w:ascii="Arial" w:eastAsia="Times New Roman" w:hAnsi="Arial" w:cs="Arial"/>
+          <w:noProof w:val="0"/>
+          <w:color w:val="000000"/>
+          <w:lang w:eastAsia="da-DK"/>
+        </w:rPr>
+        <w:t>File.ReadAllText</w:t>
+      </w:r>
+      <w:proofErr w:type="spellEnd"/>
+      <w:r>
+        <w:rPr>
+          <w:rFonts w:ascii="Arial" w:eastAsia="Times New Roman" w:hAnsi="Arial" w:cs="Arial"/>
+          <w:noProof w:val="0"/>
+          <w:color w:val="000000"/>
+          <w:lang w:eastAsia="da-DK"/>
+        </w:rPr>
+        <w:t>() anvendes for at læse fra en fil.</w:t>
+      </w:r>
+    </w:p>
+    <w:p>
+      <w:pPr>
+        <w:spacing w:before="360" w:after="120" w:line="240" w:lineRule="auto"/>
+        <w:outlineLvl w:val="1"/>
+        <w:rPr>
+          <w:rFonts w:ascii="Arial" w:eastAsia="Times New Roman" w:hAnsi="Arial" w:cs="Arial"/>
+          <w:b/>
+          <w:noProof w:val="0"/>
+          <w:color w:val="000000"/>
+          <w:lang w:eastAsia="da-DK"/>
+        </w:rPr>
+      </w:pPr>
+      <w:r>
+        <w:rPr>
+          <w:rFonts w:ascii="Arial" w:eastAsia="Times New Roman" w:hAnsi="Arial" w:cs="Arial"/>
+          <w:b/>
+          <w:noProof w:val="0"/>
+          <w:color w:val="000000"/>
+          <w:lang w:eastAsia="da-DK"/>
+        </w:rPr>
+        <w:t>Client</w:t>
+      </w:r>
+    </w:p>
+    <w:p>
+      <w:pPr>
+        <w:spacing w:before="360" w:after="120" w:line="240" w:lineRule="auto"/>
+        <w:outlineLvl w:val="1"/>
+        <w:rPr>
+          <w:rFonts w:ascii="Arial" w:eastAsia="Times New Roman" w:hAnsi="Arial" w:cs="Arial"/>
+          <w:noProof w:val="0"/>
+          <w:color w:val="000000"/>
+          <w:lang w:eastAsia="da-DK"/>
+        </w:rPr>
+      </w:pPr>
+      <w:r>
+        <w:rPr>
+          <w:rFonts w:ascii="Arial" w:eastAsia="Times New Roman" w:hAnsi="Arial" w:cs="Arial"/>
+          <w:noProof w:val="0"/>
+          <w:color w:val="000000"/>
+          <w:lang w:eastAsia="da-DK"/>
+        </w:rPr>
+        <w:t xml:space="preserve">Klienten vil også oprette en ny </w:t>
+      </w:r>
+      <w:proofErr w:type="spellStart"/>
+      <w:r>
+        <w:rPr>
+          <w:rFonts w:ascii="Arial" w:eastAsia="Times New Roman" w:hAnsi="Arial" w:cs="Arial"/>
+          <w:noProof w:val="0"/>
+          <w:color w:val="000000"/>
+          <w:lang w:eastAsia="da-DK"/>
+        </w:rPr>
+        <w:t>UdpClient</w:t>
+      </w:r>
+      <w:proofErr w:type="spellEnd"/>
+      <w:r>
+        <w:rPr>
+          <w:rFonts w:ascii="Arial" w:eastAsia="Times New Roman" w:hAnsi="Arial" w:cs="Arial"/>
+          <w:noProof w:val="0"/>
+          <w:color w:val="000000"/>
+          <w:lang w:eastAsia="da-DK"/>
+        </w:rPr>
+        <w:t xml:space="preserve">, dog med intet </w:t>
+      </w:r>
+      <w:proofErr w:type="spellStart"/>
+      <w:r>
+        <w:rPr>
+          <w:rFonts w:ascii="Arial" w:eastAsia="Times New Roman" w:hAnsi="Arial" w:cs="Arial"/>
+          <w:noProof w:val="0"/>
+          <w:color w:val="000000"/>
+          <w:lang w:eastAsia="da-DK"/>
+        </w:rPr>
+        <w:t>portnummer</w:t>
+      </w:r>
+      <w:proofErr w:type="spellEnd"/>
+      <w:r>
+        <w:rPr>
+          <w:rFonts w:ascii="Arial" w:eastAsia="Times New Roman" w:hAnsi="Arial" w:cs="Arial"/>
+          <w:noProof w:val="0"/>
+          <w:color w:val="000000"/>
+          <w:lang w:eastAsia="da-DK"/>
+        </w:rPr>
+        <w:t xml:space="preserve"> registreret. Herefter vil klienten så simpelt som skrive en besked til serveren og få returneret et svar tilbage baseret på input:</w:t>
+      </w:r>
+    </w:p>
+    <w:p>
+      <w:pPr>
+        <w:spacing w:before="360" w:after="120" w:line="240" w:lineRule="auto"/>
+        <w:outlineLvl w:val="1"/>
+        <w:rPr>
+          <w:rFonts w:ascii="Arial" w:eastAsia="Times New Roman" w:hAnsi="Arial" w:cs="Arial"/>
+          <w:noProof w:val="0"/>
+          <w:color w:val="000000"/>
+          <w:lang w:eastAsia="da-DK"/>
+        </w:rPr>
+      </w:pPr>
+    </w:p>
+    <w:p>
+      <w:pPr>
+        <w:spacing w:before="360" w:after="120" w:line="240" w:lineRule="auto"/>
         <w:jc w:val="center"/>
-      </w:pPr>
-      <w:bookmarkStart w:id="24" w:name="_Ref510558326"/>
-      <w:r>
-        <w:t xml:space="preserve">Figur </w:t>
-      </w:r>
-      <w:r>
-        <w:fldChar w:fldCharType="begin"/>
-      </w:r>
-      <w:r>
-        <w:instrText xml:space="preserve"> SEQ Figur \* ARABIC </w:instrText>
-      </w:r>
-      <w:r>
-        <w:fldChar w:fldCharType="separate"/>
-      </w:r>
-      <w:r>
-        <w:t>29</w:t>
-      </w:r>
-      <w:r>
-        <w:fldChar w:fldCharType="end"/>
-      </w:r>
-      <w:bookmarkEnd w:id="24"/>
-      <w:r>
-        <w:t xml:space="preserve"> </w:t>
-      </w:r>
-      <w:r>
-        <w:t>Server modtager et l og sender loadavg</w:t>
-      </w:r>
-    </w:p>
-    <w:p>
-      <w:r>
-        <w:t>Det kan ses at serveren er iterativ idét den ikke lukker forbindelsen, men en ny klient kan forbindes.</w:t>
-      </w:r>
-    </w:p>
-    <w:p>
+        <w:outlineLvl w:val="1"/>
+        <w:rPr>
+          <w:rFonts w:ascii="Arial" w:eastAsia="Times New Roman" w:hAnsi="Arial" w:cs="Arial"/>
+          <w:noProof w:val="0"/>
+          <w:color w:val="000000"/>
+          <w:lang w:eastAsia="da-DK"/>
+        </w:rPr>
+      </w:pPr>
       <w:r>
         <w:lastRenderedPageBreak/>
-        <w:t xml:space="preserve">En sidste test foretages hvor der sendes et invalid input. I dette tilfælde er ”k” ikke et valid input, se </w:t>
-      </w:r>
-      <w:r>
-        <w:fldChar w:fldCharType="begin"/>
-      </w:r>
-      <w:r>
-        <w:instrText xml:space="preserve"> REF _Ref510558467 \h </w:instrText>
-      </w:r>
-      <w:r>
-        <w:instrText xml:space="preserve"> \* MERGEFORMAT </w:instrText>
-      </w:r>
-      <w:r>
-        <w:fldChar w:fldCharType="separate"/>
-      </w:r>
-      <w:r>
-        <w:t xml:space="preserve">Figur </w:t>
-      </w:r>
-      <w:r>
-        <w:t>30</w:t>
-      </w:r>
-      <w:r>
-        <w:fldChar w:fldCharType="end"/>
-      </w:r>
-      <w:r>
-        <w:t xml:space="preserve"> og </w:t>
-      </w:r>
-      <w:r>
-        <w:fldChar w:fldCharType="begin"/>
-      </w:r>
-      <w:r>
-        <w:instrText xml:space="preserve"> REF _Ref510558471 \h </w:instrText>
-      </w:r>
-      <w:r>
-        <w:instrText xml:space="preserve"> \* MERGEFORMAT </w:instrText>
-      </w:r>
-      <w:r>
-        <w:fldChar w:fldCharType="separate"/>
-      </w:r>
-      <w:r>
-        <w:t xml:space="preserve">Figur </w:t>
-      </w:r>
-      <w:r>
-        <w:t>31</w:t>
-      </w:r>
-      <w:r>
-        <w:fldChar w:fldCharType="end"/>
-      </w:r>
-      <w:r>
-        <w:t>.</w:t>
-      </w:r>
-    </w:p>
-    <w:p>
-      <w:pPr>
-        <w:keepNext/>
-        <w:jc w:val="center"/>
-      </w:pPr>
-      <w:r>
         <w:drawing>
-          <wp:inline distT="0" distB="0" distL="0" distR="0" wp14:anchorId="6C2E4C8A" wp14:editId="4FB73F10">
-            <wp:extent cx="5372100" cy="885825"/>
-            <wp:effectExtent l="0" t="0" r="0" b="9525"/>
-            <wp:docPr id="61" name="Billede 61"/>
+          <wp:inline distT="0" distB="0" distL="0" distR="0" wp14:anchorId="4B3CFCA7" wp14:editId="4FFAA678">
+            <wp:extent cx="4257446" cy="2094450"/>
+            <wp:effectExtent l="0" t="0" r="0" b="1270"/>
+            <wp:docPr id="54" name="Billede 54"/>
             <wp:cNvGraphicFramePr>
               <a:graphicFrameLocks xmlns:a="http://schemas.openxmlformats.org/drawingml/2006/main" noChangeAspect="1"/>
             </wp:cNvGraphicFramePr>
@@ -9439,7 +9543,7 @@
                   <pic:spPr>
                     <a:xfrm>
                       <a:off x="0" y="0"/>
-                      <a:ext cx="5372100" cy="885825"/>
+                      <a:ext cx="4295674" cy="2113256"/>
                     </a:xfrm>
                     <a:prstGeom prst="rect">
                       <a:avLst/>
@@ -9454,31 +9558,82 @@
     </w:p>
     <w:p>
       <w:pPr>
-        <w:pStyle w:val="Billedtekst"/>
-        <w:jc w:val="center"/>
-      </w:pPr>
-      <w:bookmarkStart w:id="25" w:name="_Ref510558467"/>
+        <w:spacing w:before="360" w:after="120" w:line="240" w:lineRule="auto"/>
+        <w:outlineLvl w:val="1"/>
+        <w:rPr>
+          <w:rFonts w:ascii="Times New Roman" w:eastAsia="Times New Roman" w:hAnsi="Times New Roman" w:cs="Times New Roman"/>
+          <w:b/>
+          <w:bCs/>
+          <w:noProof w:val="0"/>
+          <w:sz w:val="36"/>
+          <w:szCs w:val="36"/>
+          <w:lang w:eastAsia="da-DK"/>
+        </w:rPr>
+      </w:pPr>
+      <w:r>
+        <w:rPr>
+          <w:rFonts w:ascii="Arial" w:eastAsia="Times New Roman" w:hAnsi="Arial" w:cs="Arial"/>
+          <w:noProof w:val="0"/>
+          <w:color w:val="000000"/>
+          <w:sz w:val="32"/>
+          <w:szCs w:val="32"/>
+          <w:lang w:eastAsia="da-DK"/>
+        </w:rPr>
+        <w:t>Resultater</w:t>
+      </w:r>
+    </w:p>
+    <w:p>
+      <w:pPr>
+        <w:rPr>
+          <w:rFonts w:ascii="Arial" w:hAnsi="Arial" w:cs="Arial"/>
+        </w:rPr>
+      </w:pPr>
+      <w:r>
+        <w:rPr>
+          <w:rFonts w:ascii="Arial" w:hAnsi="Arial" w:cs="Arial"/>
+        </w:rPr>
+        <w:fldChar w:fldCharType="begin"/>
+      </w:r>
+      <w:r>
+        <w:rPr>
+          <w:rFonts w:ascii="Arial" w:hAnsi="Arial" w:cs="Arial"/>
+        </w:rPr>
+        <w:instrText xml:space="preserve"> REF _Ref510557998 \h </w:instrText>
+      </w:r>
+      <w:r>
+        <w:rPr>
+          <w:rFonts w:ascii="Arial" w:hAnsi="Arial" w:cs="Arial"/>
+        </w:rPr>
+        <w:instrText xml:space="preserve"> \* MERGEFORMAT </w:instrText>
+      </w:r>
+      <w:r>
+        <w:rPr>
+          <w:rFonts w:ascii="Arial" w:hAnsi="Arial" w:cs="Arial"/>
+        </w:rPr>
+      </w:r>
+      <w:r>
+        <w:rPr>
+          <w:rFonts w:ascii="Arial" w:hAnsi="Arial" w:cs="Arial"/>
+        </w:rPr>
+        <w:fldChar w:fldCharType="separate"/>
+      </w:r>
       <w:r>
         <w:t xml:space="preserve">Figur </w:t>
       </w:r>
       <w:r>
-        <w:fldChar w:fldCharType="begin"/>
-      </w:r>
-      <w:r>
-        <w:instrText xml:space="preserve"> SEQ Figur \* ARABIC </w:instrText>
-      </w:r>
-      <w:r>
-        <w:fldChar w:fldCharType="separate"/>
-      </w:r>
-      <w:r>
-        <w:t>30</w:t>
-      </w:r>
-      <w:r>
+        <w:t>26</w:t>
+      </w:r>
+      <w:r>
+        <w:rPr>
+          <w:rFonts w:ascii="Arial" w:hAnsi="Arial" w:cs="Arial"/>
+        </w:rPr>
         <w:fldChar w:fldCharType="end"/>
       </w:r>
-      <w:bookmarkEnd w:id="25"/>
-      <w:r>
-        <w:t xml:space="preserve"> Klient sender ”k ”og modtager en fejlmeddelelse</w:t>
+      <w:r>
+        <w:rPr>
+          <w:rFonts w:ascii="Arial" w:hAnsi="Arial" w:cs="Arial"/>
+        </w:rPr>
+        <w:t xml:space="preserve"> viser klienten som sendet et U til serveren og modtager uptime.</w:t>
       </w:r>
     </w:p>
     <w:p>
@@ -9488,10 +9643,10 @@
       </w:pPr>
       <w:r>
         <w:drawing>
-          <wp:inline distT="0" distB="0" distL="0" distR="0" wp14:anchorId="695FAC5A" wp14:editId="5197DB4F">
-            <wp:extent cx="2257425" cy="495300"/>
-            <wp:effectExtent l="0" t="0" r="9525" b="0"/>
-            <wp:docPr id="60" name="Billede 60"/>
+          <wp:inline distT="0" distB="0" distL="0" distR="0" wp14:anchorId="337BEFED" wp14:editId="7D430D5F">
+            <wp:extent cx="5353050" cy="885825"/>
+            <wp:effectExtent l="0" t="0" r="0" b="9525"/>
+            <wp:docPr id="56" name="Billede 56"/>
             <wp:cNvGraphicFramePr>
               <a:graphicFrameLocks xmlns:a="http://schemas.openxmlformats.org/drawingml/2006/main" noChangeAspect="1"/>
             </wp:cNvGraphicFramePr>
@@ -9511,6 +9666,507 @@
                   <pic:spPr>
                     <a:xfrm>
                       <a:off x="0" y="0"/>
+                      <a:ext cx="5353050" cy="885825"/>
+                    </a:xfrm>
+                    <a:prstGeom prst="rect">
+                      <a:avLst/>
+                    </a:prstGeom>
+                  </pic:spPr>
+                </pic:pic>
+              </a:graphicData>
+            </a:graphic>
+          </wp:inline>
+        </w:drawing>
+      </w:r>
+    </w:p>
+    <w:p>
+      <w:pPr>
+        <w:pStyle w:val="Billedtekst"/>
+        <w:jc w:val="center"/>
+      </w:pPr>
+      <w:bookmarkStart w:id="26" w:name="_Ref510557998"/>
+      <w:r>
+        <w:t xml:space="preserve">Figur </w:t>
+      </w:r>
+      <w:r>
+        <w:fldChar w:fldCharType="begin"/>
+      </w:r>
+      <w:r>
+        <w:instrText xml:space="preserve"> SEQ Figur \* ARABIC </w:instrText>
+      </w:r>
+      <w:r>
+        <w:fldChar w:fldCharType="separate"/>
+      </w:r>
+      <w:r>
+        <w:t>31</w:t>
+      </w:r>
+      <w:r>
+        <w:fldChar w:fldCharType="end"/>
+      </w:r>
+      <w:bookmarkEnd w:id="26"/>
+      <w:r>
+        <w:t xml:space="preserve"> Klient modtager uptime</w:t>
+      </w:r>
+    </w:p>
+    <w:p>
+      <w:r>
+        <w:fldChar w:fldCharType="begin"/>
+      </w:r>
+      <w:r>
+        <w:instrText xml:space="preserve"> REF _Ref510558055 \h </w:instrText>
+      </w:r>
+      <w:r>
+        <w:instrText xml:space="preserve"> \* MERGEFORMAT </w:instrText>
+      </w:r>
+      <w:r>
+        <w:fldChar w:fldCharType="separate"/>
+      </w:r>
+      <w:r>
+        <w:t xml:space="preserve">Figur </w:t>
+      </w:r>
+      <w:r>
+        <w:t>27</w:t>
+      </w:r>
+      <w:r>
+        <w:fldChar w:fldCharType="end"/>
+      </w:r>
+      <w:r>
+        <w:t xml:space="preserve"> viser serveren som modtager U fra klienten og sender uptime.</w:t>
+      </w:r>
+    </w:p>
+    <w:p>
+      <w:pPr>
+        <w:keepNext/>
+        <w:jc w:val="center"/>
+      </w:pPr>
+      <w:r>
+        <w:drawing>
+          <wp:inline distT="0" distB="0" distL="0" distR="0" wp14:anchorId="6666AED6" wp14:editId="07646BD7">
+            <wp:extent cx="5362575" cy="895350"/>
+            <wp:effectExtent l="0" t="0" r="9525" b="0"/>
+            <wp:docPr id="57" name="Billede 57"/>
+            <wp:cNvGraphicFramePr>
+              <a:graphicFrameLocks xmlns:a="http://schemas.openxmlformats.org/drawingml/2006/main" noChangeAspect="1"/>
+            </wp:cNvGraphicFramePr>
+            <a:graphic xmlns:a="http://schemas.openxmlformats.org/drawingml/2006/main">
+              <a:graphicData uri="http://schemas.openxmlformats.org/drawingml/2006/picture">
+                <pic:pic xmlns:pic="http://schemas.openxmlformats.org/drawingml/2006/picture">
+                  <pic:nvPicPr>
+                    <pic:cNvPr id="1" name=""/>
+                    <pic:cNvPicPr/>
+                  </pic:nvPicPr>
+                  <pic:blipFill>
+                    <a:blip r:embed="rId56"/>
+                    <a:stretch>
+                      <a:fillRect/>
+                    </a:stretch>
+                  </pic:blipFill>
+                  <pic:spPr>
+                    <a:xfrm>
+                      <a:off x="0" y="0"/>
+                      <a:ext cx="5362575" cy="895350"/>
+                    </a:xfrm>
+                    <a:prstGeom prst="rect">
+                      <a:avLst/>
+                    </a:prstGeom>
+                  </pic:spPr>
+                </pic:pic>
+              </a:graphicData>
+            </a:graphic>
+          </wp:inline>
+        </w:drawing>
+      </w:r>
+    </w:p>
+    <w:p>
+      <w:pPr>
+        <w:pStyle w:val="Billedtekst"/>
+        <w:jc w:val="center"/>
+      </w:pPr>
+      <w:bookmarkStart w:id="27" w:name="_Ref510558055"/>
+      <w:r>
+        <w:t xml:space="preserve">Figur </w:t>
+      </w:r>
+      <w:r>
+        <w:fldChar w:fldCharType="begin"/>
+      </w:r>
+      <w:r>
+        <w:instrText xml:space="preserve"> SEQ Figur \* ARABIC </w:instrText>
+      </w:r>
+      <w:r>
+        <w:fldChar w:fldCharType="separate"/>
+      </w:r>
+      <w:r>
+        <w:t>32</w:t>
+      </w:r>
+      <w:r>
+        <w:fldChar w:fldCharType="end"/>
+      </w:r>
+      <w:bookmarkEnd w:id="27"/>
+      <w:r>
+        <w:t xml:space="preserve"> Server sender uptime</w:t>
+      </w:r>
+    </w:p>
+    <w:p>
+      <w:r>
+        <w:fldChar w:fldCharType="begin"/>
+      </w:r>
+      <w:r>
+        <w:instrText xml:space="preserve"> REF _Ref510558324 \h </w:instrText>
+      </w:r>
+      <w:r>
+        <w:instrText xml:space="preserve"> \* MERGEFORMAT </w:instrText>
+      </w:r>
+      <w:r>
+        <w:fldChar w:fldCharType="separate"/>
+      </w:r>
+      <w:r>
+        <w:t xml:space="preserve">Figur </w:t>
+      </w:r>
+      <w:r>
+        <w:t>28</w:t>
+      </w:r>
+      <w:r>
+        <w:fldChar w:fldCharType="end"/>
+      </w:r>
+      <w:r>
+        <w:t xml:space="preserve"> og </w:t>
+      </w:r>
+      <w:r>
+        <w:fldChar w:fldCharType="begin"/>
+      </w:r>
+      <w:r>
+        <w:instrText xml:space="preserve"> REF _Ref510558326 \h </w:instrText>
+      </w:r>
+      <w:r>
+        <w:instrText xml:space="preserve"> \* MERGEFORMAT </w:instrText>
+      </w:r>
+      <w:r>
+        <w:fldChar w:fldCharType="separate"/>
+      </w:r>
+      <w:r>
+        <w:t xml:space="preserve">Figur </w:t>
+      </w:r>
+      <w:r>
+        <w:t>29</w:t>
+      </w:r>
+      <w:r>
+        <w:fldChar w:fldCharType="end"/>
+      </w:r>
+      <w:r>
+        <w:t xml:space="preserve"> viser at serveren sender loadavg og klienten modtager dette.</w:t>
+      </w:r>
+    </w:p>
+    <w:p>
+      <w:pPr>
+        <w:keepNext/>
+        <w:jc w:val="center"/>
+      </w:pPr>
+      <w:r>
+        <w:drawing>
+          <wp:inline distT="0" distB="0" distL="0" distR="0" wp14:anchorId="75902B16" wp14:editId="440570A4">
+            <wp:extent cx="5381625" cy="904875"/>
+            <wp:effectExtent l="0" t="0" r="9525" b="9525"/>
+            <wp:docPr id="59" name="Billede 59"/>
+            <wp:cNvGraphicFramePr>
+              <a:graphicFrameLocks xmlns:a="http://schemas.openxmlformats.org/drawingml/2006/main" noChangeAspect="1"/>
+            </wp:cNvGraphicFramePr>
+            <a:graphic xmlns:a="http://schemas.openxmlformats.org/drawingml/2006/main">
+              <a:graphicData uri="http://schemas.openxmlformats.org/drawingml/2006/picture">
+                <pic:pic xmlns:pic="http://schemas.openxmlformats.org/drawingml/2006/picture">
+                  <pic:nvPicPr>
+                    <pic:cNvPr id="1" name=""/>
+                    <pic:cNvPicPr/>
+                  </pic:nvPicPr>
+                  <pic:blipFill>
+                    <a:blip r:embed="rId57"/>
+                    <a:stretch>
+                      <a:fillRect/>
+                    </a:stretch>
+                  </pic:blipFill>
+                  <pic:spPr>
+                    <a:xfrm>
+                      <a:off x="0" y="0"/>
+                      <a:ext cx="5381625" cy="904875"/>
+                    </a:xfrm>
+                    <a:prstGeom prst="rect">
+                      <a:avLst/>
+                    </a:prstGeom>
+                  </pic:spPr>
+                </pic:pic>
+              </a:graphicData>
+            </a:graphic>
+          </wp:inline>
+        </w:drawing>
+      </w:r>
+    </w:p>
+    <w:p>
+      <w:pPr>
+        <w:pStyle w:val="Billedtekst"/>
+        <w:jc w:val="center"/>
+      </w:pPr>
+      <w:bookmarkStart w:id="28" w:name="_Ref510558324"/>
+      <w:r>
+        <w:t xml:space="preserve">Figur </w:t>
+      </w:r>
+      <w:r>
+        <w:fldChar w:fldCharType="begin"/>
+      </w:r>
+      <w:r>
+        <w:instrText xml:space="preserve"> SEQ Figur \* ARABIC </w:instrText>
+      </w:r>
+      <w:r>
+        <w:fldChar w:fldCharType="separate"/>
+      </w:r>
+      <w:r>
+        <w:t>33</w:t>
+      </w:r>
+      <w:r>
+        <w:fldChar w:fldCharType="end"/>
+      </w:r>
+      <w:bookmarkEnd w:id="28"/>
+      <w:r>
+        <w:t xml:space="preserve"> </w:t>
+      </w:r>
+      <w:r>
+        <w:t>Klient modtager loadavg</w:t>
+      </w:r>
+    </w:p>
+    <w:p>
+      <w:pPr>
+        <w:pStyle w:val="Billedtekst"/>
+        <w:jc w:val="center"/>
+      </w:pPr>
+      <w:r>
+        <w:drawing>
+          <wp:inline distT="0" distB="0" distL="0" distR="0" wp14:anchorId="76FAD71F" wp14:editId="101BA8F1">
+            <wp:extent cx="1809750" cy="581025"/>
+            <wp:effectExtent l="0" t="0" r="0" b="9525"/>
+            <wp:docPr id="58" name="Billede 58"/>
+            <wp:cNvGraphicFramePr>
+              <a:graphicFrameLocks xmlns:a="http://schemas.openxmlformats.org/drawingml/2006/main" noChangeAspect="1"/>
+            </wp:cNvGraphicFramePr>
+            <a:graphic xmlns:a="http://schemas.openxmlformats.org/drawingml/2006/main">
+              <a:graphicData uri="http://schemas.openxmlformats.org/drawingml/2006/picture">
+                <pic:pic xmlns:pic="http://schemas.openxmlformats.org/drawingml/2006/picture">
+                  <pic:nvPicPr>
+                    <pic:cNvPr id="1" name=""/>
+                    <pic:cNvPicPr/>
+                  </pic:nvPicPr>
+                  <pic:blipFill>
+                    <a:blip r:embed="rId58"/>
+                    <a:stretch>
+                      <a:fillRect/>
+                    </a:stretch>
+                  </pic:blipFill>
+                  <pic:spPr>
+                    <a:xfrm>
+                      <a:off x="0" y="0"/>
+                      <a:ext cx="1809750" cy="581025"/>
+                    </a:xfrm>
+                    <a:prstGeom prst="rect">
+                      <a:avLst/>
+                    </a:prstGeom>
+                  </pic:spPr>
+                </pic:pic>
+              </a:graphicData>
+            </a:graphic>
+          </wp:inline>
+        </w:drawing>
+      </w:r>
+    </w:p>
+    <w:p>
+      <w:pPr>
+        <w:pStyle w:val="Billedtekst"/>
+        <w:jc w:val="center"/>
+      </w:pPr>
+      <w:bookmarkStart w:id="29" w:name="_Ref510558326"/>
+      <w:r>
+        <w:t xml:space="preserve">Figur </w:t>
+      </w:r>
+      <w:r>
+        <w:fldChar w:fldCharType="begin"/>
+      </w:r>
+      <w:r>
+        <w:instrText xml:space="preserve"> SEQ Figur \* ARABIC </w:instrText>
+      </w:r>
+      <w:r>
+        <w:fldChar w:fldCharType="separate"/>
+      </w:r>
+      <w:r>
+        <w:t>34</w:t>
+      </w:r>
+      <w:r>
+        <w:fldChar w:fldCharType="end"/>
+      </w:r>
+      <w:bookmarkEnd w:id="29"/>
+      <w:r>
+        <w:t xml:space="preserve"> </w:t>
+      </w:r>
+      <w:r>
+        <w:t>Server modtager et l og sender loadavg</w:t>
+      </w:r>
+    </w:p>
+    <w:p>
+      <w:r>
+        <w:t>Det kan ses at serveren er iterativ idét den ikke lukker forbindelsen, men en ny klient kan forbindes.</w:t>
+      </w:r>
+    </w:p>
+    <w:p>
+      <w:r>
+        <w:lastRenderedPageBreak/>
+        <w:t xml:space="preserve">En sidste test foretages hvor der sendes et invalid input. I dette tilfælde er ”k” ikke et valid input, se </w:t>
+      </w:r>
+      <w:r>
+        <w:fldChar w:fldCharType="begin"/>
+      </w:r>
+      <w:r>
+        <w:instrText xml:space="preserve"> REF _Ref510558467 \h </w:instrText>
+      </w:r>
+      <w:r>
+        <w:instrText xml:space="preserve"> \* MERGEFORMAT </w:instrText>
+      </w:r>
+      <w:r>
+        <w:fldChar w:fldCharType="separate"/>
+      </w:r>
+      <w:r>
+        <w:t xml:space="preserve">Figur </w:t>
+      </w:r>
+      <w:r>
+        <w:t>30</w:t>
+      </w:r>
+      <w:r>
+        <w:fldChar w:fldCharType="end"/>
+      </w:r>
+      <w:r>
+        <w:t xml:space="preserve"> og </w:t>
+      </w:r>
+      <w:r>
+        <w:fldChar w:fldCharType="begin"/>
+      </w:r>
+      <w:r>
+        <w:instrText xml:space="preserve"> REF _Ref510558471 \h </w:instrText>
+      </w:r>
+      <w:r>
+        <w:instrText xml:space="preserve"> \* MERGEFORMAT </w:instrText>
+      </w:r>
+      <w:r>
+        <w:fldChar w:fldCharType="separate"/>
+      </w:r>
+      <w:r>
+        <w:t xml:space="preserve">Figur </w:t>
+      </w:r>
+      <w:r>
+        <w:t>31</w:t>
+      </w:r>
+      <w:r>
+        <w:fldChar w:fldCharType="end"/>
+      </w:r>
+      <w:r>
+        <w:t>.</w:t>
+      </w:r>
+    </w:p>
+    <w:p>
+      <w:pPr>
+        <w:keepNext/>
+        <w:jc w:val="center"/>
+      </w:pPr>
+      <w:r>
+        <w:drawing>
+          <wp:inline distT="0" distB="0" distL="0" distR="0" wp14:anchorId="6C2E4C8A" wp14:editId="4FB73F10">
+            <wp:extent cx="5372100" cy="885825"/>
+            <wp:effectExtent l="0" t="0" r="0" b="9525"/>
+            <wp:docPr id="61" name="Billede 61"/>
+            <wp:cNvGraphicFramePr>
+              <a:graphicFrameLocks xmlns:a="http://schemas.openxmlformats.org/drawingml/2006/main" noChangeAspect="1"/>
+            </wp:cNvGraphicFramePr>
+            <a:graphic xmlns:a="http://schemas.openxmlformats.org/drawingml/2006/main">
+              <a:graphicData uri="http://schemas.openxmlformats.org/drawingml/2006/picture">
+                <pic:pic xmlns:pic="http://schemas.openxmlformats.org/drawingml/2006/picture">
+                  <pic:nvPicPr>
+                    <pic:cNvPr id="1" name=""/>
+                    <pic:cNvPicPr/>
+                  </pic:nvPicPr>
+                  <pic:blipFill>
+                    <a:blip r:embed="rId59"/>
+                    <a:stretch>
+                      <a:fillRect/>
+                    </a:stretch>
+                  </pic:blipFill>
+                  <pic:spPr>
+                    <a:xfrm>
+                      <a:off x="0" y="0"/>
+                      <a:ext cx="5372100" cy="885825"/>
+                    </a:xfrm>
+                    <a:prstGeom prst="rect">
+                      <a:avLst/>
+                    </a:prstGeom>
+                  </pic:spPr>
+                </pic:pic>
+              </a:graphicData>
+            </a:graphic>
+          </wp:inline>
+        </w:drawing>
+      </w:r>
+    </w:p>
+    <w:p>
+      <w:pPr>
+        <w:pStyle w:val="Billedtekst"/>
+        <w:jc w:val="center"/>
+      </w:pPr>
+      <w:bookmarkStart w:id="30" w:name="_Ref510558467"/>
+      <w:r>
+        <w:t xml:space="preserve">Figur </w:t>
+      </w:r>
+      <w:r>
+        <w:fldChar w:fldCharType="begin"/>
+      </w:r>
+      <w:r>
+        <w:instrText xml:space="preserve"> SEQ Figur \* ARABIC </w:instrText>
+      </w:r>
+      <w:r>
+        <w:fldChar w:fldCharType="separate"/>
+      </w:r>
+      <w:r>
+        <w:t>35</w:t>
+      </w:r>
+      <w:r>
+        <w:fldChar w:fldCharType="end"/>
+      </w:r>
+      <w:bookmarkEnd w:id="30"/>
+      <w:r>
+        <w:t xml:space="preserve"> Klient sender ”k ”og modtager en fejlmeddelelse</w:t>
+      </w:r>
+    </w:p>
+    <w:p>
+      <w:pPr>
+        <w:keepNext/>
+        <w:jc w:val="center"/>
+      </w:pPr>
+      <w:r>
+        <w:drawing>
+          <wp:inline distT="0" distB="0" distL="0" distR="0" wp14:anchorId="695FAC5A" wp14:editId="5197DB4F">
+            <wp:extent cx="2257425" cy="495300"/>
+            <wp:effectExtent l="0" t="0" r="9525" b="0"/>
+            <wp:docPr id="60" name="Billede 60"/>
+            <wp:cNvGraphicFramePr>
+              <a:graphicFrameLocks xmlns:a="http://schemas.openxmlformats.org/drawingml/2006/main" noChangeAspect="1"/>
+            </wp:cNvGraphicFramePr>
+            <a:graphic xmlns:a="http://schemas.openxmlformats.org/drawingml/2006/main">
+              <a:graphicData uri="http://schemas.openxmlformats.org/drawingml/2006/picture">
+                <pic:pic xmlns:pic="http://schemas.openxmlformats.org/drawingml/2006/picture">
+                  <pic:nvPicPr>
+                    <pic:cNvPr id="1" name=""/>
+                    <pic:cNvPicPr/>
+                  </pic:nvPicPr>
+                  <pic:blipFill>
+                    <a:blip r:embed="rId60"/>
+                    <a:stretch>
+                      <a:fillRect/>
+                    </a:stretch>
+                  </pic:blipFill>
+                  <pic:spPr>
+                    <a:xfrm>
+                      <a:off x="0" y="0"/>
                       <a:ext cx="2257425" cy="495300"/>
                     </a:xfrm>
                     <a:prstGeom prst="rect">
@@ -9529,7 +10185,7 @@
         <w:pStyle w:val="Billedtekst"/>
         <w:jc w:val="center"/>
       </w:pPr>
-      <w:bookmarkStart w:id="26" w:name="_Ref510558471"/>
+      <w:bookmarkStart w:id="31" w:name="_Ref510558471"/>
       <w:r>
         <w:t xml:space="preserve">Figur </w:t>
       </w:r>
@@ -9543,18 +10199,18 @@
         <w:fldChar w:fldCharType="separate"/>
       </w:r>
       <w:r>
-        <w:t>31</w:t>
+        <w:t>36</w:t>
       </w:r>
       <w:r>
         <w:fldChar w:fldCharType="end"/>
       </w:r>
-      <w:bookmarkEnd w:id="26"/>
+      <w:bookmarkEnd w:id="31"/>
       <w:r>
         <w:t xml:space="preserve"> Server modtager ”k” og sender en fejlmeddelelse</w:t>
       </w:r>
     </w:p>
     <w:sectPr>
-      <w:footerReference w:type="default" r:id="rId56"/>
+      <w:footerReference w:type="default" r:id="rId61"/>
       <w:pgSz w:w="11906" w:h="16838"/>
       <w:pgMar w:top="1701" w:right="1134" w:bottom="1701" w:left="1134" w:header="708" w:footer="708" w:gutter="0"/>
       <w:cols w:space="708"/>
@@ -9599,6 +10255,7 @@
         <w:docPartUnique/>
       </w:docPartObj>
     </w:sdtPr>
+    <w:sdtEndPr/>
     <w:sdtContent>
       <w:sdt>
         <w:sdtPr>
@@ -9608,6 +10265,7 @@
             <w:docPartUnique/>
           </w:docPartObj>
         </w:sdtPr>
+        <w:sdtEndPr/>
         <w:sdtContent>
           <w:p>
             <w:pPr>
@@ -10829,7 +11487,7 @@
 </file>
 
 <file path=customXml/itemProps1.xml><?xml version="1.0" encoding="utf-8"?>
-<ds:datastoreItem xmlns:ds="http://schemas.openxmlformats.org/officeDocument/2006/customXml" ds:itemID="{003429C6-10FF-428A-961B-1D4A45D938C5}">
+<ds:datastoreItem xmlns:ds="http://schemas.openxmlformats.org/officeDocument/2006/customXml" ds:itemID="{2A2105B4-B0B7-4040-918F-0B46389BA9AC}">
   <ds:schemaRefs>
     <ds:schemaRef ds:uri="http://schemas.openxmlformats.org/officeDocument/2006/bibliography"/>
   </ds:schemaRefs>

--- a/Øvelse 3.docx
+++ b/Øvelse 3.docx
@@ -4542,8 +4542,31 @@
           <w:rFonts w:eastAsia="Calibri" w:cstheme="minorHAnsi"/>
         </w:rPr>
       </w:pPr>
-      <w:bookmarkStart w:id="15" w:name="_GoBack"/>
-      <w:bookmarkEnd w:id="15"/>
+    </w:p>
+    <w:p>
+      <w:pPr>
+        <w:rPr>
+          <w:rFonts w:ascii="Arial" w:eastAsia="Times New Roman" w:hAnsi="Arial" w:cs="Arial"/>
+          <w:noProof w:val="0"/>
+          <w:color w:val="000000"/>
+          <w:kern w:val="36"/>
+          <w:sz w:val="40"/>
+          <w:szCs w:val="40"/>
+          <w:lang w:eastAsia="da-DK"/>
+        </w:rPr>
+      </w:pPr>
+      <w:r>
+        <w:rPr>
+          <w:rFonts w:ascii="Arial" w:eastAsia="Times New Roman" w:hAnsi="Arial" w:cs="Arial"/>
+          <w:noProof w:val="0"/>
+          <w:color w:val="000000"/>
+          <w:kern w:val="36"/>
+          <w:sz w:val="40"/>
+          <w:szCs w:val="40"/>
+          <w:lang w:eastAsia="da-DK"/>
+        </w:rPr>
+        <w:br w:type="page"/>
+      </w:r>
     </w:p>
     <w:p>
       <w:pPr>
@@ -4560,6 +4583,8 @@
           <w:lang w:eastAsia="da-DK"/>
         </w:rPr>
       </w:pPr>
+      <w:bookmarkStart w:id="15" w:name="_GoBack"/>
+      <w:bookmarkEnd w:id="15"/>
       <w:r>
         <w:rPr>
           <w:rFonts w:ascii="Arial" w:eastAsia="Times New Roman" w:hAnsi="Arial" w:cs="Arial"/>
@@ -4570,6 +4595,7 @@
           <w:szCs w:val="40"/>
           <w:lang w:eastAsia="da-DK"/>
         </w:rPr>
+        <w:lastRenderedPageBreak/>
         <w:t>Øvelse 6</w:t>
       </w:r>
     </w:p>
@@ -4596,7 +4622,6 @@
           <w:szCs w:val="32"/>
           <w:lang w:eastAsia="da-DK"/>
         </w:rPr>
-        <w:lastRenderedPageBreak/>
         <w:t>Opgaveformulering</w:t>
       </w:r>
     </w:p>
@@ -11487,7 +11512,7 @@
 </file>
 
 <file path=customXml/itemProps1.xml><?xml version="1.0" encoding="utf-8"?>
-<ds:datastoreItem xmlns:ds="http://schemas.openxmlformats.org/officeDocument/2006/customXml" ds:itemID="{2A2105B4-B0B7-4040-918F-0B46389BA9AC}">
+<ds:datastoreItem xmlns:ds="http://schemas.openxmlformats.org/officeDocument/2006/customXml" ds:itemID="{B13D1120-6BBF-4CD6-9714-5660F2B6DAE4}">
   <ds:schemaRefs>
     <ds:schemaRef ds:uri="http://schemas.openxmlformats.org/officeDocument/2006/bibliography"/>
   </ds:schemaRefs>
